--- a/Trabajo EDD.docx
+++ b/Trabajo EDD.docx
@@ -4249,8 +4249,6 @@
               <w:lang w:eastAsia="es-ES"/>
             </w:rPr>
           </w:pPr>
-          <w:bookmarkStart w:id="0" w:name="_GoBack"/>
-          <w:bookmarkEnd w:id="0"/>
         </w:p>
         <w:p>
           <w:pPr>
@@ -5072,7 +5070,7 @@
       <w:r>
         <w:br w:type="page"/>
       </w:r>
-      <w:bookmarkStart w:id="1" w:name="_Toc513659161"/>
+      <w:bookmarkStart w:id="0" w:name="_Toc513659161"/>
       <w:r>
         <w:rPr>
           <w:b/>
@@ -5082,7 +5080,7 @@
         <w:lastRenderedPageBreak/>
         <w:t>Enunciado</w:t>
       </w:r>
-      <w:bookmarkEnd w:id="1"/>
+      <w:bookmarkEnd w:id="0"/>
     </w:p>
     <w:p>
       <w:pPr>
@@ -5382,7 +5380,7 @@
           <w:u w:val="single"/>
         </w:rPr>
       </w:pPr>
-      <w:bookmarkStart w:id="2" w:name="_Toc513659162"/>
+      <w:bookmarkStart w:id="1" w:name="_Toc513659162"/>
       <w:r>
         <w:rPr>
           <w:b/>
@@ -5392,7 +5390,7 @@
         <w:lastRenderedPageBreak/>
         <w:t>Diagrama de Clases</w:t>
       </w:r>
-      <w:bookmarkEnd w:id="2"/>
+      <w:bookmarkEnd w:id="1"/>
     </w:p>
     <w:p/>
     <w:p/>
@@ -5471,7 +5469,7 @@
           <w:u w:val="single"/>
         </w:rPr>
       </w:pPr>
-      <w:bookmarkStart w:id="3" w:name="_Toc513659163"/>
+      <w:bookmarkStart w:id="2" w:name="_Toc513659163"/>
       <w:proofErr w:type="spellStart"/>
       <w:r>
         <w:rPr>
@@ -5481,7 +5479,7 @@
         </w:rPr>
         <w:t>JForms</w:t>
       </w:r>
-      <w:bookmarkEnd w:id="3"/>
+      <w:bookmarkEnd w:id="2"/>
       <w:proofErr w:type="spellEnd"/>
     </w:p>
     <w:p>
@@ -5499,7 +5497,7 @@
           <w:u w:val="single"/>
         </w:rPr>
       </w:pPr>
-      <w:bookmarkStart w:id="4" w:name="_Toc513659164"/>
+      <w:bookmarkStart w:id="3" w:name="_Toc513659164"/>
       <w:r>
         <w:rPr>
           <w:b/>
@@ -5509,7 +5507,7 @@
         <w:lastRenderedPageBreak/>
         <w:t>Ficheros</w:t>
       </w:r>
-      <w:bookmarkEnd w:id="4"/>
+      <w:bookmarkEnd w:id="3"/>
     </w:p>
     <w:p>
       <w:r>
@@ -5526,7 +5524,7 @@
           <w:u w:val="single"/>
         </w:rPr>
       </w:pPr>
-      <w:bookmarkStart w:id="5" w:name="_Toc513659165"/>
+      <w:bookmarkStart w:id="4" w:name="_Toc513659165"/>
       <w:r>
         <w:rPr>
           <w:b/>
@@ -5536,7 +5534,7 @@
         <w:lastRenderedPageBreak/>
         <w:t>Medicamentos</w:t>
       </w:r>
-      <w:bookmarkEnd w:id="5"/>
+      <w:bookmarkEnd w:id="4"/>
     </w:p>
     <w:p>
       <w:pPr>
@@ -5566,7 +5564,7 @@
           <w:u w:val="single"/>
         </w:rPr>
       </w:pPr>
-      <w:bookmarkStart w:id="6" w:name="_Toc513659166"/>
+      <w:bookmarkStart w:id="5" w:name="_Toc513659166"/>
       <w:r>
         <w:rPr>
           <w:b/>
@@ -5576,7 +5574,7 @@
         <w:lastRenderedPageBreak/>
         <w:t>Pacientes</w:t>
       </w:r>
-      <w:bookmarkEnd w:id="6"/>
+      <w:bookmarkEnd w:id="5"/>
     </w:p>
     <w:p>
       <w:pPr>
@@ -5605,7 +5603,7 @@
           <w:color w:val="auto"/>
         </w:rPr>
       </w:pPr>
-      <w:bookmarkStart w:id="7" w:name="_Toc513659167"/>
+      <w:bookmarkStart w:id="6" w:name="_Toc513659167"/>
       <w:proofErr w:type="spellStart"/>
       <w:r>
         <w:rPr>
@@ -5615,7 +5613,7 @@
         <w:lastRenderedPageBreak/>
         <w:t>MySQL</w:t>
       </w:r>
-      <w:bookmarkEnd w:id="7"/>
+      <w:bookmarkEnd w:id="6"/>
       <w:proofErr w:type="spellEnd"/>
     </w:p>
     <w:p>
@@ -5633,7 +5631,7 @@
           <w:u w:val="single"/>
         </w:rPr>
       </w:pPr>
-      <w:bookmarkStart w:id="8" w:name="_Toc513659168"/>
+      <w:bookmarkStart w:id="7" w:name="_Toc513659168"/>
       <w:r>
         <w:rPr>
           <w:b/>
@@ -5643,7 +5641,7 @@
         <w:lastRenderedPageBreak/>
         <w:t>Pruebas del Software</w:t>
       </w:r>
-      <w:bookmarkEnd w:id="8"/>
+      <w:bookmarkEnd w:id="7"/>
     </w:p>
     <w:p/>
     <w:p>
@@ -5816,6 +5814,7 @@
         <w:t>” porque si no provocará que nuestras pruebas fallen.</w:t>
       </w:r>
     </w:p>
+    <w:p/>
     <w:p>
       <w:pPr>
         <w:jc w:val="center"/>
@@ -5904,11 +5903,6 @@
       </w:pPr>
     </w:p>
     <w:p>
-      <w:pPr>
-        <w:jc w:val="center"/>
-      </w:pPr>
-    </w:p>
-    <w:p>
       <w:r>
         <w:lastRenderedPageBreak/>
         <w:t>Cuando hayamos modificado todos los métodos de nuestra clase test, debería quedar algo similar:</w:t>
@@ -5925,9 +5919,9 @@
         </w:rPr>
         <w:drawing>
           <wp:inline distT="0" distB="0" distL="0" distR="0">
-            <wp:extent cx="2340864" cy="4323080"/>
-            <wp:effectExtent l="0" t="0" r="2540" b="1270"/>
-            <wp:docPr id="37" name="Imagen 37"/>
+            <wp:extent cx="2669096" cy="4054415"/>
+            <wp:effectExtent l="0" t="0" r="0" b="3810"/>
+            <wp:docPr id="45" name="Imagen 45"/>
             <wp:cNvGraphicFramePr>
               <a:graphicFrameLocks xmlns:a="http://schemas.openxmlformats.org/drawingml/2006/main" noChangeAspect="1"/>
             </wp:cNvGraphicFramePr>
@@ -5935,7 +5929,7 @@
               <a:graphicData uri="http://schemas.openxmlformats.org/drawingml/2006/picture">
                 <pic:pic xmlns:pic="http://schemas.openxmlformats.org/drawingml/2006/picture">
                   <pic:nvPicPr>
-                    <pic:cNvPr id="37" name="Sin título4.png"/>
+                    <pic:cNvPr id="45" name="Sin título4.png"/>
                     <pic:cNvPicPr/>
                   </pic:nvPicPr>
                   <pic:blipFill>
@@ -5953,7 +5947,7 @@
                   <pic:spPr>
                     <a:xfrm>
                       <a:off x="0" y="0"/>
-                      <a:ext cx="2379274" cy="4394015"/>
+                      <a:ext cx="2686150" cy="4080321"/>
                     </a:xfrm>
                     <a:prstGeom prst="rect">
                       <a:avLst/>
@@ -5965,6 +5959,8 @@
           </wp:inline>
         </w:drawing>
       </w:r>
+      <w:bookmarkStart w:id="8" w:name="_GoBack"/>
+      <w:bookmarkEnd w:id="8"/>
     </w:p>
     <w:p>
       <w:r>
@@ -6124,6 +6120,7 @@
     </w:p>
     <w:p>
       <w:r>
+        <w:lastRenderedPageBreak/>
         <w:t>Seguidamente iremos probando y configurando los distintos métodos hasta que terminemos de evaluar satisfactoriamente nuestro test:</w:t>
       </w:r>
     </w:p>
@@ -8515,7 +8512,7 @@
 </file>
 
 <file path=customXml/itemProps2.xml><?xml version="1.0" encoding="utf-8"?>
-<ds:datastoreItem xmlns:ds="http://schemas.openxmlformats.org/officeDocument/2006/customXml" ds:itemID="{E479A0A3-0E32-47BA-9DBD-F4DC00E6D38A}">
+<ds:datastoreItem xmlns:ds="http://schemas.openxmlformats.org/officeDocument/2006/customXml" ds:itemID="{EC5AB0AD-1BA6-49E8-A68C-859DCEC57B99}">
   <ds:schemaRefs>
     <ds:schemaRef ds:uri="http://schemas.openxmlformats.org/officeDocument/2006/bibliography"/>
   </ds:schemaRefs>

--- a/Trabajo EDD.docx
+++ b/Trabajo EDD.docx
@@ -1,6 +1,6 @@
 
 <file path=word/document.xml><?xml version="1.0" encoding="utf-8"?>
-<w:document xmlns:wpc="http://schemas.microsoft.com/office/word/2010/wordprocessingCanvas" xmlns:mc="http://schemas.openxmlformats.org/markup-compatibility/2006" xmlns:o="urn:schemas-microsoft-com:office:office" xmlns:r="http://schemas.openxmlformats.org/officeDocument/2006/relationships" xmlns:m="http://schemas.openxmlformats.org/officeDocument/2006/math" xmlns:v="urn:schemas-microsoft-com:vml" xmlns:wp14="http://schemas.microsoft.com/office/word/2010/wordprocessingDrawing" xmlns:wp="http://schemas.openxmlformats.org/drawingml/2006/wordprocessingDrawing" xmlns:w10="urn:schemas-microsoft-com:office:word" xmlns:w="http://schemas.openxmlformats.org/wordprocessingml/2006/main" xmlns:w14="http://schemas.microsoft.com/office/word/2010/wordml" xmlns:w15="http://schemas.microsoft.com/office/word/2012/wordml" xmlns:wpg="http://schemas.microsoft.com/office/word/2010/wordprocessingGroup" xmlns:wpi="http://schemas.microsoft.com/office/word/2010/wordprocessingInk" xmlns:wne="http://schemas.microsoft.com/office/word/2006/wordml" xmlns:wps="http://schemas.microsoft.com/office/word/2010/wordprocessingShape" mc:Ignorable="w14 w15 wp14">
+<w:document xmlns:wpc="http://schemas.microsoft.com/office/word/2010/wordprocessingCanvas" xmlns:cx="http://schemas.microsoft.com/office/drawing/2014/chartex" xmlns:mc="http://schemas.openxmlformats.org/markup-compatibility/2006" xmlns:o="urn:schemas-microsoft-com:office:office" xmlns:r="http://schemas.openxmlformats.org/officeDocument/2006/relationships" xmlns:m="http://schemas.openxmlformats.org/officeDocument/2006/math" xmlns:v="urn:schemas-microsoft-com:vml" xmlns:wp14="http://schemas.microsoft.com/office/word/2010/wordprocessingDrawing" xmlns:wp="http://schemas.openxmlformats.org/drawingml/2006/wordprocessingDrawing" xmlns:w10="urn:schemas-microsoft-com:office:word" xmlns:w="http://schemas.openxmlformats.org/wordprocessingml/2006/main" xmlns:w14="http://schemas.microsoft.com/office/word/2010/wordml" xmlns:w15="http://schemas.microsoft.com/office/word/2012/wordml" xmlns:w16se="http://schemas.microsoft.com/office/word/2015/wordml/symex" xmlns:wpg="http://schemas.microsoft.com/office/word/2010/wordprocessingGroup" xmlns:wpi="http://schemas.microsoft.com/office/word/2010/wordprocessingInk" xmlns:wne="http://schemas.microsoft.com/office/word/2006/wordml" xmlns:wps="http://schemas.microsoft.com/office/word/2010/wordprocessingShape" mc:Ignorable="w14 w15 w16se wp14">
   <w:body>
     <w:sdt>
       <w:sdtPr>
@@ -3433,7 +3433,7 @@
               <mc:Fallback>
                 <w:pict>
                   <v:group id="Grupo 2" o:spid="_x0000_s1026" style="position:absolute;margin-left:0;margin-top:0;width:172.8pt;height:718.55pt;z-index:-251657216;mso-width-percent:330;mso-height-percent:950;mso-left-percent:40;mso-position-horizontal-relative:page;mso-position-vertical:center;mso-position-vertical-relative:page;mso-width-percent:330;mso-height-percent:950;mso-left-percent:40" coordsize="21945,91257" o:gfxdata="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">
-                    <v:rect id="Rectángulo 3" o:spid="_x0000_s1027" style="position:absolute;width:1945;height:91257;visibility:visible;mso-wrap-style:square;v-text-anchor:middle" o:gfxdata="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" fillcolor="#44546a [3215]" stroked="f" strokeweight="1pt"/>
+                    <v:rect id="Rectángulo 3" o:spid="_x0000_s1027" style="position:absolute;width:1945;height:91257;visibility:visible;mso-wrap-style:square;v-text-anchor:middle" o:gfxdata="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" fillcolor="#44546a [3215]" stroked="f" strokeweight="1pt"/>
                     <v:shapetype id="_x0000_t15" coordsize="21600,21600" o:spt="15" adj="16200" path="m@0,l,,,21600@0,21600,21600,10800xe">
                       <v:stroke joinstyle="miter"/>
                       <v:formulas>
@@ -3445,7 +3445,7 @@
                         <v:h position="#0,topLeft" xrange="0,21600"/>
                       </v:handles>
                     </v:shapetype>
-                    <v:shape id="Pentágono 4" o:spid="_x0000_s1028" type="#_x0000_t15" style="position:absolute;top:14668;width:21945;height:5521;visibility:visible;mso-wrap-style:square;v-text-anchor:middle" o:gfxdata="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" adj="18883" fillcolor="#5b9bd5 [3204]" stroked="f" strokeweight="1pt">
+                    <v:shape id="Pentágono 4" o:spid="_x0000_s1028" type="#_x0000_t15" style="position:absolute;top:14668;width:21945;height:5521;visibility:visible;mso-wrap-style:square;v-text-anchor:middle" o:gfxdata="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" adj="18883" fillcolor="#5b9bd5 [3204]" stroked="f" strokeweight="1pt">
                       <v:textbox inset=",0,14.4pt,0">
                         <w:txbxContent>
                           <w:sdt>
@@ -3492,99 +3492,99 @@
                         </w:txbxContent>
                       </v:textbox>
                     </v:shape>
-                    <v:group id="Grupo 5" o:spid="_x0000_s1029" style="position:absolute;left:762;top:42100;width:20574;height:49103" coordorigin="806,42118" coordsize="13062,31210" o:gfxdata="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">
-                      <v:group id="Grupo 6" o:spid="_x0000_s1030" style="position:absolute;left:1410;top:42118;width:10478;height:31210" coordorigin="1410,42118" coordsize="10477,31210" o:gfxdata="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">
+                    <v:group id="Grupo 5" o:spid="_x0000_s1029" style="position:absolute;left:762;top:42100;width:20574;height:49103" coordorigin="806,42118" coordsize="13062,31210" o:gfxdata="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">
+                      <v:group id="Grupo 6" o:spid="_x0000_s1030" style="position:absolute;left:1410;top:42118;width:10478;height:31210" coordorigin="1410,42118" coordsize="10477,31210" o:gfxdata="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">
                         <o:lock v:ext="edit" aspectratio="t"/>
-                        <v:shape id="Forma libre 20" o:spid="_x0000_s1031" style="position:absolute;left:3696;top:62168;width:1937;height:6985;visibility:visible;mso-wrap-style:square;v-text-anchor:top" coordsize="122,440" o:gfxdata="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" path="m,l39,152,84,304r38,113l122,440,76,306,39,180,6,53,,xe" fillcolor="#44546a [3215]" strokecolor="#44546a [3215]" strokeweight="0">
+                        <v:shape id="Forma libre 20" o:spid="_x0000_s1031" style="position:absolute;left:3696;top:62168;width:1937;height:6985;visibility:visible;mso-wrap-style:square;v-text-anchor:top" coordsize="122,440" o:gfxdata="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" path="m,l39,152,84,304r38,113l122,440,76,306,39,180,6,53,,xe" fillcolor="#44546a [3215]" strokecolor="#44546a [3215]" strokeweight="0">
                           <v:path arrowok="t" o:connecttype="custom" o:connectlocs="0,0;61913,241300;133350,482600;193675,661988;193675,698500;120650,485775;61913,285750;9525,84138;0,0" o:connectangles="0,0,0,0,0,0,0,0,0"/>
                         </v:shape>
-                        <v:shape id="Forma libre 21" o:spid="_x0000_s1032" style="position:absolute;left:5728;top:69058;width:1842;height:4270;visibility:visible;mso-wrap-style:square;v-text-anchor:top" coordsize="116,269" o:gfxdata="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" path="m,l8,19,37,93r30,74l116,269r-8,l60,169,30,98,1,25,,xe" fillcolor="#44546a [3215]" strokecolor="#44546a [3215]" strokeweight="0">
+                        <v:shape id="Forma libre 21" o:spid="_x0000_s1032" style="position:absolute;left:5728;top:69058;width:1842;height:4270;visibility:visible;mso-wrap-style:square;v-text-anchor:top" coordsize="116,269" o:gfxdata="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" path="m,l8,19,37,93r30,74l116,269r-8,l60,169,30,98,1,25,,xe" fillcolor="#44546a [3215]" strokecolor="#44546a [3215]" strokeweight="0">
                           <v:path arrowok="t" o:connecttype="custom" o:connectlocs="0,0;12700,30163;58738,147638;106363,265113;184150,427038;171450,427038;95250,268288;47625,155575;1588,39688;0,0" o:connectangles="0,0,0,0,0,0,0,0,0,0"/>
                         </v:shape>
-                        <v:shape id="Forma libre 22" o:spid="_x0000_s1033" style="position:absolute;left:1410;top:42118;width:2223;height:20193;visibility:visible;mso-wrap-style:square;v-text-anchor:top" coordsize="140,1272" o:gfxdata="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" path="m,l,,1,79r2,80l12,317,23,476,39,634,58,792,83,948r24,138l135,1223r5,49l138,1262,105,1106,77,949,53,792,35,634,20,476,9,317,2,159,,79,,xe" fillcolor="#44546a [3215]" strokecolor="#44546a [3215]" strokeweight="0">
+                        <v:shape id="Forma libre 22" o:spid="_x0000_s1033" style="position:absolute;left:1410;top:42118;width:2223;height:20193;visibility:visible;mso-wrap-style:square;v-text-anchor:top" coordsize="140,1272" o:gfxdata="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" path="m,l,,1,79r2,80l12,317,23,476,39,634,58,792,83,948r24,138l135,1223r5,49l138,1262,105,1106,77,949,53,792,35,634,20,476,9,317,2,159,,79,,xe" fillcolor="#44546a [3215]" strokecolor="#44546a [3215]" strokeweight="0">
                           <v:path arrowok="t" o:connecttype="custom" o:connectlocs="0,0;0,0;1588,125413;4763,252413;19050,503238;36513,755650;61913,1006475;92075,1257300;131763,1504950;169863,1724025;214313,1941513;222250,2019300;219075,2003425;166688,1755775;122238,1506538;84138,1257300;55563,1006475;31750,755650;14288,503238;3175,252413;0,125413;0,0" o:connectangles="0,0,0,0,0,0,0,0,0,0,0,0,0,0,0,0,0,0,0,0,0,0"/>
                         </v:shape>
-                        <v:shape id="Forma libre 23" o:spid="_x0000_s1034" style="position:absolute;left:3410;top:48611;width:715;height:13557;visibility:visible;mso-wrap-style:square;v-text-anchor:top" coordsize="45,854" o:gfxdata="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" path="m45,r,l35,66r-9,67l14,267,6,401,3,534,6,669r8,134l18,854r,-3l9,814,8,803,1,669,,534,3,401,12,267,25,132,34,66,45,xe" fillcolor="#44546a [3215]" strokecolor="#44546a [3215]" strokeweight="0">
+                        <v:shape id="Forma libre 23" o:spid="_x0000_s1034" style="position:absolute;left:3410;top:48611;width:715;height:13557;visibility:visible;mso-wrap-style:square;v-text-anchor:top" coordsize="45,854" o:gfxdata="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" path="m45,r,l35,66r-9,67l14,267,6,401,3,534,6,669r8,134l18,854r,-3l9,814,8,803,1,669,,534,3,401,12,267,25,132,34,66,45,xe" fillcolor="#44546a [3215]" strokecolor="#44546a [3215]" strokeweight="0">
                           <v:path arrowok="t" o:connecttype="custom" o:connectlocs="71438,0;71438,0;55563,104775;41275,211138;22225,423863;9525,636588;4763,847725;9525,1062038;22225,1274763;28575,1355725;28575,1350963;14288,1292225;12700,1274763;1588,1062038;0,847725;4763,636588;19050,423863;39688,209550;53975,104775;71438,0" o:connectangles="0,0,0,0,0,0,0,0,0,0,0,0,0,0,0,0,0,0,0,0"/>
                         </v:shape>
-                        <v:shape id="Forma libre 24" o:spid="_x0000_s1035" style="position:absolute;left:3633;top:62311;width:2444;height:9985;visibility:visible;mso-wrap-style:square;v-text-anchor:top" coordsize="154,629" o:gfxdata="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" path="m,l10,44r11,82l34,207r19,86l75,380r25,86l120,521r21,55l152,618r2,11l140,595,115,532,93,468,67,383,47,295,28,207,12,104,,xe" fillcolor="#44546a [3215]" strokecolor="#44546a [3215]" strokeweight="0">
+                        <v:shape id="Forma libre 24" o:spid="_x0000_s1035" style="position:absolute;left:3633;top:62311;width:2444;height:9985;visibility:visible;mso-wrap-style:square;v-text-anchor:top" coordsize="154,629" o:gfxdata="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" path="m,l10,44r11,82l34,207r19,86l75,380r25,86l120,521r21,55l152,618r2,11l140,595,115,532,93,468,67,383,47,295,28,207,12,104,,xe" fillcolor="#44546a [3215]" strokecolor="#44546a [3215]" strokeweight="0">
                           <v:path arrowok="t" o:connecttype="custom" o:connectlocs="0,0;15875,69850;33338,200025;53975,328613;84138,465138;119063,603250;158750,739775;190500,827088;223838,914400;241300,981075;244475,998538;222250,944563;182563,844550;147638,742950;106363,608013;74613,468313;44450,328613;19050,165100;0,0" o:connectangles="0,0,0,0,0,0,0,0,0,0,0,0,0,0,0,0,0,0,0"/>
                         </v:shape>
-                        <v:shape id="Forma libre 25" o:spid="_x0000_s1036" style="position:absolute;left:6204;top:72233;width:524;height:1095;visibility:visible;mso-wrap-style:square;v-text-anchor:top" coordsize="33,69" o:gfxdata="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" path="m,l33,69r-9,l12,35,,xe" fillcolor="#44546a [3215]" strokecolor="#44546a [3215]" strokeweight="0">
+                        <v:shape id="Forma libre 25" o:spid="_x0000_s1036" style="position:absolute;left:6204;top:72233;width:524;height:1095;visibility:visible;mso-wrap-style:square;v-text-anchor:top" coordsize="33,69" o:gfxdata="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" path="m,l33,69r-9,l12,35,,xe" fillcolor="#44546a [3215]" strokecolor="#44546a [3215]" strokeweight="0">
                           <v:path arrowok="t" o:connecttype="custom" o:connectlocs="0,0;52388,109538;38100,109538;19050,55563;0,0" o:connectangles="0,0,0,0,0"/>
                         </v:shape>
-                        <v:shape id="Forma libre 26" o:spid="_x0000_s1037" style="position:absolute;left:3553;top:61533;width:238;height:1476;visibility:visible;mso-wrap-style:square;v-text-anchor:top" coordsize="15,93" o:gfxdata="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" path="m,l9,37r,3l15,93,5,49,,xe" fillcolor="#44546a [3215]" strokecolor="#44546a [3215]" strokeweight="0">
+                        <v:shape id="Forma libre 26" o:spid="_x0000_s1037" style="position:absolute;left:3553;top:61533;width:238;height:1476;visibility:visible;mso-wrap-style:square;v-text-anchor:top" coordsize="15,93" o:gfxdata="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" path="m,l9,37r,3l15,93,5,49,,xe" fillcolor="#44546a [3215]" strokecolor="#44546a [3215]" strokeweight="0">
                           <v:path arrowok="t" o:connecttype="custom" o:connectlocs="0,0;14288,58738;14288,63500;23813,147638;7938,77788;0,0" o:connectangles="0,0,0,0,0,0"/>
                         </v:shape>
-                        <v:shape id="Forma libre 27" o:spid="_x0000_s1038" style="position:absolute;left:5633;top:56897;width:6255;height:12161;visibility:visible;mso-wrap-style:square;v-text-anchor:top" coordsize="394,766" o:gfxdata="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" path="m394,r,l356,38,319,77r-35,40l249,160r-42,58l168,276r-37,63l98,402,69,467,45,535,26,604,14,673,7,746,6,766,,749r1,-5l7,673,21,603,40,533,65,466,94,400r33,-64l164,275r40,-60l248,158r34,-42l318,76,354,37,394,xe" fillcolor="#44546a [3215]" strokecolor="#44546a [3215]" strokeweight="0">
+                        <v:shape id="Forma libre 27" o:spid="_x0000_s1038" style="position:absolute;left:5633;top:56897;width:6255;height:12161;visibility:visible;mso-wrap-style:square;v-text-anchor:top" coordsize="394,766" o:gfxdata="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" path="m394,r,l356,38,319,77r-35,40l249,160r-42,58l168,276r-37,63l98,402,69,467,45,535,26,604,14,673,7,746,6,766,,749r1,-5l7,673,21,603,40,533,65,466,94,400r33,-64l164,275r40,-60l248,158r34,-42l318,76,354,37,394,xe" fillcolor="#44546a [3215]" strokecolor="#44546a [3215]" strokeweight="0">
                           <v:path arrowok="t" o:connecttype="custom" o:connectlocs="625475,0;625475,0;565150,60325;506413,122238;450850,185738;395288,254000;328613,346075;266700,438150;207963,538163;155575,638175;109538,741363;71438,849313;41275,958850;22225,1068388;11113,1184275;9525,1216025;0,1189038;1588,1181100;11113,1068388;33338,957263;63500,846138;103188,739775;149225,635000;201613,533400;260350,436563;323850,341313;393700,250825;447675,184150;504825,120650;561975,58738;625475,0" o:connectangles="0,0,0,0,0,0,0,0,0,0,0,0,0,0,0,0,0,0,0,0,0,0,0,0,0,0,0,0,0,0,0"/>
                         </v:shape>
-                        <v:shape id="Forma libre 28" o:spid="_x0000_s1039" style="position:absolute;left:5633;top:69153;width:571;height:3080;visibility:visible;mso-wrap-style:square;v-text-anchor:top" coordsize="36,194" o:gfxdata="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" path="m,l6,16r1,3l11,80r9,52l33,185r3,9l21,161,15,145,5,81,1,41,,xe" fillcolor="#44546a [3215]" strokecolor="#44546a [3215]" strokeweight="0">
+                        <v:shape id="Forma libre 28" o:spid="_x0000_s1039" style="position:absolute;left:5633;top:69153;width:571;height:3080;visibility:visible;mso-wrap-style:square;v-text-anchor:top" coordsize="36,194" o:gfxdata="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" path="m,l6,16r1,3l11,80r9,52l33,185r3,9l21,161,15,145,5,81,1,41,,xe" fillcolor="#44546a [3215]" strokecolor="#44546a [3215]" strokeweight="0">
                           <v:path arrowok="t" o:connecttype="custom" o:connectlocs="0,0;9525,25400;11113,30163;17463,127000;31750,209550;52388,293688;57150,307975;33338,255588;23813,230188;7938,128588;1588,65088;0,0" o:connectangles="0,0,0,0,0,0,0,0,0,0,0,0"/>
                         </v:shape>
-                        <v:shape id="Forma libre 29" o:spid="_x0000_s1040" style="position:absolute;left:6077;top:72296;width:493;height:1032;visibility:visible;mso-wrap-style:square;v-text-anchor:top" coordsize="31,65" o:gfxdata="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" path="m,l31,65r-8,l,xe" fillcolor="#44546a [3215]" strokecolor="#44546a [3215]" strokeweight="0">
+                        <v:shape id="Forma libre 29" o:spid="_x0000_s1040" style="position:absolute;left:6077;top:72296;width:493;height:1032;visibility:visible;mso-wrap-style:square;v-text-anchor:top" coordsize="31,65" o:gfxdata="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" path="m,l31,65r-8,l,xe" fillcolor="#44546a [3215]" strokecolor="#44546a [3215]" strokeweight="0">
                           <v:path arrowok="t" o:connecttype="custom" o:connectlocs="0,0;49213,103188;36513,103188;0,0" o:connectangles="0,0,0,0"/>
                         </v:shape>
-                        <v:shape id="Forma libre 30" o:spid="_x0000_s1041" style="position:absolute;left:5633;top:68788;width:111;height:666;visibility:visible;mso-wrap-style:square;v-text-anchor:top" coordsize="7,42" o:gfxdata="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" path="m,l6,17,7,42,6,39,,23,,xe" fillcolor="#44546a [3215]" strokecolor="#44546a [3215]" strokeweight="0">
+                        <v:shape id="Forma libre 30" o:spid="_x0000_s1041" style="position:absolute;left:5633;top:68788;width:111;height:666;visibility:visible;mso-wrap-style:square;v-text-anchor:top" coordsize="7,42" o:gfxdata="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" path="m,l6,17,7,42,6,39,,23,,xe" fillcolor="#44546a [3215]" strokecolor="#44546a [3215]" strokeweight="0">
                           <v:path arrowok="t" o:connecttype="custom" o:connectlocs="0,0;9525,26988;11113,66675;9525,61913;0,36513;0,0" o:connectangles="0,0,0,0,0,0"/>
                         </v:shape>
-                        <v:shape id="Forma libre 31" o:spid="_x0000_s1042" style="position:absolute;left:5871;top:71455;width:714;height:1873;visibility:visible;mso-wrap-style:square;v-text-anchor:top" coordsize="45,118" o:gfxdata="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" path="m,l6,16,21,49,33,84r12,34l44,118,13,53,11,42,,xe" fillcolor="#44546a [3215]" strokecolor="#44546a [3215]" strokeweight="0">
+                        <v:shape id="Forma libre 31" o:spid="_x0000_s1042" style="position:absolute;left:5871;top:71455;width:714;height:1873;visibility:visible;mso-wrap-style:square;v-text-anchor:top" coordsize="45,118" o:gfxdata="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" path="m,l6,16,21,49,33,84r12,34l44,118,13,53,11,42,,xe" fillcolor="#44546a [3215]" strokecolor="#44546a [3215]" strokeweight="0">
                           <v:path arrowok="t" o:connecttype="custom" o:connectlocs="0,0;9525,25400;33338,77788;52388,133350;71438,187325;69850,187325;20638,84138;17463,66675;0,0" o:connectangles="0,0,0,0,0,0,0,0,0"/>
                         </v:shape>
                       </v:group>
-                      <v:group id="Grupo 7" o:spid="_x0000_s1043" style="position:absolute;left:806;top:48269;width:13063;height:25059" coordorigin="806,46499" coordsize="8747,16779" o:gfxdata="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">
+                      <v:group id="Grupo 7" o:spid="_x0000_s1043" style="position:absolute;left:806;top:48269;width:13063;height:25059" coordorigin="806,46499" coordsize="8747,16779" o:gfxdata="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">
                         <o:lock v:ext="edit" aspectratio="t"/>
-                        <v:shape id="Forma libre 8" o:spid="_x0000_s1044" style="position:absolute;left:1187;top:51897;width:1984;height:7143;visibility:visible;mso-wrap-style:square;v-text-anchor:top" coordsize="125,450" o:gfxdata="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" path="m,l41,155,86,309r39,116l125,450,79,311,41,183,7,54,,xe" fillcolor="#44546a [3215]" strokecolor="#44546a [3215]" strokeweight="0">
+                        <v:shape id="Forma libre 8" o:spid="_x0000_s1044" style="position:absolute;left:1187;top:51897;width:1984;height:7143;visibility:visible;mso-wrap-style:square;v-text-anchor:top" coordsize="125,450" o:gfxdata="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" path="m,l41,155,86,309r39,116l125,450,79,311,41,183,7,54,,xe" fillcolor="#44546a [3215]" strokecolor="#44546a [3215]" strokeweight="0">
                           <v:fill opacity="13107f"/>
                           <v:stroke opacity="13107f"/>
                           <v:path arrowok="t" o:connecttype="custom" o:connectlocs="0,0;65088,246063;136525,490538;198438,674688;198438,714375;125413,493713;65088,290513;11113,85725;0,0" o:connectangles="0,0,0,0,0,0,0,0,0"/>
                         </v:shape>
-                        <v:shape id="Forma libre 9" o:spid="_x0000_s1045" style="position:absolute;left:3282;top:58913;width:1874;height:4366;visibility:visible;mso-wrap-style:square;v-text-anchor:top" coordsize="118,275" o:gfxdata="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" path="m,l8,20,37,96r32,74l118,275r-9,l61,174,30,100,,26,,xe" fillcolor="#44546a [3215]" strokecolor="#44546a [3215]" strokeweight="0">
+                        <v:shape id="Forma libre 9" o:spid="_x0000_s1045" style="position:absolute;left:3282;top:58913;width:1874;height:4366;visibility:visible;mso-wrap-style:square;v-text-anchor:top" coordsize="118,275" o:gfxdata="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" path="m,l8,20,37,96r32,74l118,275r-9,l61,174,30,100,,26,,xe" fillcolor="#44546a [3215]" strokecolor="#44546a [3215]" strokeweight="0">
                           <v:fill opacity="13107f"/>
                           <v:stroke opacity="13107f"/>
                           <v:path arrowok="t" o:connecttype="custom" o:connectlocs="0,0;12700,31750;58738,152400;109538,269875;187325,436563;173038,436563;96838,276225;47625,158750;0,41275;0,0" o:connectangles="0,0,0,0,0,0,0,0,0,0"/>
                         </v:shape>
-                        <v:shape id="Forma libre 10" o:spid="_x0000_s1046" style="position:absolute;left:806;top:50103;width:317;height:1921;visibility:visible;mso-wrap-style:square;v-text-anchor:top" coordsize="20,121" o:gfxdata="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" path="m,l16,72r4,49l18,112,,31,,xe" fillcolor="#44546a [3215]" strokecolor="#44546a [3215]" strokeweight="0">
+                        <v:shape id="Forma libre 10" o:spid="_x0000_s1046" style="position:absolute;left:806;top:50103;width:317;height:1921;visibility:visible;mso-wrap-style:square;v-text-anchor:top" coordsize="20,121" o:gfxdata="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" path="m,l16,72r4,49l18,112,,31,,xe" fillcolor="#44546a [3215]" strokecolor="#44546a [3215]" strokeweight="0">
                           <v:fill opacity="13107f"/>
                           <v:stroke opacity="13107f"/>
                           <v:path arrowok="t" o:connecttype="custom" o:connectlocs="0,0;25400,114300;31750,192088;28575,177800;0,49213;0,0" o:connectangles="0,0,0,0,0,0"/>
                         </v:shape>
-                        <v:shape id="Forma libre 12" o:spid="_x0000_s1047" style="position:absolute;left:1123;top:52024;width:2509;height:10207;visibility:visible;mso-wrap-style:square;v-text-anchor:top" coordsize="158,643" o:gfxdata="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" path="m,l11,46r11,83l36,211r19,90l76,389r27,87l123,533r21,55l155,632r3,11l142,608,118,544,95,478,69,391,47,302,29,212,13,107,,xe" fillcolor="#44546a [3215]" strokecolor="#44546a [3215]" strokeweight="0">
+                        <v:shape id="Forma libre 12" o:spid="_x0000_s1047" style="position:absolute;left:1123;top:52024;width:2509;height:10207;visibility:visible;mso-wrap-style:square;v-text-anchor:top" coordsize="158,643" o:gfxdata="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" path="m,l11,46r11,83l36,211r19,90l76,389r27,87l123,533r21,55l155,632r3,11l142,608,118,544,95,478,69,391,47,302,29,212,13,107,,xe" fillcolor="#44546a [3215]" strokecolor="#44546a [3215]" strokeweight="0">
                           <v:fill opacity="13107f"/>
                           <v:stroke opacity="13107f"/>
                           <v:path arrowok="t" o:connecttype="custom" o:connectlocs="0,0;17463,73025;34925,204788;57150,334963;87313,477838;120650,617538;163513,755650;195263,846138;228600,933450;246063,1003300;250825,1020763;225425,965200;187325,863600;150813,758825;109538,620713;74613,479425;46038,336550;20638,169863;0,0" o:connectangles="0,0,0,0,0,0,0,0,0,0,0,0,0,0,0,0,0,0,0"/>
                         </v:shape>
-                        <v:shape id="Forma libre 13" o:spid="_x0000_s1048" style="position:absolute;left:3759;top:62152;width:524;height:1127;visibility:visible;mso-wrap-style:square;v-text-anchor:top" coordsize="33,71" o:gfxdata="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" path="m,l33,71r-9,l11,36,,xe" fillcolor="#44546a [3215]" strokecolor="#44546a [3215]" strokeweight="0">
+                        <v:shape id="Forma libre 13" o:spid="_x0000_s1048" style="position:absolute;left:3759;top:62152;width:524;height:1127;visibility:visible;mso-wrap-style:square;v-text-anchor:top" coordsize="33,71" o:gfxdata="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" path="m,l33,71r-9,l11,36,,xe" fillcolor="#44546a [3215]" strokecolor="#44546a [3215]" strokeweight="0">
                           <v:fill opacity="13107f"/>
                           <v:stroke opacity="13107f"/>
                           <v:path arrowok="t" o:connecttype="custom" o:connectlocs="0,0;52388,112713;38100,112713;17463,57150;0,0" o:connectangles="0,0,0,0,0"/>
                         </v:shape>
-                        <v:shape id="Forma libre 14" o:spid="_x0000_s1049" style="position:absolute;left:1060;top:51246;width:238;height:1508;visibility:visible;mso-wrap-style:square;v-text-anchor:top" coordsize="15,95" o:gfxdata="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" path="m,l8,37r,4l15,95,4,49,,xe" fillcolor="#44546a [3215]" strokecolor="#44546a [3215]" strokeweight="0">
+                        <v:shape id="Forma libre 14" o:spid="_x0000_s1049" style="position:absolute;left:1060;top:51246;width:238;height:1508;visibility:visible;mso-wrap-style:square;v-text-anchor:top" coordsize="15,95" o:gfxdata="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" path="m,l8,37r,4l15,95,4,49,,xe" fillcolor="#44546a [3215]" strokecolor="#44546a [3215]" strokeweight="0">
                           <v:fill opacity="13107f"/>
                           <v:stroke opacity="13107f"/>
                           <v:path arrowok="t" o:connecttype="custom" o:connectlocs="0,0;12700,58738;12700,65088;23813,150813;6350,77788;0,0" o:connectangles="0,0,0,0,0,0"/>
                         </v:shape>
-                        <v:shape id="Forma libre 15" o:spid="_x0000_s1050" style="position:absolute;left:3171;top:46499;width:6382;height:12414;visibility:visible;mso-wrap-style:square;v-text-anchor:top" coordsize="402,782" o:gfxdata="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" path="m402,r,1l363,39,325,79r-35,42l255,164r-44,58l171,284r-38,62l100,411,71,478,45,546,27,617,13,689,7,761r,21l,765r1,-4l7,688,21,616,40,545,66,475,95,409r35,-66l167,281r42,-61l253,163r34,-43l324,78,362,38,402,xe" fillcolor="#44546a [3215]" strokecolor="#44546a [3215]" strokeweight="0">
+                        <v:shape id="Forma libre 15" o:spid="_x0000_s1050" style="position:absolute;left:3171;top:46499;width:6382;height:12414;visibility:visible;mso-wrap-style:square;v-text-anchor:top" coordsize="402,782" o:gfxdata="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" path="m402,r,1l363,39,325,79r-35,42l255,164r-44,58l171,284r-38,62l100,411,71,478,45,546,27,617,13,689,7,761r,21l,765r1,-4l7,688,21,616,40,545,66,475,95,409r35,-66l167,281r42,-61l253,163r34,-43l324,78,362,38,402,xe" fillcolor="#44546a [3215]" strokecolor="#44546a [3215]" strokeweight="0">
                           <v:fill opacity="13107f"/>
                           <v:stroke opacity="13107f"/>
                           <v:path arrowok="t" o:connecttype="custom" o:connectlocs="638175,0;638175,1588;576263,61913;515938,125413;460375,192088;404813,260350;334963,352425;271463,450850;211138,549275;158750,652463;112713,758825;71438,866775;42863,979488;20638,1093788;11113,1208088;11113,1241425;0,1214438;1588,1208088;11113,1092200;33338,977900;63500,865188;104775,754063;150813,649288;206375,544513;265113,446088;331788,349250;401638,258763;455613,190500;514350,123825;574675,60325;638175,0" o:connectangles="0,0,0,0,0,0,0,0,0,0,0,0,0,0,0,0,0,0,0,0,0,0,0,0,0,0,0,0,0,0,0"/>
                         </v:shape>
-                        <v:shape id="Forma libre 16" o:spid="_x0000_s1051" style="position:absolute;left:3171;top:59040;width:588;height:3112;visibility:visible;mso-wrap-style:square;v-text-anchor:top" coordsize="37,196" o:gfxdata="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" path="m,l6,15r1,3l12,80r9,54l33,188r4,8l22,162,15,146,5,81,1,40,,xe" fillcolor="#44546a [3215]" strokecolor="#44546a [3215]" strokeweight="0">
+                        <v:shape id="Forma libre 16" o:spid="_x0000_s1051" style="position:absolute;left:3171;top:59040;width:588;height:3112;visibility:visible;mso-wrap-style:square;v-text-anchor:top" coordsize="37,196" o:gfxdata="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" path="m,l6,15r1,3l12,80r9,54l33,188r4,8l22,162,15,146,5,81,1,40,,xe" fillcolor="#44546a [3215]" strokecolor="#44546a [3215]" strokeweight="0">
                           <v:fill opacity="13107f"/>
                           <v:stroke opacity="13107f"/>
                           <v:path arrowok="t" o:connecttype="custom" o:connectlocs="0,0;9525,23813;11113,28575;19050,127000;33338,212725;52388,298450;58738,311150;34925,257175;23813,231775;7938,128588;1588,63500;0,0" o:connectangles="0,0,0,0,0,0,0,0,0,0,0,0"/>
                         </v:shape>
-                        <v:shape id="Forma libre 17" o:spid="_x0000_s1052" style="position:absolute;left:3632;top:62231;width:492;height:1048;visibility:visible;mso-wrap-style:square;v-text-anchor:top" coordsize="31,66" o:gfxdata="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" path="m,l31,66r-7,l,xe" fillcolor="#44546a [3215]" strokecolor="#44546a [3215]" strokeweight="0">
+                        <v:shape id="Forma libre 17" o:spid="_x0000_s1052" style="position:absolute;left:3632;top:62231;width:492;height:1048;visibility:visible;mso-wrap-style:square;v-text-anchor:top" coordsize="31,66" o:gfxdata="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" path="m,l31,66r-7,l,xe" fillcolor="#44546a [3215]" strokecolor="#44546a [3215]" strokeweight="0">
                           <v:fill opacity="13107f"/>
                           <v:stroke opacity="13107f"/>
                           <v:path arrowok="t" o:connecttype="custom" o:connectlocs="0,0;49213,104775;38100,104775;0,0" o:connectangles="0,0,0,0"/>
                         </v:shape>
-                        <v:shape id="Forma libre 18" o:spid="_x0000_s1053" style="position:absolute;left:3171;top:58644;width:111;height:682;visibility:visible;mso-wrap-style:square;v-text-anchor:top" coordsize="7,43" o:gfxdata="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" path="m,l7,17r,26l6,40,,25,,xe" fillcolor="#44546a [3215]" strokecolor="#44546a [3215]" strokeweight="0">
+                        <v:shape id="Forma libre 18" o:spid="_x0000_s1053" style="position:absolute;left:3171;top:58644;width:111;height:682;visibility:visible;mso-wrap-style:square;v-text-anchor:top" coordsize="7,43" o:gfxdata="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" path="m,l7,17r,26l6,40,,25,,xe" fillcolor="#44546a [3215]" strokecolor="#44546a [3215]" strokeweight="0">
                           <v:fill opacity="13107f"/>
                           <v:stroke opacity="13107f"/>
                           <v:path arrowok="t" o:connecttype="custom" o:connectlocs="0,0;11113,26988;11113,68263;9525,63500;0,39688;0,0" o:connectangles="0,0,0,0,0,0"/>
                         </v:shape>
-                        <v:shape id="Forma libre 19" o:spid="_x0000_s1054" style="position:absolute;left:3409;top:61358;width:731;height:1921;visibility:visible;mso-wrap-style:square;v-text-anchor:top" coordsize="46,121" o:gfxdata="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" path="m,l7,16,22,50,33,86r13,35l45,121,14,55,11,44,,xe" fillcolor="#44546a [3215]" strokecolor="#44546a [3215]" strokeweight="0">
+                        <v:shape id="Forma libre 19" o:spid="_x0000_s1054" style="position:absolute;left:3409;top:61358;width:731;height:1921;visibility:visible;mso-wrap-style:square;v-text-anchor:top" coordsize="46,121" o:gfxdata="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" path="m,l7,16,22,50,33,86r13,35l45,121,14,55,11,44,,xe" fillcolor="#44546a [3215]" strokecolor="#44546a [3215]" strokeweight="0">
                           <v:fill opacity="13107f"/>
                           <v:stroke opacity="13107f"/>
                           <v:path arrowok="t" o:connecttype="custom" o:connectlocs="0,0;11113,25400;34925,79375;52388,136525;73025,192088;71438,192088;22225,87313;17463,69850;0,0" o:connectangles="0,0,0,0,0,0,0,0,0"/>
@@ -4198,7 +4198,7 @@
     </w:sdt>
     <w:p>
       <w:pPr>
-        <w:pStyle w:val="Puesto"/>
+        <w:pStyle w:val="Ttulo"/>
         <w:jc w:val="center"/>
         <w:rPr>
           <w:b/>
@@ -4238,7 +4238,7 @@
       <w:sdtContent>
         <w:p>
           <w:pPr>
-            <w:pStyle w:val="TtulodeTDC"/>
+            <w:pStyle w:val="TtuloTDC"/>
             <w:jc w:val="center"/>
           </w:pPr>
         </w:p>
@@ -5959,8 +5959,6 @@
           </wp:inline>
         </w:drawing>
       </w:r>
-      <w:bookmarkStart w:id="8" w:name="_GoBack"/>
-      <w:bookmarkEnd w:id="8"/>
     </w:p>
     <w:p>
       <w:r>
@@ -6203,7 +6201,7 @@
           <w:u w:val="single"/>
         </w:rPr>
       </w:pPr>
-      <w:bookmarkStart w:id="9" w:name="_Toc513659169"/>
+      <w:bookmarkStart w:id="8" w:name="_Toc513659169"/>
       <w:r>
         <w:rPr>
           <w:b/>
@@ -6213,7 +6211,7 @@
         <w:lastRenderedPageBreak/>
         <w:t>Control de Versiones</w:t>
       </w:r>
-      <w:bookmarkEnd w:id="9"/>
+      <w:bookmarkEnd w:id="8"/>
     </w:p>
     <w:p/>
     <w:p>
@@ -6395,7 +6393,7 @@
           <w:u w:val="single"/>
         </w:rPr>
       </w:pPr>
-      <w:bookmarkStart w:id="10" w:name="_Toc513659170"/>
+      <w:bookmarkStart w:id="9" w:name="_Toc513659170"/>
       <w:r>
         <w:rPr>
           <w:b/>
@@ -6405,7 +6403,7 @@
         <w:lastRenderedPageBreak/>
         <w:t>Unificación</w:t>
       </w:r>
-      <w:bookmarkEnd w:id="10"/>
+      <w:bookmarkEnd w:id="9"/>
     </w:p>
     <w:p/>
     <w:p>
@@ -7189,9 +7187,581 @@
         </w:drawing>
       </w:r>
     </w:p>
+    <w:p>
+      <w:pPr>
+        <w:rPr>
+          <w:rFonts w:ascii="Calibri" w:eastAsia="Calibri" w:hAnsi="Calibri" w:cs="Times New Roman"/>
+        </w:rPr>
+      </w:pPr>
+      <w:r>
+        <w:rPr>
+          <w:rFonts w:ascii="Calibri" w:eastAsia="Calibri" w:hAnsi="Calibri" w:cs="Times New Roman"/>
+        </w:rPr>
+        <w:t xml:space="preserve">En el botón imprimir creamos un objeto </w:t>
+      </w:r>
+      <w:proofErr w:type="spellStart"/>
+      <w:r>
+        <w:rPr>
+          <w:rFonts w:ascii="Calibri" w:eastAsia="Calibri" w:hAnsi="Calibri" w:cs="Times New Roman"/>
+        </w:rPr>
+        <w:t>PageFormat</w:t>
+      </w:r>
+      <w:proofErr w:type="spellEnd"/>
+      <w:r>
+        <w:rPr>
+          <w:rFonts w:ascii="Calibri" w:eastAsia="Calibri" w:hAnsi="Calibri" w:cs="Times New Roman"/>
+        </w:rPr>
+        <w:t xml:space="preserve"> y un </w:t>
+      </w:r>
+      <w:proofErr w:type="spellStart"/>
+      <w:r>
+        <w:rPr>
+          <w:rFonts w:ascii="Calibri" w:eastAsia="Calibri" w:hAnsi="Calibri" w:cs="Times New Roman"/>
+        </w:rPr>
+        <w:t>PrinterJob</w:t>
+      </w:r>
+      <w:proofErr w:type="spellEnd"/>
+      <w:r>
+        <w:rPr>
+          <w:rFonts w:ascii="Calibri" w:eastAsia="Calibri" w:hAnsi="Calibri" w:cs="Times New Roman"/>
+        </w:rPr>
+        <w:t xml:space="preserve"> que es el que será enviado a la impresora seleccionada. </w:t>
+      </w:r>
+    </w:p>
+    <w:p>
+      <w:pPr>
+        <w:rPr>
+          <w:rFonts w:ascii="Calibri" w:eastAsia="Calibri" w:hAnsi="Calibri" w:cs="Times New Roman"/>
+        </w:rPr>
+      </w:pPr>
+      <w:r>
+        <w:rPr>
+          <w:rFonts w:ascii="Calibri" w:eastAsia="Calibri" w:hAnsi="Calibri" w:cs="Times New Roman"/>
+        </w:rPr>
+        <w:t xml:space="preserve">Establecemos que sea imprimible, le pasamos como parámetro nuestra clase interna en la cual redefinimos el método </w:t>
+      </w:r>
+      <w:proofErr w:type="spellStart"/>
+      <w:r>
+        <w:rPr>
+          <w:rFonts w:ascii="Calibri" w:eastAsia="Calibri" w:hAnsi="Calibri" w:cs="Times New Roman"/>
+        </w:rPr>
+        <w:t>print</w:t>
+      </w:r>
+      <w:proofErr w:type="spellEnd"/>
+      <w:r>
+        <w:rPr>
+          <w:rFonts w:ascii="Calibri" w:eastAsia="Calibri" w:hAnsi="Calibri" w:cs="Times New Roman"/>
+        </w:rPr>
+        <w:t xml:space="preserve"> y el </w:t>
+      </w:r>
+      <w:proofErr w:type="spellStart"/>
+      <w:r>
+        <w:rPr>
+          <w:rFonts w:ascii="Calibri" w:eastAsia="Calibri" w:hAnsi="Calibri" w:cs="Times New Roman"/>
+        </w:rPr>
+        <w:t>PageFormat</w:t>
+      </w:r>
+      <w:proofErr w:type="spellEnd"/>
+      <w:r>
+        <w:rPr>
+          <w:rFonts w:ascii="Calibri" w:eastAsia="Calibri" w:hAnsi="Calibri" w:cs="Times New Roman"/>
+        </w:rPr>
+        <w:t xml:space="preserve"> y seleccionamos el dialogo de impresión. Por </w:t>
+      </w:r>
+      <w:proofErr w:type="gramStart"/>
+      <w:r>
+        <w:rPr>
+          <w:rFonts w:ascii="Calibri" w:eastAsia="Calibri" w:hAnsi="Calibri" w:cs="Times New Roman"/>
+        </w:rPr>
+        <w:t>último</w:t>
+      </w:r>
+      <w:proofErr w:type="gramEnd"/>
+      <w:r>
+        <w:rPr>
+          <w:rFonts w:ascii="Calibri" w:eastAsia="Calibri" w:hAnsi="Calibri" w:cs="Times New Roman"/>
+        </w:rPr>
+        <w:t xml:space="preserve"> imprimimos.</w:t>
+      </w:r>
+    </w:p>
+    <w:p>
+      <w:pPr>
+        <w:jc w:val="center"/>
+        <w:rPr>
+          <w:rFonts w:ascii="Calibri" w:eastAsia="Calibri" w:hAnsi="Calibri" w:cs="Times New Roman"/>
+        </w:rPr>
+      </w:pPr>
+      <w:r>
+        <w:rPr>
+          <w:rFonts w:ascii="Calibri" w:eastAsia="Calibri" w:hAnsi="Calibri" w:cs="Times New Roman"/>
+          <w:noProof/>
+          <w:lang w:eastAsia="es-ES"/>
+        </w:rPr>
+        <w:drawing>
+          <wp:inline distT="0" distB="0" distL="0" distR="0" wp14:anchorId="403A77F3" wp14:editId="1E1881D1">
+            <wp:extent cx="5400040" cy="1523821"/>
+            <wp:effectExtent l="0" t="0" r="0" b="635"/>
+            <wp:docPr id="56" name="Imagen 56" descr="S:\Users\PC\Desktop\ClinicaV1.6\Screenshot_24.png"/>
+            <wp:cNvGraphicFramePr>
+              <a:graphicFrameLocks xmlns:a="http://schemas.openxmlformats.org/drawingml/2006/main" noChangeAspect="1"/>
+            </wp:cNvGraphicFramePr>
+            <a:graphic xmlns:a="http://schemas.openxmlformats.org/drawingml/2006/main">
+              <a:graphicData uri="http://schemas.openxmlformats.org/drawingml/2006/picture">
+                <pic:pic xmlns:pic="http://schemas.openxmlformats.org/drawingml/2006/picture">
+                  <pic:nvPicPr>
+                    <pic:cNvPr id="0" name="Picture 1" descr="S:\Users\PC\Desktop\ClinicaV1.6\Screenshot_24.png"/>
+                    <pic:cNvPicPr>
+                      <a:picLocks noChangeAspect="1" noChangeArrowheads="1"/>
+                    </pic:cNvPicPr>
+                  </pic:nvPicPr>
+                  <pic:blipFill>
+                    <a:blip r:embed="rId29">
+                      <a:extLst>
+                        <a:ext uri="{28A0092B-C50C-407E-A947-70E740481C1C}">
+                          <a14:useLocalDpi xmlns:a14="http://schemas.microsoft.com/office/drawing/2010/main" val="0"/>
+                        </a:ext>
+                      </a:extLst>
+                    </a:blip>
+                    <a:srcRect/>
+                    <a:stretch>
+                      <a:fillRect/>
+                    </a:stretch>
+                  </pic:blipFill>
+                  <pic:spPr bwMode="auto">
+                    <a:xfrm>
+                      <a:off x="0" y="0"/>
+                      <a:ext cx="5400040" cy="1523821"/>
+                    </a:xfrm>
+                    <a:prstGeom prst="rect">
+                      <a:avLst/>
+                    </a:prstGeom>
+                    <a:noFill/>
+                    <a:ln>
+                      <a:noFill/>
+                    </a:ln>
+                  </pic:spPr>
+                </pic:pic>
+              </a:graphicData>
+            </a:graphic>
+          </wp:inline>
+        </w:drawing>
+      </w:r>
+    </w:p>
+    <w:p>
+      <w:pPr>
+        <w:rPr>
+          <w:rFonts w:ascii="Calibri" w:eastAsia="Calibri" w:hAnsi="Calibri" w:cs="Times New Roman"/>
+        </w:rPr>
+      </w:pPr>
+      <w:r>
+        <w:rPr>
+          <w:rFonts w:ascii="Calibri" w:eastAsia="Calibri" w:hAnsi="Calibri" w:cs="Times New Roman"/>
+        </w:rPr>
+        <w:lastRenderedPageBreak/>
+        <w:t xml:space="preserve">En la clase interna donde redefinimos el método </w:t>
+      </w:r>
+      <w:proofErr w:type="spellStart"/>
+      <w:r>
+        <w:rPr>
+          <w:rFonts w:ascii="Calibri" w:eastAsia="Calibri" w:hAnsi="Calibri" w:cs="Times New Roman"/>
+        </w:rPr>
+        <w:t>printable</w:t>
+      </w:r>
+      <w:proofErr w:type="spellEnd"/>
+      <w:r>
+        <w:rPr>
+          <w:rFonts w:ascii="Calibri" w:eastAsia="Calibri" w:hAnsi="Calibri" w:cs="Times New Roman"/>
+        </w:rPr>
+        <w:t xml:space="preserve"> lo primero que </w:t>
+      </w:r>
+      <w:proofErr w:type="spellStart"/>
+      <w:r>
+        <w:rPr>
+          <w:rFonts w:ascii="Calibri" w:eastAsia="Calibri" w:hAnsi="Calibri" w:cs="Times New Roman"/>
+        </w:rPr>
+        <w:t>hacermos</w:t>
+      </w:r>
+      <w:proofErr w:type="spellEnd"/>
+      <w:r>
+        <w:rPr>
+          <w:rFonts w:ascii="Calibri" w:eastAsia="Calibri" w:hAnsi="Calibri" w:cs="Times New Roman"/>
+        </w:rPr>
+        <w:t xml:space="preserve"> es un </w:t>
+      </w:r>
+      <w:proofErr w:type="spellStart"/>
+      <w:r>
+        <w:rPr>
+          <w:rFonts w:ascii="Calibri" w:eastAsia="Calibri" w:hAnsi="Calibri" w:cs="Times New Roman"/>
+        </w:rPr>
+        <w:t>If</w:t>
+      </w:r>
+      <w:proofErr w:type="spellEnd"/>
+      <w:r>
+        <w:rPr>
+          <w:rFonts w:ascii="Calibri" w:eastAsia="Calibri" w:hAnsi="Calibri" w:cs="Times New Roman"/>
+        </w:rPr>
+        <w:t xml:space="preserve"> si la página es igual a 0 para saber si es la primera. Si lo es, creamos un objeto Graphics2D y le asignamos el valor del parámetro </w:t>
+      </w:r>
+      <w:proofErr w:type="spellStart"/>
+      <w:r>
+        <w:rPr>
+          <w:rFonts w:ascii="Calibri" w:eastAsia="Calibri" w:hAnsi="Calibri" w:cs="Times New Roman"/>
+        </w:rPr>
+        <w:t>Graphics</w:t>
+      </w:r>
+      <w:proofErr w:type="spellEnd"/>
+      <w:r>
+        <w:rPr>
+          <w:rFonts w:ascii="Calibri" w:eastAsia="Calibri" w:hAnsi="Calibri" w:cs="Times New Roman"/>
+        </w:rPr>
+        <w:t xml:space="preserve"> que se nos pasa haciendo un casting.</w:t>
+      </w:r>
+    </w:p>
+    <w:p>
+      <w:pPr>
+        <w:rPr>
+          <w:rFonts w:ascii="Calibri" w:eastAsia="Calibri" w:hAnsi="Calibri" w:cs="Times New Roman"/>
+        </w:rPr>
+      </w:pPr>
+      <w:r>
+        <w:rPr>
+          <w:rFonts w:ascii="Calibri" w:eastAsia="Calibri" w:hAnsi="Calibri" w:cs="Times New Roman"/>
+        </w:rPr>
+        <w:t xml:space="preserve">Tras ello, usamos el método </w:t>
+      </w:r>
+      <w:proofErr w:type="spellStart"/>
+      <w:proofErr w:type="gramStart"/>
+      <w:r>
+        <w:rPr>
+          <w:rFonts w:ascii="Calibri" w:eastAsia="Calibri" w:hAnsi="Calibri" w:cs="Times New Roman"/>
+        </w:rPr>
+        <w:t>Translate</w:t>
+      </w:r>
+      <w:proofErr w:type="spellEnd"/>
+      <w:r>
+        <w:rPr>
+          <w:rFonts w:ascii="Calibri" w:eastAsia="Calibri" w:hAnsi="Calibri" w:cs="Times New Roman"/>
+        </w:rPr>
+        <w:t>(</w:t>
+      </w:r>
+      <w:proofErr w:type="gramEnd"/>
+      <w:r>
+        <w:rPr>
+          <w:rFonts w:ascii="Calibri" w:eastAsia="Calibri" w:hAnsi="Calibri" w:cs="Times New Roman"/>
+        </w:rPr>
+        <w:t>) de Graphics2D para traducir (mover) cada punto desde Graphics2D al punto correspondiente del formato de página (</w:t>
+      </w:r>
+      <w:proofErr w:type="spellStart"/>
+      <w:r>
+        <w:rPr>
+          <w:rFonts w:ascii="Calibri" w:eastAsia="Calibri" w:hAnsi="Calibri" w:cs="Times New Roman"/>
+        </w:rPr>
+        <w:t>PageFormat</w:t>
+      </w:r>
+      <w:proofErr w:type="spellEnd"/>
+      <w:r>
+        <w:rPr>
+          <w:rFonts w:ascii="Calibri" w:eastAsia="Calibri" w:hAnsi="Calibri" w:cs="Times New Roman"/>
+        </w:rPr>
+        <w:t xml:space="preserve">) pasándole los valores del eje X y el eje Y. </w:t>
+      </w:r>
+    </w:p>
+    <w:p>
+      <w:pPr>
+        <w:jc w:val="center"/>
+        <w:rPr>
+          <w:rFonts w:ascii="Calibri" w:eastAsia="Calibri" w:hAnsi="Calibri" w:cs="Times New Roman"/>
+        </w:rPr>
+      </w:pPr>
+      <w:r>
+        <w:rPr>
+          <w:rFonts w:ascii="Calibri" w:eastAsia="Calibri" w:hAnsi="Calibri" w:cs="Times New Roman"/>
+          <w:noProof/>
+          <w:lang w:eastAsia="es-ES"/>
+        </w:rPr>
+        <w:drawing>
+          <wp:inline distT="0" distB="0" distL="0" distR="0" wp14:anchorId="2D38EEEB" wp14:editId="7C32657D">
+            <wp:extent cx="5391150" cy="1257300"/>
+            <wp:effectExtent l="0" t="0" r="0" b="0"/>
+            <wp:docPr id="57" name="Imagen 57" descr="S:\Users\PC\Desktop\ClinicaV1.6\Screenshot_1.png"/>
+            <wp:cNvGraphicFramePr>
+              <a:graphicFrameLocks xmlns:a="http://schemas.openxmlformats.org/drawingml/2006/main" noChangeAspect="1"/>
+            </wp:cNvGraphicFramePr>
+            <a:graphic xmlns:a="http://schemas.openxmlformats.org/drawingml/2006/main">
+              <a:graphicData uri="http://schemas.openxmlformats.org/drawingml/2006/picture">
+                <pic:pic xmlns:pic="http://schemas.openxmlformats.org/drawingml/2006/picture">
+                  <pic:nvPicPr>
+                    <pic:cNvPr id="0" name="Picture 2" descr="S:\Users\PC\Desktop\ClinicaV1.6\Screenshot_1.png"/>
+                    <pic:cNvPicPr>
+                      <a:picLocks noChangeAspect="1" noChangeArrowheads="1"/>
+                    </pic:cNvPicPr>
+                  </pic:nvPicPr>
+                  <pic:blipFill>
+                    <a:blip r:embed="rId30">
+                      <a:extLst>
+                        <a:ext uri="{28A0092B-C50C-407E-A947-70E740481C1C}">
+                          <a14:useLocalDpi xmlns:a14="http://schemas.microsoft.com/office/drawing/2010/main" val="0"/>
+                        </a:ext>
+                      </a:extLst>
+                    </a:blip>
+                    <a:srcRect/>
+                    <a:stretch>
+                      <a:fillRect/>
+                    </a:stretch>
+                  </pic:blipFill>
+                  <pic:spPr bwMode="auto">
+                    <a:xfrm>
+                      <a:off x="0" y="0"/>
+                      <a:ext cx="5391150" cy="1257300"/>
+                    </a:xfrm>
+                    <a:prstGeom prst="rect">
+                      <a:avLst/>
+                    </a:prstGeom>
+                    <a:noFill/>
+                    <a:ln>
+                      <a:noFill/>
+                    </a:ln>
+                  </pic:spPr>
+                </pic:pic>
+              </a:graphicData>
+            </a:graphic>
+          </wp:inline>
+        </w:drawing>
+      </w:r>
+    </w:p>
+    <w:p>
+      <w:pPr>
+        <w:rPr>
+          <w:rFonts w:ascii="Calibri" w:eastAsia="Calibri" w:hAnsi="Calibri" w:cs="Times New Roman"/>
+        </w:rPr>
+      </w:pPr>
+      <w:r>
+        <w:rPr>
+          <w:rFonts w:ascii="Calibri" w:eastAsia="Calibri" w:hAnsi="Calibri" w:cs="Times New Roman"/>
+        </w:rPr>
+        <w:t xml:space="preserve">Una vez hecho esto, cambiamos la escala de la página un 50% con el método </w:t>
+      </w:r>
+      <w:proofErr w:type="spellStart"/>
+      <w:proofErr w:type="gramStart"/>
+      <w:r>
+        <w:rPr>
+          <w:rFonts w:ascii="Calibri" w:eastAsia="Calibri" w:hAnsi="Calibri" w:cs="Times New Roman"/>
+        </w:rPr>
+        <w:t>scale</w:t>
+      </w:r>
+      <w:proofErr w:type="spellEnd"/>
+      <w:r>
+        <w:rPr>
+          <w:rFonts w:ascii="Calibri" w:eastAsia="Calibri" w:hAnsi="Calibri" w:cs="Times New Roman"/>
+        </w:rPr>
+        <w:t>(</w:t>
+      </w:r>
+      <w:proofErr w:type="gramEnd"/>
+      <w:r>
+        <w:rPr>
+          <w:rFonts w:ascii="Calibri" w:eastAsia="Calibri" w:hAnsi="Calibri" w:cs="Times New Roman"/>
+        </w:rPr>
+        <w:t xml:space="preserve">) y comenzamos a escribir en la página con los métodos </w:t>
+      </w:r>
+      <w:proofErr w:type="spellStart"/>
+      <w:r>
+        <w:rPr>
+          <w:rFonts w:ascii="Calibri" w:eastAsia="Calibri" w:hAnsi="Calibri" w:cs="Times New Roman"/>
+        </w:rPr>
+        <w:t>drawLine</w:t>
+      </w:r>
+      <w:proofErr w:type="spellEnd"/>
+      <w:r>
+        <w:rPr>
+          <w:rFonts w:ascii="Calibri" w:eastAsia="Calibri" w:hAnsi="Calibri" w:cs="Times New Roman"/>
+        </w:rPr>
+        <w:t xml:space="preserve">() para hacer líneas, </w:t>
+      </w:r>
+      <w:proofErr w:type="spellStart"/>
+      <w:r>
+        <w:rPr>
+          <w:rFonts w:ascii="Calibri" w:eastAsia="Calibri" w:hAnsi="Calibri" w:cs="Times New Roman"/>
+        </w:rPr>
+        <w:t>drawString</w:t>
+      </w:r>
+      <w:proofErr w:type="spellEnd"/>
+      <w:r>
+        <w:rPr>
+          <w:rFonts w:ascii="Calibri" w:eastAsia="Calibri" w:hAnsi="Calibri" w:cs="Times New Roman"/>
+        </w:rPr>
+        <w:t xml:space="preserve">() para escribir </w:t>
+      </w:r>
+      <w:proofErr w:type="spellStart"/>
+      <w:r>
+        <w:rPr>
+          <w:rFonts w:ascii="Calibri" w:eastAsia="Calibri" w:hAnsi="Calibri" w:cs="Times New Roman"/>
+        </w:rPr>
+        <w:t>Strings</w:t>
+      </w:r>
+      <w:proofErr w:type="spellEnd"/>
+      <w:r>
+        <w:rPr>
+          <w:rFonts w:ascii="Calibri" w:eastAsia="Calibri" w:hAnsi="Calibri" w:cs="Times New Roman"/>
+        </w:rPr>
+        <w:t xml:space="preserve"> en la página y </w:t>
+      </w:r>
+      <w:proofErr w:type="spellStart"/>
+      <w:r>
+        <w:rPr>
+          <w:rFonts w:ascii="Calibri" w:eastAsia="Calibri" w:hAnsi="Calibri" w:cs="Times New Roman"/>
+        </w:rPr>
+        <w:t>drawImage</w:t>
+      </w:r>
+      <w:proofErr w:type="spellEnd"/>
+      <w:r>
+        <w:rPr>
+          <w:rFonts w:ascii="Calibri" w:eastAsia="Calibri" w:hAnsi="Calibri" w:cs="Times New Roman"/>
+        </w:rPr>
+        <w:t>() para colocar una imagen.</w:t>
+      </w:r>
+    </w:p>
+    <w:p>
+      <w:pPr>
+        <w:jc w:val="center"/>
+        <w:rPr>
+          <w:rFonts w:ascii="Calibri" w:eastAsia="Calibri" w:hAnsi="Calibri" w:cs="Times New Roman"/>
+        </w:rPr>
+      </w:pPr>
+      <w:r>
+        <w:rPr>
+          <w:rFonts w:ascii="Calibri" w:eastAsia="Calibri" w:hAnsi="Calibri" w:cs="Times New Roman"/>
+          <w:noProof/>
+          <w:lang w:eastAsia="es-ES"/>
+        </w:rPr>
+        <w:drawing>
+          <wp:inline distT="0" distB="0" distL="0" distR="0" wp14:anchorId="346C6E7D" wp14:editId="3ED77179">
+            <wp:extent cx="3571875" cy="2718219"/>
+            <wp:effectExtent l="0" t="0" r="0" b="6350"/>
+            <wp:docPr id="58" name="Imagen 58" descr="S:\Users\PC\Desktop\ClinicaV1.6\Screenshot_2.png"/>
+            <wp:cNvGraphicFramePr>
+              <a:graphicFrameLocks xmlns:a="http://schemas.openxmlformats.org/drawingml/2006/main" noChangeAspect="1"/>
+            </wp:cNvGraphicFramePr>
+            <a:graphic xmlns:a="http://schemas.openxmlformats.org/drawingml/2006/main">
+              <a:graphicData uri="http://schemas.openxmlformats.org/drawingml/2006/picture">
+                <pic:pic xmlns:pic="http://schemas.openxmlformats.org/drawingml/2006/picture">
+                  <pic:nvPicPr>
+                    <pic:cNvPr id="0" name="Picture 3" descr="S:\Users\PC\Desktop\ClinicaV1.6\Screenshot_2.png"/>
+                    <pic:cNvPicPr>
+                      <a:picLocks noChangeAspect="1" noChangeArrowheads="1"/>
+                    </pic:cNvPicPr>
+                  </pic:nvPicPr>
+                  <pic:blipFill>
+                    <a:blip r:embed="rId31">
+                      <a:extLst>
+                        <a:ext uri="{28A0092B-C50C-407E-A947-70E740481C1C}">
+                          <a14:useLocalDpi xmlns:a14="http://schemas.microsoft.com/office/drawing/2010/main" val="0"/>
+                        </a:ext>
+                      </a:extLst>
+                    </a:blip>
+                    <a:srcRect/>
+                    <a:stretch>
+                      <a:fillRect/>
+                    </a:stretch>
+                  </pic:blipFill>
+                  <pic:spPr bwMode="auto">
+                    <a:xfrm>
+                      <a:off x="0" y="0"/>
+                      <a:ext cx="3591208" cy="2732931"/>
+                    </a:xfrm>
+                    <a:prstGeom prst="rect">
+                      <a:avLst/>
+                    </a:prstGeom>
+                    <a:noFill/>
+                    <a:ln>
+                      <a:noFill/>
+                    </a:ln>
+                  </pic:spPr>
+                </pic:pic>
+              </a:graphicData>
+            </a:graphic>
+          </wp:inline>
+        </w:drawing>
+      </w:r>
+    </w:p>
+    <w:p>
+      <w:pPr>
+        <w:jc w:val="center"/>
+        <w:rPr>
+          <w:rFonts w:ascii="Calibri" w:eastAsia="Calibri" w:hAnsi="Calibri" w:cs="Times New Roman"/>
+        </w:rPr>
+      </w:pPr>
+      <w:r>
+        <w:rPr>
+          <w:rFonts w:ascii="Calibri" w:eastAsia="Calibri" w:hAnsi="Calibri" w:cs="Times New Roman"/>
+          <w:noProof/>
+          <w:lang w:eastAsia="es-ES"/>
+        </w:rPr>
+        <w:drawing>
+          <wp:inline distT="0" distB="0" distL="0" distR="0" wp14:anchorId="6A291468" wp14:editId="4500D7BC">
+            <wp:extent cx="5391150" cy="2562225"/>
+            <wp:effectExtent l="0" t="0" r="0" b="9525"/>
+            <wp:docPr id="59" name="Imagen 59" descr="S:\Users\PC\Desktop\ClinicaV1.6\Screenshot_3.png"/>
+            <wp:cNvGraphicFramePr>
+              <a:graphicFrameLocks xmlns:a="http://schemas.openxmlformats.org/drawingml/2006/main" noChangeAspect="1"/>
+            </wp:cNvGraphicFramePr>
+            <a:graphic xmlns:a="http://schemas.openxmlformats.org/drawingml/2006/main">
+              <a:graphicData uri="http://schemas.openxmlformats.org/drawingml/2006/picture">
+                <pic:pic xmlns:pic="http://schemas.openxmlformats.org/drawingml/2006/picture">
+                  <pic:nvPicPr>
+                    <pic:cNvPr id="0" name="Picture 4" descr="S:\Users\PC\Desktop\ClinicaV1.6\Screenshot_3.png"/>
+                    <pic:cNvPicPr>
+                      <a:picLocks noChangeAspect="1" noChangeArrowheads="1"/>
+                    </pic:cNvPicPr>
+                  </pic:nvPicPr>
+                  <pic:blipFill>
+                    <a:blip r:embed="rId32">
+                      <a:extLst>
+                        <a:ext uri="{28A0092B-C50C-407E-A947-70E740481C1C}">
+                          <a14:useLocalDpi xmlns:a14="http://schemas.microsoft.com/office/drawing/2010/main" val="0"/>
+                        </a:ext>
+                      </a:extLst>
+                    </a:blip>
+                    <a:srcRect/>
+                    <a:stretch>
+                      <a:fillRect/>
+                    </a:stretch>
+                  </pic:blipFill>
+                  <pic:spPr bwMode="auto">
+                    <a:xfrm>
+                      <a:off x="0" y="0"/>
+                      <a:ext cx="5391150" cy="2562225"/>
+                    </a:xfrm>
+                    <a:prstGeom prst="rect">
+                      <a:avLst/>
+                    </a:prstGeom>
+                    <a:noFill/>
+                    <a:ln>
+                      <a:noFill/>
+                    </a:ln>
+                  </pic:spPr>
+                </pic:pic>
+              </a:graphicData>
+            </a:graphic>
+          </wp:inline>
+        </w:drawing>
+      </w:r>
+    </w:p>
+    <w:p>
+      <w:pPr>
+        <w:rPr>
+          <w:rFonts w:ascii="Calibri" w:eastAsia="Calibri" w:hAnsi="Calibri" w:cs="Times New Roman"/>
+        </w:rPr>
+      </w:pPr>
+      <w:r>
+        <w:rPr>
+          <w:rFonts w:ascii="Calibri" w:eastAsia="Calibri" w:hAnsi="Calibri" w:cs="Times New Roman"/>
+        </w:rPr>
+        <w:t>Terminamos de redefinir el método haciendo que devuelva PAGE_EXISTS en caso de que se escriba la página o NO_SUCH_PAGE en caso de que no se haga nada.</w:t>
+      </w:r>
+    </w:p>
     <w:p/>
     <w:p>
       <w:r>
+        <w:lastRenderedPageBreak/>
         <w:t xml:space="preserve">Una vez compilado el software, para ejecutarlo necesitamos Java </w:t>
       </w:r>
       <w:proofErr w:type="spellStart"/>
@@ -7226,10 +7796,6 @@
       <w:r>
         <w:t xml:space="preserve"> dentro del proyecto</w:t>
       </w:r>
-    </w:p>
-    <w:p/>
-    <w:p/>
-    <w:p>
       <w:r>
         <w:br w:type="page"/>
       </w:r>
@@ -7243,7 +7809,7 @@
           <w:color w:val="auto"/>
         </w:rPr>
       </w:pPr>
-      <w:bookmarkStart w:id="11" w:name="_Toc513659171"/>
+      <w:bookmarkStart w:id="10" w:name="_Toc513659171"/>
       <w:r>
         <w:rPr>
           <w:b/>
@@ -7252,10 +7818,25 @@
         <w:lastRenderedPageBreak/>
         <w:t>Conclusiones</w:t>
       </w:r>
+      <w:bookmarkEnd w:id="10"/>
+    </w:p>
+    <w:p>
+      <w:r>
+        <w:t xml:space="preserve">Mario: En mi opinión este hacer este proyecto en grupo nosotros desde 0 sin ayuda ha sido una idea bastante acertada ya que nos ha ayudado mucho a pensar y ver cómo crear y estructurar nosotros mismo un proyecto totalmente nuevo, y en lo personal, sobre todo en mi parte me ha servido mucho para aprender más sobre el </w:t>
+      </w:r>
+      <w:proofErr w:type="spellStart"/>
+      <w:r>
+        <w:t>printable</w:t>
+      </w:r>
+      <w:proofErr w:type="spellEnd"/>
+      <w:r>
+        <w:t>.</w:t>
+      </w:r>
+      <w:bookmarkStart w:id="11" w:name="_GoBack"/>
       <w:bookmarkEnd w:id="11"/>
     </w:p>
     <w:sectPr>
-      <w:footerReference w:type="default" r:id="rId29"/>
+      <w:footerReference w:type="default" r:id="rId33"/>
       <w:pgSz w:w="11906" w:h="16838"/>
       <w:pgMar w:top="720" w:right="720" w:bottom="720" w:left="720" w:header="708" w:footer="708" w:gutter="0"/>
       <w:pgNumType w:start="0"/>
@@ -7268,7 +7849,7 @@
 </file>
 
 <file path=word/endnotes.xml><?xml version="1.0" encoding="utf-8"?>
-<w:endnotes xmlns:wpc="http://schemas.microsoft.com/office/word/2010/wordprocessingCanvas" xmlns:mc="http://schemas.openxmlformats.org/markup-compatibility/2006" xmlns:o="urn:schemas-microsoft-com:office:office" xmlns:r="http://schemas.openxmlformats.org/officeDocument/2006/relationships" xmlns:m="http://schemas.openxmlformats.org/officeDocument/2006/math" xmlns:v="urn:schemas-microsoft-com:vml" xmlns:wp14="http://schemas.microsoft.com/office/word/2010/wordprocessingDrawing" xmlns:wp="http://schemas.openxmlformats.org/drawingml/2006/wordprocessingDrawing" xmlns:w10="urn:schemas-microsoft-com:office:word" xmlns:w="http://schemas.openxmlformats.org/wordprocessingml/2006/main" xmlns:w14="http://schemas.microsoft.com/office/word/2010/wordml" xmlns:w15="http://schemas.microsoft.com/office/word/2012/wordml" xmlns:wpg="http://schemas.microsoft.com/office/word/2010/wordprocessingGroup" xmlns:wpi="http://schemas.microsoft.com/office/word/2010/wordprocessingInk" xmlns:wne="http://schemas.microsoft.com/office/word/2006/wordml" xmlns:wps="http://schemas.microsoft.com/office/word/2010/wordprocessingShape" mc:Ignorable="w14 w15 wp14">
+<w:endnotes xmlns:wpc="http://schemas.microsoft.com/office/word/2010/wordprocessingCanvas" xmlns:cx="http://schemas.microsoft.com/office/drawing/2014/chartex" xmlns:mc="http://schemas.openxmlformats.org/markup-compatibility/2006" xmlns:o="urn:schemas-microsoft-com:office:office" xmlns:r="http://schemas.openxmlformats.org/officeDocument/2006/relationships" xmlns:m="http://schemas.openxmlformats.org/officeDocument/2006/math" xmlns:v="urn:schemas-microsoft-com:vml" xmlns:wp14="http://schemas.microsoft.com/office/word/2010/wordprocessingDrawing" xmlns:wp="http://schemas.openxmlformats.org/drawingml/2006/wordprocessingDrawing" xmlns:w10="urn:schemas-microsoft-com:office:word" xmlns:w="http://schemas.openxmlformats.org/wordprocessingml/2006/main" xmlns:w14="http://schemas.microsoft.com/office/word/2010/wordml" xmlns:w15="http://schemas.microsoft.com/office/word/2012/wordml" xmlns:w16se="http://schemas.microsoft.com/office/word/2015/wordml/symex" xmlns:wpg="http://schemas.microsoft.com/office/word/2010/wordprocessingGroup" xmlns:wpi="http://schemas.microsoft.com/office/word/2010/wordprocessingInk" xmlns:wne="http://schemas.microsoft.com/office/word/2006/wordml" xmlns:wps="http://schemas.microsoft.com/office/word/2010/wordprocessingShape" mc:Ignorable="w14 w15 w16se wp14">
   <w:endnote w:type="separator" w:id="-1">
     <w:p>
       <w:pPr>
@@ -7293,7 +7874,7 @@
 </file>
 
 <file path=word/footer1.xml><?xml version="1.0" encoding="utf-8"?>
-<w:ftr xmlns:wpc="http://schemas.microsoft.com/office/word/2010/wordprocessingCanvas" xmlns:mc="http://schemas.openxmlformats.org/markup-compatibility/2006" xmlns:o="urn:schemas-microsoft-com:office:office" xmlns:r="http://schemas.openxmlformats.org/officeDocument/2006/relationships" xmlns:m="http://schemas.openxmlformats.org/officeDocument/2006/math" xmlns:v="urn:schemas-microsoft-com:vml" xmlns:wp14="http://schemas.microsoft.com/office/word/2010/wordprocessingDrawing" xmlns:wp="http://schemas.openxmlformats.org/drawingml/2006/wordprocessingDrawing" xmlns:w10="urn:schemas-microsoft-com:office:word" xmlns:w="http://schemas.openxmlformats.org/wordprocessingml/2006/main" xmlns:w14="http://schemas.microsoft.com/office/word/2010/wordml" xmlns:w15="http://schemas.microsoft.com/office/word/2012/wordml" xmlns:wpg="http://schemas.microsoft.com/office/word/2010/wordprocessingGroup" xmlns:wpi="http://schemas.microsoft.com/office/word/2010/wordprocessingInk" xmlns:wne="http://schemas.microsoft.com/office/word/2006/wordml" xmlns:wps="http://schemas.microsoft.com/office/word/2010/wordprocessingShape" mc:Ignorable="w14 w15 wp14">
+<w:ftr xmlns:wpc="http://schemas.microsoft.com/office/word/2010/wordprocessingCanvas" xmlns:cx="http://schemas.microsoft.com/office/drawing/2014/chartex" xmlns:mc="http://schemas.openxmlformats.org/markup-compatibility/2006" xmlns:o="urn:schemas-microsoft-com:office:office" xmlns:r="http://schemas.openxmlformats.org/officeDocument/2006/relationships" xmlns:m="http://schemas.openxmlformats.org/officeDocument/2006/math" xmlns:v="urn:schemas-microsoft-com:vml" xmlns:wp14="http://schemas.microsoft.com/office/word/2010/wordprocessingDrawing" xmlns:wp="http://schemas.openxmlformats.org/drawingml/2006/wordprocessingDrawing" xmlns:w10="urn:schemas-microsoft-com:office:word" xmlns:w="http://schemas.openxmlformats.org/wordprocessingml/2006/main" xmlns:w14="http://schemas.microsoft.com/office/word/2010/wordml" xmlns:w15="http://schemas.microsoft.com/office/word/2012/wordml" xmlns:w16se="http://schemas.microsoft.com/office/word/2015/wordml/symex" xmlns:wpg="http://schemas.microsoft.com/office/word/2010/wordprocessingGroup" xmlns:wpi="http://schemas.microsoft.com/office/word/2010/wordprocessingInk" xmlns:wne="http://schemas.microsoft.com/office/word/2006/wordml" xmlns:wps="http://schemas.microsoft.com/office/word/2010/wordprocessingShape" mc:Ignorable="w14 w15 w16se wp14">
   <w:sdt>
     <w:sdtPr>
       <w:id w:val="-1776928077"/>
@@ -7322,7 +7903,7 @@
           <w:rPr>
             <w:noProof/>
           </w:rPr>
-          <w:t>17</w:t>
+          <w:t>19</w:t>
         </w:r>
         <w:r>
           <w:fldChar w:fldCharType="end"/>
@@ -7339,7 +7920,7 @@
 </file>
 
 <file path=word/footnotes.xml><?xml version="1.0" encoding="utf-8"?>
-<w:footnotes xmlns:wpc="http://schemas.microsoft.com/office/word/2010/wordprocessingCanvas" xmlns:mc="http://schemas.openxmlformats.org/markup-compatibility/2006" xmlns:o="urn:schemas-microsoft-com:office:office" xmlns:r="http://schemas.openxmlformats.org/officeDocument/2006/relationships" xmlns:m="http://schemas.openxmlformats.org/officeDocument/2006/math" xmlns:v="urn:schemas-microsoft-com:vml" xmlns:wp14="http://schemas.microsoft.com/office/word/2010/wordprocessingDrawing" xmlns:wp="http://schemas.openxmlformats.org/drawingml/2006/wordprocessingDrawing" xmlns:w10="urn:schemas-microsoft-com:office:word" xmlns:w="http://schemas.openxmlformats.org/wordprocessingml/2006/main" xmlns:w14="http://schemas.microsoft.com/office/word/2010/wordml" xmlns:w15="http://schemas.microsoft.com/office/word/2012/wordml" xmlns:wpg="http://schemas.microsoft.com/office/word/2010/wordprocessingGroup" xmlns:wpi="http://schemas.microsoft.com/office/word/2010/wordprocessingInk" xmlns:wne="http://schemas.microsoft.com/office/word/2006/wordml" xmlns:wps="http://schemas.microsoft.com/office/word/2010/wordprocessingShape" mc:Ignorable="w14 w15 wp14">
+<w:footnotes xmlns:wpc="http://schemas.microsoft.com/office/word/2010/wordprocessingCanvas" xmlns:cx="http://schemas.microsoft.com/office/drawing/2014/chartex" xmlns:mc="http://schemas.openxmlformats.org/markup-compatibility/2006" xmlns:o="urn:schemas-microsoft-com:office:office" xmlns:r="http://schemas.openxmlformats.org/officeDocument/2006/relationships" xmlns:m="http://schemas.openxmlformats.org/officeDocument/2006/math" xmlns:v="urn:schemas-microsoft-com:vml" xmlns:wp14="http://schemas.microsoft.com/office/word/2010/wordprocessingDrawing" xmlns:wp="http://schemas.openxmlformats.org/drawingml/2006/wordprocessingDrawing" xmlns:w10="urn:schemas-microsoft-com:office:word" xmlns:w="http://schemas.openxmlformats.org/wordprocessingml/2006/main" xmlns:w14="http://schemas.microsoft.com/office/word/2010/wordml" xmlns:w15="http://schemas.microsoft.com/office/word/2012/wordml" xmlns:w16se="http://schemas.microsoft.com/office/word/2015/wordml/symex" xmlns:wpg="http://schemas.microsoft.com/office/word/2010/wordprocessingGroup" xmlns:wpi="http://schemas.microsoft.com/office/word/2010/wordprocessingInk" xmlns:wne="http://schemas.microsoft.com/office/word/2006/wordml" xmlns:wps="http://schemas.microsoft.com/office/word/2010/wordprocessingShape" mc:Ignorable="w14 w15 w16se wp14">
   <w:footnote w:type="separator" w:id="-1">
     <w:p>
       <w:pPr>
@@ -7364,7 +7945,7 @@
 </file>
 
 <file path=word/numbering.xml><?xml version="1.0" encoding="utf-8"?>
-<w:numbering xmlns:wpc="http://schemas.microsoft.com/office/word/2010/wordprocessingCanvas" xmlns:mc="http://schemas.openxmlformats.org/markup-compatibility/2006" xmlns:o="urn:schemas-microsoft-com:office:office" xmlns:r="http://schemas.openxmlformats.org/officeDocument/2006/relationships" xmlns:m="http://schemas.openxmlformats.org/officeDocument/2006/math" xmlns:v="urn:schemas-microsoft-com:vml" xmlns:wp14="http://schemas.microsoft.com/office/word/2010/wordprocessingDrawing" xmlns:wp="http://schemas.openxmlformats.org/drawingml/2006/wordprocessingDrawing" xmlns:w10="urn:schemas-microsoft-com:office:word" xmlns:w="http://schemas.openxmlformats.org/wordprocessingml/2006/main" xmlns:w14="http://schemas.microsoft.com/office/word/2010/wordml" xmlns:w15="http://schemas.microsoft.com/office/word/2012/wordml" xmlns:wpg="http://schemas.microsoft.com/office/word/2010/wordprocessingGroup" xmlns:wpi="http://schemas.microsoft.com/office/word/2010/wordprocessingInk" xmlns:wne="http://schemas.microsoft.com/office/word/2006/wordml" xmlns:wps="http://schemas.microsoft.com/office/word/2010/wordprocessingShape" mc:Ignorable="w14 w15 wp14">
+<w:numbering xmlns:wpc="http://schemas.microsoft.com/office/word/2010/wordprocessingCanvas" xmlns:cx="http://schemas.microsoft.com/office/drawing/2014/chartex" xmlns:mc="http://schemas.openxmlformats.org/markup-compatibility/2006" xmlns:o="urn:schemas-microsoft-com:office:office" xmlns:r="http://schemas.openxmlformats.org/officeDocument/2006/relationships" xmlns:m="http://schemas.openxmlformats.org/officeDocument/2006/math" xmlns:v="urn:schemas-microsoft-com:vml" xmlns:wp14="http://schemas.microsoft.com/office/word/2010/wordprocessingDrawing" xmlns:wp="http://schemas.openxmlformats.org/drawingml/2006/wordprocessingDrawing" xmlns:w10="urn:schemas-microsoft-com:office:word" xmlns:w="http://schemas.openxmlformats.org/wordprocessingml/2006/main" xmlns:w14="http://schemas.microsoft.com/office/word/2010/wordml" xmlns:w15="http://schemas.microsoft.com/office/word/2012/wordml" xmlns:w16se="http://schemas.microsoft.com/office/word/2015/wordml/symex" xmlns:wpg="http://schemas.microsoft.com/office/word/2010/wordprocessingGroup" xmlns:wpi="http://schemas.microsoft.com/office/word/2010/wordprocessingInk" xmlns:wne="http://schemas.microsoft.com/office/word/2006/wordml" xmlns:wps="http://schemas.microsoft.com/office/word/2010/wordprocessingShape" mc:Ignorable="w14 w15 w16se wp14">
   <w:abstractNum w:abstractNumId="0" w15:restartNumberingAfterBreak="0">
     <w:nsid w:val="273E2C76"/>
     <w:multiLevelType w:val="hybridMultilevel"/>
@@ -7599,7 +8180,7 @@
 </file>
 
 <file path=word/styles.xml><?xml version="1.0" encoding="utf-8"?>
-<w:styles xmlns:mc="http://schemas.openxmlformats.org/markup-compatibility/2006" xmlns:r="http://schemas.openxmlformats.org/officeDocument/2006/relationships" xmlns:w="http://schemas.openxmlformats.org/wordprocessingml/2006/main" xmlns:w14="http://schemas.microsoft.com/office/word/2010/wordml" xmlns:w15="http://schemas.microsoft.com/office/word/2012/wordml" mc:Ignorable="w14 w15">
+<w:styles xmlns:mc="http://schemas.openxmlformats.org/markup-compatibility/2006" xmlns:r="http://schemas.openxmlformats.org/officeDocument/2006/relationships" xmlns:w="http://schemas.openxmlformats.org/wordprocessingml/2006/main" xmlns:w14="http://schemas.microsoft.com/office/word/2010/wordml" xmlns:w15="http://schemas.microsoft.com/office/word/2012/wordml" xmlns:w16se="http://schemas.microsoft.com/office/word/2015/wordml/symex" mc:Ignorable="w14 w15 w16se">
   <w:docDefaults>
     <w:rPrDefault>
       <w:rPr>
@@ -8065,11 +8646,11 @@
       <w:lang w:eastAsia="es-ES"/>
     </w:rPr>
   </w:style>
-  <w:style w:type="paragraph" w:styleId="Puesto">
+  <w:style w:type="paragraph" w:styleId="Ttulo">
     <w:name w:val="Title"/>
     <w:basedOn w:val="Normal"/>
     <w:next w:val="Normal"/>
-    <w:link w:val="PuestoCar"/>
+    <w:link w:val="TtuloCar"/>
     <w:uiPriority w:val="10"/>
     <w:qFormat/>
     <w:rsid w:val="00A6647B"/>
@@ -8085,10 +8666,10 @@
       <w:szCs w:val="56"/>
     </w:rPr>
   </w:style>
-  <w:style w:type="character" w:customStyle="1" w:styleId="PuestoCar">
-    <w:name w:val="Puesto Car"/>
+  <w:style w:type="character" w:customStyle="1" w:styleId="TtuloCar">
+    <w:name w:val="Título Car"/>
     <w:basedOn w:val="Fuentedeprrafopredeter"/>
-    <w:link w:val="Puesto"/>
+    <w:link w:val="Ttulo"/>
     <w:uiPriority w:val="10"/>
     <w:rsid w:val="00A6647B"/>
     <w:rPr>
@@ -8156,7 +8737,7 @@
       <w:szCs w:val="32"/>
     </w:rPr>
   </w:style>
-  <w:style w:type="paragraph" w:styleId="TtulodeTDC">
+  <w:style w:type="paragraph" w:styleId="TtuloTDC">
     <w:name w:val="TOC Heading"/>
     <w:basedOn w:val="Ttulo1"/>
     <w:next w:val="Normal"/>
@@ -8512,7 +9093,7 @@
 </file>
 
 <file path=customXml/itemProps2.xml><?xml version="1.0" encoding="utf-8"?>
-<ds:datastoreItem xmlns:ds="http://schemas.openxmlformats.org/officeDocument/2006/customXml" ds:itemID="{EC5AB0AD-1BA6-49E8-A68C-859DCEC57B99}">
+<ds:datastoreItem xmlns:ds="http://schemas.openxmlformats.org/officeDocument/2006/customXml" ds:itemID="{1819CF00-1BF2-49F4-B062-6FE01B880412}">
   <ds:schemaRefs>
     <ds:schemaRef ds:uri="http://schemas.openxmlformats.org/officeDocument/2006/bibliography"/>
   </ds:schemaRefs>

--- a/Trabajo EDD.docx
+++ b/Trabajo EDD.docx
@@ -1,6 +1,6 @@
 
 <file path=word/document.xml><?xml version="1.0" encoding="utf-8"?>
-<w:document xmlns:wpc="http://schemas.microsoft.com/office/word/2010/wordprocessingCanvas" xmlns:cx="http://schemas.microsoft.com/office/drawing/2014/chartex" xmlns:mc="http://schemas.openxmlformats.org/markup-compatibility/2006" xmlns:o="urn:schemas-microsoft-com:office:office" xmlns:r="http://schemas.openxmlformats.org/officeDocument/2006/relationships" xmlns:m="http://schemas.openxmlformats.org/officeDocument/2006/math" xmlns:v="urn:schemas-microsoft-com:vml" xmlns:wp14="http://schemas.microsoft.com/office/word/2010/wordprocessingDrawing" xmlns:wp="http://schemas.openxmlformats.org/drawingml/2006/wordprocessingDrawing" xmlns:w10="urn:schemas-microsoft-com:office:word" xmlns:w="http://schemas.openxmlformats.org/wordprocessingml/2006/main" xmlns:w14="http://schemas.microsoft.com/office/word/2010/wordml" xmlns:w15="http://schemas.microsoft.com/office/word/2012/wordml" xmlns:w16se="http://schemas.microsoft.com/office/word/2015/wordml/symex" xmlns:wpg="http://schemas.microsoft.com/office/word/2010/wordprocessingGroup" xmlns:wpi="http://schemas.microsoft.com/office/word/2010/wordprocessingInk" xmlns:wne="http://schemas.microsoft.com/office/word/2006/wordml" xmlns:wps="http://schemas.microsoft.com/office/word/2010/wordprocessingShape" mc:Ignorable="w14 w15 w16se wp14">
+<w:document xmlns:wpc="http://schemas.microsoft.com/office/word/2010/wordprocessingCanvas" xmlns:mc="http://schemas.openxmlformats.org/markup-compatibility/2006" xmlns:o="urn:schemas-microsoft-com:office:office" xmlns:r="http://schemas.openxmlformats.org/officeDocument/2006/relationships" xmlns:m="http://schemas.openxmlformats.org/officeDocument/2006/math" xmlns:v="urn:schemas-microsoft-com:vml" xmlns:wp14="http://schemas.microsoft.com/office/word/2010/wordprocessingDrawing" xmlns:wp="http://schemas.openxmlformats.org/drawingml/2006/wordprocessingDrawing" xmlns:w10="urn:schemas-microsoft-com:office:word" xmlns:w="http://schemas.openxmlformats.org/wordprocessingml/2006/main" xmlns:w14="http://schemas.microsoft.com/office/word/2010/wordml" xmlns:w15="http://schemas.microsoft.com/office/word/2012/wordml" xmlns:wpg="http://schemas.microsoft.com/office/word/2010/wordprocessingGroup" xmlns:wpi="http://schemas.microsoft.com/office/word/2010/wordprocessingInk" xmlns:wne="http://schemas.microsoft.com/office/word/2006/wordml" xmlns:wps="http://schemas.microsoft.com/office/word/2010/wordprocessingShape" mc:Ignorable="w14 w15 wp14">
   <w:body>
     <w:sdt>
       <w:sdtPr>
@@ -3430,7 +3430,7 @@
                   </wp:anchor>
                 </w:drawing>
               </mc:Choice>
-              <mc:Fallback>
+              <mc:Fallback xmlns:w16se="http://schemas.microsoft.com/office/word/2015/wordml/symex" xmlns:cx="http://schemas.microsoft.com/office/drawing/2014/chartex">
                 <w:pict>
                   <v:group id="Grupo 2" o:spid="_x0000_s1026" style="position:absolute;margin-left:0;margin-top:0;width:172.8pt;height:718.55pt;z-index:-251657216;mso-width-percent:330;mso-height-percent:950;mso-left-percent:40;mso-position-horizontal-relative:page;mso-position-vertical:center;mso-position-vertical-relative:page;mso-width-percent:330;mso-height-percent:950;mso-left-percent:40" coordsize="21945,91257" o:gfxdata="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">
                     <v:rect id="Rectángulo 3" o:spid="_x0000_s1027" style="position:absolute;width:1945;height:91257;visibility:visible;mso-wrap-style:square;v-text-anchor:middle" o:gfxdata="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" fillcolor="#44546a [3215]" stroked="f" strokeweight="1pt"/>
@@ -3770,7 +3770,7 @@
                   </wp:anchor>
                 </w:drawing>
               </mc:Choice>
-              <mc:Fallback>
+              <mc:Fallback xmlns:w16se="http://schemas.microsoft.com/office/word/2015/wordml/symex" xmlns:cx="http://schemas.microsoft.com/office/drawing/2014/chartex">
                 <w:pict>
                   <v:shapetype id="_x0000_t202" coordsize="21600,21600" o:spt="202" path="m,l,21600r21600,l21600,xe">
                     <v:stroke joinstyle="miter"/>
@@ -4070,7 +4070,7 @@
                   </wp:anchor>
                 </w:drawing>
               </mc:Choice>
-              <mc:Fallback>
+              <mc:Fallback xmlns:w16se="http://schemas.microsoft.com/office/word/2015/wordml/symex" xmlns:cx="http://schemas.microsoft.com/office/drawing/2014/chartex">
                 <w:pict>
                   <v:shape id="Cuadro de texto 32" o:spid="_x0000_s1056" type="#_x0000_t202" style="position:absolute;margin-left:0;margin-top:0;width:4in;height:79.35pt;z-index:251661312;visibility:visible;mso-wrap-style:square;mso-width-percent:450;mso-height-percent:0;mso-left-percent:420;mso-top-percent:880;mso-wrap-distance-left:9pt;mso-wrap-distance-top:0;mso-wrap-distance-right:9pt;mso-wrap-distance-bottom:0;mso-position-horizontal-relative:page;mso-position-vertical-relative:page;mso-width-percent:450;mso-height-percent:0;mso-left-percent:420;mso-top-percent:880;mso-width-relative:page;mso-height-relative:margin;v-text-anchor:bottom" o:gfxdata="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" filled="f" stroked="f" strokeweight=".5pt">
                     <v:textbox inset="0,0,0,0">
@@ -4198,7 +4198,7 @@
     </w:sdt>
     <w:p>
       <w:pPr>
-        <w:pStyle w:val="Ttulo"/>
+        <w:pStyle w:val="Puesto"/>
         <w:jc w:val="center"/>
         <w:rPr>
           <w:b/>
@@ -4238,7 +4238,7 @@
       <w:sdtContent>
         <w:p>
           <w:pPr>
-            <w:pStyle w:val="TtuloTDC"/>
+            <w:pStyle w:val="TtulodeTDC"/>
             <w:jc w:val="center"/>
           </w:pPr>
         </w:p>
@@ -5470,7 +5470,6 @@
         </w:rPr>
       </w:pPr>
       <w:bookmarkStart w:id="2" w:name="_Toc513659163"/>
-      <w:proofErr w:type="spellStart"/>
       <w:r>
         <w:rPr>
           <w:b/>
@@ -5480,7 +5479,6 @@
         <w:t>JForms</w:t>
       </w:r>
       <w:bookmarkEnd w:id="2"/>
-      <w:proofErr w:type="spellEnd"/>
     </w:p>
     <w:p>
       <w:r>
@@ -5604,7 +5602,6 @@
         </w:rPr>
       </w:pPr>
       <w:bookmarkStart w:id="6" w:name="_Toc513659167"/>
-      <w:proofErr w:type="spellStart"/>
       <w:r>
         <w:rPr>
           <w:b/>
@@ -5614,7 +5611,6 @@
         <w:t>MySQL</w:t>
       </w:r>
       <w:bookmarkEnd w:id="6"/>
-      <w:proofErr w:type="spellEnd"/>
     </w:p>
     <w:p>
       <w:r>
@@ -5652,31 +5648,7 @@
         <w:t>ón, naveg</w:t>
       </w:r>
       <w:r>
-        <w:t>ar hasta el menú tolos y posteriormente “</w:t>
-      </w:r>
-      <w:proofErr w:type="spellStart"/>
-      <w:r>
-        <w:t>Create</w:t>
-      </w:r>
-      <w:proofErr w:type="spellEnd"/>
-      <w:r>
-        <w:t>/</w:t>
-      </w:r>
-      <w:proofErr w:type="spellStart"/>
-      <w:r>
-        <w:t>Update</w:t>
-      </w:r>
-      <w:proofErr w:type="spellEnd"/>
-      <w:r>
-        <w:t xml:space="preserve"> </w:t>
-      </w:r>
-      <w:proofErr w:type="spellStart"/>
-      <w:r>
-        <w:t>tests</w:t>
-      </w:r>
-      <w:proofErr w:type="spellEnd"/>
-      <w:r>
-        <w:t>” y nos aparecerá está ventana:</w:t>
+        <w:t>ar hasta el menú tolos y posteriormente “Create/Update tests” y nos aparecerá está ventana:</w:t>
       </w:r>
     </w:p>
     <w:p>
@@ -5803,15 +5775,7 @@
     </w:p>
     <w:p>
       <w:r>
-        <w:t>También en todos los métodos que vayamos a probar hay que eliminar la línea que empieza con “</w:t>
-      </w:r>
-      <w:proofErr w:type="spellStart"/>
-      <w:r>
-        <w:t>Fail</w:t>
-      </w:r>
-      <w:proofErr w:type="spellEnd"/>
-      <w:r>
-        <w:t>” porque si no provocará que nuestras pruebas fallen.</w:t>
+        <w:t>También en todos los métodos que vayamos a probar hay que eliminar la línea que empieza con “Fail” porque si no provocará que nuestras pruebas fallen.</w:t>
       </w:r>
     </w:p>
     <w:p/>
@@ -6028,20 +5992,7 @@
     </w:p>
     <w:p>
       <w:r>
-        <w:t xml:space="preserve">Con nuestro objeto Paciente creado iremos probando los distintos métodos, como por ejemplo el </w:t>
-      </w:r>
-      <w:proofErr w:type="spellStart"/>
-      <w:proofErr w:type="gramStart"/>
-      <w:r>
-        <w:t>setPacientes</w:t>
-      </w:r>
-      <w:proofErr w:type="spellEnd"/>
-      <w:r>
-        <w:t>(</w:t>
-      </w:r>
-      <w:proofErr w:type="gramEnd"/>
-      <w:r>
-        <w:t>) que lo que hará será insertar un paciente en el arrayList:</w:t>
+        <w:t>Con nuestro objeto Paciente creado iremos probando los distintos métodos, como por ejemplo el setPacientes() que lo que hará será insertar un paciente en el arrayList:</w:t>
       </w:r>
     </w:p>
     <w:p>
@@ -6216,15 +6167,7 @@
     <w:p/>
     <w:p>
       <w:r>
-        <w:t xml:space="preserve">Para el control de versiones, hemos usado </w:t>
-      </w:r>
-      <w:proofErr w:type="spellStart"/>
-      <w:r>
-        <w:t>gitHub</w:t>
-      </w:r>
-      <w:proofErr w:type="spellEnd"/>
-      <w:r>
-        <w:t>, ya que era lo más cómo gracias a su interfaz gráfica. En total en el proyecto, hemos realizado 17 versiones diferentes desde la 0.0 a la 1.6</w:t>
+        <w:t>Para el control de versiones, hemos usado gitHub, ya que era lo más cómo gracias a su interfaz gráfica. En total en el proyecto, hemos realizado 17 versiones diferentes desde la 0.0 a la 1.6</w:t>
       </w:r>
     </w:p>
     <w:p>
@@ -6281,15 +6224,7 @@
     </w:p>
     <w:p>
       <w:r>
-        <w:t xml:space="preserve">Para usar </w:t>
-      </w:r>
-      <w:proofErr w:type="spellStart"/>
-      <w:r>
-        <w:t>gitHub</w:t>
-      </w:r>
-      <w:proofErr w:type="spellEnd"/>
-      <w:r>
-        <w:t xml:space="preserve"> es necesario registrarse y descargar su aplicación. Una vez descargada e iniciada la sesión</w:t>
+        <w:t>Para usar gitHub es necesario registrarse y descargar su aplicación. Una vez descargada e iniciada la sesión</w:t>
       </w:r>
     </w:p>
     <w:p>
@@ -6348,39 +6283,7 @@
     </w:p>
     <w:p>
       <w:r>
-        <w:t>Abajo a la izquierda, introducimos un título y una descripción y se habilitará el botón “</w:t>
-      </w:r>
-      <w:proofErr w:type="spellStart"/>
-      <w:r>
-        <w:t>commit</w:t>
-      </w:r>
-      <w:proofErr w:type="spellEnd"/>
-      <w:r>
-        <w:t xml:space="preserve"> to master” pinchamos ahí y se habilitará arriba “</w:t>
-      </w:r>
-      <w:proofErr w:type="spellStart"/>
-      <w:r>
-        <w:t>Push</w:t>
-      </w:r>
-      <w:proofErr w:type="spellEnd"/>
-      <w:r>
-        <w:t xml:space="preserve"> </w:t>
-      </w:r>
-      <w:proofErr w:type="spellStart"/>
-      <w:r>
-        <w:t>origin</w:t>
-      </w:r>
-      <w:proofErr w:type="spellEnd"/>
-      <w:r>
-        <w:t xml:space="preserve">” pulsamos en </w:t>
-      </w:r>
-      <w:proofErr w:type="spellStart"/>
-      <w:r>
-        <w:t>push</w:t>
-      </w:r>
-      <w:proofErr w:type="spellEnd"/>
-      <w:r>
-        <w:t xml:space="preserve"> y ya hemos compartido nuestros cambios.</w:t>
+        <w:t>Abajo a la izquierda, introducimos un título y una descripción y se habilitará el botón “commit to master” pinchamos ahí y se habilitará arriba “Push origin” pulsamos en push y ya hemos compartido nuestros cambios.</w:t>
       </w:r>
     </w:p>
     <w:p>
@@ -6413,65 +6316,21 @@
       <w:r>
         <w:t xml:space="preserve"> una principal que instancia </w:t>
       </w:r>
-      <w:proofErr w:type="spellStart"/>
       <w:r>
         <w:t>VentanaPrincipal</w:t>
       </w:r>
-      <w:proofErr w:type="spellEnd"/>
       <w:r>
         <w:t xml:space="preserve">, la cual </w:t>
       </w:r>
       <w:r>
-        <w:t xml:space="preserve">es un botón que instancia </w:t>
-      </w:r>
-      <w:proofErr w:type="spellStart"/>
-      <w:r>
-        <w:t>VentanaEntrada</w:t>
-      </w:r>
-      <w:proofErr w:type="spellEnd"/>
-      <w:r>
-        <w:t xml:space="preserve"> que </w:t>
-      </w:r>
-      <w:r>
-        <w:t xml:space="preserve">muestra un </w:t>
-      </w:r>
-      <w:proofErr w:type="spellStart"/>
-      <w:r>
-        <w:t>JComboBox</w:t>
-      </w:r>
-      <w:proofErr w:type="spellEnd"/>
-      <w:r>
-        <w:t xml:space="preserve"> rellenándolo con un </w:t>
-      </w:r>
-      <w:proofErr w:type="spellStart"/>
-      <w:r>
-        <w:t>ResultSet</w:t>
-      </w:r>
-      <w:proofErr w:type="spellEnd"/>
-      <w:r>
-        <w:t xml:space="preserve"> y obteniendo los NUS de los pacientes. Una vez seleccionado el NUS podremos acceder a ver los datos de dicho paciente, instanciando </w:t>
-      </w:r>
-      <w:proofErr w:type="spellStart"/>
-      <w:r>
-        <w:t>VentanaFormulario</w:t>
-      </w:r>
-      <w:proofErr w:type="spellEnd"/>
-      <w:r>
-        <w:t xml:space="preserve"> y pasando como parámetro un ArrayList cargado con todos los datos de los pacientes a través de un </w:t>
-      </w:r>
-      <w:proofErr w:type="spellStart"/>
-      <w:r>
-        <w:t>resultSet</w:t>
-      </w:r>
-      <w:proofErr w:type="spellEnd"/>
-      <w:r>
-        <w:t xml:space="preserve">, en </w:t>
-      </w:r>
-      <w:proofErr w:type="spellStart"/>
-      <w:r>
-        <w:t>VentanaEntrada</w:t>
-      </w:r>
-      <w:proofErr w:type="spellEnd"/>
+        <w:t xml:space="preserve">es un botón que instancia VentanaEntrada que </w:t>
+      </w:r>
+      <w:r>
+        <w:t>muestra un JComboBox rellenándolo con un ResultSet y obteniendo los NUS de los pacientes. Una vez seleccionado el NUS podremos acceder a ver los datos de dicho paciente, instanciando VentanaFormulario y pasando como parámetro un ArrayList cargado con todos los datos de los pacientes a través de un resultSet</w:t>
+      </w:r>
+      <w:r>
+        <w:t>, en VentanaEntrada</w:t>
+      </w:r>
       <w:r>
         <w:t>:</w:t>
       </w:r>
@@ -6804,31 +6663,7 @@
     </w:p>
     <w:p>
       <w:r>
-        <w:t xml:space="preserve">Desde este </w:t>
-      </w:r>
-      <w:proofErr w:type="spellStart"/>
-      <w:r>
-        <w:t>JFrame</w:t>
-      </w:r>
-      <w:proofErr w:type="spellEnd"/>
-      <w:r>
-        <w:t xml:space="preserve"> podremos modificar cualquier dato del paciente, excepto su médico ya que esto es una llave Externa de </w:t>
-      </w:r>
-      <w:proofErr w:type="spellStart"/>
-      <w:r>
-        <w:t>MySQL</w:t>
-      </w:r>
-      <w:proofErr w:type="spellEnd"/>
-      <w:r>
-        <w:t xml:space="preserve"> que apunta a la tabla médico y de la cual extraemos los datos con un </w:t>
-      </w:r>
-      <w:proofErr w:type="spellStart"/>
-      <w:r>
-        <w:t>ResultSet</w:t>
-      </w:r>
-      <w:proofErr w:type="spellEnd"/>
-      <w:r>
-        <w:t>.</w:t>
+        <w:t>Desde este JFrame podremos modificar cualquier dato del paciente, excepto su médico ya que esto es una llave Externa de MySQL que apunta a la tabla médico y de la cual extraemos los datos con un ResultSet.</w:t>
       </w:r>
       <w:r>
         <w:t xml:space="preserve"> Si estos datos se pudieran modificar, podría causar un conflicto en la llave externa que produciría un error fatal en nuestra aplicación.</w:t>
@@ -6848,15 +6683,7 @@
         <w:t>,</w:t>
       </w:r>
       <w:r>
-        <w:t xml:space="preserve"> se llevan a cabo con </w:t>
-      </w:r>
-      <w:proofErr w:type="spellStart"/>
-      <w:r>
-        <w:t>PreparedStatement</w:t>
-      </w:r>
-      <w:proofErr w:type="spellEnd"/>
-      <w:r>
-        <w:t>, esto nos permite más flexibilidad y seguridad a la hora de ejecutar nuestras consultas.</w:t>
+        <w:t xml:space="preserve"> se llevan a cabo con PreparedStatement, esto nos permite más flexibilidad y seguridad a la hora de ejecutar nuestras consultas.</w:t>
       </w:r>
     </w:p>
     <w:p>
@@ -6914,13 +6741,8 @@
     <w:p>
       <w:r>
         <w:lastRenderedPageBreak/>
-        <w:t xml:space="preserve">El botón volver, simplemente no devuelve a la </w:t>
-      </w:r>
-      <w:proofErr w:type="spellStart"/>
-      <w:r>
-        <w:t>ventanaEntrada</w:t>
-      </w:r>
-      <w:proofErr w:type="spellEnd"/>
+        <w:t>El botón volver, simplemente no devuelve a la ventanaEntrada</w:t>
+      </w:r>
     </w:p>
     <w:p>
       <w:r>
@@ -6973,15 +6795,7 @@
     </w:p>
     <w:p>
       <w:r>
-        <w:t xml:space="preserve">Por último el botón Imprimir, instancia un </w:t>
-      </w:r>
-      <w:proofErr w:type="spellStart"/>
-      <w:r>
-        <w:t>JDialog</w:t>
-      </w:r>
-      <w:proofErr w:type="spellEnd"/>
-      <w:r>
-        <w:t xml:space="preserve"> en el cual podremos recetar un medicamento a nuestro paciente e imprimir dicha receta:</w:t>
+        <w:t>Por último el botón Imprimir, instancia un JDialog en el cual podremos recetar un medicamento a nuestro paciente e imprimir dicha receta:</w:t>
       </w:r>
     </w:p>
     <w:p>
@@ -7038,23 +6852,10 @@
     </w:p>
     <w:p>
       <w:r>
-        <w:t xml:space="preserve">El botón de guardar, nos genera un archivo de texto con el contenido de los </w:t>
-      </w:r>
-      <w:proofErr w:type="spellStart"/>
-      <w:r>
-        <w:t>textField</w:t>
-      </w:r>
-      <w:proofErr w:type="spellEnd"/>
-      <w:r>
-        <w:t xml:space="preserve"> usando para ello la clase </w:t>
-      </w:r>
-      <w:proofErr w:type="spellStart"/>
-      <w:r>
-        <w:t>IOFicheros</w:t>
-      </w:r>
-      <w:proofErr w:type="spellEnd"/>
-      <w:r>
-        <w:t xml:space="preserve"> explicada anteriormente. </w:t>
+        <w:t>El botón de guardar, nos genera un archivo de texto con el contenido de los textField</w:t>
+      </w:r>
+      <w:r>
+        <w:t xml:space="preserve"> usando para ello la clase IOFicheros explicada anteriormente. </w:t>
       </w:r>
     </w:p>
     <w:p>
@@ -7114,28 +6915,7 @@
     <w:p>
       <w:r>
         <w:lastRenderedPageBreak/>
-        <w:t xml:space="preserve">El botón de imprimir, implementa la interfaz </w:t>
-      </w:r>
-      <w:proofErr w:type="spellStart"/>
-      <w:r>
-        <w:t>Printable</w:t>
-      </w:r>
-      <w:proofErr w:type="spellEnd"/>
-      <w:r>
-        <w:t xml:space="preserve"> y redefine el método </w:t>
-      </w:r>
-      <w:proofErr w:type="spellStart"/>
-      <w:proofErr w:type="gramStart"/>
-      <w:r>
-        <w:t>print</w:t>
-      </w:r>
-      <w:proofErr w:type="spellEnd"/>
-      <w:r>
-        <w:t>(</w:t>
-      </w:r>
-      <w:proofErr w:type="gramEnd"/>
-      <w:r>
-        <w:t>) el cual nos permite imprimir dicha receta con el formato definido en dicha clase interna:</w:t>
+        <w:t>El botón de imprimir, implementa la interfaz Printable y redefine el método print() el cual nos permite imprimir dicha receta con el formato definido en dicha clase interna:</w:t>
       </w:r>
     </w:p>
     <w:p>
@@ -7197,90 +6977,20 @@
         <w:rPr>
           <w:rFonts w:ascii="Calibri" w:eastAsia="Calibri" w:hAnsi="Calibri" w:cs="Times New Roman"/>
         </w:rPr>
-        <w:t xml:space="preserve">En el botón imprimir creamos un objeto </w:t>
-      </w:r>
-      <w:proofErr w:type="spellStart"/>
-      <w:r>
+        <w:t xml:space="preserve">En el botón imprimir creamos un objeto PageFormat y un PrinterJob que es el que será enviado a la impresora seleccionada. </w:t>
+      </w:r>
+    </w:p>
+    <w:p>
+      <w:pPr>
         <w:rPr>
           <w:rFonts w:ascii="Calibri" w:eastAsia="Calibri" w:hAnsi="Calibri" w:cs="Times New Roman"/>
         </w:rPr>
-        <w:t>PageFormat</w:t>
-      </w:r>
-      <w:proofErr w:type="spellEnd"/>
+      </w:pPr>
       <w:r>
         <w:rPr>
           <w:rFonts w:ascii="Calibri" w:eastAsia="Calibri" w:hAnsi="Calibri" w:cs="Times New Roman"/>
         </w:rPr>
-        <w:t xml:space="preserve"> y un </w:t>
-      </w:r>
-      <w:proofErr w:type="spellStart"/>
-      <w:r>
-        <w:rPr>
-          <w:rFonts w:ascii="Calibri" w:eastAsia="Calibri" w:hAnsi="Calibri" w:cs="Times New Roman"/>
-        </w:rPr>
-        <w:t>PrinterJob</w:t>
-      </w:r>
-      <w:proofErr w:type="spellEnd"/>
-      <w:r>
-        <w:rPr>
-          <w:rFonts w:ascii="Calibri" w:eastAsia="Calibri" w:hAnsi="Calibri" w:cs="Times New Roman"/>
-        </w:rPr>
-        <w:t xml:space="preserve"> que es el que será enviado a la impresora seleccionada. </w:t>
-      </w:r>
-    </w:p>
-    <w:p>
-      <w:pPr>
-        <w:rPr>
-          <w:rFonts w:ascii="Calibri" w:eastAsia="Calibri" w:hAnsi="Calibri" w:cs="Times New Roman"/>
-        </w:rPr>
-      </w:pPr>
-      <w:r>
-        <w:rPr>
-          <w:rFonts w:ascii="Calibri" w:eastAsia="Calibri" w:hAnsi="Calibri" w:cs="Times New Roman"/>
-        </w:rPr>
-        <w:t xml:space="preserve">Establecemos que sea imprimible, le pasamos como parámetro nuestra clase interna en la cual redefinimos el método </w:t>
-      </w:r>
-      <w:proofErr w:type="spellStart"/>
-      <w:r>
-        <w:rPr>
-          <w:rFonts w:ascii="Calibri" w:eastAsia="Calibri" w:hAnsi="Calibri" w:cs="Times New Roman"/>
-        </w:rPr>
-        <w:t>print</w:t>
-      </w:r>
-      <w:proofErr w:type="spellEnd"/>
-      <w:r>
-        <w:rPr>
-          <w:rFonts w:ascii="Calibri" w:eastAsia="Calibri" w:hAnsi="Calibri" w:cs="Times New Roman"/>
-        </w:rPr>
-        <w:t xml:space="preserve"> y el </w:t>
-      </w:r>
-      <w:proofErr w:type="spellStart"/>
-      <w:r>
-        <w:rPr>
-          <w:rFonts w:ascii="Calibri" w:eastAsia="Calibri" w:hAnsi="Calibri" w:cs="Times New Roman"/>
-        </w:rPr>
-        <w:t>PageFormat</w:t>
-      </w:r>
-      <w:proofErr w:type="spellEnd"/>
-      <w:r>
-        <w:rPr>
-          <w:rFonts w:ascii="Calibri" w:eastAsia="Calibri" w:hAnsi="Calibri" w:cs="Times New Roman"/>
-        </w:rPr>
-        <w:t xml:space="preserve"> y seleccionamos el dialogo de impresión. Por </w:t>
-      </w:r>
-      <w:proofErr w:type="gramStart"/>
-      <w:r>
-        <w:rPr>
-          <w:rFonts w:ascii="Calibri" w:eastAsia="Calibri" w:hAnsi="Calibri" w:cs="Times New Roman"/>
-        </w:rPr>
-        <w:t>último</w:t>
-      </w:r>
-      <w:proofErr w:type="gramEnd"/>
-      <w:r>
-        <w:rPr>
-          <w:rFonts w:ascii="Calibri" w:eastAsia="Calibri" w:hAnsi="Calibri" w:cs="Times New Roman"/>
-        </w:rPr>
-        <w:t xml:space="preserve"> imprimimos.</w:t>
+        <w:t>Establecemos que sea imprimible, le pasamos como parámetro nuestra clase interna en la cual redefinimos el método print y el PageFormat y seleccionamos el dialogo de impresión. Por último imprimimos.</w:t>
       </w:r>
     </w:p>
     <w:p>
@@ -7357,112 +7067,32 @@
           <w:rFonts w:ascii="Calibri" w:eastAsia="Calibri" w:hAnsi="Calibri" w:cs="Times New Roman"/>
         </w:rPr>
         <w:lastRenderedPageBreak/>
-        <w:t xml:space="preserve">En la clase interna donde redefinimos el método </w:t>
-      </w:r>
-      <w:proofErr w:type="spellStart"/>
+        <w:t>En la clase interna donde redefinimos el métod</w:t>
+      </w:r>
       <w:r>
         <w:rPr>
           <w:rFonts w:ascii="Calibri" w:eastAsia="Calibri" w:hAnsi="Calibri" w:cs="Times New Roman"/>
         </w:rPr>
-        <w:t>printable</w:t>
-      </w:r>
-      <w:proofErr w:type="spellEnd"/>
+        <w:t>o printable lo primero que hace</w:t>
+      </w:r>
       <w:r>
         <w:rPr>
           <w:rFonts w:ascii="Calibri" w:eastAsia="Calibri" w:hAnsi="Calibri" w:cs="Times New Roman"/>
         </w:rPr>
-        <w:t xml:space="preserve"> lo primero que </w:t>
-      </w:r>
-      <w:proofErr w:type="spellStart"/>
-      <w:r>
+        <w:t>mos es un If si la página es igual a 0 para saber si es la primera. Si lo es, creamos un objeto Graphics2D y le asignamos el valor del parámetro Graphics que se nos pasa haciendo un casting.</w:t>
+      </w:r>
+    </w:p>
+    <w:p>
+      <w:pPr>
         <w:rPr>
           <w:rFonts w:ascii="Calibri" w:eastAsia="Calibri" w:hAnsi="Calibri" w:cs="Times New Roman"/>
         </w:rPr>
-        <w:t>hacermos</w:t>
-      </w:r>
-      <w:proofErr w:type="spellEnd"/>
+      </w:pPr>
       <w:r>
         <w:rPr>
           <w:rFonts w:ascii="Calibri" w:eastAsia="Calibri" w:hAnsi="Calibri" w:cs="Times New Roman"/>
         </w:rPr>
-        <w:t xml:space="preserve"> es un </w:t>
-      </w:r>
-      <w:proofErr w:type="spellStart"/>
-      <w:r>
-        <w:rPr>
-          <w:rFonts w:ascii="Calibri" w:eastAsia="Calibri" w:hAnsi="Calibri" w:cs="Times New Roman"/>
-        </w:rPr>
-        <w:t>If</w:t>
-      </w:r>
-      <w:proofErr w:type="spellEnd"/>
-      <w:r>
-        <w:rPr>
-          <w:rFonts w:ascii="Calibri" w:eastAsia="Calibri" w:hAnsi="Calibri" w:cs="Times New Roman"/>
-        </w:rPr>
-        <w:t xml:space="preserve"> si la página es igual a 0 para saber si es la primera. Si lo es, creamos un objeto Graphics2D y le asignamos el valor del parámetro </w:t>
-      </w:r>
-      <w:proofErr w:type="spellStart"/>
-      <w:r>
-        <w:rPr>
-          <w:rFonts w:ascii="Calibri" w:eastAsia="Calibri" w:hAnsi="Calibri" w:cs="Times New Roman"/>
-        </w:rPr>
-        <w:t>Graphics</w:t>
-      </w:r>
-      <w:proofErr w:type="spellEnd"/>
-      <w:r>
-        <w:rPr>
-          <w:rFonts w:ascii="Calibri" w:eastAsia="Calibri" w:hAnsi="Calibri" w:cs="Times New Roman"/>
-        </w:rPr>
-        <w:t xml:space="preserve"> que se nos pasa haciendo un casting.</w:t>
-      </w:r>
-    </w:p>
-    <w:p>
-      <w:pPr>
-        <w:rPr>
-          <w:rFonts w:ascii="Calibri" w:eastAsia="Calibri" w:hAnsi="Calibri" w:cs="Times New Roman"/>
-        </w:rPr>
-      </w:pPr>
-      <w:r>
-        <w:rPr>
-          <w:rFonts w:ascii="Calibri" w:eastAsia="Calibri" w:hAnsi="Calibri" w:cs="Times New Roman"/>
-        </w:rPr>
-        <w:t xml:space="preserve">Tras ello, usamos el método </w:t>
-      </w:r>
-      <w:proofErr w:type="spellStart"/>
-      <w:proofErr w:type="gramStart"/>
-      <w:r>
-        <w:rPr>
-          <w:rFonts w:ascii="Calibri" w:eastAsia="Calibri" w:hAnsi="Calibri" w:cs="Times New Roman"/>
-        </w:rPr>
-        <w:t>Translate</w:t>
-      </w:r>
-      <w:proofErr w:type="spellEnd"/>
-      <w:r>
-        <w:rPr>
-          <w:rFonts w:ascii="Calibri" w:eastAsia="Calibri" w:hAnsi="Calibri" w:cs="Times New Roman"/>
-        </w:rPr>
-        <w:t>(</w:t>
-      </w:r>
-      <w:proofErr w:type="gramEnd"/>
-      <w:r>
-        <w:rPr>
-          <w:rFonts w:ascii="Calibri" w:eastAsia="Calibri" w:hAnsi="Calibri" w:cs="Times New Roman"/>
-        </w:rPr>
-        <w:t>) de Graphics2D para traducir (mover) cada punto desde Graphics2D al punto correspondiente del formato de página (</w:t>
-      </w:r>
-      <w:proofErr w:type="spellStart"/>
-      <w:r>
-        <w:rPr>
-          <w:rFonts w:ascii="Calibri" w:eastAsia="Calibri" w:hAnsi="Calibri" w:cs="Times New Roman"/>
-        </w:rPr>
-        <w:t>PageFormat</w:t>
-      </w:r>
-      <w:proofErr w:type="spellEnd"/>
-      <w:r>
-        <w:rPr>
-          <w:rFonts w:ascii="Calibri" w:eastAsia="Calibri" w:hAnsi="Calibri" w:cs="Times New Roman"/>
-        </w:rPr>
-        <w:t xml:space="preserve">) pasándole los valores del eje X y el eje Y. </w:t>
+        <w:t xml:space="preserve">Tras ello, usamos el método Translate() de Graphics2D para traducir (mover) cada punto desde Graphics2D al punto correspondiente del formato de página (PageFormat) pasándole los valores del eje X y el eje Y. </w:t>
       </w:r>
     </w:p>
     <w:p>
@@ -7538,85 +7168,7 @@
         <w:rPr>
           <w:rFonts w:ascii="Calibri" w:eastAsia="Calibri" w:hAnsi="Calibri" w:cs="Times New Roman"/>
         </w:rPr>
-        <w:t xml:space="preserve">Una vez hecho esto, cambiamos la escala de la página un 50% con el método </w:t>
-      </w:r>
-      <w:proofErr w:type="spellStart"/>
-      <w:proofErr w:type="gramStart"/>
-      <w:r>
-        <w:rPr>
-          <w:rFonts w:ascii="Calibri" w:eastAsia="Calibri" w:hAnsi="Calibri" w:cs="Times New Roman"/>
-        </w:rPr>
-        <w:t>scale</w:t>
-      </w:r>
-      <w:proofErr w:type="spellEnd"/>
-      <w:r>
-        <w:rPr>
-          <w:rFonts w:ascii="Calibri" w:eastAsia="Calibri" w:hAnsi="Calibri" w:cs="Times New Roman"/>
-        </w:rPr>
-        <w:t>(</w:t>
-      </w:r>
-      <w:proofErr w:type="gramEnd"/>
-      <w:r>
-        <w:rPr>
-          <w:rFonts w:ascii="Calibri" w:eastAsia="Calibri" w:hAnsi="Calibri" w:cs="Times New Roman"/>
-        </w:rPr>
-        <w:t xml:space="preserve">) y comenzamos a escribir en la página con los métodos </w:t>
-      </w:r>
-      <w:proofErr w:type="spellStart"/>
-      <w:r>
-        <w:rPr>
-          <w:rFonts w:ascii="Calibri" w:eastAsia="Calibri" w:hAnsi="Calibri" w:cs="Times New Roman"/>
-        </w:rPr>
-        <w:t>drawLine</w:t>
-      </w:r>
-      <w:proofErr w:type="spellEnd"/>
-      <w:r>
-        <w:rPr>
-          <w:rFonts w:ascii="Calibri" w:eastAsia="Calibri" w:hAnsi="Calibri" w:cs="Times New Roman"/>
-        </w:rPr>
-        <w:t xml:space="preserve">() para hacer líneas, </w:t>
-      </w:r>
-      <w:proofErr w:type="spellStart"/>
-      <w:r>
-        <w:rPr>
-          <w:rFonts w:ascii="Calibri" w:eastAsia="Calibri" w:hAnsi="Calibri" w:cs="Times New Roman"/>
-        </w:rPr>
-        <w:t>drawString</w:t>
-      </w:r>
-      <w:proofErr w:type="spellEnd"/>
-      <w:r>
-        <w:rPr>
-          <w:rFonts w:ascii="Calibri" w:eastAsia="Calibri" w:hAnsi="Calibri" w:cs="Times New Roman"/>
-        </w:rPr>
-        <w:t xml:space="preserve">() para escribir </w:t>
-      </w:r>
-      <w:proofErr w:type="spellStart"/>
-      <w:r>
-        <w:rPr>
-          <w:rFonts w:ascii="Calibri" w:eastAsia="Calibri" w:hAnsi="Calibri" w:cs="Times New Roman"/>
-        </w:rPr>
-        <w:t>Strings</w:t>
-      </w:r>
-      <w:proofErr w:type="spellEnd"/>
-      <w:r>
-        <w:rPr>
-          <w:rFonts w:ascii="Calibri" w:eastAsia="Calibri" w:hAnsi="Calibri" w:cs="Times New Roman"/>
-        </w:rPr>
-        <w:t xml:space="preserve"> en la página y </w:t>
-      </w:r>
-      <w:proofErr w:type="spellStart"/>
-      <w:r>
-        <w:rPr>
-          <w:rFonts w:ascii="Calibri" w:eastAsia="Calibri" w:hAnsi="Calibri" w:cs="Times New Roman"/>
-        </w:rPr>
-        <w:t>drawImage</w:t>
-      </w:r>
-      <w:proofErr w:type="spellEnd"/>
-      <w:r>
-        <w:rPr>
-          <w:rFonts w:ascii="Calibri" w:eastAsia="Calibri" w:hAnsi="Calibri" w:cs="Times New Roman"/>
-        </w:rPr>
-        <w:t>() para colocar una imagen.</w:t>
+        <w:t>Una vez hecho esto, cambiamos la escala de la página un 50% con el método scale() y comenzamos a escribir en la página con los métodos drawLine() para hacer líneas, drawString() para escribir Strings en la página y drawImage() para colocar una imagen.</w:t>
       </w:r>
     </w:p>
     <w:p>
@@ -7762,39 +7314,10 @@
     <w:p>
       <w:r>
         <w:lastRenderedPageBreak/>
-        <w:t xml:space="preserve">Una vez compilado el software, para ejecutarlo necesitamos Java </w:t>
-      </w:r>
-      <w:proofErr w:type="spellStart"/>
-      <w:r>
-        <w:t>Enviroment</w:t>
-      </w:r>
-      <w:proofErr w:type="spellEnd"/>
-      <w:r>
-        <w:t xml:space="preserve"> y nuestro archivo </w:t>
-      </w:r>
-      <w:proofErr w:type="spellStart"/>
-      <w:r>
-        <w:t>Jar</w:t>
-      </w:r>
-      <w:proofErr w:type="spellEnd"/>
-      <w:r>
-        <w:t xml:space="preserve"> por defecto </w:t>
-      </w:r>
-      <w:proofErr w:type="spellStart"/>
-      <w:r>
-        <w:t>Netbeans</w:t>
-      </w:r>
-      <w:proofErr w:type="spellEnd"/>
-      <w:r>
-        <w:t xml:space="preserve"> lo crea en la carpeta </w:t>
-      </w:r>
-      <w:proofErr w:type="spellStart"/>
-      <w:r>
-        <w:t>dist</w:t>
-      </w:r>
-      <w:proofErr w:type="spellEnd"/>
-      <w:r>
-        <w:t xml:space="preserve"> dentro del proyecto</w:t>
+        <w:t>Una vez compilado el software, para ejecutarlo necesitamos Java Enviroment</w:t>
+      </w:r>
+      <w:r>
+        <w:t xml:space="preserve"> y nuestro archivo Jar por defecto Netbeans lo crea en la carpeta dist dentro del proyecto</w:t>
       </w:r>
       <w:r>
         <w:br w:type="page"/>
@@ -7822,18 +7345,16 @@
     </w:p>
     <w:p>
       <w:r>
-        <w:t xml:space="preserve">Mario: En mi opinión este hacer este proyecto en grupo nosotros desde 0 sin ayuda ha sido una idea bastante acertada ya que nos ha ayudado mucho a pensar y ver cómo crear y estructurar nosotros mismo un proyecto totalmente nuevo, y en lo personal, sobre todo en mi parte me ha servido mucho para aprender más sobre el </w:t>
-      </w:r>
-      <w:proofErr w:type="spellStart"/>
-      <w:r>
-        <w:t>printable</w:t>
-      </w:r>
-      <w:proofErr w:type="spellEnd"/>
-      <w:r>
-        <w:t>.</w:t>
+        <w:t>Mario: En mi opinión hacer este proyecto en grupo nosotros desde 0 sin ayuda ha sido una idea bastante acertada ya que nos ha ayudado mucho a pensar y ver cómo crear y estructurar nosotros mismo</w:t>
+      </w:r>
+      <w:r>
+        <w:t>s</w:t>
       </w:r>
       <w:bookmarkStart w:id="11" w:name="_GoBack"/>
       <w:bookmarkEnd w:id="11"/>
+      <w:r>
+        <w:t xml:space="preserve"> un proyecto totalmente nuevo, y en lo personal, sobre todo en mi parte me ha servido mucho para aprender más sobre el printable.</w:t>
+      </w:r>
     </w:p>
     <w:sectPr>
       <w:footerReference w:type="default" r:id="rId33"/>
@@ -7849,7 +7370,7 @@
 </file>
 
 <file path=word/endnotes.xml><?xml version="1.0" encoding="utf-8"?>
-<w:endnotes xmlns:wpc="http://schemas.microsoft.com/office/word/2010/wordprocessingCanvas" xmlns:cx="http://schemas.microsoft.com/office/drawing/2014/chartex" xmlns:mc="http://schemas.openxmlformats.org/markup-compatibility/2006" xmlns:o="urn:schemas-microsoft-com:office:office" xmlns:r="http://schemas.openxmlformats.org/officeDocument/2006/relationships" xmlns:m="http://schemas.openxmlformats.org/officeDocument/2006/math" xmlns:v="urn:schemas-microsoft-com:vml" xmlns:wp14="http://schemas.microsoft.com/office/word/2010/wordprocessingDrawing" xmlns:wp="http://schemas.openxmlformats.org/drawingml/2006/wordprocessingDrawing" xmlns:w10="urn:schemas-microsoft-com:office:word" xmlns:w="http://schemas.openxmlformats.org/wordprocessingml/2006/main" xmlns:w14="http://schemas.microsoft.com/office/word/2010/wordml" xmlns:w15="http://schemas.microsoft.com/office/word/2012/wordml" xmlns:w16se="http://schemas.microsoft.com/office/word/2015/wordml/symex" xmlns:wpg="http://schemas.microsoft.com/office/word/2010/wordprocessingGroup" xmlns:wpi="http://schemas.microsoft.com/office/word/2010/wordprocessingInk" xmlns:wne="http://schemas.microsoft.com/office/word/2006/wordml" xmlns:wps="http://schemas.microsoft.com/office/word/2010/wordprocessingShape" mc:Ignorable="w14 w15 w16se wp14">
+<w:endnotes xmlns:wpc="http://schemas.microsoft.com/office/word/2010/wordprocessingCanvas" xmlns:mc="http://schemas.openxmlformats.org/markup-compatibility/2006" xmlns:o="urn:schemas-microsoft-com:office:office" xmlns:r="http://schemas.openxmlformats.org/officeDocument/2006/relationships" xmlns:m="http://schemas.openxmlformats.org/officeDocument/2006/math" xmlns:v="urn:schemas-microsoft-com:vml" xmlns:wp14="http://schemas.microsoft.com/office/word/2010/wordprocessingDrawing" xmlns:wp="http://schemas.openxmlformats.org/drawingml/2006/wordprocessingDrawing" xmlns:w10="urn:schemas-microsoft-com:office:word" xmlns:w="http://schemas.openxmlformats.org/wordprocessingml/2006/main" xmlns:w14="http://schemas.microsoft.com/office/word/2010/wordml" xmlns:w15="http://schemas.microsoft.com/office/word/2012/wordml" xmlns:wpg="http://schemas.microsoft.com/office/word/2010/wordprocessingGroup" xmlns:wpi="http://schemas.microsoft.com/office/word/2010/wordprocessingInk" xmlns:wne="http://schemas.microsoft.com/office/word/2006/wordml" xmlns:wps="http://schemas.microsoft.com/office/word/2010/wordprocessingShape" mc:Ignorable="w14 w15 wp14">
   <w:endnote w:type="separator" w:id="-1">
     <w:p>
       <w:pPr>
@@ -7874,7 +7395,7 @@
 </file>
 
 <file path=word/footer1.xml><?xml version="1.0" encoding="utf-8"?>
-<w:ftr xmlns:wpc="http://schemas.microsoft.com/office/word/2010/wordprocessingCanvas" xmlns:cx="http://schemas.microsoft.com/office/drawing/2014/chartex" xmlns:mc="http://schemas.openxmlformats.org/markup-compatibility/2006" xmlns:o="urn:schemas-microsoft-com:office:office" xmlns:r="http://schemas.openxmlformats.org/officeDocument/2006/relationships" xmlns:m="http://schemas.openxmlformats.org/officeDocument/2006/math" xmlns:v="urn:schemas-microsoft-com:vml" xmlns:wp14="http://schemas.microsoft.com/office/word/2010/wordprocessingDrawing" xmlns:wp="http://schemas.openxmlformats.org/drawingml/2006/wordprocessingDrawing" xmlns:w10="urn:schemas-microsoft-com:office:word" xmlns:w="http://schemas.openxmlformats.org/wordprocessingml/2006/main" xmlns:w14="http://schemas.microsoft.com/office/word/2010/wordml" xmlns:w15="http://schemas.microsoft.com/office/word/2012/wordml" xmlns:w16se="http://schemas.microsoft.com/office/word/2015/wordml/symex" xmlns:wpg="http://schemas.microsoft.com/office/word/2010/wordprocessingGroup" xmlns:wpi="http://schemas.microsoft.com/office/word/2010/wordprocessingInk" xmlns:wne="http://schemas.microsoft.com/office/word/2006/wordml" xmlns:wps="http://schemas.microsoft.com/office/word/2010/wordprocessingShape" mc:Ignorable="w14 w15 w16se wp14">
+<w:ftr xmlns:wpc="http://schemas.microsoft.com/office/word/2010/wordprocessingCanvas" xmlns:mc="http://schemas.openxmlformats.org/markup-compatibility/2006" xmlns:o="urn:schemas-microsoft-com:office:office" xmlns:r="http://schemas.openxmlformats.org/officeDocument/2006/relationships" xmlns:m="http://schemas.openxmlformats.org/officeDocument/2006/math" xmlns:v="urn:schemas-microsoft-com:vml" xmlns:wp14="http://schemas.microsoft.com/office/word/2010/wordprocessingDrawing" xmlns:wp="http://schemas.openxmlformats.org/drawingml/2006/wordprocessingDrawing" xmlns:w10="urn:schemas-microsoft-com:office:word" xmlns:w="http://schemas.openxmlformats.org/wordprocessingml/2006/main" xmlns:w14="http://schemas.microsoft.com/office/word/2010/wordml" xmlns:w15="http://schemas.microsoft.com/office/word/2012/wordml" xmlns:wpg="http://schemas.microsoft.com/office/word/2010/wordprocessingGroup" xmlns:wpi="http://schemas.microsoft.com/office/word/2010/wordprocessingInk" xmlns:wne="http://schemas.microsoft.com/office/word/2006/wordml" xmlns:wps="http://schemas.microsoft.com/office/word/2010/wordprocessingShape" mc:Ignorable="w14 w15 wp14">
   <w:sdt>
     <w:sdtPr>
       <w:id w:val="-1776928077"/>
@@ -7920,7 +7441,7 @@
 </file>
 
 <file path=word/footnotes.xml><?xml version="1.0" encoding="utf-8"?>
-<w:footnotes xmlns:wpc="http://schemas.microsoft.com/office/word/2010/wordprocessingCanvas" xmlns:cx="http://schemas.microsoft.com/office/drawing/2014/chartex" xmlns:mc="http://schemas.openxmlformats.org/markup-compatibility/2006" xmlns:o="urn:schemas-microsoft-com:office:office" xmlns:r="http://schemas.openxmlformats.org/officeDocument/2006/relationships" xmlns:m="http://schemas.openxmlformats.org/officeDocument/2006/math" xmlns:v="urn:schemas-microsoft-com:vml" xmlns:wp14="http://schemas.microsoft.com/office/word/2010/wordprocessingDrawing" xmlns:wp="http://schemas.openxmlformats.org/drawingml/2006/wordprocessingDrawing" xmlns:w10="urn:schemas-microsoft-com:office:word" xmlns:w="http://schemas.openxmlformats.org/wordprocessingml/2006/main" xmlns:w14="http://schemas.microsoft.com/office/word/2010/wordml" xmlns:w15="http://schemas.microsoft.com/office/word/2012/wordml" xmlns:w16se="http://schemas.microsoft.com/office/word/2015/wordml/symex" xmlns:wpg="http://schemas.microsoft.com/office/word/2010/wordprocessingGroup" xmlns:wpi="http://schemas.microsoft.com/office/word/2010/wordprocessingInk" xmlns:wne="http://schemas.microsoft.com/office/word/2006/wordml" xmlns:wps="http://schemas.microsoft.com/office/word/2010/wordprocessingShape" mc:Ignorable="w14 w15 w16se wp14">
+<w:footnotes xmlns:wpc="http://schemas.microsoft.com/office/word/2010/wordprocessingCanvas" xmlns:mc="http://schemas.openxmlformats.org/markup-compatibility/2006" xmlns:o="urn:schemas-microsoft-com:office:office" xmlns:r="http://schemas.openxmlformats.org/officeDocument/2006/relationships" xmlns:m="http://schemas.openxmlformats.org/officeDocument/2006/math" xmlns:v="urn:schemas-microsoft-com:vml" xmlns:wp14="http://schemas.microsoft.com/office/word/2010/wordprocessingDrawing" xmlns:wp="http://schemas.openxmlformats.org/drawingml/2006/wordprocessingDrawing" xmlns:w10="urn:schemas-microsoft-com:office:word" xmlns:w="http://schemas.openxmlformats.org/wordprocessingml/2006/main" xmlns:w14="http://schemas.microsoft.com/office/word/2010/wordml" xmlns:w15="http://schemas.microsoft.com/office/word/2012/wordml" xmlns:wpg="http://schemas.microsoft.com/office/word/2010/wordprocessingGroup" xmlns:wpi="http://schemas.microsoft.com/office/word/2010/wordprocessingInk" xmlns:wne="http://schemas.microsoft.com/office/word/2006/wordml" xmlns:wps="http://schemas.microsoft.com/office/word/2010/wordprocessingShape" mc:Ignorable="w14 w15 wp14">
   <w:footnote w:type="separator" w:id="-1">
     <w:p>
       <w:pPr>
@@ -7945,7 +7466,7 @@
 </file>
 
 <file path=word/numbering.xml><?xml version="1.0" encoding="utf-8"?>
-<w:numbering xmlns:wpc="http://schemas.microsoft.com/office/word/2010/wordprocessingCanvas" xmlns:cx="http://schemas.microsoft.com/office/drawing/2014/chartex" xmlns:mc="http://schemas.openxmlformats.org/markup-compatibility/2006" xmlns:o="urn:schemas-microsoft-com:office:office" xmlns:r="http://schemas.openxmlformats.org/officeDocument/2006/relationships" xmlns:m="http://schemas.openxmlformats.org/officeDocument/2006/math" xmlns:v="urn:schemas-microsoft-com:vml" xmlns:wp14="http://schemas.microsoft.com/office/word/2010/wordprocessingDrawing" xmlns:wp="http://schemas.openxmlformats.org/drawingml/2006/wordprocessingDrawing" xmlns:w10="urn:schemas-microsoft-com:office:word" xmlns:w="http://schemas.openxmlformats.org/wordprocessingml/2006/main" xmlns:w14="http://schemas.microsoft.com/office/word/2010/wordml" xmlns:w15="http://schemas.microsoft.com/office/word/2012/wordml" xmlns:w16se="http://schemas.microsoft.com/office/word/2015/wordml/symex" xmlns:wpg="http://schemas.microsoft.com/office/word/2010/wordprocessingGroup" xmlns:wpi="http://schemas.microsoft.com/office/word/2010/wordprocessingInk" xmlns:wne="http://schemas.microsoft.com/office/word/2006/wordml" xmlns:wps="http://schemas.microsoft.com/office/word/2010/wordprocessingShape" mc:Ignorable="w14 w15 w16se wp14">
+<w:numbering xmlns:wpc="http://schemas.microsoft.com/office/word/2010/wordprocessingCanvas" xmlns:mc="http://schemas.openxmlformats.org/markup-compatibility/2006" xmlns:o="urn:schemas-microsoft-com:office:office" xmlns:r="http://schemas.openxmlformats.org/officeDocument/2006/relationships" xmlns:m="http://schemas.openxmlformats.org/officeDocument/2006/math" xmlns:v="urn:schemas-microsoft-com:vml" xmlns:wp14="http://schemas.microsoft.com/office/word/2010/wordprocessingDrawing" xmlns:wp="http://schemas.openxmlformats.org/drawingml/2006/wordprocessingDrawing" xmlns:w10="urn:schemas-microsoft-com:office:word" xmlns:w="http://schemas.openxmlformats.org/wordprocessingml/2006/main" xmlns:w14="http://schemas.microsoft.com/office/word/2010/wordml" xmlns:w15="http://schemas.microsoft.com/office/word/2012/wordml" xmlns:wpg="http://schemas.microsoft.com/office/word/2010/wordprocessingGroup" xmlns:wpi="http://schemas.microsoft.com/office/word/2010/wordprocessingInk" xmlns:wne="http://schemas.microsoft.com/office/word/2006/wordml" xmlns:wps="http://schemas.microsoft.com/office/word/2010/wordprocessingShape" mc:Ignorable="w14 w15 wp14">
   <w:abstractNum w:abstractNumId="0" w15:restartNumberingAfterBreak="0">
     <w:nsid w:val="273E2C76"/>
     <w:multiLevelType w:val="hybridMultilevel"/>
@@ -8180,7 +7701,7 @@
 </file>
 
 <file path=word/styles.xml><?xml version="1.0" encoding="utf-8"?>
-<w:styles xmlns:mc="http://schemas.openxmlformats.org/markup-compatibility/2006" xmlns:r="http://schemas.openxmlformats.org/officeDocument/2006/relationships" xmlns:w="http://schemas.openxmlformats.org/wordprocessingml/2006/main" xmlns:w14="http://schemas.microsoft.com/office/word/2010/wordml" xmlns:w15="http://schemas.microsoft.com/office/word/2012/wordml" xmlns:w16se="http://schemas.microsoft.com/office/word/2015/wordml/symex" mc:Ignorable="w14 w15 w16se">
+<w:styles xmlns:mc="http://schemas.openxmlformats.org/markup-compatibility/2006" xmlns:r="http://schemas.openxmlformats.org/officeDocument/2006/relationships" xmlns:w="http://schemas.openxmlformats.org/wordprocessingml/2006/main" xmlns:w14="http://schemas.microsoft.com/office/word/2010/wordml" xmlns:w15="http://schemas.microsoft.com/office/word/2012/wordml" mc:Ignorable="w14 w15">
   <w:docDefaults>
     <w:rPrDefault>
       <w:rPr>
@@ -8646,11 +8167,11 @@
       <w:lang w:eastAsia="es-ES"/>
     </w:rPr>
   </w:style>
-  <w:style w:type="paragraph" w:styleId="Ttulo">
+  <w:style w:type="paragraph" w:styleId="Puesto">
     <w:name w:val="Title"/>
     <w:basedOn w:val="Normal"/>
     <w:next w:val="Normal"/>
-    <w:link w:val="TtuloCar"/>
+    <w:link w:val="PuestoCar"/>
     <w:uiPriority w:val="10"/>
     <w:qFormat/>
     <w:rsid w:val="00A6647B"/>
@@ -8666,10 +8187,10 @@
       <w:szCs w:val="56"/>
     </w:rPr>
   </w:style>
-  <w:style w:type="character" w:customStyle="1" w:styleId="TtuloCar">
-    <w:name w:val="Título Car"/>
+  <w:style w:type="character" w:customStyle="1" w:styleId="PuestoCar">
+    <w:name w:val="Puesto Car"/>
     <w:basedOn w:val="Fuentedeprrafopredeter"/>
-    <w:link w:val="Ttulo"/>
+    <w:link w:val="Puesto"/>
     <w:uiPriority w:val="10"/>
     <w:rsid w:val="00A6647B"/>
     <w:rPr>
@@ -8737,7 +8258,7 @@
       <w:szCs w:val="32"/>
     </w:rPr>
   </w:style>
-  <w:style w:type="paragraph" w:styleId="TtuloTDC">
+  <w:style w:type="paragraph" w:styleId="TtulodeTDC">
     <w:name w:val="TOC Heading"/>
     <w:basedOn w:val="Ttulo1"/>
     <w:next w:val="Normal"/>
@@ -9093,7 +8614,7 @@
 </file>
 
 <file path=customXml/itemProps2.xml><?xml version="1.0" encoding="utf-8"?>
-<ds:datastoreItem xmlns:ds="http://schemas.openxmlformats.org/officeDocument/2006/customXml" ds:itemID="{1819CF00-1BF2-49F4-B062-6FE01B880412}">
+<ds:datastoreItem xmlns:ds="http://schemas.openxmlformats.org/officeDocument/2006/customXml" ds:itemID="{CD6A9869-C209-443D-B3BD-07C8E189F7AC}">
   <ds:schemaRefs>
     <ds:schemaRef ds:uri="http://schemas.openxmlformats.org/officeDocument/2006/bibliography"/>
   </ds:schemaRefs>

--- a/Trabajo EDD.docx
+++ b/Trabajo EDD.docx
@@ -3430,10 +3430,10 @@
                   </wp:anchor>
                 </w:drawing>
               </mc:Choice>
-              <mc:Fallback xmlns:w16se="http://schemas.microsoft.com/office/word/2015/wordml/symex" xmlns:cx="http://schemas.microsoft.com/office/drawing/2014/chartex">
+              <mc:Fallback>
                 <w:pict>
                   <v:group id="Grupo 2" o:spid="_x0000_s1026" style="position:absolute;margin-left:0;margin-top:0;width:172.8pt;height:718.55pt;z-index:-251657216;mso-width-percent:330;mso-height-percent:950;mso-left-percent:40;mso-position-horizontal-relative:page;mso-position-vertical:center;mso-position-vertical-relative:page;mso-width-percent:330;mso-height-percent:950;mso-left-percent:40" coordsize="21945,91257" o:gfxdata="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">
-                    <v:rect id="Rectángulo 3" o:spid="_x0000_s1027" style="position:absolute;width:1945;height:91257;visibility:visible;mso-wrap-style:square;v-text-anchor:middle" o:gfxdata="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" fillcolor="#44546a [3215]" stroked="f" strokeweight="1pt"/>
+                    <v:rect id="Rectángulo 3" o:spid="_x0000_s1027" style="position:absolute;width:1945;height:91257;visibility:visible;mso-wrap-style:square;v-text-anchor:middle" o:gfxdata="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" fillcolor="#44546a [3215]" stroked="f" strokeweight="1pt"/>
                     <v:shapetype id="_x0000_t15" coordsize="21600,21600" o:spt="15" adj="16200" path="m@0,l,,,21600@0,21600,21600,10800xe">
                       <v:stroke joinstyle="miter"/>
                       <v:formulas>
@@ -3445,7 +3445,7 @@
                         <v:h position="#0,topLeft" xrange="0,21600"/>
                       </v:handles>
                     </v:shapetype>
-                    <v:shape id="Pentágono 4" o:spid="_x0000_s1028" type="#_x0000_t15" style="position:absolute;top:14668;width:21945;height:5521;visibility:visible;mso-wrap-style:square;v-text-anchor:middle" o:gfxdata="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" adj="18883" fillcolor="#5b9bd5 [3204]" stroked="f" strokeweight="1pt">
+                    <v:shape id="Pentágono 4" o:spid="_x0000_s1028" type="#_x0000_t15" style="position:absolute;top:14668;width:21945;height:5521;visibility:visible;mso-wrap-style:square;v-text-anchor:middle" o:gfxdata="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" adj="18883" fillcolor="#5b9bd5 [3204]" stroked="f" strokeweight="1pt">
                       <v:textbox inset=",0,14.4pt,0">
                         <w:txbxContent>
                           <w:sdt>
@@ -3492,99 +3492,99 @@
                         </w:txbxContent>
                       </v:textbox>
                     </v:shape>
-                    <v:group id="Grupo 5" o:spid="_x0000_s1029" style="position:absolute;left:762;top:42100;width:20574;height:49103" coordorigin="806,42118" coordsize="13062,31210" o:gfxdata="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">
-                      <v:group id="Grupo 6" o:spid="_x0000_s1030" style="position:absolute;left:1410;top:42118;width:10478;height:31210" coordorigin="1410,42118" coordsize="10477,31210" o:gfxdata="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">
+                    <v:group id="Grupo 5" o:spid="_x0000_s1029" style="position:absolute;left:762;top:42100;width:20574;height:49103" coordorigin="806,42118" coordsize="13062,31210" o:gfxdata="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">
+                      <v:group id="Grupo 6" o:spid="_x0000_s1030" style="position:absolute;left:1410;top:42118;width:10478;height:31210" coordorigin="1410,42118" coordsize="10477,31210" o:gfxdata="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">
                         <o:lock v:ext="edit" aspectratio="t"/>
-                        <v:shape id="Forma libre 20" o:spid="_x0000_s1031" style="position:absolute;left:3696;top:62168;width:1937;height:6985;visibility:visible;mso-wrap-style:square;v-text-anchor:top" coordsize="122,440" o:gfxdata="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" path="m,l39,152,84,304r38,113l122,440,76,306,39,180,6,53,,xe" fillcolor="#44546a [3215]" strokecolor="#44546a [3215]" strokeweight="0">
+                        <v:shape id="Forma libre 20" o:spid="_x0000_s1031" style="position:absolute;left:3696;top:62168;width:1937;height:6985;visibility:visible;mso-wrap-style:square;v-text-anchor:top" coordsize="122,440" o:gfxdata="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" path="m,l39,152,84,304r38,113l122,440,76,306,39,180,6,53,,xe" fillcolor="#44546a [3215]" strokecolor="#44546a [3215]" strokeweight="0">
                           <v:path arrowok="t" o:connecttype="custom" o:connectlocs="0,0;61913,241300;133350,482600;193675,661988;193675,698500;120650,485775;61913,285750;9525,84138;0,0" o:connectangles="0,0,0,0,0,0,0,0,0"/>
                         </v:shape>
-                        <v:shape id="Forma libre 21" o:spid="_x0000_s1032" style="position:absolute;left:5728;top:69058;width:1842;height:4270;visibility:visible;mso-wrap-style:square;v-text-anchor:top" coordsize="116,269" o:gfxdata="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" path="m,l8,19,37,93r30,74l116,269r-8,l60,169,30,98,1,25,,xe" fillcolor="#44546a [3215]" strokecolor="#44546a [3215]" strokeweight="0">
+                        <v:shape id="Forma libre 21" o:spid="_x0000_s1032" style="position:absolute;left:5728;top:69058;width:1842;height:4270;visibility:visible;mso-wrap-style:square;v-text-anchor:top" coordsize="116,269" o:gfxdata="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" path="m,l8,19,37,93r30,74l116,269r-8,l60,169,30,98,1,25,,xe" fillcolor="#44546a [3215]" strokecolor="#44546a [3215]" strokeweight="0">
                           <v:path arrowok="t" o:connecttype="custom" o:connectlocs="0,0;12700,30163;58738,147638;106363,265113;184150,427038;171450,427038;95250,268288;47625,155575;1588,39688;0,0" o:connectangles="0,0,0,0,0,0,0,0,0,0"/>
                         </v:shape>
-                        <v:shape id="Forma libre 22" o:spid="_x0000_s1033" style="position:absolute;left:1410;top:42118;width:2223;height:20193;visibility:visible;mso-wrap-style:square;v-text-anchor:top" coordsize="140,1272" o:gfxdata="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" path="m,l,,1,79r2,80l12,317,23,476,39,634,58,792,83,948r24,138l135,1223r5,49l138,1262,105,1106,77,949,53,792,35,634,20,476,9,317,2,159,,79,,xe" fillcolor="#44546a [3215]" strokecolor="#44546a [3215]" strokeweight="0">
+                        <v:shape id="Forma libre 22" o:spid="_x0000_s1033" style="position:absolute;left:1410;top:42118;width:2223;height:20193;visibility:visible;mso-wrap-style:square;v-text-anchor:top" coordsize="140,1272" o:gfxdata="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" path="m,l,,1,79r2,80l12,317,23,476,39,634,58,792,83,948r24,138l135,1223r5,49l138,1262,105,1106,77,949,53,792,35,634,20,476,9,317,2,159,,79,,xe" fillcolor="#44546a [3215]" strokecolor="#44546a [3215]" strokeweight="0">
                           <v:path arrowok="t" o:connecttype="custom" o:connectlocs="0,0;0,0;1588,125413;4763,252413;19050,503238;36513,755650;61913,1006475;92075,1257300;131763,1504950;169863,1724025;214313,1941513;222250,2019300;219075,2003425;166688,1755775;122238,1506538;84138,1257300;55563,1006475;31750,755650;14288,503238;3175,252413;0,125413;0,0" o:connectangles="0,0,0,0,0,0,0,0,0,0,0,0,0,0,0,0,0,0,0,0,0,0"/>
                         </v:shape>
-                        <v:shape id="Forma libre 23" o:spid="_x0000_s1034" style="position:absolute;left:3410;top:48611;width:715;height:13557;visibility:visible;mso-wrap-style:square;v-text-anchor:top" coordsize="45,854" o:gfxdata="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" path="m45,r,l35,66r-9,67l14,267,6,401,3,534,6,669r8,134l18,854r,-3l9,814,8,803,1,669,,534,3,401,12,267,25,132,34,66,45,xe" fillcolor="#44546a [3215]" strokecolor="#44546a [3215]" strokeweight="0">
+                        <v:shape id="Forma libre 23" o:spid="_x0000_s1034" style="position:absolute;left:3410;top:48611;width:715;height:13557;visibility:visible;mso-wrap-style:square;v-text-anchor:top" coordsize="45,854" o:gfxdata="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" path="m45,r,l35,66r-9,67l14,267,6,401,3,534,6,669r8,134l18,854r,-3l9,814,8,803,1,669,,534,3,401,12,267,25,132,34,66,45,xe" fillcolor="#44546a [3215]" strokecolor="#44546a [3215]" strokeweight="0">
                           <v:path arrowok="t" o:connecttype="custom" o:connectlocs="71438,0;71438,0;55563,104775;41275,211138;22225,423863;9525,636588;4763,847725;9525,1062038;22225,1274763;28575,1355725;28575,1350963;14288,1292225;12700,1274763;1588,1062038;0,847725;4763,636588;19050,423863;39688,209550;53975,104775;71438,0" o:connectangles="0,0,0,0,0,0,0,0,0,0,0,0,0,0,0,0,0,0,0,0"/>
                         </v:shape>
-                        <v:shape id="Forma libre 24" o:spid="_x0000_s1035" style="position:absolute;left:3633;top:62311;width:2444;height:9985;visibility:visible;mso-wrap-style:square;v-text-anchor:top" coordsize="154,629" o:gfxdata="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" path="m,l10,44r11,82l34,207r19,86l75,380r25,86l120,521r21,55l152,618r2,11l140,595,115,532,93,468,67,383,47,295,28,207,12,104,,xe" fillcolor="#44546a [3215]" strokecolor="#44546a [3215]" strokeweight="0">
+                        <v:shape id="Forma libre 24" o:spid="_x0000_s1035" style="position:absolute;left:3633;top:62311;width:2444;height:9985;visibility:visible;mso-wrap-style:square;v-text-anchor:top" coordsize="154,629" o:gfxdata="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" path="m,l10,44r11,82l34,207r19,86l75,380r25,86l120,521r21,55l152,618r2,11l140,595,115,532,93,468,67,383,47,295,28,207,12,104,,xe" fillcolor="#44546a [3215]" strokecolor="#44546a [3215]" strokeweight="0">
                           <v:path arrowok="t" o:connecttype="custom" o:connectlocs="0,0;15875,69850;33338,200025;53975,328613;84138,465138;119063,603250;158750,739775;190500,827088;223838,914400;241300,981075;244475,998538;222250,944563;182563,844550;147638,742950;106363,608013;74613,468313;44450,328613;19050,165100;0,0" o:connectangles="0,0,0,0,0,0,0,0,0,0,0,0,0,0,0,0,0,0,0"/>
                         </v:shape>
-                        <v:shape id="Forma libre 25" o:spid="_x0000_s1036" style="position:absolute;left:6204;top:72233;width:524;height:1095;visibility:visible;mso-wrap-style:square;v-text-anchor:top" coordsize="33,69" o:gfxdata="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" path="m,l33,69r-9,l12,35,,xe" fillcolor="#44546a [3215]" strokecolor="#44546a [3215]" strokeweight="0">
+                        <v:shape id="Forma libre 25" o:spid="_x0000_s1036" style="position:absolute;left:6204;top:72233;width:524;height:1095;visibility:visible;mso-wrap-style:square;v-text-anchor:top" coordsize="33,69" o:gfxdata="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" path="m,l33,69r-9,l12,35,,xe" fillcolor="#44546a [3215]" strokecolor="#44546a [3215]" strokeweight="0">
                           <v:path arrowok="t" o:connecttype="custom" o:connectlocs="0,0;52388,109538;38100,109538;19050,55563;0,0" o:connectangles="0,0,0,0,0"/>
                         </v:shape>
-                        <v:shape id="Forma libre 26" o:spid="_x0000_s1037" style="position:absolute;left:3553;top:61533;width:238;height:1476;visibility:visible;mso-wrap-style:square;v-text-anchor:top" coordsize="15,93" o:gfxdata="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" path="m,l9,37r,3l15,93,5,49,,xe" fillcolor="#44546a [3215]" strokecolor="#44546a [3215]" strokeweight="0">
+                        <v:shape id="Forma libre 26" o:spid="_x0000_s1037" style="position:absolute;left:3553;top:61533;width:238;height:1476;visibility:visible;mso-wrap-style:square;v-text-anchor:top" coordsize="15,93" o:gfxdata="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" path="m,l9,37r,3l15,93,5,49,,xe" fillcolor="#44546a [3215]" strokecolor="#44546a [3215]" strokeweight="0">
                           <v:path arrowok="t" o:connecttype="custom" o:connectlocs="0,0;14288,58738;14288,63500;23813,147638;7938,77788;0,0" o:connectangles="0,0,0,0,0,0"/>
                         </v:shape>
-                        <v:shape id="Forma libre 27" o:spid="_x0000_s1038" style="position:absolute;left:5633;top:56897;width:6255;height:12161;visibility:visible;mso-wrap-style:square;v-text-anchor:top" coordsize="394,766" o:gfxdata="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" path="m394,r,l356,38,319,77r-35,40l249,160r-42,58l168,276r-37,63l98,402,69,467,45,535,26,604,14,673,7,746,6,766,,749r1,-5l7,673,21,603,40,533,65,466,94,400r33,-64l164,275r40,-60l248,158r34,-42l318,76,354,37,394,xe" fillcolor="#44546a [3215]" strokecolor="#44546a [3215]" strokeweight="0">
+                        <v:shape id="Forma libre 27" o:spid="_x0000_s1038" style="position:absolute;left:5633;top:56897;width:6255;height:12161;visibility:visible;mso-wrap-style:square;v-text-anchor:top" coordsize="394,766" o:gfxdata="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" path="m394,r,l356,38,319,77r-35,40l249,160r-42,58l168,276r-37,63l98,402,69,467,45,535,26,604,14,673,7,746,6,766,,749r1,-5l7,673,21,603,40,533,65,466,94,400r33,-64l164,275r40,-60l248,158r34,-42l318,76,354,37,394,xe" fillcolor="#44546a [3215]" strokecolor="#44546a [3215]" strokeweight="0">
                           <v:path arrowok="t" o:connecttype="custom" o:connectlocs="625475,0;625475,0;565150,60325;506413,122238;450850,185738;395288,254000;328613,346075;266700,438150;207963,538163;155575,638175;109538,741363;71438,849313;41275,958850;22225,1068388;11113,1184275;9525,1216025;0,1189038;1588,1181100;11113,1068388;33338,957263;63500,846138;103188,739775;149225,635000;201613,533400;260350,436563;323850,341313;393700,250825;447675,184150;504825,120650;561975,58738;625475,0" o:connectangles="0,0,0,0,0,0,0,0,0,0,0,0,0,0,0,0,0,0,0,0,0,0,0,0,0,0,0,0,0,0,0"/>
                         </v:shape>
-                        <v:shape id="Forma libre 28" o:spid="_x0000_s1039" style="position:absolute;left:5633;top:69153;width:571;height:3080;visibility:visible;mso-wrap-style:square;v-text-anchor:top" coordsize="36,194" o:gfxdata="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" path="m,l6,16r1,3l11,80r9,52l33,185r3,9l21,161,15,145,5,81,1,41,,xe" fillcolor="#44546a [3215]" strokecolor="#44546a [3215]" strokeweight="0">
+                        <v:shape id="Forma libre 28" o:spid="_x0000_s1039" style="position:absolute;left:5633;top:69153;width:571;height:3080;visibility:visible;mso-wrap-style:square;v-text-anchor:top" coordsize="36,194" o:gfxdata="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" path="m,l6,16r1,3l11,80r9,52l33,185r3,9l21,161,15,145,5,81,1,41,,xe" fillcolor="#44546a [3215]" strokecolor="#44546a [3215]" strokeweight="0">
                           <v:path arrowok="t" o:connecttype="custom" o:connectlocs="0,0;9525,25400;11113,30163;17463,127000;31750,209550;52388,293688;57150,307975;33338,255588;23813,230188;7938,128588;1588,65088;0,0" o:connectangles="0,0,0,0,0,0,0,0,0,0,0,0"/>
                         </v:shape>
-                        <v:shape id="Forma libre 29" o:spid="_x0000_s1040" style="position:absolute;left:6077;top:72296;width:493;height:1032;visibility:visible;mso-wrap-style:square;v-text-anchor:top" coordsize="31,65" o:gfxdata="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" path="m,l31,65r-8,l,xe" fillcolor="#44546a [3215]" strokecolor="#44546a [3215]" strokeweight="0">
+                        <v:shape id="Forma libre 29" o:spid="_x0000_s1040" style="position:absolute;left:6077;top:72296;width:493;height:1032;visibility:visible;mso-wrap-style:square;v-text-anchor:top" coordsize="31,65" o:gfxdata="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" path="m,l31,65r-8,l,xe" fillcolor="#44546a [3215]" strokecolor="#44546a [3215]" strokeweight="0">
                           <v:path arrowok="t" o:connecttype="custom" o:connectlocs="0,0;49213,103188;36513,103188;0,0" o:connectangles="0,0,0,0"/>
                         </v:shape>
-                        <v:shape id="Forma libre 30" o:spid="_x0000_s1041" style="position:absolute;left:5633;top:68788;width:111;height:666;visibility:visible;mso-wrap-style:square;v-text-anchor:top" coordsize="7,42" o:gfxdata="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" path="m,l6,17,7,42,6,39,,23,,xe" fillcolor="#44546a [3215]" strokecolor="#44546a [3215]" strokeweight="0">
+                        <v:shape id="Forma libre 30" o:spid="_x0000_s1041" style="position:absolute;left:5633;top:68788;width:111;height:666;visibility:visible;mso-wrap-style:square;v-text-anchor:top" coordsize="7,42" o:gfxdata="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" path="m,l6,17,7,42,6,39,,23,,xe" fillcolor="#44546a [3215]" strokecolor="#44546a [3215]" strokeweight="0">
                           <v:path arrowok="t" o:connecttype="custom" o:connectlocs="0,0;9525,26988;11113,66675;9525,61913;0,36513;0,0" o:connectangles="0,0,0,0,0,0"/>
                         </v:shape>
-                        <v:shape id="Forma libre 31" o:spid="_x0000_s1042" style="position:absolute;left:5871;top:71455;width:714;height:1873;visibility:visible;mso-wrap-style:square;v-text-anchor:top" coordsize="45,118" o:gfxdata="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" path="m,l6,16,21,49,33,84r12,34l44,118,13,53,11,42,,xe" fillcolor="#44546a [3215]" strokecolor="#44546a [3215]" strokeweight="0">
+                        <v:shape id="Forma libre 31" o:spid="_x0000_s1042" style="position:absolute;left:5871;top:71455;width:714;height:1873;visibility:visible;mso-wrap-style:square;v-text-anchor:top" coordsize="45,118" o:gfxdata="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" path="m,l6,16,21,49,33,84r12,34l44,118,13,53,11,42,,xe" fillcolor="#44546a [3215]" strokecolor="#44546a [3215]" strokeweight="0">
                           <v:path arrowok="t" o:connecttype="custom" o:connectlocs="0,0;9525,25400;33338,77788;52388,133350;71438,187325;69850,187325;20638,84138;17463,66675;0,0" o:connectangles="0,0,0,0,0,0,0,0,0"/>
                         </v:shape>
                       </v:group>
-                      <v:group id="Grupo 7" o:spid="_x0000_s1043" style="position:absolute;left:806;top:48269;width:13063;height:25059" coordorigin="806,46499" coordsize="8747,16779" o:gfxdata="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">
+                      <v:group id="Grupo 7" o:spid="_x0000_s1043" style="position:absolute;left:806;top:48269;width:13063;height:25059" coordorigin="806,46499" coordsize="8747,16779" o:gfxdata="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">
                         <o:lock v:ext="edit" aspectratio="t"/>
-                        <v:shape id="Forma libre 8" o:spid="_x0000_s1044" style="position:absolute;left:1187;top:51897;width:1984;height:7143;visibility:visible;mso-wrap-style:square;v-text-anchor:top" coordsize="125,450" o:gfxdata="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" path="m,l41,155,86,309r39,116l125,450,79,311,41,183,7,54,,xe" fillcolor="#44546a [3215]" strokecolor="#44546a [3215]" strokeweight="0">
+                        <v:shape id="Forma libre 8" o:spid="_x0000_s1044" style="position:absolute;left:1187;top:51897;width:1984;height:7143;visibility:visible;mso-wrap-style:square;v-text-anchor:top" coordsize="125,450" o:gfxdata="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" path="m,l41,155,86,309r39,116l125,450,79,311,41,183,7,54,,xe" fillcolor="#44546a [3215]" strokecolor="#44546a [3215]" strokeweight="0">
                           <v:fill opacity="13107f"/>
                           <v:stroke opacity="13107f"/>
                           <v:path arrowok="t" o:connecttype="custom" o:connectlocs="0,0;65088,246063;136525,490538;198438,674688;198438,714375;125413,493713;65088,290513;11113,85725;0,0" o:connectangles="0,0,0,0,0,0,0,0,0"/>
                         </v:shape>
-                        <v:shape id="Forma libre 9" o:spid="_x0000_s1045" style="position:absolute;left:3282;top:58913;width:1874;height:4366;visibility:visible;mso-wrap-style:square;v-text-anchor:top" coordsize="118,275" o:gfxdata="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" path="m,l8,20,37,96r32,74l118,275r-9,l61,174,30,100,,26,,xe" fillcolor="#44546a [3215]" strokecolor="#44546a [3215]" strokeweight="0">
+                        <v:shape id="Forma libre 9" o:spid="_x0000_s1045" style="position:absolute;left:3282;top:58913;width:1874;height:4366;visibility:visible;mso-wrap-style:square;v-text-anchor:top" coordsize="118,275" o:gfxdata="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" path="m,l8,20,37,96r32,74l118,275r-9,l61,174,30,100,,26,,xe" fillcolor="#44546a [3215]" strokecolor="#44546a [3215]" strokeweight="0">
                           <v:fill opacity="13107f"/>
                           <v:stroke opacity="13107f"/>
                           <v:path arrowok="t" o:connecttype="custom" o:connectlocs="0,0;12700,31750;58738,152400;109538,269875;187325,436563;173038,436563;96838,276225;47625,158750;0,41275;0,0" o:connectangles="0,0,0,0,0,0,0,0,0,0"/>
                         </v:shape>
-                        <v:shape id="Forma libre 10" o:spid="_x0000_s1046" style="position:absolute;left:806;top:50103;width:317;height:1921;visibility:visible;mso-wrap-style:square;v-text-anchor:top" coordsize="20,121" o:gfxdata="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" path="m,l16,72r4,49l18,112,,31,,xe" fillcolor="#44546a [3215]" strokecolor="#44546a [3215]" strokeweight="0">
+                        <v:shape id="Forma libre 10" o:spid="_x0000_s1046" style="position:absolute;left:806;top:50103;width:317;height:1921;visibility:visible;mso-wrap-style:square;v-text-anchor:top" coordsize="20,121" o:gfxdata="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" path="m,l16,72r4,49l18,112,,31,,xe" fillcolor="#44546a [3215]" strokecolor="#44546a [3215]" strokeweight="0">
                           <v:fill opacity="13107f"/>
                           <v:stroke opacity="13107f"/>
                           <v:path arrowok="t" o:connecttype="custom" o:connectlocs="0,0;25400,114300;31750,192088;28575,177800;0,49213;0,0" o:connectangles="0,0,0,0,0,0"/>
                         </v:shape>
-                        <v:shape id="Forma libre 12" o:spid="_x0000_s1047" style="position:absolute;left:1123;top:52024;width:2509;height:10207;visibility:visible;mso-wrap-style:square;v-text-anchor:top" coordsize="158,643" o:gfxdata="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" path="m,l11,46r11,83l36,211r19,90l76,389r27,87l123,533r21,55l155,632r3,11l142,608,118,544,95,478,69,391,47,302,29,212,13,107,,xe" fillcolor="#44546a [3215]" strokecolor="#44546a [3215]" strokeweight="0">
+                        <v:shape id="Forma libre 12" o:spid="_x0000_s1047" style="position:absolute;left:1123;top:52024;width:2509;height:10207;visibility:visible;mso-wrap-style:square;v-text-anchor:top" coordsize="158,643" o:gfxdata="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" path="m,l11,46r11,83l36,211r19,90l76,389r27,87l123,533r21,55l155,632r3,11l142,608,118,544,95,478,69,391,47,302,29,212,13,107,,xe" fillcolor="#44546a [3215]" strokecolor="#44546a [3215]" strokeweight="0">
                           <v:fill opacity="13107f"/>
                           <v:stroke opacity="13107f"/>
                           <v:path arrowok="t" o:connecttype="custom" o:connectlocs="0,0;17463,73025;34925,204788;57150,334963;87313,477838;120650,617538;163513,755650;195263,846138;228600,933450;246063,1003300;250825,1020763;225425,965200;187325,863600;150813,758825;109538,620713;74613,479425;46038,336550;20638,169863;0,0" o:connectangles="0,0,0,0,0,0,0,0,0,0,0,0,0,0,0,0,0,0,0"/>
                         </v:shape>
-                        <v:shape id="Forma libre 13" o:spid="_x0000_s1048" style="position:absolute;left:3759;top:62152;width:524;height:1127;visibility:visible;mso-wrap-style:square;v-text-anchor:top" coordsize="33,71" o:gfxdata="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" path="m,l33,71r-9,l11,36,,xe" fillcolor="#44546a [3215]" strokecolor="#44546a [3215]" strokeweight="0">
+                        <v:shape id="Forma libre 13" o:spid="_x0000_s1048" style="position:absolute;left:3759;top:62152;width:524;height:1127;visibility:visible;mso-wrap-style:square;v-text-anchor:top" coordsize="33,71" o:gfxdata="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" path="m,l33,71r-9,l11,36,,xe" fillcolor="#44546a [3215]" strokecolor="#44546a [3215]" strokeweight="0">
                           <v:fill opacity="13107f"/>
                           <v:stroke opacity="13107f"/>
                           <v:path arrowok="t" o:connecttype="custom" o:connectlocs="0,0;52388,112713;38100,112713;17463,57150;0,0" o:connectangles="0,0,0,0,0"/>
                         </v:shape>
-                        <v:shape id="Forma libre 14" o:spid="_x0000_s1049" style="position:absolute;left:1060;top:51246;width:238;height:1508;visibility:visible;mso-wrap-style:square;v-text-anchor:top" coordsize="15,95" o:gfxdata="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" path="m,l8,37r,4l15,95,4,49,,xe" fillcolor="#44546a [3215]" strokecolor="#44546a [3215]" strokeweight="0">
+                        <v:shape id="Forma libre 14" o:spid="_x0000_s1049" style="position:absolute;left:1060;top:51246;width:238;height:1508;visibility:visible;mso-wrap-style:square;v-text-anchor:top" coordsize="15,95" o:gfxdata="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" path="m,l8,37r,4l15,95,4,49,,xe" fillcolor="#44546a [3215]" strokecolor="#44546a [3215]" strokeweight="0">
                           <v:fill opacity="13107f"/>
                           <v:stroke opacity="13107f"/>
                           <v:path arrowok="t" o:connecttype="custom" o:connectlocs="0,0;12700,58738;12700,65088;23813,150813;6350,77788;0,0" o:connectangles="0,0,0,0,0,0"/>
                         </v:shape>
-                        <v:shape id="Forma libre 15" o:spid="_x0000_s1050" style="position:absolute;left:3171;top:46499;width:6382;height:12414;visibility:visible;mso-wrap-style:square;v-text-anchor:top" coordsize="402,782" o:gfxdata="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" path="m402,r,1l363,39,325,79r-35,42l255,164r-44,58l171,284r-38,62l100,411,71,478,45,546,27,617,13,689,7,761r,21l,765r1,-4l7,688,21,616,40,545,66,475,95,409r35,-66l167,281r42,-61l253,163r34,-43l324,78,362,38,402,xe" fillcolor="#44546a [3215]" strokecolor="#44546a [3215]" strokeweight="0">
+                        <v:shape id="Forma libre 15" o:spid="_x0000_s1050" style="position:absolute;left:3171;top:46499;width:6382;height:12414;visibility:visible;mso-wrap-style:square;v-text-anchor:top" coordsize="402,782" o:gfxdata="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" path="m402,r,1l363,39,325,79r-35,42l255,164r-44,58l171,284r-38,62l100,411,71,478,45,546,27,617,13,689,7,761r,21l,765r1,-4l7,688,21,616,40,545,66,475,95,409r35,-66l167,281r42,-61l253,163r34,-43l324,78,362,38,402,xe" fillcolor="#44546a [3215]" strokecolor="#44546a [3215]" strokeweight="0">
                           <v:fill opacity="13107f"/>
                           <v:stroke opacity="13107f"/>
                           <v:path arrowok="t" o:connecttype="custom" o:connectlocs="638175,0;638175,1588;576263,61913;515938,125413;460375,192088;404813,260350;334963,352425;271463,450850;211138,549275;158750,652463;112713,758825;71438,866775;42863,979488;20638,1093788;11113,1208088;11113,1241425;0,1214438;1588,1208088;11113,1092200;33338,977900;63500,865188;104775,754063;150813,649288;206375,544513;265113,446088;331788,349250;401638,258763;455613,190500;514350,123825;574675,60325;638175,0" o:connectangles="0,0,0,0,0,0,0,0,0,0,0,0,0,0,0,0,0,0,0,0,0,0,0,0,0,0,0,0,0,0,0"/>
                         </v:shape>
-                        <v:shape id="Forma libre 16" o:spid="_x0000_s1051" style="position:absolute;left:3171;top:59040;width:588;height:3112;visibility:visible;mso-wrap-style:square;v-text-anchor:top" coordsize="37,196" o:gfxdata="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" path="m,l6,15r1,3l12,80r9,54l33,188r4,8l22,162,15,146,5,81,1,40,,xe" fillcolor="#44546a [3215]" strokecolor="#44546a [3215]" strokeweight="0">
+                        <v:shape id="Forma libre 16" o:spid="_x0000_s1051" style="position:absolute;left:3171;top:59040;width:588;height:3112;visibility:visible;mso-wrap-style:square;v-text-anchor:top" coordsize="37,196" o:gfxdata="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" path="m,l6,15r1,3l12,80r9,54l33,188r4,8l22,162,15,146,5,81,1,40,,xe" fillcolor="#44546a [3215]" strokecolor="#44546a [3215]" strokeweight="0">
                           <v:fill opacity="13107f"/>
                           <v:stroke opacity="13107f"/>
                           <v:path arrowok="t" o:connecttype="custom" o:connectlocs="0,0;9525,23813;11113,28575;19050,127000;33338,212725;52388,298450;58738,311150;34925,257175;23813,231775;7938,128588;1588,63500;0,0" o:connectangles="0,0,0,0,0,0,0,0,0,0,0,0"/>
                         </v:shape>
-                        <v:shape id="Forma libre 17" o:spid="_x0000_s1052" style="position:absolute;left:3632;top:62231;width:492;height:1048;visibility:visible;mso-wrap-style:square;v-text-anchor:top" coordsize="31,66" o:gfxdata="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" path="m,l31,66r-7,l,xe" fillcolor="#44546a [3215]" strokecolor="#44546a [3215]" strokeweight="0">
+                        <v:shape id="Forma libre 17" o:spid="_x0000_s1052" style="position:absolute;left:3632;top:62231;width:492;height:1048;visibility:visible;mso-wrap-style:square;v-text-anchor:top" coordsize="31,66" o:gfxdata="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" path="m,l31,66r-7,l,xe" fillcolor="#44546a [3215]" strokecolor="#44546a [3215]" strokeweight="0">
                           <v:fill opacity="13107f"/>
                           <v:stroke opacity="13107f"/>
                           <v:path arrowok="t" o:connecttype="custom" o:connectlocs="0,0;49213,104775;38100,104775;0,0" o:connectangles="0,0,0,0"/>
                         </v:shape>
-                        <v:shape id="Forma libre 18" o:spid="_x0000_s1053" style="position:absolute;left:3171;top:58644;width:111;height:682;visibility:visible;mso-wrap-style:square;v-text-anchor:top" coordsize="7,43" o:gfxdata="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" path="m,l7,17r,26l6,40,,25,,xe" fillcolor="#44546a [3215]" strokecolor="#44546a [3215]" strokeweight="0">
+                        <v:shape id="Forma libre 18" o:spid="_x0000_s1053" style="position:absolute;left:3171;top:58644;width:111;height:682;visibility:visible;mso-wrap-style:square;v-text-anchor:top" coordsize="7,43" o:gfxdata="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" path="m,l7,17r,26l6,40,,25,,xe" fillcolor="#44546a [3215]" strokecolor="#44546a [3215]" strokeweight="0">
                           <v:fill opacity="13107f"/>
                           <v:stroke opacity="13107f"/>
                           <v:path arrowok="t" o:connecttype="custom" o:connectlocs="0,0;11113,26988;11113,68263;9525,63500;0,39688;0,0" o:connectangles="0,0,0,0,0,0"/>
                         </v:shape>
-                        <v:shape id="Forma libre 19" o:spid="_x0000_s1054" style="position:absolute;left:3409;top:61358;width:731;height:1921;visibility:visible;mso-wrap-style:square;v-text-anchor:top" coordsize="46,121" o:gfxdata="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" path="m,l7,16,22,50,33,86r13,35l45,121,14,55,11,44,,xe" fillcolor="#44546a [3215]" strokecolor="#44546a [3215]" strokeweight="0">
+                        <v:shape id="Forma libre 19" o:spid="_x0000_s1054" style="position:absolute;left:3409;top:61358;width:731;height:1921;visibility:visible;mso-wrap-style:square;v-text-anchor:top" coordsize="46,121" o:gfxdata="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" path="m,l7,16,22,50,33,86r13,35l45,121,14,55,11,44,,xe" fillcolor="#44546a [3215]" strokecolor="#44546a [3215]" strokeweight="0">
                           <v:fill opacity="13107f"/>
                           <v:stroke opacity="13107f"/>
                           <v:path arrowok="t" o:connecttype="custom" o:connectlocs="0,0;11113,25400;34925,79375;52388,136525;73025,192088;71438,192088;22225,87313;17463,69850;0,0" o:connectangles="0,0,0,0,0,0,0,0,0"/>
@@ -3770,7 +3770,7 @@
                   </wp:anchor>
                 </w:drawing>
               </mc:Choice>
-              <mc:Fallback xmlns:w16se="http://schemas.microsoft.com/office/word/2015/wordml/symex" xmlns:cx="http://schemas.microsoft.com/office/drawing/2014/chartex">
+              <mc:Fallback>
                 <w:pict>
                   <v:shapetype id="_x0000_t202" coordsize="21600,21600" o:spt="202" path="m,l,21600r21600,l21600,xe">
                     <v:stroke joinstyle="miter"/>
@@ -4049,6 +4049,14 @@
                                   </w:rPr>
                                   <w:t xml:space="preserve"> Alonso</w:t>
                                 </w:r>
+                                <w:r>
+                                  <w:rPr>
+                                    <w:color w:val="5B9BD5" w:themeColor="accent1"/>
+                                    <w:sz w:val="26"/>
+                                    <w:szCs w:val="26"/>
+                                  </w:rPr>
+                                  <w:t>.</w:t>
+                                </w:r>
                               </w:p>
                             </w:txbxContent>
                           </wps:txbx>
@@ -4070,7 +4078,7 @@
                   </wp:anchor>
                 </w:drawing>
               </mc:Choice>
-              <mc:Fallback xmlns:w16se="http://schemas.microsoft.com/office/word/2015/wordml/symex" xmlns:cx="http://schemas.microsoft.com/office/drawing/2014/chartex">
+              <mc:Fallback>
                 <w:pict>
                   <v:shape id="Cuadro de texto 32" o:spid="_x0000_s1056" type="#_x0000_t202" style="position:absolute;margin-left:0;margin-top:0;width:4in;height:79.35pt;z-index:251661312;visibility:visible;mso-wrap-style:square;mso-width-percent:450;mso-height-percent:0;mso-left-percent:420;mso-top-percent:880;mso-wrap-distance-left:9pt;mso-wrap-distance-top:0;mso-wrap-distance-right:9pt;mso-wrap-distance-bottom:0;mso-position-horizontal-relative:page;mso-position-vertical-relative:page;mso-width-percent:450;mso-height-percent:0;mso-left-percent:420;mso-top-percent:880;mso-width-relative:page;mso-height-relative:margin;v-text-anchor:bottom" o:gfxdata="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" filled="f" stroked="f" strokeweight=".5pt">
                     <v:textbox inset="0,0,0,0">
@@ -4180,6 +4188,14 @@
                               <w:szCs w:val="26"/>
                             </w:rPr>
                             <w:t xml:space="preserve"> Alonso</w:t>
+                          </w:r>
+                          <w:r>
+                            <w:rPr>
+                              <w:color w:val="5B9BD5" w:themeColor="accent1"/>
+                              <w:sz w:val="26"/>
+                              <w:szCs w:val="26"/>
+                            </w:rPr>
+                            <w:t>.</w:t>
                           </w:r>
                         </w:p>
                       </w:txbxContent>
@@ -4603,7 +4619,7 @@
                 <w:noProof/>
                 <w:webHidden/>
               </w:rPr>
-              <w:t>6</w:t>
+              <w:t>8</w:t>
             </w:r>
             <w:r>
               <w:rPr>
@@ -4674,7 +4690,7 @@
                 <w:noProof/>
                 <w:webHidden/>
               </w:rPr>
-              <w:t>7</w:t>
+              <w:t>9</w:t>
             </w:r>
             <w:r>
               <w:rPr>
@@ -4745,7 +4761,7 @@
                 <w:noProof/>
                 <w:webHidden/>
               </w:rPr>
-              <w:t>8</w:t>
+              <w:t>13</w:t>
             </w:r>
             <w:r>
               <w:rPr>
@@ -4816,7 +4832,7 @@
                 <w:noProof/>
                 <w:webHidden/>
               </w:rPr>
-              <w:t>9</w:t>
+              <w:t>16</w:t>
             </w:r>
             <w:r>
               <w:rPr>
@@ -4887,7 +4903,7 @@
                 <w:noProof/>
                 <w:webHidden/>
               </w:rPr>
-              <w:t>12</w:t>
+              <w:t>19</w:t>
             </w:r>
             <w:r>
               <w:rPr>
@@ -4958,7 +4974,7 @@
                 <w:noProof/>
                 <w:webHidden/>
               </w:rPr>
-              <w:t>13</w:t>
+              <w:t>20</w:t>
             </w:r>
             <w:r>
               <w:rPr>
@@ -5029,7 +5045,7 @@
                 <w:noProof/>
                 <w:webHidden/>
               </w:rPr>
-              <w:t>17</w:t>
+              <w:t>26</w:t>
             </w:r>
             <w:r>
               <w:rPr>
@@ -5067,10 +5083,12 @@
           <w:u w:val="single"/>
         </w:rPr>
       </w:pPr>
+      <w:bookmarkStart w:id="0" w:name="_GoBack"/>
+      <w:bookmarkEnd w:id="0"/>
       <w:r>
         <w:br w:type="page"/>
       </w:r>
-      <w:bookmarkStart w:id="0" w:name="_Toc513659161"/>
+      <w:bookmarkStart w:id="1" w:name="_Toc513659161"/>
       <w:r>
         <w:rPr>
           <w:b/>
@@ -5080,7 +5098,7 @@
         <w:lastRenderedPageBreak/>
         <w:t>Enunciado</w:t>
       </w:r>
-      <w:bookmarkEnd w:id="0"/>
+      <w:bookmarkEnd w:id="1"/>
     </w:p>
     <w:p>
       <w:pPr>
@@ -5380,7 +5398,7 @@
           <w:u w:val="single"/>
         </w:rPr>
       </w:pPr>
-      <w:bookmarkStart w:id="1" w:name="_Toc513659162"/>
+      <w:bookmarkStart w:id="2" w:name="_Toc513659162"/>
       <w:r>
         <w:rPr>
           <w:b/>
@@ -5390,7 +5408,7 @@
         <w:lastRenderedPageBreak/>
         <w:t>Diagrama de Clases</w:t>
       </w:r>
-      <w:bookmarkEnd w:id="1"/>
+      <w:bookmarkEnd w:id="2"/>
     </w:p>
     <w:p/>
     <w:p/>
@@ -5469,7 +5487,8 @@
           <w:u w:val="single"/>
         </w:rPr>
       </w:pPr>
-      <w:bookmarkStart w:id="2" w:name="_Toc513659163"/>
+      <w:bookmarkStart w:id="3" w:name="_Toc513659163"/>
+      <w:proofErr w:type="spellStart"/>
       <w:r>
         <w:rPr>
           <w:b/>
@@ -5478,7 +5497,8 @@
         </w:rPr>
         <w:t>JForms</w:t>
       </w:r>
-      <w:bookmarkEnd w:id="2"/>
+      <w:bookmarkEnd w:id="3"/>
+      <w:proofErr w:type="spellEnd"/>
     </w:p>
     <w:p>
       <w:r>
@@ -5495,7 +5515,7 @@
           <w:u w:val="single"/>
         </w:rPr>
       </w:pPr>
-      <w:bookmarkStart w:id="3" w:name="_Toc513659164"/>
+      <w:bookmarkStart w:id="4" w:name="_Toc513659164"/>
       <w:r>
         <w:rPr>
           <w:b/>
@@ -5505,8 +5525,335 @@
         <w:lastRenderedPageBreak/>
         <w:t>Ficheros</w:t>
       </w:r>
-      <w:bookmarkEnd w:id="3"/>
-    </w:p>
+      <w:bookmarkEnd w:id="4"/>
+    </w:p>
+    <w:p/>
+    <w:p>
+      <w:pPr>
+        <w:spacing w:after="200" w:line="276" w:lineRule="auto"/>
+        <w:rPr>
+          <w:rFonts w:ascii="Calibri" w:eastAsia="Calibri" w:hAnsi="Calibri" w:cs="Calibri"/>
+          <w:sz w:val="28"/>
+        </w:rPr>
+      </w:pPr>
+      <w:r>
+        <w:rPr>
+          <w:rFonts w:ascii="Calibri" w:eastAsia="Calibri" w:hAnsi="Calibri" w:cs="Calibri"/>
+          <w:sz w:val="28"/>
+        </w:rPr>
+        <w:t xml:space="preserve">La clase </w:t>
+      </w:r>
+      <w:proofErr w:type="spellStart"/>
+      <w:r>
+        <w:rPr>
+          <w:rFonts w:ascii="Calibri" w:eastAsia="Calibri" w:hAnsi="Calibri" w:cs="Calibri"/>
+          <w:sz w:val="28"/>
+        </w:rPr>
+        <w:t>IOFicheros</w:t>
+      </w:r>
+      <w:proofErr w:type="spellEnd"/>
+      <w:r>
+        <w:rPr>
+          <w:rFonts w:ascii="Calibri" w:eastAsia="Calibri" w:hAnsi="Calibri" w:cs="Calibri"/>
+          <w:sz w:val="28"/>
+        </w:rPr>
+        <w:t xml:space="preserve"> se encargará de leer y escribir en un fichero de texto los datos que introduce el usuario.</w:t>
+      </w:r>
+    </w:p>
+    <w:p>
+      <w:pPr>
+        <w:spacing w:after="200" w:line="276" w:lineRule="auto"/>
+        <w:rPr>
+          <w:rFonts w:ascii="Calibri" w:eastAsia="Calibri" w:hAnsi="Calibri" w:cs="Calibri"/>
+          <w:sz w:val="28"/>
+        </w:rPr>
+      </w:pPr>
+      <w:r>
+        <w:rPr>
+          <w:rFonts w:ascii="Calibri" w:eastAsia="Calibri" w:hAnsi="Calibri" w:cs="Calibri"/>
+          <w:sz w:val="28"/>
+        </w:rPr>
+        <w:t xml:space="preserve">El primer método de la clase es el </w:t>
+      </w:r>
+      <w:r>
+        <w:rPr>
+          <w:rFonts w:ascii="Calibri" w:eastAsia="Calibri" w:hAnsi="Calibri" w:cs="Calibri"/>
+          <w:i/>
+          <w:sz w:val="28"/>
+        </w:rPr>
+        <w:t>"</w:t>
+      </w:r>
+      <w:proofErr w:type="spellStart"/>
+      <w:r>
+        <w:rPr>
+          <w:rFonts w:ascii="Calibri" w:eastAsia="Calibri" w:hAnsi="Calibri" w:cs="Calibri"/>
+          <w:i/>
+          <w:sz w:val="28"/>
+        </w:rPr>
+        <w:t>leeFicheroBuffer</w:t>
+      </w:r>
+      <w:proofErr w:type="spellEnd"/>
+      <w:r>
+        <w:rPr>
+          <w:rFonts w:ascii="Calibri" w:eastAsia="Calibri" w:hAnsi="Calibri" w:cs="Calibri"/>
+          <w:i/>
+          <w:sz w:val="28"/>
+        </w:rPr>
+        <w:t>"</w:t>
+      </w:r>
+      <w:r>
+        <w:rPr>
+          <w:rFonts w:ascii="Calibri" w:eastAsia="Calibri" w:hAnsi="Calibri" w:cs="Calibri"/>
+          <w:sz w:val="28"/>
+        </w:rPr>
+        <w:t>, el cual recibe el nombre del fichero de texto y lee todo el contenido de este, aunque al final solo nos muestra el contenido que le hemos pedido, y el resto lo almacena en memoria.</w:t>
+      </w:r>
+    </w:p>
+    <w:p>
+      <w:pPr>
+        <w:spacing w:after="200" w:line="240" w:lineRule="auto"/>
+        <w:jc w:val="center"/>
+        <w:rPr>
+          <w:rFonts w:ascii="Calibri" w:eastAsia="Calibri" w:hAnsi="Calibri" w:cs="Calibri"/>
+          <w:sz w:val="28"/>
+        </w:rPr>
+      </w:pPr>
+      <w:r>
+        <w:object w:dxaOrig="8220" w:dyaOrig="6661">
+          <v:rect id="rectole0000000000" o:spid="_x0000_i1025" style="width:411pt;height:333.05pt" o:ole="" o:preferrelative="t" stroked="f">
+            <v:imagedata r:id="rId10" o:title=""/>
+          </v:rect>
+          <o:OLEObject Type="Embed" ProgID="StaticMetafile" ShapeID="rectole0000000000" DrawAspect="Content" ObjectID="_1587742659" r:id="rId11"/>
+        </w:object>
+      </w:r>
+    </w:p>
+    <w:p>
+      <w:pPr>
+        <w:spacing w:after="200" w:line="240" w:lineRule="auto"/>
+        <w:rPr>
+          <w:rFonts w:ascii="Calibri" w:eastAsia="Calibri" w:hAnsi="Calibri" w:cs="Calibri"/>
+          <w:sz w:val="28"/>
+        </w:rPr>
+      </w:pPr>
+    </w:p>
+    <w:p>
+      <w:pPr>
+        <w:spacing w:after="200" w:line="276" w:lineRule="auto"/>
+        <w:rPr>
+          <w:rFonts w:ascii="Calibri" w:eastAsia="Calibri" w:hAnsi="Calibri" w:cs="Calibri"/>
+          <w:sz w:val="28"/>
+        </w:rPr>
+      </w:pPr>
+      <w:r>
+        <w:rPr>
+          <w:rFonts w:ascii="Calibri" w:eastAsia="Calibri" w:hAnsi="Calibri" w:cs="Calibri"/>
+          <w:sz w:val="28"/>
+        </w:rPr>
+        <w:t xml:space="preserve">A su vez disponemos del método </w:t>
+      </w:r>
+      <w:r>
+        <w:rPr>
+          <w:rFonts w:ascii="Calibri" w:eastAsia="Calibri" w:hAnsi="Calibri" w:cs="Calibri"/>
+          <w:i/>
+          <w:sz w:val="28"/>
+        </w:rPr>
+        <w:t>"</w:t>
+      </w:r>
+      <w:proofErr w:type="spellStart"/>
+      <w:r>
+        <w:rPr>
+          <w:rFonts w:ascii="Calibri" w:eastAsia="Calibri" w:hAnsi="Calibri" w:cs="Calibri"/>
+          <w:i/>
+          <w:sz w:val="28"/>
+        </w:rPr>
+        <w:t>escribeFicheroBuffer</w:t>
+      </w:r>
+      <w:proofErr w:type="spellEnd"/>
+      <w:r>
+        <w:rPr>
+          <w:rFonts w:ascii="Calibri" w:eastAsia="Calibri" w:hAnsi="Calibri" w:cs="Calibri"/>
+          <w:i/>
+          <w:sz w:val="28"/>
+        </w:rPr>
+        <w:t xml:space="preserve">", </w:t>
+      </w:r>
+      <w:r>
+        <w:rPr>
+          <w:rFonts w:ascii="Calibri" w:eastAsia="Calibri" w:hAnsi="Calibri" w:cs="Calibri"/>
+          <w:sz w:val="28"/>
+        </w:rPr>
+        <w:t>la cual recibe unos datos por parte del usuario y los almacena en memoria hasta que tenga bastantes datos como para realizar una escritura eficiente</w:t>
+      </w:r>
+    </w:p>
+    <w:p>
+      <w:pPr>
+        <w:spacing w:after="200" w:line="276" w:lineRule="auto"/>
+        <w:rPr>
+          <w:rFonts w:ascii="Calibri" w:eastAsia="Calibri" w:hAnsi="Calibri" w:cs="Calibri"/>
+        </w:rPr>
+      </w:pPr>
+      <w:r>
+        <w:object w:dxaOrig="8402" w:dyaOrig="5304">
+          <v:rect id="rectole0000000001" o:spid="_x0000_i1026" style="width:420.1pt;height:265.2pt" o:ole="" o:preferrelative="t" stroked="f">
+            <v:imagedata r:id="rId12" o:title=""/>
+          </v:rect>
+          <o:OLEObject Type="Embed" ProgID="StaticMetafile" ShapeID="rectole0000000001" DrawAspect="Content" ObjectID="_1587742660" r:id="rId13"/>
+        </w:object>
+      </w:r>
+    </w:p>
+    <w:p>
+      <w:pPr>
+        <w:spacing w:after="200" w:line="276" w:lineRule="auto"/>
+        <w:rPr>
+          <w:rFonts w:ascii="Calibri" w:eastAsia="Calibri" w:hAnsi="Calibri" w:cs="Calibri"/>
+          <w:sz w:val="28"/>
+        </w:rPr>
+      </w:pPr>
+      <w:r>
+        <w:rPr>
+          <w:rFonts w:ascii="Calibri" w:eastAsia="Calibri" w:hAnsi="Calibri" w:cs="Calibri"/>
+          <w:sz w:val="28"/>
+        </w:rPr>
+        <w:t xml:space="preserve">Por último tenemos los métodos </w:t>
+      </w:r>
+      <w:r>
+        <w:rPr>
+          <w:rFonts w:ascii="Calibri" w:eastAsia="Calibri" w:hAnsi="Calibri" w:cs="Calibri"/>
+          <w:i/>
+          <w:sz w:val="28"/>
+        </w:rPr>
+        <w:t>"</w:t>
+      </w:r>
+      <w:proofErr w:type="spellStart"/>
+      <w:r>
+        <w:rPr>
+          <w:rFonts w:ascii="Calibri" w:eastAsia="Calibri" w:hAnsi="Calibri" w:cs="Calibri"/>
+          <w:i/>
+          <w:sz w:val="28"/>
+        </w:rPr>
+        <w:t>leeFichero</w:t>
+      </w:r>
+      <w:proofErr w:type="spellEnd"/>
+      <w:r>
+        <w:rPr>
+          <w:rFonts w:ascii="Calibri" w:eastAsia="Calibri" w:hAnsi="Calibri" w:cs="Calibri"/>
+          <w:i/>
+          <w:sz w:val="28"/>
+        </w:rPr>
+        <w:t xml:space="preserve">" </w:t>
+      </w:r>
+      <w:r>
+        <w:rPr>
+          <w:rFonts w:ascii="Calibri" w:eastAsia="Calibri" w:hAnsi="Calibri" w:cs="Calibri"/>
+          <w:sz w:val="28"/>
+        </w:rPr>
+        <w:t>y</w:t>
+      </w:r>
+      <w:r>
+        <w:rPr>
+          <w:rFonts w:ascii="Calibri" w:eastAsia="Calibri" w:hAnsi="Calibri" w:cs="Calibri"/>
+          <w:i/>
+          <w:sz w:val="28"/>
+        </w:rPr>
+        <w:t xml:space="preserve"> "</w:t>
+      </w:r>
+      <w:proofErr w:type="spellStart"/>
+      <w:r>
+        <w:rPr>
+          <w:rFonts w:ascii="Calibri" w:eastAsia="Calibri" w:hAnsi="Calibri" w:cs="Calibri"/>
+          <w:i/>
+          <w:sz w:val="28"/>
+        </w:rPr>
+        <w:t>escribeFichero</w:t>
+      </w:r>
+      <w:proofErr w:type="spellEnd"/>
+      <w:r>
+        <w:rPr>
+          <w:rFonts w:ascii="Calibri" w:eastAsia="Calibri" w:hAnsi="Calibri" w:cs="Calibri"/>
+          <w:i/>
+          <w:sz w:val="28"/>
+        </w:rPr>
+        <w:t xml:space="preserve">", </w:t>
+      </w:r>
+      <w:r>
+        <w:rPr>
+          <w:rFonts w:ascii="Calibri" w:eastAsia="Calibri" w:hAnsi="Calibri" w:cs="Calibri"/>
+          <w:sz w:val="28"/>
+        </w:rPr>
+        <w:t>las cuales realizan las mismas funciones que las clases anteriores, con la peculiaridad de que estas no almacenan datos en memoria, sino que leen y escriben todo el contenido del fichero de texto</w:t>
+      </w:r>
+    </w:p>
+    <w:p>
+      <w:pPr>
+        <w:spacing w:after="200" w:line="276" w:lineRule="auto"/>
+        <w:rPr>
+          <w:rFonts w:ascii="Calibri" w:eastAsia="Calibri" w:hAnsi="Calibri" w:cs="Calibri"/>
+          <w:sz w:val="28"/>
+        </w:rPr>
+      </w:pPr>
+    </w:p>
+    <w:p>
+      <w:pPr>
+        <w:spacing w:after="200" w:line="240" w:lineRule="auto"/>
+        <w:rPr>
+          <w:rFonts w:ascii="Calibri" w:eastAsia="Calibri" w:hAnsi="Calibri" w:cs="Calibri"/>
+          <w:sz w:val="28"/>
+        </w:rPr>
+      </w:pPr>
+      <w:r>
+        <w:object w:dxaOrig="8402" w:dyaOrig="5304">
+          <v:rect id="rectole0000000002" o:spid="_x0000_i1027" style="width:420.1pt;height:265.2pt" o:ole="" o:preferrelative="t" stroked="f">
+            <v:imagedata r:id="rId12" o:title=""/>
+          </v:rect>
+          <o:OLEObject Type="Embed" ProgID="StaticMetafile" ShapeID="rectole0000000002" DrawAspect="Content" ObjectID="_1587742661" r:id="rId14"/>
+        </w:object>
+      </w:r>
+    </w:p>
+    <w:p>
+      <w:pPr>
+        <w:spacing w:after="200" w:line="240" w:lineRule="auto"/>
+        <w:rPr>
+          <w:rFonts w:ascii="Calibri" w:eastAsia="Calibri" w:hAnsi="Calibri" w:cs="Calibri"/>
+          <w:sz w:val="28"/>
+        </w:rPr>
+      </w:pPr>
+    </w:p>
+    <w:p>
+      <w:pPr>
+        <w:spacing w:after="200" w:line="240" w:lineRule="auto"/>
+        <w:rPr>
+          <w:rFonts w:ascii="Calibri" w:eastAsia="Calibri" w:hAnsi="Calibri" w:cs="Calibri"/>
+          <w:sz w:val="28"/>
+        </w:rPr>
+      </w:pPr>
+      <w:r>
+        <w:object w:dxaOrig="8402" w:dyaOrig="5811">
+          <v:rect id="rectole0000000003" o:spid="_x0000_i1028" style="width:420.1pt;height:290.55pt" o:ole="" o:preferrelative="t" stroked="f">
+            <v:imagedata r:id="rId15" o:title=""/>
+          </v:rect>
+          <o:OLEObject Type="Embed" ProgID="StaticMetafile" ShapeID="rectole0000000003" DrawAspect="Content" ObjectID="_1587742662" r:id="rId16"/>
+        </w:object>
+      </w:r>
+    </w:p>
+    <w:p>
+      <w:pPr>
+        <w:spacing w:after="200" w:line="240" w:lineRule="auto"/>
+        <w:rPr>
+          <w:rFonts w:ascii="Calibri" w:eastAsia="Calibri" w:hAnsi="Calibri" w:cs="Calibri"/>
+          <w:sz w:val="28"/>
+        </w:rPr>
+      </w:pPr>
+    </w:p>
+    <w:p>
+      <w:pPr>
+        <w:spacing w:after="200" w:line="276" w:lineRule="auto"/>
+        <w:rPr>
+          <w:rFonts w:ascii="Calibri" w:eastAsia="Calibri" w:hAnsi="Calibri" w:cs="Calibri"/>
+          <w:sz w:val="28"/>
+        </w:rPr>
+      </w:pPr>
+    </w:p>
+    <w:p/>
     <w:p>
       <w:r>
         <w:br w:type="page"/>
@@ -5522,7 +5869,7 @@
           <w:u w:val="single"/>
         </w:rPr>
       </w:pPr>
-      <w:bookmarkStart w:id="4" w:name="_Toc513659165"/>
+      <w:bookmarkStart w:id="5" w:name="_Toc513659165"/>
       <w:r>
         <w:rPr>
           <w:b/>
@@ -5532,7 +5879,316 @@
         <w:lastRenderedPageBreak/>
         <w:t>Medicamentos</w:t>
       </w:r>
-      <w:bookmarkEnd w:id="4"/>
+      <w:bookmarkEnd w:id="5"/>
+    </w:p>
+    <w:p/>
+    <w:p>
+      <w:r>
+        <w:t>La clase medicamentos está compuesta por un constructor, tres métodos y un atributo de clase.</w:t>
+      </w:r>
+    </w:p>
+    <w:p>
+      <w:r>
+        <w:rPr>
+          <w:noProof/>
+          <w:lang w:eastAsia="es-ES"/>
+        </w:rPr>
+        <w:drawing>
+          <wp:inline distT="0" distB="0" distL="0" distR="0" wp14:anchorId="628315DC" wp14:editId="59EA7276">
+            <wp:extent cx="3352800" cy="628650"/>
+            <wp:effectExtent l="0" t="0" r="0" b="0"/>
+            <wp:docPr id="37" name="Imagen 37" descr="C:\Users\Plácido\Desktop\Captura.PNG"/>
+            <wp:cNvGraphicFramePr>
+              <a:graphicFrameLocks xmlns:a="http://schemas.openxmlformats.org/drawingml/2006/main" noChangeAspect="1"/>
+            </wp:cNvGraphicFramePr>
+            <a:graphic xmlns:a="http://schemas.openxmlformats.org/drawingml/2006/main">
+              <a:graphicData uri="http://schemas.openxmlformats.org/drawingml/2006/picture">
+                <pic:pic xmlns:pic="http://schemas.openxmlformats.org/drawingml/2006/picture">
+                  <pic:nvPicPr>
+                    <pic:cNvPr id="0" name="Picture 2" descr="C:\Users\Plácido\Desktop\Captura.PNG"/>
+                    <pic:cNvPicPr>
+                      <a:picLocks noChangeAspect="1" noChangeArrowheads="1"/>
+                    </pic:cNvPicPr>
+                  </pic:nvPicPr>
+                  <pic:blipFill>
+                    <a:blip r:embed="rId17">
+                      <a:extLst>
+                        <a:ext uri="{28A0092B-C50C-407E-A947-70E740481C1C}">
+                          <a14:useLocalDpi xmlns:a14="http://schemas.microsoft.com/office/drawing/2010/main" val="0"/>
+                        </a:ext>
+                      </a:extLst>
+                    </a:blip>
+                    <a:srcRect/>
+                    <a:stretch>
+                      <a:fillRect/>
+                    </a:stretch>
+                  </pic:blipFill>
+                  <pic:spPr bwMode="auto">
+                    <a:xfrm>
+                      <a:off x="0" y="0"/>
+                      <a:ext cx="3352800" cy="628650"/>
+                    </a:xfrm>
+                    <a:prstGeom prst="rect">
+                      <a:avLst/>
+                    </a:prstGeom>
+                    <a:noFill/>
+                    <a:ln>
+                      <a:noFill/>
+                    </a:ln>
+                  </pic:spPr>
+                </pic:pic>
+              </a:graphicData>
+            </a:graphic>
+          </wp:inline>
+        </w:drawing>
+      </w:r>
+    </w:p>
+    <w:p>
+      <w:r>
+        <w:t xml:space="preserve">En el constructor es donde instanciamos el </w:t>
+      </w:r>
+      <w:proofErr w:type="spellStart"/>
+      <w:r>
+        <w:t>arraylist</w:t>
+      </w:r>
+      <w:proofErr w:type="spellEnd"/>
+    </w:p>
+    <w:p>
+      <w:r>
+        <w:rPr>
+          <w:noProof/>
+          <w:lang w:eastAsia="es-ES"/>
+        </w:rPr>
+        <w:drawing>
+          <wp:inline distT="0" distB="0" distL="0" distR="0" wp14:anchorId="1235F508" wp14:editId="3B05F76B">
+            <wp:extent cx="4324350" cy="581025"/>
+            <wp:effectExtent l="0" t="0" r="0" b="9525"/>
+            <wp:docPr id="53" name="Imagen 53" descr="C:\Users\Plácido\Desktop\Captura.PNG"/>
+            <wp:cNvGraphicFramePr>
+              <a:graphicFrameLocks xmlns:a="http://schemas.openxmlformats.org/drawingml/2006/main" noChangeAspect="1"/>
+            </wp:cNvGraphicFramePr>
+            <a:graphic xmlns:a="http://schemas.openxmlformats.org/drawingml/2006/main">
+              <a:graphicData uri="http://schemas.openxmlformats.org/drawingml/2006/picture">
+                <pic:pic xmlns:pic="http://schemas.openxmlformats.org/drawingml/2006/picture">
+                  <pic:nvPicPr>
+                    <pic:cNvPr id="0" name="Picture 1" descr="C:\Users\Plácido\Desktop\Captura.PNG"/>
+                    <pic:cNvPicPr>
+                      <a:picLocks noChangeAspect="1" noChangeArrowheads="1"/>
+                    </pic:cNvPicPr>
+                  </pic:nvPicPr>
+                  <pic:blipFill>
+                    <a:blip r:embed="rId18">
+                      <a:extLst>
+                        <a:ext uri="{28A0092B-C50C-407E-A947-70E740481C1C}">
+                          <a14:useLocalDpi xmlns:a14="http://schemas.microsoft.com/office/drawing/2010/main" val="0"/>
+                        </a:ext>
+                      </a:extLst>
+                    </a:blip>
+                    <a:srcRect/>
+                    <a:stretch>
+                      <a:fillRect/>
+                    </a:stretch>
+                  </pic:blipFill>
+                  <pic:spPr bwMode="auto">
+                    <a:xfrm>
+                      <a:off x="0" y="0"/>
+                      <a:ext cx="4324350" cy="581025"/>
+                    </a:xfrm>
+                    <a:prstGeom prst="rect">
+                      <a:avLst/>
+                    </a:prstGeom>
+                    <a:noFill/>
+                    <a:ln>
+                      <a:noFill/>
+                    </a:ln>
+                  </pic:spPr>
+                </pic:pic>
+              </a:graphicData>
+            </a:graphic>
+          </wp:inline>
+        </w:drawing>
+      </w:r>
+    </w:p>
+    <w:p>
+      <w:r>
+        <w:t xml:space="preserve">A continuación tenemos los tres métodos, el primero de ellos se encarga de coger los medicamentos del </w:t>
+      </w:r>
+      <w:proofErr w:type="spellStart"/>
+      <w:r>
+        <w:t>arraylist</w:t>
+      </w:r>
+      <w:proofErr w:type="spellEnd"/>
+      <w:r>
+        <w:t xml:space="preserve"> </w:t>
+      </w:r>
+    </w:p>
+    <w:p>
+      <w:r>
+        <w:rPr>
+          <w:noProof/>
+          <w:lang w:eastAsia="es-ES"/>
+        </w:rPr>
+        <w:drawing>
+          <wp:inline distT="0" distB="0" distL="0" distR="0" wp14:anchorId="6EF19098" wp14:editId="4445176C">
+            <wp:extent cx="4105275" cy="657225"/>
+            <wp:effectExtent l="0" t="0" r="9525" b="9525"/>
+            <wp:docPr id="54" name="Imagen 54" descr="C:\Users\Plácido\Desktop\Captura.PNG"/>
+            <wp:cNvGraphicFramePr>
+              <a:graphicFrameLocks xmlns:a="http://schemas.openxmlformats.org/drawingml/2006/main" noChangeAspect="1"/>
+            </wp:cNvGraphicFramePr>
+            <a:graphic xmlns:a="http://schemas.openxmlformats.org/drawingml/2006/main">
+              <a:graphicData uri="http://schemas.openxmlformats.org/drawingml/2006/picture">
+                <pic:pic xmlns:pic="http://schemas.openxmlformats.org/drawingml/2006/picture">
+                  <pic:nvPicPr>
+                    <pic:cNvPr id="0" name="Picture 3" descr="C:\Users\Plácido\Desktop\Captura.PNG"/>
+                    <pic:cNvPicPr>
+                      <a:picLocks noChangeAspect="1" noChangeArrowheads="1"/>
+                    </pic:cNvPicPr>
+                  </pic:nvPicPr>
+                  <pic:blipFill>
+                    <a:blip r:embed="rId19">
+                      <a:extLst>
+                        <a:ext uri="{28A0092B-C50C-407E-A947-70E740481C1C}">
+                          <a14:useLocalDpi xmlns:a14="http://schemas.microsoft.com/office/drawing/2010/main" val="0"/>
+                        </a:ext>
+                      </a:extLst>
+                    </a:blip>
+                    <a:srcRect/>
+                    <a:stretch>
+                      <a:fillRect/>
+                    </a:stretch>
+                  </pic:blipFill>
+                  <pic:spPr bwMode="auto">
+                    <a:xfrm>
+                      <a:off x="0" y="0"/>
+                      <a:ext cx="4105275" cy="657225"/>
+                    </a:xfrm>
+                    <a:prstGeom prst="rect">
+                      <a:avLst/>
+                    </a:prstGeom>
+                    <a:noFill/>
+                    <a:ln>
+                      <a:noFill/>
+                    </a:ln>
+                  </pic:spPr>
+                </pic:pic>
+              </a:graphicData>
+            </a:graphic>
+          </wp:inline>
+        </w:drawing>
+      </w:r>
+    </w:p>
+    <w:p>
+      <w:r>
+        <w:t xml:space="preserve">El segundo método se encarga de añadir medicamentos al </w:t>
+      </w:r>
+      <w:proofErr w:type="spellStart"/>
+      <w:r>
+        <w:t>arraylist</w:t>
+      </w:r>
+      <w:proofErr w:type="spellEnd"/>
+      <w:r>
+        <w:t xml:space="preserve"> donde le pasamos el nombre de un medicamento</w:t>
+      </w:r>
+    </w:p>
+    <w:p>
+      <w:r>
+        <w:rPr>
+          <w:noProof/>
+          <w:lang w:eastAsia="es-ES"/>
+        </w:rPr>
+        <w:drawing>
+          <wp:inline distT="0" distB="0" distL="0" distR="0" wp14:anchorId="29A05BFC" wp14:editId="07F58C8C">
+            <wp:extent cx="4019550" cy="600075"/>
+            <wp:effectExtent l="0" t="0" r="0" b="9525"/>
+            <wp:docPr id="55" name="Imagen 55"/>
+            <wp:cNvGraphicFramePr>
+              <a:graphicFrameLocks xmlns:a="http://schemas.openxmlformats.org/drawingml/2006/main" noChangeAspect="1"/>
+            </wp:cNvGraphicFramePr>
+            <a:graphic xmlns:a="http://schemas.openxmlformats.org/drawingml/2006/main">
+              <a:graphicData uri="http://schemas.openxmlformats.org/drawingml/2006/picture">
+                <pic:pic xmlns:pic="http://schemas.openxmlformats.org/drawingml/2006/picture">
+                  <pic:nvPicPr>
+                    <pic:cNvPr id="1" name=""/>
+                    <pic:cNvPicPr/>
+                  </pic:nvPicPr>
+                  <pic:blipFill>
+                    <a:blip r:embed="rId20"/>
+                    <a:stretch>
+                      <a:fillRect/>
+                    </a:stretch>
+                  </pic:blipFill>
+                  <pic:spPr>
+                    <a:xfrm>
+                      <a:off x="0" y="0"/>
+                      <a:ext cx="4019550" cy="600075"/>
+                    </a:xfrm>
+                    <a:prstGeom prst="rect">
+                      <a:avLst/>
+                    </a:prstGeom>
+                  </pic:spPr>
+                </pic:pic>
+              </a:graphicData>
+            </a:graphic>
+          </wp:inline>
+        </w:drawing>
+      </w:r>
+    </w:p>
+    <w:p>
+      <w:r>
+        <w:t xml:space="preserve">Y el tercer método se encarga de imprimir el </w:t>
+      </w:r>
+      <w:proofErr w:type="spellStart"/>
+      <w:r>
+        <w:t>arraylist</w:t>
+      </w:r>
+      <w:proofErr w:type="spellEnd"/>
+      <w:r>
+        <w:t xml:space="preserve"> de medicamentos</w:t>
+      </w:r>
+    </w:p>
+    <w:p>
+      <w:r>
+        <w:rPr>
+          <w:noProof/>
+          <w:lang w:eastAsia="es-ES"/>
+        </w:rPr>
+        <w:drawing>
+          <wp:inline distT="0" distB="0" distL="0" distR="0" wp14:anchorId="721D7A99" wp14:editId="6FF53212">
+            <wp:extent cx="3895725" cy="1838325"/>
+            <wp:effectExtent l="0" t="0" r="9525" b="9525"/>
+            <wp:docPr id="56" name="Imagen 56"/>
+            <wp:cNvGraphicFramePr>
+              <a:graphicFrameLocks xmlns:a="http://schemas.openxmlformats.org/drawingml/2006/main" noChangeAspect="1"/>
+            </wp:cNvGraphicFramePr>
+            <a:graphic xmlns:a="http://schemas.openxmlformats.org/drawingml/2006/main">
+              <a:graphicData uri="http://schemas.openxmlformats.org/drawingml/2006/picture">
+                <pic:pic xmlns:pic="http://schemas.openxmlformats.org/drawingml/2006/picture">
+                  <pic:nvPicPr>
+                    <pic:cNvPr id="1" name=""/>
+                    <pic:cNvPicPr/>
+                  </pic:nvPicPr>
+                  <pic:blipFill>
+                    <a:blip r:embed="rId21"/>
+                    <a:stretch>
+                      <a:fillRect/>
+                    </a:stretch>
+                  </pic:blipFill>
+                  <pic:spPr>
+                    <a:xfrm>
+                      <a:off x="0" y="0"/>
+                      <a:ext cx="3895725" cy="1838325"/>
+                    </a:xfrm>
+                    <a:prstGeom prst="rect">
+                      <a:avLst/>
+                    </a:prstGeom>
+                  </pic:spPr>
+                </pic:pic>
+              </a:graphicData>
+            </a:graphic>
+          </wp:inline>
+        </w:drawing>
+      </w:r>
     </w:p>
     <w:p>
       <w:pPr>
@@ -5562,7 +6218,7 @@
           <w:u w:val="single"/>
         </w:rPr>
       </w:pPr>
-      <w:bookmarkStart w:id="5" w:name="_Toc513659166"/>
+      <w:bookmarkStart w:id="6" w:name="_Toc513659166"/>
       <w:r>
         <w:rPr>
           <w:b/>
@@ -5572,23 +6228,1531 @@
         <w:lastRenderedPageBreak/>
         <w:t>Pacientes</w:t>
       </w:r>
-      <w:bookmarkEnd w:id="5"/>
-    </w:p>
-    <w:p>
-      <w:pPr>
-        <w:rPr>
-          <w:rFonts w:asciiTheme="majorHAnsi" w:eastAsiaTheme="majorEastAsia" w:hAnsiTheme="majorHAnsi" w:cstheme="majorBidi"/>
-          <w:b/>
-          <w:sz w:val="32"/>
-          <w:szCs w:val="32"/>
-          <w:u w:val="single"/>
-        </w:rPr>
-      </w:pPr>
-      <w:r>
+      <w:bookmarkEnd w:id="6"/>
+    </w:p>
+    <w:p/>
+    <w:p>
+      <w:pPr>
+        <w:rPr>
+          <w:sz w:val="28"/>
+          <w:szCs w:val="28"/>
+        </w:rPr>
+      </w:pPr>
+      <w:r>
+        <w:rPr>
+          <w:sz w:val="28"/>
+          <w:szCs w:val="28"/>
+        </w:rPr>
+        <w:t>La</w:t>
+      </w:r>
+      <w:r>
+        <w:rPr>
+          <w:sz w:val="28"/>
+          <w:szCs w:val="28"/>
+        </w:rPr>
+        <w:t xml:space="preserve"> clase Pac</w:t>
+      </w:r>
+      <w:r>
+        <w:rPr>
+          <w:sz w:val="28"/>
+          <w:szCs w:val="28"/>
+        </w:rPr>
+        <w:t xml:space="preserve">ientes va a ser la encargada de trabajar con los datos de los pacientes de la clínica y algunos datos relacionados con estos. </w:t>
+      </w:r>
+    </w:p>
+    <w:p>
+      <w:pPr>
+        <w:rPr>
+          <w:sz w:val="28"/>
+          <w:szCs w:val="28"/>
+        </w:rPr>
+      </w:pPr>
+      <w:r>
+        <w:rPr>
+          <w:sz w:val="28"/>
+          <w:szCs w:val="28"/>
+        </w:rPr>
+        <w:t xml:space="preserve">Lo primero que contiene esta clase, es una serie de declaraciones de atributos. </w:t>
+      </w:r>
+    </w:p>
+    <w:p>
+      <w:pPr>
+        <w:rPr>
+          <w:sz w:val="28"/>
+          <w:szCs w:val="28"/>
+        </w:rPr>
+      </w:pPr>
+      <w:r>
+        <w:rPr>
+          <w:noProof/>
+          <w:sz w:val="28"/>
+          <w:szCs w:val="28"/>
+          <w:lang w:eastAsia="es-ES"/>
+        </w:rPr>
+        <w:drawing>
+          <wp:anchor distT="0" distB="0" distL="114300" distR="114300" simplePos="0" relativeHeight="251664384" behindDoc="0" locked="0" layoutInCell="1" allowOverlap="1" wp14:anchorId="386E8618" wp14:editId="031B10E7">
+            <wp:simplePos x="0" y="0"/>
+            <wp:positionH relativeFrom="column">
+              <wp:posOffset>-100330</wp:posOffset>
+            </wp:positionH>
+            <wp:positionV relativeFrom="paragraph">
+              <wp:posOffset>1954530</wp:posOffset>
+            </wp:positionV>
+            <wp:extent cx="4562475" cy="2570480"/>
+            <wp:effectExtent l="0" t="0" r="9525" b="1270"/>
+            <wp:wrapSquare wrapText="bothSides"/>
+            <wp:docPr id="57" name="0 Imagen"/>
+            <wp:cNvGraphicFramePr>
+              <a:graphicFrameLocks xmlns:a="http://schemas.openxmlformats.org/drawingml/2006/main" noChangeAspect="1"/>
+            </wp:cNvGraphicFramePr>
+            <a:graphic xmlns:a="http://schemas.openxmlformats.org/drawingml/2006/main">
+              <a:graphicData uri="http://schemas.openxmlformats.org/drawingml/2006/picture">
+                <pic:pic xmlns:pic="http://schemas.openxmlformats.org/drawingml/2006/picture">
+                  <pic:nvPicPr>
+                    <pic:cNvPr id="0" name="Captura de pantalla (83).png"/>
+                    <pic:cNvPicPr/>
+                  </pic:nvPicPr>
+                  <pic:blipFill>
+                    <a:blip r:embed="rId22">
+                      <a:extLst>
+                        <a:ext uri="{28A0092B-C50C-407E-A947-70E740481C1C}">
+                          <a14:useLocalDpi xmlns:a14="http://schemas.microsoft.com/office/drawing/2010/main" val="0"/>
+                        </a:ext>
+                      </a:extLst>
+                    </a:blip>
+                    <a:stretch>
+                      <a:fillRect/>
+                    </a:stretch>
+                  </pic:blipFill>
+                  <pic:spPr>
+                    <a:xfrm>
+                      <a:off x="0" y="0"/>
+                      <a:ext cx="4562475" cy="2570480"/>
+                    </a:xfrm>
+                    <a:prstGeom prst="rect">
+                      <a:avLst/>
+                    </a:prstGeom>
+                  </pic:spPr>
+                </pic:pic>
+              </a:graphicData>
+            </a:graphic>
+            <wp14:sizeRelH relativeFrom="page">
+              <wp14:pctWidth>0</wp14:pctWidth>
+            </wp14:sizeRelH>
+            <wp14:sizeRelV relativeFrom="page">
+              <wp14:pctHeight>0</wp14:pctHeight>
+            </wp14:sizeRelV>
+          </wp:anchor>
+        </w:drawing>
+      </w:r>
+      <w:r>
+        <w:rPr>
+          <w:sz w:val="28"/>
+          <w:szCs w:val="28"/>
+        </w:rPr>
+        <w:t xml:space="preserve">El primer atributo es un ArrayList de Pacientes con el nombre de pacientes. Después se declaran todos los datos del paciente. Estos son el </w:t>
+      </w:r>
+      <w:proofErr w:type="spellStart"/>
+      <w:r>
+        <w:rPr>
+          <w:sz w:val="28"/>
+          <w:szCs w:val="28"/>
+        </w:rPr>
+        <w:t>nus</w:t>
+      </w:r>
+      <w:proofErr w:type="spellEnd"/>
+      <w:r>
+        <w:rPr>
+          <w:sz w:val="28"/>
+          <w:szCs w:val="28"/>
+        </w:rPr>
+        <w:t xml:space="preserve">, </w:t>
+      </w:r>
+      <w:proofErr w:type="spellStart"/>
+      <w:r>
+        <w:rPr>
+          <w:sz w:val="28"/>
+          <w:szCs w:val="28"/>
+        </w:rPr>
+        <w:t>dni</w:t>
+      </w:r>
+      <w:proofErr w:type="spellEnd"/>
+      <w:r>
+        <w:rPr>
+          <w:sz w:val="28"/>
+          <w:szCs w:val="28"/>
+        </w:rPr>
+        <w:t xml:space="preserve">, el nombre, el primer apellido, el segundo apellido, la calle, la localidad, el teléfono, la fecha de nacimiento, la fecha de alta, el médico de este y el historial del paciente. Entre ellos está  el </w:t>
+      </w:r>
+      <w:proofErr w:type="spellStart"/>
+      <w:r>
+        <w:rPr>
+          <w:sz w:val="28"/>
+          <w:szCs w:val="28"/>
+        </w:rPr>
+        <w:t>nus</w:t>
+      </w:r>
+      <w:proofErr w:type="spellEnd"/>
+      <w:r>
+        <w:rPr>
+          <w:sz w:val="28"/>
+          <w:szCs w:val="28"/>
+        </w:rPr>
+        <w:t xml:space="preserve">, que va a ser número de identificación del paciente de la seguridad social,  el cual se va a usar para acceder a los datos del paciente en el inicio de la aplicación. </w:t>
+      </w:r>
+    </w:p>
+    <w:p>
+      <w:pPr>
+        <w:rPr>
+          <w:sz w:val="28"/>
+          <w:szCs w:val="28"/>
+        </w:rPr>
+      </w:pPr>
+      <w:r>
+        <w:rPr>
+          <w:sz w:val="28"/>
+          <w:szCs w:val="28"/>
+        </w:rPr>
+        <w:tab/>
+      </w:r>
+      <w:r>
+        <w:rPr>
+          <w:sz w:val="28"/>
+          <w:szCs w:val="28"/>
+        </w:rPr>
+        <w:tab/>
+      </w:r>
+      <w:r>
+        <w:rPr>
+          <w:sz w:val="28"/>
+          <w:szCs w:val="28"/>
+        </w:rPr>
+        <w:tab/>
+      </w:r>
+      <w:r>
+        <w:rPr>
+          <w:sz w:val="28"/>
+          <w:szCs w:val="28"/>
+        </w:rPr>
+        <w:tab/>
+      </w:r>
+      <w:r>
+        <w:rPr>
+          <w:sz w:val="28"/>
+          <w:szCs w:val="28"/>
+        </w:rPr>
+        <w:tab/>
+      </w:r>
+      <w:r>
+        <w:rPr>
+          <w:sz w:val="28"/>
+          <w:szCs w:val="28"/>
+        </w:rPr>
+        <w:tab/>
+      </w:r>
+      <w:r>
+        <w:rPr>
+          <w:sz w:val="28"/>
+          <w:szCs w:val="28"/>
+        </w:rPr>
+        <w:tab/>
+      </w:r>
+      <w:r>
+        <w:rPr>
+          <w:sz w:val="28"/>
+          <w:szCs w:val="28"/>
+        </w:rPr>
+        <w:tab/>
+      </w:r>
+      <w:r>
+        <w:rPr>
+          <w:sz w:val="28"/>
+          <w:szCs w:val="28"/>
+        </w:rPr>
+        <w:tab/>
+      </w:r>
+      <w:r>
+        <w:rPr>
+          <w:sz w:val="28"/>
+          <w:szCs w:val="28"/>
+        </w:rPr>
+        <w:tab/>
+      </w:r>
+      <w:r>
+        <w:rPr>
+          <w:sz w:val="28"/>
+          <w:szCs w:val="28"/>
+        </w:rPr>
+        <w:tab/>
+      </w:r>
+      <w:r>
+        <w:rPr>
+          <w:sz w:val="28"/>
+          <w:szCs w:val="28"/>
+        </w:rPr>
+        <w:tab/>
+      </w:r>
+    </w:p>
+    <w:p>
+      <w:pPr>
+        <w:rPr>
+          <w:sz w:val="28"/>
+          <w:szCs w:val="28"/>
+        </w:rPr>
+      </w:pPr>
+    </w:p>
+    <w:p>
+      <w:pPr>
+        <w:rPr>
+          <w:sz w:val="28"/>
+          <w:szCs w:val="28"/>
+        </w:rPr>
+      </w:pPr>
+    </w:p>
+    <w:p>
+      <w:pPr>
+        <w:rPr>
+          <w:sz w:val="28"/>
+          <w:szCs w:val="28"/>
+        </w:rPr>
+      </w:pPr>
+    </w:p>
+    <w:p>
+      <w:pPr>
+        <w:rPr>
+          <w:sz w:val="28"/>
+          <w:szCs w:val="28"/>
+        </w:rPr>
+      </w:pPr>
+    </w:p>
+    <w:p>
+      <w:pPr>
+        <w:rPr>
+          <w:sz w:val="28"/>
+          <w:szCs w:val="28"/>
+        </w:rPr>
+      </w:pPr>
+    </w:p>
+    <w:p>
+      <w:pPr>
+        <w:rPr>
+          <w:sz w:val="28"/>
+          <w:szCs w:val="28"/>
+        </w:rPr>
+      </w:pPr>
+    </w:p>
+    <w:p>
+      <w:pPr>
+        <w:rPr>
+          <w:sz w:val="28"/>
+          <w:szCs w:val="28"/>
+        </w:rPr>
+      </w:pPr>
+    </w:p>
+    <w:p>
+      <w:pPr>
+        <w:rPr>
+          <w:sz w:val="28"/>
+          <w:szCs w:val="28"/>
+        </w:rPr>
+      </w:pPr>
+    </w:p>
+    <w:p>
+      <w:pPr>
+        <w:rPr>
+          <w:sz w:val="28"/>
+          <w:szCs w:val="28"/>
+        </w:rPr>
+      </w:pPr>
+      <w:r>
+        <w:rPr>
+          <w:sz w:val="28"/>
+          <w:szCs w:val="28"/>
+        </w:rPr>
+        <w:t xml:space="preserve">En la siguiente imagen tenemos el constructor de los </w:t>
+      </w:r>
+      <w:r>
+        <w:rPr>
+          <w:sz w:val="28"/>
+          <w:szCs w:val="28"/>
+        </w:rPr>
+        <w:t>atributos</w:t>
+      </w:r>
+      <w:r>
+        <w:rPr>
+          <w:sz w:val="28"/>
+          <w:szCs w:val="28"/>
+        </w:rPr>
+        <w:t xml:space="preserve"> anteriormente explicados, en el cual, asignamos un valor a estos objetos recién declarados.</w:t>
+      </w:r>
+    </w:p>
+    <w:p>
+      <w:pPr>
+        <w:rPr>
+          <w:sz w:val="28"/>
+          <w:szCs w:val="28"/>
+        </w:rPr>
+      </w:pPr>
+      <w:r>
+        <w:rPr>
+          <w:noProof/>
+          <w:sz w:val="28"/>
+          <w:szCs w:val="28"/>
+          <w:lang w:eastAsia="es-ES"/>
+        </w:rPr>
+        <w:drawing>
+          <wp:anchor distT="0" distB="0" distL="114300" distR="114300" simplePos="0" relativeHeight="251663360" behindDoc="0" locked="0" layoutInCell="1" allowOverlap="1" wp14:anchorId="40641AA7" wp14:editId="5B5F3D01">
+            <wp:simplePos x="0" y="0"/>
+            <wp:positionH relativeFrom="column">
+              <wp:posOffset>1733550</wp:posOffset>
+            </wp:positionH>
+            <wp:positionV relativeFrom="paragraph">
+              <wp:posOffset>90805</wp:posOffset>
+            </wp:positionV>
+            <wp:extent cx="4916170" cy="2216785"/>
+            <wp:effectExtent l="0" t="0" r="0" b="0"/>
+            <wp:wrapSquare wrapText="bothSides"/>
+            <wp:docPr id="58" name="0 Imagen"/>
+            <wp:cNvGraphicFramePr>
+              <a:graphicFrameLocks xmlns:a="http://schemas.openxmlformats.org/drawingml/2006/main" noChangeAspect="1"/>
+            </wp:cNvGraphicFramePr>
+            <a:graphic xmlns:a="http://schemas.openxmlformats.org/drawingml/2006/main">
+              <a:graphicData uri="http://schemas.openxmlformats.org/drawingml/2006/picture">
+                <pic:pic xmlns:pic="http://schemas.openxmlformats.org/drawingml/2006/picture">
+                  <pic:nvPicPr>
+                    <pic:cNvPr id="0" name="Captura de pantalla (85).png"/>
+                    <pic:cNvPicPr/>
+                  </pic:nvPicPr>
+                  <pic:blipFill>
+                    <a:blip r:embed="rId23">
+                      <a:extLst>
+                        <a:ext uri="{28A0092B-C50C-407E-A947-70E740481C1C}">
+                          <a14:useLocalDpi xmlns:a14="http://schemas.microsoft.com/office/drawing/2010/main" val="0"/>
+                        </a:ext>
+                      </a:extLst>
+                    </a:blip>
+                    <a:stretch>
+                      <a:fillRect/>
+                    </a:stretch>
+                  </pic:blipFill>
+                  <pic:spPr>
+                    <a:xfrm>
+                      <a:off x="0" y="0"/>
+                      <a:ext cx="4916170" cy="2216785"/>
+                    </a:xfrm>
+                    <a:prstGeom prst="rect">
+                      <a:avLst/>
+                    </a:prstGeom>
+                  </pic:spPr>
+                </pic:pic>
+              </a:graphicData>
+            </a:graphic>
+            <wp14:sizeRelH relativeFrom="page">
+              <wp14:pctWidth>0</wp14:pctWidth>
+            </wp14:sizeRelH>
+            <wp14:sizeRelV relativeFrom="page">
+              <wp14:pctHeight>0</wp14:pctHeight>
+            </wp14:sizeRelV>
+          </wp:anchor>
+        </w:drawing>
+      </w:r>
+      <w:r>
+        <w:rPr>
+          <w:sz w:val="28"/>
+          <w:szCs w:val="28"/>
+        </w:rPr>
+        <w:t xml:space="preserve">Una vez declarados y construidos estos </w:t>
+      </w:r>
+      <w:r>
+        <w:rPr>
+          <w:sz w:val="28"/>
+          <w:szCs w:val="28"/>
+        </w:rPr>
+        <w:t>atributos</w:t>
+      </w:r>
+      <w:r>
+        <w:rPr>
+          <w:sz w:val="28"/>
+          <w:szCs w:val="28"/>
+        </w:rPr>
+        <w:t xml:space="preserve">, utilizamos los </w:t>
+      </w:r>
+      <w:proofErr w:type="spellStart"/>
+      <w:r>
+        <w:rPr>
+          <w:sz w:val="28"/>
+          <w:szCs w:val="28"/>
+        </w:rPr>
+        <w:t>Setters</w:t>
+      </w:r>
+      <w:proofErr w:type="spellEnd"/>
+      <w:r>
+        <w:rPr>
+          <w:sz w:val="28"/>
+          <w:szCs w:val="28"/>
+        </w:rPr>
+        <w:t xml:space="preserve"> y </w:t>
+      </w:r>
+      <w:proofErr w:type="spellStart"/>
+      <w:r>
+        <w:rPr>
+          <w:sz w:val="28"/>
+          <w:szCs w:val="28"/>
+        </w:rPr>
+        <w:t>Getters</w:t>
+      </w:r>
+      <w:proofErr w:type="spellEnd"/>
+      <w:r>
+        <w:rPr>
+          <w:sz w:val="28"/>
+          <w:szCs w:val="28"/>
+        </w:rPr>
+        <w:t>, los cuales son métodos de acceso lo que indica que son siempre declarados públicos.</w:t>
+      </w:r>
+    </w:p>
+    <w:p>
+      <w:pPr>
+        <w:pStyle w:val="Prrafodelista"/>
+        <w:numPr>
+          <w:ilvl w:val="0"/>
+          <w:numId w:val="3"/>
+        </w:numPr>
+        <w:spacing w:after="200" w:line="276" w:lineRule="auto"/>
+        <w:rPr>
+          <w:sz w:val="28"/>
+          <w:szCs w:val="28"/>
+        </w:rPr>
+      </w:pPr>
+      <w:r>
+        <w:rPr>
+          <w:sz w:val="28"/>
+          <w:szCs w:val="28"/>
+        </w:rPr>
+        <w:t xml:space="preserve">Los </w:t>
+      </w:r>
+      <w:proofErr w:type="spellStart"/>
+      <w:r>
+        <w:rPr>
+          <w:sz w:val="28"/>
+          <w:szCs w:val="28"/>
+        </w:rPr>
+        <w:t>setters</w:t>
+      </w:r>
+      <w:proofErr w:type="spellEnd"/>
+      <w:r>
+        <w:rPr>
+          <w:sz w:val="28"/>
+          <w:szCs w:val="28"/>
+        </w:rPr>
+        <w:t xml:space="preserve"> nos sirven para asignar un valor inicial a un atributo, pero de forma explícita, además este </w:t>
+      </w:r>
+      <w:r>
+        <w:rPr>
+          <w:sz w:val="28"/>
+          <w:szCs w:val="28"/>
+        </w:rPr>
+        <w:lastRenderedPageBreak/>
+        <w:t>no retorna</w:t>
+      </w:r>
+      <w:r>
+        <w:rPr>
+          <w:sz w:val="28"/>
+          <w:szCs w:val="28"/>
+        </w:rPr>
+        <w:t xml:space="preserve"> nada, por eso siempre es </w:t>
+      </w:r>
+      <w:proofErr w:type="spellStart"/>
+      <w:r>
+        <w:rPr>
+          <w:sz w:val="28"/>
+          <w:szCs w:val="28"/>
+        </w:rPr>
+        <w:t>void</w:t>
+      </w:r>
+      <w:proofErr w:type="spellEnd"/>
+      <w:r>
+        <w:rPr>
+          <w:sz w:val="28"/>
+          <w:szCs w:val="28"/>
+        </w:rPr>
+        <w:t xml:space="preserve"> y solo nos permite dar acceso público a ciertos atributos que deseemos que el usuario pueda modificar.</w:t>
+      </w:r>
+      <w:r>
+        <w:rPr>
+          <w:sz w:val="28"/>
+          <w:szCs w:val="28"/>
+        </w:rPr>
+        <w:tab/>
+      </w:r>
+      <w:r>
+        <w:rPr>
+          <w:sz w:val="28"/>
+          <w:szCs w:val="28"/>
+        </w:rPr>
+        <w:tab/>
+      </w:r>
+    </w:p>
+    <w:p>
+      <w:pPr>
+        <w:pStyle w:val="Prrafodelista"/>
+        <w:numPr>
+          <w:ilvl w:val="0"/>
+          <w:numId w:val="3"/>
+        </w:numPr>
+        <w:spacing w:after="200" w:line="276" w:lineRule="auto"/>
+        <w:rPr>
+          <w:sz w:val="28"/>
+          <w:szCs w:val="28"/>
+        </w:rPr>
+      </w:pPr>
+      <w:r>
+        <w:rPr>
+          <w:sz w:val="28"/>
+          <w:szCs w:val="28"/>
+        </w:rPr>
+        <w:t xml:space="preserve">Los </w:t>
+      </w:r>
+      <w:proofErr w:type="spellStart"/>
+      <w:r>
+        <w:rPr>
+          <w:sz w:val="28"/>
+          <w:szCs w:val="28"/>
+        </w:rPr>
+        <w:t>getters</w:t>
+      </w:r>
+      <w:proofErr w:type="spellEnd"/>
+      <w:r>
+        <w:rPr>
+          <w:sz w:val="28"/>
+          <w:szCs w:val="28"/>
+        </w:rPr>
+        <w:t xml:space="preserve"> nos sirven  para obtener el valor ya asignado a un atributo y utilizarlo para cierto método.</w:t>
+      </w:r>
+    </w:p>
+    <w:p>
+      <w:pPr>
+        <w:pStyle w:val="Prrafodelista"/>
+        <w:rPr>
+          <w:sz w:val="28"/>
+          <w:szCs w:val="28"/>
+        </w:rPr>
+      </w:pPr>
+    </w:p>
+    <w:p>
+      <w:pPr>
+        <w:pStyle w:val="Prrafodelista"/>
+        <w:ind w:left="0"/>
+        <w:rPr>
+          <w:sz w:val="28"/>
+          <w:szCs w:val="28"/>
+        </w:rPr>
+      </w:pPr>
+      <w:r>
+        <w:rPr>
+          <w:sz w:val="28"/>
+          <w:szCs w:val="28"/>
+        </w:rPr>
+        <w:t xml:space="preserve">Los métodos que utilizamos a continuación son los que se encargan asignar un valor inicial y obtenerlo de los datos del paciente. </w:t>
+      </w:r>
+    </w:p>
+    <w:p>
+      <w:pPr>
+        <w:pStyle w:val="Prrafodelista"/>
+        <w:rPr>
+          <w:sz w:val="28"/>
+          <w:szCs w:val="28"/>
+        </w:rPr>
+      </w:pPr>
+      <w:r>
+        <w:rPr>
+          <w:noProof/>
+          <w:sz w:val="28"/>
+          <w:szCs w:val="28"/>
+          <w:lang w:eastAsia="es-ES"/>
+        </w:rPr>
+        <w:drawing>
+          <wp:anchor distT="0" distB="0" distL="114300" distR="114300" simplePos="0" relativeHeight="251665408" behindDoc="0" locked="0" layoutInCell="1" allowOverlap="1" wp14:anchorId="6FB43304" wp14:editId="6F16109E">
+            <wp:simplePos x="0" y="0"/>
+            <wp:positionH relativeFrom="column">
+              <wp:posOffset>33020</wp:posOffset>
+            </wp:positionH>
+            <wp:positionV relativeFrom="paragraph">
+              <wp:posOffset>281940</wp:posOffset>
+            </wp:positionV>
+            <wp:extent cx="5295900" cy="5553075"/>
+            <wp:effectExtent l="0" t="0" r="0" b="9525"/>
+            <wp:wrapSquare wrapText="bothSides"/>
+            <wp:docPr id="59" name="0 Imagen"/>
+            <wp:cNvGraphicFramePr>
+              <a:graphicFrameLocks xmlns:a="http://schemas.openxmlformats.org/drawingml/2006/main" noChangeAspect="1"/>
+            </wp:cNvGraphicFramePr>
+            <a:graphic xmlns:a="http://schemas.openxmlformats.org/drawingml/2006/main">
+              <a:graphicData uri="http://schemas.openxmlformats.org/drawingml/2006/picture">
+                <pic:pic xmlns:pic="http://schemas.openxmlformats.org/drawingml/2006/picture">
+                  <pic:nvPicPr>
+                    <pic:cNvPr id="0" name="Captura de pantalla (86).png"/>
+                    <pic:cNvPicPr/>
+                  </pic:nvPicPr>
+                  <pic:blipFill>
+                    <a:blip r:embed="rId24">
+                      <a:extLst>
+                        <a:ext uri="{28A0092B-C50C-407E-A947-70E740481C1C}">
+                          <a14:useLocalDpi xmlns:a14="http://schemas.microsoft.com/office/drawing/2010/main" val="0"/>
+                        </a:ext>
+                      </a:extLst>
+                    </a:blip>
+                    <a:stretch>
+                      <a:fillRect/>
+                    </a:stretch>
+                  </pic:blipFill>
+                  <pic:spPr>
+                    <a:xfrm>
+                      <a:off x="0" y="0"/>
+                      <a:ext cx="5295900" cy="5553075"/>
+                    </a:xfrm>
+                    <a:prstGeom prst="rect">
+                      <a:avLst/>
+                    </a:prstGeom>
+                  </pic:spPr>
+                </pic:pic>
+              </a:graphicData>
+            </a:graphic>
+            <wp14:sizeRelH relativeFrom="page">
+              <wp14:pctWidth>0</wp14:pctWidth>
+            </wp14:sizeRelH>
+            <wp14:sizeRelV relativeFrom="page">
+              <wp14:pctHeight>0</wp14:pctHeight>
+            </wp14:sizeRelV>
+          </wp:anchor>
+        </w:drawing>
+      </w:r>
+    </w:p>
+    <w:p>
+      <w:pPr>
+        <w:rPr>
+          <w:sz w:val="28"/>
+          <w:szCs w:val="28"/>
+        </w:rPr>
+      </w:pPr>
+    </w:p>
+    <w:p>
+      <w:pPr>
+        <w:rPr>
+          <w:sz w:val="28"/>
+          <w:szCs w:val="28"/>
+        </w:rPr>
+      </w:pPr>
+    </w:p>
+    <w:p>
+      <w:pPr>
+        <w:rPr>
+          <w:sz w:val="28"/>
+          <w:szCs w:val="28"/>
+        </w:rPr>
+      </w:pPr>
+    </w:p>
+    <w:p>
+      <w:pPr>
+        <w:rPr>
+          <w:sz w:val="28"/>
+          <w:szCs w:val="28"/>
+        </w:rPr>
+      </w:pPr>
+    </w:p>
+    <w:p>
+      <w:pPr>
+        <w:rPr>
+          <w:sz w:val="28"/>
+          <w:szCs w:val="28"/>
+        </w:rPr>
+      </w:pPr>
+    </w:p>
+    <w:p>
+      <w:pPr>
+        <w:rPr>
+          <w:sz w:val="28"/>
+          <w:szCs w:val="28"/>
+        </w:rPr>
+      </w:pPr>
+    </w:p>
+    <w:p>
+      <w:pPr>
+        <w:rPr>
+          <w:sz w:val="28"/>
+          <w:szCs w:val="28"/>
+        </w:rPr>
+      </w:pPr>
+    </w:p>
+    <w:p>
+      <w:pPr>
+        <w:rPr>
+          <w:sz w:val="28"/>
+          <w:szCs w:val="28"/>
+        </w:rPr>
+      </w:pPr>
+    </w:p>
+    <w:p>
+      <w:pPr>
+        <w:rPr>
+          <w:sz w:val="28"/>
+          <w:szCs w:val="28"/>
+        </w:rPr>
+      </w:pPr>
+    </w:p>
+    <w:p>
+      <w:pPr>
+        <w:rPr>
+          <w:sz w:val="28"/>
+          <w:szCs w:val="28"/>
+        </w:rPr>
+      </w:pPr>
+    </w:p>
+    <w:p>
+      <w:pPr>
+        <w:rPr>
+          <w:sz w:val="28"/>
+          <w:szCs w:val="28"/>
+        </w:rPr>
+      </w:pPr>
+    </w:p>
+    <w:p>
+      <w:pPr>
+        <w:rPr>
+          <w:sz w:val="28"/>
+          <w:szCs w:val="28"/>
+        </w:rPr>
+      </w:pPr>
+    </w:p>
+    <w:p>
+      <w:pPr>
+        <w:rPr>
+          <w:sz w:val="28"/>
+          <w:szCs w:val="28"/>
+        </w:rPr>
+      </w:pPr>
+      <w:r>
+        <w:rPr>
+          <w:noProof/>
+          <w:sz w:val="28"/>
+          <w:szCs w:val="28"/>
+          <w:lang w:eastAsia="es-ES"/>
+        </w:rPr>
+        <w:lastRenderedPageBreak/>
+        <w:drawing>
+          <wp:anchor distT="0" distB="0" distL="114300" distR="114300" simplePos="0" relativeHeight="251666432" behindDoc="0" locked="0" layoutInCell="1" allowOverlap="1" wp14:anchorId="3C887A74" wp14:editId="5ACE941F">
+            <wp:simplePos x="0" y="0"/>
+            <wp:positionH relativeFrom="column">
+              <wp:posOffset>-93345</wp:posOffset>
+            </wp:positionH>
+            <wp:positionV relativeFrom="paragraph">
+              <wp:posOffset>-319405</wp:posOffset>
+            </wp:positionV>
+            <wp:extent cx="5182235" cy="657225"/>
+            <wp:effectExtent l="0" t="0" r="0" b="9525"/>
+            <wp:wrapSquare wrapText="bothSides"/>
+            <wp:docPr id="60" name="0 Imagen"/>
+            <wp:cNvGraphicFramePr>
+              <a:graphicFrameLocks xmlns:a="http://schemas.openxmlformats.org/drawingml/2006/main" noChangeAspect="1"/>
+            </wp:cNvGraphicFramePr>
+            <a:graphic xmlns:a="http://schemas.openxmlformats.org/drawingml/2006/main">
+              <a:graphicData uri="http://schemas.openxmlformats.org/drawingml/2006/picture">
+                <pic:pic xmlns:pic="http://schemas.openxmlformats.org/drawingml/2006/picture">
+                  <pic:nvPicPr>
+                    <pic:cNvPr id="0" name="Captura de pantalla (92).png"/>
+                    <pic:cNvPicPr/>
+                  </pic:nvPicPr>
+                  <pic:blipFill>
+                    <a:blip r:embed="rId25">
+                      <a:extLst>
+                        <a:ext uri="{28A0092B-C50C-407E-A947-70E740481C1C}">
+                          <a14:useLocalDpi xmlns:a14="http://schemas.microsoft.com/office/drawing/2010/main" val="0"/>
+                        </a:ext>
+                      </a:extLst>
+                    </a:blip>
+                    <a:stretch>
+                      <a:fillRect/>
+                    </a:stretch>
+                  </pic:blipFill>
+                  <pic:spPr>
+                    <a:xfrm>
+                      <a:off x="0" y="0"/>
+                      <a:ext cx="5182235" cy="657225"/>
+                    </a:xfrm>
+                    <a:prstGeom prst="rect">
+                      <a:avLst/>
+                    </a:prstGeom>
+                  </pic:spPr>
+                </pic:pic>
+              </a:graphicData>
+            </a:graphic>
+            <wp14:sizeRelH relativeFrom="page">
+              <wp14:pctWidth>0</wp14:pctWidth>
+            </wp14:sizeRelH>
+            <wp14:sizeRelV relativeFrom="page">
+              <wp14:pctHeight>0</wp14:pctHeight>
+            </wp14:sizeRelV>
+          </wp:anchor>
+        </w:drawing>
+      </w:r>
+      <w:r>
+        <w:rPr>
+          <w:noProof/>
+          <w:sz w:val="28"/>
+          <w:szCs w:val="28"/>
+          <w:lang w:eastAsia="es-ES"/>
+        </w:rPr>
+        <w:drawing>
+          <wp:anchor distT="0" distB="0" distL="114300" distR="114300" simplePos="0" relativeHeight="251667456" behindDoc="0" locked="0" layoutInCell="1" allowOverlap="1" wp14:anchorId="42155D40" wp14:editId="48A740FB">
+            <wp:simplePos x="0" y="0"/>
+            <wp:positionH relativeFrom="column">
+              <wp:posOffset>-224155</wp:posOffset>
+            </wp:positionH>
+            <wp:positionV relativeFrom="paragraph">
+              <wp:posOffset>333375</wp:posOffset>
+            </wp:positionV>
+            <wp:extent cx="4658360" cy="3448050"/>
+            <wp:effectExtent l="0" t="0" r="8890" b="0"/>
+            <wp:wrapSquare wrapText="bothSides"/>
+            <wp:docPr id="61" name="0 Imagen"/>
+            <wp:cNvGraphicFramePr>
+              <a:graphicFrameLocks xmlns:a="http://schemas.openxmlformats.org/drawingml/2006/main" noChangeAspect="1"/>
+            </wp:cNvGraphicFramePr>
+            <a:graphic xmlns:a="http://schemas.openxmlformats.org/drawingml/2006/main">
+              <a:graphicData uri="http://schemas.openxmlformats.org/drawingml/2006/picture">
+                <pic:pic xmlns:pic="http://schemas.openxmlformats.org/drawingml/2006/picture">
+                  <pic:nvPicPr>
+                    <pic:cNvPr id="0" name="Captura de pantalla (87).png"/>
+                    <pic:cNvPicPr/>
+                  </pic:nvPicPr>
+                  <pic:blipFill>
+                    <a:blip r:embed="rId26">
+                      <a:extLst>
+                        <a:ext uri="{28A0092B-C50C-407E-A947-70E740481C1C}">
+                          <a14:useLocalDpi xmlns:a14="http://schemas.microsoft.com/office/drawing/2010/main" val="0"/>
+                        </a:ext>
+                      </a:extLst>
+                    </a:blip>
+                    <a:stretch>
+                      <a:fillRect/>
+                    </a:stretch>
+                  </pic:blipFill>
+                  <pic:spPr>
+                    <a:xfrm>
+                      <a:off x="0" y="0"/>
+                      <a:ext cx="4658360" cy="3448050"/>
+                    </a:xfrm>
+                    <a:prstGeom prst="rect">
+                      <a:avLst/>
+                    </a:prstGeom>
+                  </pic:spPr>
+                </pic:pic>
+              </a:graphicData>
+            </a:graphic>
+            <wp14:sizeRelH relativeFrom="page">
+              <wp14:pctWidth>0</wp14:pctWidth>
+            </wp14:sizeRelH>
+            <wp14:sizeRelV relativeFrom="page">
+              <wp14:pctHeight>0</wp14:pctHeight>
+            </wp14:sizeRelV>
+          </wp:anchor>
+        </w:drawing>
+      </w:r>
+    </w:p>
+    <w:p>
+      <w:pPr>
+        <w:rPr>
+          <w:sz w:val="28"/>
+          <w:szCs w:val="28"/>
+        </w:rPr>
+      </w:pPr>
+    </w:p>
+    <w:p>
+      <w:pPr>
+        <w:rPr>
+          <w:sz w:val="28"/>
+          <w:szCs w:val="28"/>
+        </w:rPr>
+      </w:pPr>
+    </w:p>
+    <w:p>
+      <w:pPr>
+        <w:rPr>
+          <w:sz w:val="28"/>
+          <w:szCs w:val="28"/>
+        </w:rPr>
+      </w:pPr>
+    </w:p>
+    <w:p>
+      <w:pPr>
+        <w:rPr>
+          <w:sz w:val="28"/>
+          <w:szCs w:val="28"/>
+        </w:rPr>
+      </w:pPr>
+    </w:p>
+    <w:p>
+      <w:pPr>
+        <w:rPr>
+          <w:sz w:val="28"/>
+          <w:szCs w:val="28"/>
+        </w:rPr>
+      </w:pPr>
+    </w:p>
+    <w:p>
+      <w:pPr>
+        <w:rPr>
+          <w:sz w:val="28"/>
+          <w:szCs w:val="28"/>
+        </w:rPr>
+      </w:pPr>
+    </w:p>
+    <w:p>
+      <w:pPr>
+        <w:rPr>
+          <w:sz w:val="28"/>
+          <w:szCs w:val="28"/>
+        </w:rPr>
+      </w:pPr>
+    </w:p>
+    <w:p>
+      <w:pPr>
+        <w:rPr>
+          <w:sz w:val="28"/>
+          <w:szCs w:val="28"/>
+        </w:rPr>
+      </w:pPr>
+    </w:p>
+    <w:p>
+      <w:pPr>
+        <w:rPr>
+          <w:sz w:val="28"/>
+          <w:szCs w:val="28"/>
+        </w:rPr>
+      </w:pPr>
+    </w:p>
+    <w:p>
+      <w:pPr>
+        <w:rPr>
+          <w:sz w:val="28"/>
+          <w:szCs w:val="28"/>
+        </w:rPr>
+      </w:pPr>
+      <w:r>
+        <w:rPr>
+          <w:noProof/>
+          <w:sz w:val="28"/>
+          <w:szCs w:val="28"/>
+          <w:lang w:eastAsia="es-ES"/>
+        </w:rPr>
+        <w:drawing>
+          <wp:anchor distT="0" distB="0" distL="114300" distR="114300" simplePos="0" relativeHeight="251670528" behindDoc="0" locked="0" layoutInCell="1" allowOverlap="1" wp14:anchorId="5374CA21" wp14:editId="427B31E0">
+            <wp:simplePos x="0" y="0"/>
+            <wp:positionH relativeFrom="column">
+              <wp:posOffset>-4784090</wp:posOffset>
+            </wp:positionH>
+            <wp:positionV relativeFrom="paragraph">
+              <wp:posOffset>286385</wp:posOffset>
+            </wp:positionV>
+            <wp:extent cx="5429885" cy="5134610"/>
+            <wp:effectExtent l="0" t="0" r="0" b="8890"/>
+            <wp:wrapSquare wrapText="bothSides"/>
+            <wp:docPr id="62" name="0 Imagen"/>
+            <wp:cNvGraphicFramePr>
+              <a:graphicFrameLocks xmlns:a="http://schemas.openxmlformats.org/drawingml/2006/main" noChangeAspect="1"/>
+            </wp:cNvGraphicFramePr>
+            <a:graphic xmlns:a="http://schemas.openxmlformats.org/drawingml/2006/main">
+              <a:graphicData uri="http://schemas.openxmlformats.org/drawingml/2006/picture">
+                <pic:pic xmlns:pic="http://schemas.openxmlformats.org/drawingml/2006/picture">
+                  <pic:nvPicPr>
+                    <pic:cNvPr id="0" name="Captura de pantalla (88).png"/>
+                    <pic:cNvPicPr/>
+                  </pic:nvPicPr>
+                  <pic:blipFill>
+                    <a:blip r:embed="rId27">
+                      <a:extLst>
+                        <a:ext uri="{28A0092B-C50C-407E-A947-70E740481C1C}">
+                          <a14:useLocalDpi xmlns:a14="http://schemas.microsoft.com/office/drawing/2010/main" val="0"/>
+                        </a:ext>
+                      </a:extLst>
+                    </a:blip>
+                    <a:stretch>
+                      <a:fillRect/>
+                    </a:stretch>
+                  </pic:blipFill>
+                  <pic:spPr>
+                    <a:xfrm>
+                      <a:off x="0" y="0"/>
+                      <a:ext cx="5429885" cy="5134610"/>
+                    </a:xfrm>
+                    <a:prstGeom prst="rect">
+                      <a:avLst/>
+                    </a:prstGeom>
+                  </pic:spPr>
+                </pic:pic>
+              </a:graphicData>
+            </a:graphic>
+            <wp14:sizeRelH relativeFrom="page">
+              <wp14:pctWidth>0</wp14:pctWidth>
+            </wp14:sizeRelH>
+            <wp14:sizeRelV relativeFrom="page">
+              <wp14:pctHeight>0</wp14:pctHeight>
+            </wp14:sizeRelV>
+          </wp:anchor>
+        </w:drawing>
+      </w:r>
+    </w:p>
+    <w:p>
+      <w:pPr>
+        <w:rPr>
+          <w:sz w:val="28"/>
+          <w:szCs w:val="28"/>
+        </w:rPr>
+      </w:pPr>
+    </w:p>
+    <w:p>
+      <w:pPr>
+        <w:rPr>
+          <w:sz w:val="28"/>
+          <w:szCs w:val="28"/>
+        </w:rPr>
+      </w:pPr>
+    </w:p>
+    <w:p>
+      <w:pPr>
+        <w:rPr>
+          <w:sz w:val="28"/>
+          <w:szCs w:val="28"/>
+        </w:rPr>
+      </w:pPr>
+    </w:p>
+    <w:p>
+      <w:pPr>
+        <w:rPr>
+          <w:sz w:val="28"/>
+          <w:szCs w:val="28"/>
+        </w:rPr>
+      </w:pPr>
+    </w:p>
+    <w:p>
+      <w:pPr>
+        <w:rPr>
+          <w:sz w:val="28"/>
+          <w:szCs w:val="28"/>
+        </w:rPr>
+      </w:pPr>
+    </w:p>
+    <w:p>
+      <w:pPr>
+        <w:jc w:val="center"/>
+        <w:rPr>
+          <w:sz w:val="28"/>
+          <w:szCs w:val="28"/>
+        </w:rPr>
+      </w:pPr>
+    </w:p>
+    <w:p>
+      <w:pPr>
+        <w:jc w:val="center"/>
+        <w:rPr>
+          <w:sz w:val="28"/>
+          <w:szCs w:val="28"/>
+        </w:rPr>
+      </w:pPr>
+    </w:p>
+    <w:p>
+      <w:pPr>
+        <w:jc w:val="center"/>
+        <w:rPr>
+          <w:sz w:val="28"/>
+          <w:szCs w:val="28"/>
+        </w:rPr>
+      </w:pPr>
+    </w:p>
+    <w:p>
+      <w:pPr>
+        <w:jc w:val="center"/>
+        <w:rPr>
+          <w:sz w:val="28"/>
+          <w:szCs w:val="28"/>
+        </w:rPr>
+      </w:pPr>
+    </w:p>
+    <w:p>
+      <w:pPr>
+        <w:jc w:val="center"/>
+        <w:rPr>
+          <w:sz w:val="28"/>
+          <w:szCs w:val="28"/>
+        </w:rPr>
+      </w:pPr>
+    </w:p>
+    <w:p>
+      <w:pPr>
+        <w:jc w:val="center"/>
+        <w:rPr>
+          <w:sz w:val="28"/>
+          <w:szCs w:val="28"/>
+        </w:rPr>
+      </w:pPr>
+    </w:p>
+    <w:p>
+      <w:pPr>
+        <w:jc w:val="center"/>
+        <w:rPr>
+          <w:sz w:val="28"/>
+          <w:szCs w:val="28"/>
+        </w:rPr>
+      </w:pPr>
+    </w:p>
+    <w:p>
+      <w:pPr>
+        <w:jc w:val="center"/>
+        <w:rPr>
+          <w:sz w:val="28"/>
+          <w:szCs w:val="28"/>
+        </w:rPr>
+      </w:pPr>
+      <w:r>
+        <w:rPr>
+          <w:noProof/>
+          <w:sz w:val="28"/>
+          <w:szCs w:val="28"/>
+          <w:lang w:eastAsia="es-ES"/>
+        </w:rPr>
+        <w:drawing>
+          <wp:anchor distT="0" distB="0" distL="114300" distR="114300" simplePos="0" relativeHeight="251671552" behindDoc="0" locked="0" layoutInCell="1" allowOverlap="1" wp14:anchorId="0B3528B5" wp14:editId="1167626D">
+            <wp:simplePos x="0" y="0"/>
+            <wp:positionH relativeFrom="column">
+              <wp:posOffset>-62230</wp:posOffset>
+            </wp:positionH>
+            <wp:positionV relativeFrom="paragraph">
+              <wp:posOffset>4445</wp:posOffset>
+            </wp:positionV>
+            <wp:extent cx="5248910" cy="800100"/>
+            <wp:effectExtent l="0" t="0" r="8890" b="0"/>
+            <wp:wrapSquare wrapText="bothSides"/>
+            <wp:docPr id="63" name="0 Imagen"/>
+            <wp:cNvGraphicFramePr>
+              <a:graphicFrameLocks xmlns:a="http://schemas.openxmlformats.org/drawingml/2006/main" noChangeAspect="1"/>
+            </wp:cNvGraphicFramePr>
+            <a:graphic xmlns:a="http://schemas.openxmlformats.org/drawingml/2006/main">
+              <a:graphicData uri="http://schemas.openxmlformats.org/drawingml/2006/picture">
+                <pic:pic xmlns:pic="http://schemas.openxmlformats.org/drawingml/2006/picture">
+                  <pic:nvPicPr>
+                    <pic:cNvPr id="0" name="Captura de pantalla (94).png"/>
+                    <pic:cNvPicPr/>
+                  </pic:nvPicPr>
+                  <pic:blipFill>
+                    <a:blip r:embed="rId28">
+                      <a:extLst>
+                        <a:ext uri="{28A0092B-C50C-407E-A947-70E740481C1C}">
+                          <a14:useLocalDpi xmlns:a14="http://schemas.microsoft.com/office/drawing/2010/main" val="0"/>
+                        </a:ext>
+                      </a:extLst>
+                    </a:blip>
+                    <a:stretch>
+                      <a:fillRect/>
+                    </a:stretch>
+                  </pic:blipFill>
+                  <pic:spPr>
+                    <a:xfrm>
+                      <a:off x="0" y="0"/>
+                      <a:ext cx="5248910" cy="800100"/>
+                    </a:xfrm>
+                    <a:prstGeom prst="rect">
+                      <a:avLst/>
+                    </a:prstGeom>
+                  </pic:spPr>
+                </pic:pic>
+              </a:graphicData>
+            </a:graphic>
+            <wp14:sizeRelH relativeFrom="page">
+              <wp14:pctWidth>0</wp14:pctWidth>
+            </wp14:sizeRelH>
+            <wp14:sizeRelV relativeFrom="page">
+              <wp14:pctHeight>0</wp14:pctHeight>
+            </wp14:sizeRelV>
+          </wp:anchor>
+        </w:drawing>
+      </w:r>
+    </w:p>
+    <w:p>
+      <w:pPr>
+        <w:jc w:val="center"/>
+        <w:rPr>
+          <w:sz w:val="28"/>
+          <w:szCs w:val="28"/>
+        </w:rPr>
+      </w:pPr>
+      <w:r>
+        <w:rPr>
+          <w:sz w:val="28"/>
+          <w:szCs w:val="28"/>
+        </w:rPr>
+        <w:tab/>
+      </w:r>
+      <w:r>
+        <w:rPr>
+          <w:sz w:val="28"/>
+          <w:szCs w:val="28"/>
+        </w:rPr>
+        <w:tab/>
+      </w:r>
+      <w:r>
+        <w:rPr>
+          <w:sz w:val="28"/>
+          <w:szCs w:val="28"/>
+        </w:rPr>
+        <w:tab/>
+      </w:r>
+      <w:r>
+        <w:rPr>
+          <w:sz w:val="28"/>
+          <w:szCs w:val="28"/>
+        </w:rPr>
+        <w:tab/>
+      </w:r>
+      <w:r>
+        <w:rPr>
+          <w:sz w:val="28"/>
+          <w:szCs w:val="28"/>
+        </w:rPr>
+        <w:tab/>
+      </w:r>
+      <w:r>
+        <w:rPr>
+          <w:sz w:val="28"/>
+          <w:szCs w:val="28"/>
+        </w:rPr>
+        <w:tab/>
+      </w:r>
+      <w:r>
+        <w:rPr>
+          <w:sz w:val="28"/>
+          <w:szCs w:val="28"/>
+        </w:rPr>
+        <w:tab/>
+      </w:r>
+      <w:r>
+        <w:rPr>
+          <w:sz w:val="28"/>
+          <w:szCs w:val="28"/>
+        </w:rPr>
+        <w:tab/>
+      </w:r>
+      <w:r>
+        <w:rPr>
+          <w:sz w:val="28"/>
+          <w:szCs w:val="28"/>
+        </w:rPr>
+        <w:tab/>
+      </w:r>
+      <w:r>
+        <w:rPr>
+          <w:sz w:val="28"/>
+          <w:szCs w:val="28"/>
+        </w:rPr>
+        <w:tab/>
+      </w:r>
+      <w:r>
+        <w:rPr>
+          <w:sz w:val="28"/>
+          <w:szCs w:val="28"/>
+        </w:rPr>
+        <w:tab/>
+      </w:r>
+      <w:r>
+        <w:rPr>
+          <w:sz w:val="28"/>
+          <w:szCs w:val="28"/>
+        </w:rPr>
+        <w:tab/>
+      </w:r>
+      <w:r>
+        <w:rPr>
+          <w:sz w:val="28"/>
+          <w:szCs w:val="28"/>
+        </w:rPr>
+        <w:tab/>
+      </w:r>
+      <w:r>
+        <w:rPr>
+          <w:sz w:val="28"/>
+          <w:szCs w:val="28"/>
+        </w:rPr>
+        <w:tab/>
+      </w:r>
+    </w:p>
+    <w:p>
+      <w:pPr>
+        <w:rPr>
+          <w:sz w:val="28"/>
+          <w:szCs w:val="28"/>
+        </w:rPr>
+      </w:pPr>
+      <w:r>
+        <w:rPr>
+          <w:sz w:val="28"/>
+          <w:szCs w:val="28"/>
+        </w:rPr>
+        <w:lastRenderedPageBreak/>
+        <w:t xml:space="preserve">Por último tenemos un método llamado </w:t>
+      </w:r>
+      <w:proofErr w:type="spellStart"/>
+      <w:r>
+        <w:rPr>
+          <w:sz w:val="28"/>
+          <w:szCs w:val="28"/>
+        </w:rPr>
+        <w:t>ToString</w:t>
+      </w:r>
+      <w:proofErr w:type="spellEnd"/>
+      <w:r>
+        <w:rPr>
+          <w:sz w:val="28"/>
+          <w:szCs w:val="28"/>
+        </w:rPr>
+        <w:t>, el cual devuelve una cadena que representa al conjunto de objetos con los cuales hemos trabajado anteriormente.</w:t>
+      </w:r>
+    </w:p>
+    <w:p>
+      <w:pPr>
         <w:rPr>
           <w:b/>
           <w:u w:val="single"/>
         </w:rPr>
+      </w:pPr>
+      <w:r>
+        <w:rPr>
+          <w:noProof/>
+          <w:sz w:val="28"/>
+          <w:szCs w:val="28"/>
+          <w:lang w:eastAsia="es-ES"/>
+        </w:rPr>
+        <w:drawing>
+          <wp:anchor distT="0" distB="0" distL="114300" distR="114300" simplePos="0" relativeHeight="251669504" behindDoc="0" locked="0" layoutInCell="1" allowOverlap="1" wp14:anchorId="1EB72F38" wp14:editId="749B4A49">
+            <wp:simplePos x="0" y="0"/>
+            <wp:positionH relativeFrom="column">
+              <wp:posOffset>310515</wp:posOffset>
+            </wp:positionH>
+            <wp:positionV relativeFrom="paragraph">
+              <wp:posOffset>732000</wp:posOffset>
+            </wp:positionV>
+            <wp:extent cx="5744845" cy="702310"/>
+            <wp:effectExtent l="0" t="0" r="8255" b="2540"/>
+            <wp:wrapSquare wrapText="bothSides"/>
+            <wp:docPr id="65" name="0 Imagen"/>
+            <wp:cNvGraphicFramePr>
+              <a:graphicFrameLocks xmlns:a="http://schemas.openxmlformats.org/drawingml/2006/main" noChangeAspect="1"/>
+            </wp:cNvGraphicFramePr>
+            <a:graphic xmlns:a="http://schemas.openxmlformats.org/drawingml/2006/main">
+              <a:graphicData uri="http://schemas.openxmlformats.org/drawingml/2006/picture">
+                <pic:pic xmlns:pic="http://schemas.openxmlformats.org/drawingml/2006/picture">
+                  <pic:nvPicPr>
+                    <pic:cNvPr id="0" name="Captura de pantalla (90).png"/>
+                    <pic:cNvPicPr/>
+                  </pic:nvPicPr>
+                  <pic:blipFill>
+                    <a:blip r:embed="rId29">
+                      <a:extLst>
+                        <a:ext uri="{28A0092B-C50C-407E-A947-70E740481C1C}">
+                          <a14:useLocalDpi xmlns:a14="http://schemas.microsoft.com/office/drawing/2010/main" val="0"/>
+                        </a:ext>
+                      </a:extLst>
+                    </a:blip>
+                    <a:stretch>
+                      <a:fillRect/>
+                    </a:stretch>
+                  </pic:blipFill>
+                  <pic:spPr>
+                    <a:xfrm>
+                      <a:off x="0" y="0"/>
+                      <a:ext cx="5744845" cy="702310"/>
+                    </a:xfrm>
+                    <a:prstGeom prst="rect">
+                      <a:avLst/>
+                    </a:prstGeom>
+                  </pic:spPr>
+                </pic:pic>
+              </a:graphicData>
+            </a:graphic>
+            <wp14:sizeRelH relativeFrom="page">
+              <wp14:pctWidth>0</wp14:pctWidth>
+            </wp14:sizeRelH>
+            <wp14:sizeRelV relativeFrom="page">
+              <wp14:pctHeight>0</wp14:pctHeight>
+            </wp14:sizeRelV>
+          </wp:anchor>
+        </w:drawing>
+      </w:r>
+      <w:r>
+        <w:rPr>
+          <w:noProof/>
+          <w:sz w:val="28"/>
+          <w:szCs w:val="28"/>
+          <w:lang w:eastAsia="es-ES"/>
+        </w:rPr>
+        <w:drawing>
+          <wp:anchor distT="0" distB="0" distL="114300" distR="114300" simplePos="0" relativeHeight="251668480" behindDoc="0" locked="0" layoutInCell="1" allowOverlap="1" wp14:anchorId="4637ABB1" wp14:editId="60C272B3">
+            <wp:simplePos x="0" y="0"/>
+            <wp:positionH relativeFrom="column">
+              <wp:posOffset>94698</wp:posOffset>
+            </wp:positionH>
+            <wp:positionV relativeFrom="paragraph">
+              <wp:posOffset>2457139</wp:posOffset>
+            </wp:positionV>
+            <wp:extent cx="4079875" cy="2686050"/>
+            <wp:effectExtent l="0" t="0" r="0" b="0"/>
+            <wp:wrapSquare wrapText="bothSides"/>
+            <wp:docPr id="64" name="0 Imagen"/>
+            <wp:cNvGraphicFramePr>
+              <a:graphicFrameLocks xmlns:a="http://schemas.openxmlformats.org/drawingml/2006/main" noChangeAspect="1"/>
+            </wp:cNvGraphicFramePr>
+            <a:graphic xmlns:a="http://schemas.openxmlformats.org/drawingml/2006/main">
+              <a:graphicData uri="http://schemas.openxmlformats.org/drawingml/2006/picture">
+                <pic:pic xmlns:pic="http://schemas.openxmlformats.org/drawingml/2006/picture">
+                  <pic:nvPicPr>
+                    <pic:cNvPr id="0" name="Captura de pantalla (89).png"/>
+                    <pic:cNvPicPr/>
+                  </pic:nvPicPr>
+                  <pic:blipFill>
+                    <a:blip r:embed="rId30">
+                      <a:extLst>
+                        <a:ext uri="{28A0092B-C50C-407E-A947-70E740481C1C}">
+                          <a14:useLocalDpi xmlns:a14="http://schemas.microsoft.com/office/drawing/2010/main" val="0"/>
+                        </a:ext>
+                      </a:extLst>
+                    </a:blip>
+                    <a:stretch>
+                      <a:fillRect/>
+                    </a:stretch>
+                  </pic:blipFill>
+                  <pic:spPr>
+                    <a:xfrm>
+                      <a:off x="0" y="0"/>
+                      <a:ext cx="4079875" cy="2686050"/>
+                    </a:xfrm>
+                    <a:prstGeom prst="rect">
+                      <a:avLst/>
+                    </a:prstGeom>
+                  </pic:spPr>
+                </pic:pic>
+              </a:graphicData>
+            </a:graphic>
+            <wp14:sizeRelH relativeFrom="page">
+              <wp14:pctWidth>0</wp14:pctWidth>
+            </wp14:sizeRelH>
+            <wp14:sizeRelV relativeFrom="page">
+              <wp14:pctHeight>0</wp14:pctHeight>
+            </wp14:sizeRelV>
+          </wp:anchor>
+        </w:drawing>
+      </w:r>
+      <w:r>
+        <w:rPr>
+          <w:b/>
+          <w:u w:val="single"/>
+        </w:rPr>
         <w:br w:type="page"/>
       </w:r>
     </w:p>
@@ -5601,7 +7765,8 @@
           <w:color w:val="auto"/>
         </w:rPr>
       </w:pPr>
-      <w:bookmarkStart w:id="6" w:name="_Toc513659167"/>
+      <w:bookmarkStart w:id="7" w:name="_Toc513659167"/>
+      <w:proofErr w:type="spellStart"/>
       <w:r>
         <w:rPr>
           <w:b/>
@@ -5610,7 +7775,529 @@
         <w:lastRenderedPageBreak/>
         <w:t>MySQL</w:t>
       </w:r>
-      <w:bookmarkEnd w:id="6"/>
+      <w:bookmarkEnd w:id="7"/>
+      <w:proofErr w:type="spellEnd"/>
+    </w:p>
+    <w:p/>
+    <w:p>
+      <w:pPr>
+        <w:spacing w:after="200" w:line="276" w:lineRule="auto"/>
+        <w:rPr>
+          <w:rFonts w:ascii="Calibri" w:eastAsia="Calibri" w:hAnsi="Calibri" w:cs="Calibri"/>
+          <w:sz w:val="28"/>
+        </w:rPr>
+      </w:pPr>
+      <w:r>
+        <w:rPr>
+          <w:rFonts w:ascii="Calibri" w:eastAsia="Calibri" w:hAnsi="Calibri" w:cs="Calibri"/>
+          <w:sz w:val="28"/>
+        </w:rPr>
+        <w:t xml:space="preserve">La clase </w:t>
+      </w:r>
+      <w:proofErr w:type="spellStart"/>
+      <w:r>
+        <w:rPr>
+          <w:rFonts w:ascii="Calibri" w:eastAsia="Calibri" w:hAnsi="Calibri" w:cs="Calibri"/>
+          <w:sz w:val="28"/>
+        </w:rPr>
+        <w:t>MySQL</w:t>
+      </w:r>
+      <w:proofErr w:type="spellEnd"/>
+      <w:r>
+        <w:rPr>
+          <w:rFonts w:ascii="Calibri" w:eastAsia="Calibri" w:hAnsi="Calibri" w:cs="Calibri"/>
+          <w:sz w:val="28"/>
+        </w:rPr>
+        <w:t xml:space="preserve"> realiza una conexión con una base de datos en el lenguaje </w:t>
+      </w:r>
+      <w:proofErr w:type="spellStart"/>
+      <w:r>
+        <w:rPr>
+          <w:rFonts w:ascii="Calibri" w:eastAsia="Calibri" w:hAnsi="Calibri" w:cs="Calibri"/>
+          <w:sz w:val="28"/>
+        </w:rPr>
+        <w:t>MySQL</w:t>
+      </w:r>
+      <w:proofErr w:type="spellEnd"/>
+      <w:r>
+        <w:rPr>
+          <w:rFonts w:ascii="Calibri" w:eastAsia="Calibri" w:hAnsi="Calibri" w:cs="Calibri"/>
+          <w:sz w:val="28"/>
+        </w:rPr>
+        <w:t>.</w:t>
+      </w:r>
+    </w:p>
+    <w:p>
+      <w:pPr>
+        <w:spacing w:after="200" w:line="276" w:lineRule="auto"/>
+        <w:rPr>
+          <w:rFonts w:ascii="Calibri" w:eastAsia="Calibri" w:hAnsi="Calibri" w:cs="Calibri"/>
+          <w:sz w:val="28"/>
+        </w:rPr>
+      </w:pPr>
+      <w:r>
+        <w:rPr>
+          <w:rFonts w:ascii="Calibri" w:eastAsia="Calibri" w:hAnsi="Calibri" w:cs="Calibri"/>
+          <w:sz w:val="28"/>
+        </w:rPr>
+        <w:t>Lo primero que contiene esta clase son declaraciones de objetos necesarios para el funcionamiento de los métodos que contiene dicha clase, además del controlador necesario para el funcionamiento de ella y el puerto de conexión de la base de datos.</w:t>
+      </w:r>
+    </w:p>
+    <w:p>
+      <w:pPr>
+        <w:spacing w:after="200" w:line="276" w:lineRule="auto"/>
+        <w:rPr>
+          <w:rFonts w:ascii="Calibri" w:eastAsia="Calibri" w:hAnsi="Calibri" w:cs="Calibri"/>
+          <w:sz w:val="28"/>
+        </w:rPr>
+      </w:pPr>
+    </w:p>
+    <w:p>
+      <w:pPr>
+        <w:spacing w:after="200" w:line="240" w:lineRule="auto"/>
+        <w:rPr>
+          <w:rFonts w:ascii="Calibri" w:eastAsia="Calibri" w:hAnsi="Calibri" w:cs="Calibri"/>
+        </w:rPr>
+      </w:pPr>
+      <w:r>
+        <w:object w:dxaOrig="8303" w:dyaOrig="3827">
+          <v:rect id="_x0000_i1029" style="width:415.15pt;height:191.35pt" o:ole="" o:preferrelative="t" stroked="f">
+            <v:imagedata r:id="rId31" o:title=""/>
+          </v:rect>
+          <o:OLEObject Type="Embed" ProgID="StaticMetafile" ShapeID="_x0000_i1029" DrawAspect="Content" ObjectID="_1587742663" r:id="rId32"/>
+        </w:object>
+      </w:r>
+    </w:p>
+    <w:p>
+      <w:pPr>
+        <w:spacing w:after="200" w:line="240" w:lineRule="auto"/>
+        <w:rPr>
+          <w:rFonts w:ascii="Calibri" w:eastAsia="Calibri" w:hAnsi="Calibri" w:cs="Calibri"/>
+          <w:sz w:val="28"/>
+        </w:rPr>
+      </w:pPr>
+    </w:p>
+    <w:p>
+      <w:pPr>
+        <w:spacing w:after="200" w:line="276" w:lineRule="auto"/>
+        <w:rPr>
+          <w:rFonts w:ascii="Calibri" w:eastAsia="Calibri" w:hAnsi="Calibri" w:cs="Calibri"/>
+          <w:sz w:val="28"/>
+        </w:rPr>
+      </w:pPr>
+      <w:r>
+        <w:rPr>
+          <w:rFonts w:ascii="Calibri" w:eastAsia="Calibri" w:hAnsi="Calibri" w:cs="Calibri"/>
+          <w:sz w:val="28"/>
+        </w:rPr>
+        <w:t xml:space="preserve">La clase </w:t>
+      </w:r>
+      <w:r>
+        <w:rPr>
+          <w:rFonts w:ascii="Calibri" w:eastAsia="Calibri" w:hAnsi="Calibri" w:cs="Calibri"/>
+          <w:i/>
+          <w:sz w:val="28"/>
+        </w:rPr>
+        <w:t>"conecta"</w:t>
+      </w:r>
+      <w:r>
+        <w:rPr>
+          <w:rFonts w:ascii="Calibri" w:eastAsia="Calibri" w:hAnsi="Calibri" w:cs="Calibri"/>
+          <w:sz w:val="28"/>
+        </w:rPr>
+        <w:t xml:space="preserve"> se encarga de realizar la conexión con la base de datos, e informa al usuario en caso de que haya un error de conexión.</w:t>
+      </w:r>
+    </w:p>
+    <w:p>
+      <w:pPr>
+        <w:spacing w:after="200" w:line="276" w:lineRule="auto"/>
+        <w:rPr>
+          <w:rFonts w:ascii="Calibri" w:eastAsia="Calibri" w:hAnsi="Calibri" w:cs="Calibri"/>
+          <w:sz w:val="28"/>
+        </w:rPr>
+      </w:pPr>
+    </w:p>
+    <w:p>
+      <w:pPr>
+        <w:spacing w:after="200" w:line="240" w:lineRule="auto"/>
+        <w:rPr>
+          <w:rFonts w:ascii="Calibri" w:eastAsia="Calibri" w:hAnsi="Calibri" w:cs="Calibri"/>
+        </w:rPr>
+      </w:pPr>
+      <w:r>
+        <w:object w:dxaOrig="8303" w:dyaOrig="3660">
+          <v:rect id="_x0000_i1030" style="width:415.15pt;height:183pt" o:ole="" o:preferrelative="t" stroked="f">
+            <v:imagedata r:id="rId33" o:title=""/>
+          </v:rect>
+          <o:OLEObject Type="Embed" ProgID="StaticMetafile" ShapeID="_x0000_i1030" DrawAspect="Content" ObjectID="_1587742664" r:id="rId34"/>
+        </w:object>
+      </w:r>
+    </w:p>
+    <w:p>
+      <w:pPr>
+        <w:spacing w:after="200" w:line="240" w:lineRule="auto"/>
+        <w:rPr>
+          <w:rFonts w:ascii="Calibri" w:eastAsia="Calibri" w:hAnsi="Calibri" w:cs="Calibri"/>
+        </w:rPr>
+      </w:pPr>
+    </w:p>
+    <w:p>
+      <w:pPr>
+        <w:spacing w:after="200" w:line="240" w:lineRule="auto"/>
+        <w:rPr>
+          <w:rFonts w:ascii="Calibri" w:eastAsia="Calibri" w:hAnsi="Calibri" w:cs="Calibri"/>
+          <w:sz w:val="28"/>
+        </w:rPr>
+      </w:pPr>
+      <w:r>
+        <w:rPr>
+          <w:rFonts w:ascii="Calibri" w:eastAsia="Calibri" w:hAnsi="Calibri" w:cs="Calibri"/>
+          <w:sz w:val="28"/>
+        </w:rPr>
+        <w:t xml:space="preserve">Las clase </w:t>
+      </w:r>
+      <w:r>
+        <w:rPr>
+          <w:rFonts w:ascii="Calibri" w:eastAsia="Calibri" w:hAnsi="Calibri" w:cs="Calibri"/>
+          <w:i/>
+          <w:sz w:val="28"/>
+        </w:rPr>
+        <w:t>"</w:t>
+      </w:r>
+      <w:proofErr w:type="spellStart"/>
+      <w:r>
+        <w:rPr>
+          <w:rFonts w:ascii="Calibri" w:eastAsia="Calibri" w:hAnsi="Calibri" w:cs="Calibri"/>
+          <w:i/>
+          <w:sz w:val="28"/>
+        </w:rPr>
+        <w:t>getResultSet</w:t>
+      </w:r>
+      <w:proofErr w:type="spellEnd"/>
+      <w:r>
+        <w:rPr>
+          <w:rFonts w:ascii="Calibri" w:eastAsia="Calibri" w:hAnsi="Calibri" w:cs="Calibri"/>
+          <w:i/>
+          <w:sz w:val="28"/>
+        </w:rPr>
+        <w:t>"</w:t>
+      </w:r>
+      <w:r>
+        <w:rPr>
+          <w:rFonts w:ascii="Calibri" w:eastAsia="Calibri" w:hAnsi="Calibri" w:cs="Calibri"/>
+          <w:sz w:val="28"/>
+        </w:rPr>
+        <w:t xml:space="preserve">, </w:t>
+      </w:r>
+      <w:r>
+        <w:rPr>
+          <w:rFonts w:ascii="Calibri" w:eastAsia="Calibri" w:hAnsi="Calibri" w:cs="Calibri"/>
+          <w:i/>
+          <w:sz w:val="28"/>
+        </w:rPr>
+        <w:t>"</w:t>
+      </w:r>
+      <w:proofErr w:type="spellStart"/>
+      <w:r>
+        <w:rPr>
+          <w:rFonts w:ascii="Calibri" w:eastAsia="Calibri" w:hAnsi="Calibri" w:cs="Calibri"/>
+          <w:i/>
+          <w:sz w:val="28"/>
+        </w:rPr>
+        <w:t>getCabecera</w:t>
+      </w:r>
+      <w:proofErr w:type="spellEnd"/>
+      <w:r>
+        <w:rPr>
+          <w:rFonts w:ascii="Calibri" w:eastAsia="Calibri" w:hAnsi="Calibri" w:cs="Calibri"/>
+          <w:i/>
+          <w:sz w:val="28"/>
+        </w:rPr>
+        <w:t xml:space="preserve">"  </w:t>
+      </w:r>
+      <w:r>
+        <w:rPr>
+          <w:rFonts w:ascii="Calibri" w:eastAsia="Calibri" w:hAnsi="Calibri" w:cs="Calibri"/>
+          <w:sz w:val="28"/>
+        </w:rPr>
+        <w:t xml:space="preserve">y </w:t>
+      </w:r>
+      <w:r>
+        <w:rPr>
+          <w:rFonts w:ascii="Calibri" w:eastAsia="Calibri" w:hAnsi="Calibri" w:cs="Calibri"/>
+          <w:i/>
+          <w:sz w:val="28"/>
+        </w:rPr>
+        <w:t>"</w:t>
+      </w:r>
+      <w:proofErr w:type="spellStart"/>
+      <w:r>
+        <w:rPr>
+          <w:rFonts w:ascii="Calibri" w:eastAsia="Calibri" w:hAnsi="Calibri" w:cs="Calibri"/>
+          <w:i/>
+          <w:sz w:val="28"/>
+        </w:rPr>
+        <w:t>getDatos</w:t>
+      </w:r>
+      <w:proofErr w:type="spellEnd"/>
+      <w:r>
+        <w:rPr>
+          <w:rFonts w:ascii="Calibri" w:eastAsia="Calibri" w:hAnsi="Calibri" w:cs="Calibri"/>
+          <w:i/>
+          <w:sz w:val="28"/>
+        </w:rPr>
+        <w:t xml:space="preserve">" </w:t>
+      </w:r>
+      <w:r>
+        <w:rPr>
+          <w:rFonts w:ascii="Calibri" w:eastAsia="Calibri" w:hAnsi="Calibri" w:cs="Calibri"/>
+          <w:sz w:val="28"/>
+        </w:rPr>
+        <w:t>cogen los datos que contiene la base de datos y los nombres de las tablas.</w:t>
+      </w:r>
+    </w:p>
+    <w:p>
+      <w:pPr>
+        <w:spacing w:after="200" w:line="240" w:lineRule="auto"/>
+        <w:rPr>
+          <w:rFonts w:ascii="Calibri" w:eastAsia="Calibri" w:hAnsi="Calibri" w:cs="Calibri"/>
+          <w:sz w:val="28"/>
+        </w:rPr>
+      </w:pPr>
+    </w:p>
+    <w:p>
+      <w:pPr>
+        <w:spacing w:after="200" w:line="240" w:lineRule="auto"/>
+        <w:rPr>
+          <w:rFonts w:ascii="Calibri" w:eastAsia="Calibri" w:hAnsi="Calibri" w:cs="Calibri"/>
+          <w:sz w:val="28"/>
+        </w:rPr>
+      </w:pPr>
+      <w:r>
+        <w:object w:dxaOrig="5388" w:dyaOrig="6252">
+          <v:rect id="_x0000_i1031" style="width:269.4pt;height:312.6pt" o:ole="" o:preferrelative="t" stroked="f">
+            <v:imagedata r:id="rId35" o:title=""/>
+          </v:rect>
+          <o:OLEObject Type="Embed" ProgID="StaticMetafile" ShapeID="_x0000_i1031" DrawAspect="Content" ObjectID="_1587742665" r:id="rId36"/>
+        </w:object>
+      </w:r>
+    </w:p>
+    <w:p>
+      <w:pPr>
+        <w:spacing w:after="200" w:line="240" w:lineRule="auto"/>
+        <w:rPr>
+          <w:rFonts w:ascii="Calibri" w:eastAsia="Calibri" w:hAnsi="Calibri" w:cs="Calibri"/>
+          <w:sz w:val="28"/>
+        </w:rPr>
+      </w:pPr>
+    </w:p>
+    <w:p>
+      <w:pPr>
+        <w:spacing w:after="200" w:line="240" w:lineRule="auto"/>
+        <w:rPr>
+          <w:rFonts w:ascii="Calibri" w:eastAsia="Calibri" w:hAnsi="Calibri" w:cs="Calibri"/>
+        </w:rPr>
+      </w:pPr>
+      <w:r>
+        <w:object w:dxaOrig="6828" w:dyaOrig="5964">
+          <v:rect id="_x0000_i1032" style="width:341.4pt;height:298.2pt" o:ole="" o:preferrelative="t" stroked="f">
+            <v:imagedata r:id="rId37" o:title=""/>
+          </v:rect>
+          <o:OLEObject Type="Embed" ProgID="StaticMetafile" ShapeID="_x0000_i1032" DrawAspect="Content" ObjectID="_1587742666" r:id="rId38"/>
+        </w:object>
+      </w:r>
+    </w:p>
+    <w:p>
+      <w:pPr>
+        <w:spacing w:after="200" w:line="240" w:lineRule="auto"/>
+        <w:rPr>
+          <w:rFonts w:ascii="Calibri" w:eastAsia="Calibri" w:hAnsi="Calibri" w:cs="Calibri"/>
+        </w:rPr>
+      </w:pPr>
+    </w:p>
+    <w:p>
+      <w:pPr>
+        <w:spacing w:after="200" w:line="276" w:lineRule="auto"/>
+        <w:rPr>
+          <w:rFonts w:ascii="Calibri" w:eastAsia="Calibri" w:hAnsi="Calibri" w:cs="Calibri"/>
+          <w:sz w:val="28"/>
+        </w:rPr>
+      </w:pPr>
+      <w:r>
+        <w:rPr>
+          <w:rFonts w:ascii="Calibri" w:eastAsia="Calibri" w:hAnsi="Calibri" w:cs="Calibri"/>
+          <w:sz w:val="28"/>
+        </w:rPr>
+        <w:lastRenderedPageBreak/>
+        <w:t xml:space="preserve">Las siguientes clases, </w:t>
+      </w:r>
+      <w:r>
+        <w:rPr>
+          <w:rFonts w:ascii="Calibri" w:eastAsia="Calibri" w:hAnsi="Calibri" w:cs="Calibri"/>
+          <w:i/>
+          <w:sz w:val="28"/>
+        </w:rPr>
+        <w:t>"</w:t>
+      </w:r>
+      <w:proofErr w:type="spellStart"/>
+      <w:r>
+        <w:rPr>
+          <w:rFonts w:ascii="Calibri" w:eastAsia="Calibri" w:hAnsi="Calibri" w:cs="Calibri"/>
+          <w:i/>
+          <w:sz w:val="28"/>
+        </w:rPr>
+        <w:t>ejecutaConsulta</w:t>
+      </w:r>
+      <w:proofErr w:type="spellEnd"/>
+      <w:r>
+        <w:rPr>
+          <w:rFonts w:ascii="Calibri" w:eastAsia="Calibri" w:hAnsi="Calibri" w:cs="Calibri"/>
+          <w:i/>
+          <w:sz w:val="28"/>
+        </w:rPr>
+        <w:t xml:space="preserve">" </w:t>
+      </w:r>
+      <w:r>
+        <w:rPr>
+          <w:rFonts w:ascii="Calibri" w:eastAsia="Calibri" w:hAnsi="Calibri" w:cs="Calibri"/>
+          <w:sz w:val="28"/>
+        </w:rPr>
+        <w:t xml:space="preserve">y </w:t>
+      </w:r>
+      <w:r>
+        <w:rPr>
+          <w:rFonts w:ascii="Calibri" w:eastAsia="Calibri" w:hAnsi="Calibri" w:cs="Calibri"/>
+          <w:i/>
+          <w:sz w:val="28"/>
+        </w:rPr>
+        <w:t>"</w:t>
+      </w:r>
+      <w:proofErr w:type="spellStart"/>
+      <w:r>
+        <w:rPr>
+          <w:rFonts w:ascii="Calibri" w:eastAsia="Calibri" w:hAnsi="Calibri" w:cs="Calibri"/>
+          <w:i/>
+          <w:sz w:val="28"/>
+        </w:rPr>
+        <w:t>ejecutaConsultaAccion</w:t>
+      </w:r>
+      <w:proofErr w:type="spellEnd"/>
+      <w:r>
+        <w:rPr>
+          <w:rFonts w:ascii="Calibri" w:eastAsia="Calibri" w:hAnsi="Calibri" w:cs="Calibri"/>
+          <w:i/>
+          <w:sz w:val="28"/>
+        </w:rPr>
+        <w:t xml:space="preserve">"  </w:t>
+      </w:r>
+      <w:r>
+        <w:rPr>
+          <w:rFonts w:ascii="Calibri" w:eastAsia="Calibri" w:hAnsi="Calibri" w:cs="Calibri"/>
+          <w:sz w:val="28"/>
+        </w:rPr>
+        <w:t>permiten la ejecución de consultas de inserción, actualización y borrado en la base de datos.</w:t>
+      </w:r>
+    </w:p>
+    <w:p>
+      <w:pPr>
+        <w:spacing w:after="200" w:line="276" w:lineRule="auto"/>
+        <w:rPr>
+          <w:rFonts w:ascii="Calibri" w:eastAsia="Calibri" w:hAnsi="Calibri" w:cs="Calibri"/>
+          <w:sz w:val="28"/>
+        </w:rPr>
+      </w:pPr>
+    </w:p>
+    <w:p>
+      <w:pPr>
+        <w:spacing w:after="200" w:line="240" w:lineRule="auto"/>
+        <w:rPr>
+          <w:rFonts w:ascii="Calibri" w:eastAsia="Calibri" w:hAnsi="Calibri" w:cs="Calibri"/>
+          <w:sz w:val="28"/>
+        </w:rPr>
+      </w:pPr>
+      <w:r>
+        <w:object w:dxaOrig="8303" w:dyaOrig="4800">
+          <v:rect id="rectole0000000004" o:spid="_x0000_i1033" style="width:415.15pt;height:240pt" o:ole="" o:preferrelative="t" stroked="f">
+            <v:imagedata r:id="rId39" o:title=""/>
+          </v:rect>
+          <o:OLEObject Type="Embed" ProgID="StaticMetafile" ShapeID="rectole0000000004" DrawAspect="Content" ObjectID="_1587742667" r:id="rId40"/>
+        </w:object>
+      </w:r>
+    </w:p>
+    <w:p>
+      <w:pPr>
+        <w:spacing w:after="200" w:line="240" w:lineRule="auto"/>
+        <w:rPr>
+          <w:rFonts w:ascii="Calibri" w:eastAsia="Calibri" w:hAnsi="Calibri" w:cs="Calibri"/>
+          <w:sz w:val="28"/>
+        </w:rPr>
+      </w:pPr>
+    </w:p>
+    <w:p>
+      <w:pPr>
+        <w:spacing w:after="200" w:line="240" w:lineRule="auto"/>
+        <w:rPr>
+          <w:rFonts w:ascii="Calibri" w:eastAsia="Calibri" w:hAnsi="Calibri" w:cs="Calibri"/>
+          <w:sz w:val="28"/>
+        </w:rPr>
+      </w:pPr>
+      <w:r>
+        <w:rPr>
+          <w:rFonts w:ascii="Calibri" w:eastAsia="Calibri" w:hAnsi="Calibri" w:cs="Calibri"/>
+          <w:sz w:val="28"/>
+        </w:rPr>
+        <w:t xml:space="preserve">Por último, la clase </w:t>
+      </w:r>
+      <w:r>
+        <w:rPr>
+          <w:rFonts w:ascii="Calibri" w:eastAsia="Calibri" w:hAnsi="Calibri" w:cs="Calibri"/>
+          <w:i/>
+          <w:sz w:val="28"/>
+        </w:rPr>
+        <w:t xml:space="preserve">"cierra" </w:t>
+      </w:r>
+      <w:r>
+        <w:rPr>
+          <w:rFonts w:ascii="Calibri" w:eastAsia="Calibri" w:hAnsi="Calibri" w:cs="Calibri"/>
+          <w:sz w:val="28"/>
+        </w:rPr>
+        <w:t>finaliza la conexión con la base de datos.</w:t>
+      </w:r>
+    </w:p>
+    <w:p>
+      <w:pPr>
+        <w:spacing w:after="200" w:line="240" w:lineRule="auto"/>
+        <w:rPr>
+          <w:rFonts w:ascii="Calibri" w:eastAsia="Calibri" w:hAnsi="Calibri" w:cs="Calibri"/>
+          <w:sz w:val="28"/>
+        </w:rPr>
+      </w:pPr>
+    </w:p>
+    <w:p>
+      <w:pPr>
+        <w:spacing w:after="200" w:line="240" w:lineRule="auto"/>
+        <w:rPr>
+          <w:rFonts w:ascii="Calibri" w:eastAsia="Calibri" w:hAnsi="Calibri" w:cs="Calibri"/>
+          <w:sz w:val="28"/>
+        </w:rPr>
+      </w:pPr>
+      <w:r>
+        <w:object w:dxaOrig="8303" w:dyaOrig="2160">
+          <v:rect id="rectole0000000005" o:spid="_x0000_i1034" style="width:415.15pt;height:108pt" o:ole="" o:preferrelative="t" stroked="f">
+            <v:imagedata r:id="rId41" o:title=""/>
+          </v:rect>
+          <o:OLEObject Type="Embed" ProgID="StaticMetafile" ShapeID="rectole0000000005" DrawAspect="Content" ObjectID="_1587742668" r:id="rId42"/>
+        </w:object>
+      </w:r>
+    </w:p>
+    <w:p>
+      <w:pPr>
+        <w:spacing w:after="200" w:line="276" w:lineRule="auto"/>
+        <w:rPr>
+          <w:rFonts w:ascii="Calibri" w:eastAsia="Calibri" w:hAnsi="Calibri" w:cs="Calibri"/>
+          <w:sz w:val="28"/>
+        </w:rPr>
+      </w:pPr>
     </w:p>
     <w:p>
       <w:r>
@@ -5627,7 +8314,7 @@
           <w:u w:val="single"/>
         </w:rPr>
       </w:pPr>
-      <w:bookmarkStart w:id="7" w:name="_Toc513659168"/>
+      <w:bookmarkStart w:id="8" w:name="_Toc513659168"/>
       <w:r>
         <w:rPr>
           <w:b/>
@@ -5637,7 +8324,7 @@
         <w:lastRenderedPageBreak/>
         <w:t>Pruebas del Software</w:t>
       </w:r>
-      <w:bookmarkEnd w:id="7"/>
+      <w:bookmarkEnd w:id="8"/>
     </w:p>
     <w:p/>
     <w:p>
@@ -5648,7 +8335,31 @@
         <w:t>ón, naveg</w:t>
       </w:r>
       <w:r>
-        <w:t>ar hasta el menú tolos y posteriormente “Create/Update tests” y nos aparecerá está ventana:</w:t>
+        <w:t>ar hasta el menú tolos y posteriormente “</w:t>
+      </w:r>
+      <w:proofErr w:type="spellStart"/>
+      <w:r>
+        <w:t>Create</w:t>
+      </w:r>
+      <w:proofErr w:type="spellEnd"/>
+      <w:r>
+        <w:t>/</w:t>
+      </w:r>
+      <w:proofErr w:type="spellStart"/>
+      <w:r>
+        <w:t>Update</w:t>
+      </w:r>
+      <w:proofErr w:type="spellEnd"/>
+      <w:r>
+        <w:t xml:space="preserve"> </w:t>
+      </w:r>
+      <w:proofErr w:type="spellStart"/>
+      <w:r>
+        <w:t>tests</w:t>
+      </w:r>
+      <w:proofErr w:type="spellEnd"/>
+      <w:r>
+        <w:t>” y nos aparecerá está ventana:</w:t>
       </w:r>
     </w:p>
     <w:p>
@@ -5676,7 +8387,7 @@
                     <pic:cNvPicPr/>
                   </pic:nvPicPr>
                   <pic:blipFill>
-                    <a:blip r:embed="rId10">
+                    <a:blip r:embed="rId43">
                       <a:extLst>
                         <a:ext uri="{28A0092B-C50C-407E-A947-70E740481C1C}">
                           <a14:useLocalDpi xmlns:a14="http://schemas.microsoft.com/office/drawing/2010/main" val="0"/>
@@ -5733,7 +8444,7 @@
                     <pic:cNvPicPr/>
                   </pic:nvPicPr>
                   <pic:blipFill>
-                    <a:blip r:embed="rId11">
+                    <a:blip r:embed="rId44">
                       <a:extLst>
                         <a:ext uri="{28A0092B-C50C-407E-A947-70E740481C1C}">
                           <a14:useLocalDpi xmlns:a14="http://schemas.microsoft.com/office/drawing/2010/main" val="0"/>
@@ -5775,7 +8486,15 @@
     </w:p>
     <w:p>
       <w:r>
-        <w:t>También en todos los métodos que vayamos a probar hay que eliminar la línea que empieza con “Fail” porque si no provocará que nuestras pruebas fallen.</w:t>
+        <w:t>También en todos los métodos que vayamos a probar hay que eliminar la línea que empieza con “</w:t>
+      </w:r>
+      <w:proofErr w:type="spellStart"/>
+      <w:r>
+        <w:t>Fail</w:t>
+      </w:r>
+      <w:proofErr w:type="spellEnd"/>
+      <w:r>
+        <w:t>” porque si no provocará que nuestras pruebas fallen.</w:t>
       </w:r>
     </w:p>
     <w:p/>
@@ -5804,7 +8523,7 @@
                     <pic:cNvPicPr/>
                   </pic:nvPicPr>
                   <pic:blipFill>
-                    <a:blip r:embed="rId12">
+                    <a:blip r:embed="rId45">
                       <a:extLst>
                         <a:ext uri="{28A0092B-C50C-407E-A947-70E740481C1C}">
                           <a14:useLocalDpi xmlns:a14="http://schemas.microsoft.com/office/drawing/2010/main" val="0"/>
@@ -5897,7 +8616,7 @@
                     <pic:cNvPicPr/>
                   </pic:nvPicPr>
                   <pic:blipFill>
-                    <a:blip r:embed="rId13">
+                    <a:blip r:embed="rId46">
                       <a:extLst>
                         <a:ext uri="{28A0092B-C50C-407E-A947-70E740481C1C}">
                           <a14:useLocalDpi xmlns:a14="http://schemas.microsoft.com/office/drawing/2010/main" val="0"/>
@@ -5963,7 +8682,7 @@
                     <pic:cNvPicPr/>
                   </pic:nvPicPr>
                   <pic:blipFill>
-                    <a:blip r:embed="rId14">
+                    <a:blip r:embed="rId47">
                       <a:extLst>
                         <a:ext uri="{28A0092B-C50C-407E-A947-70E740481C1C}">
                           <a14:useLocalDpi xmlns:a14="http://schemas.microsoft.com/office/drawing/2010/main" val="0"/>
@@ -5992,7 +8711,20 @@
     </w:p>
     <w:p>
       <w:r>
-        <w:t>Con nuestro objeto Paciente creado iremos probando los distintos métodos, como por ejemplo el setPacientes() que lo que hará será insertar un paciente en el arrayList:</w:t>
+        <w:t xml:space="preserve">Con nuestro objeto Paciente creado iremos probando los distintos métodos, como por ejemplo el </w:t>
+      </w:r>
+      <w:proofErr w:type="spellStart"/>
+      <w:proofErr w:type="gramStart"/>
+      <w:r>
+        <w:t>setPacientes</w:t>
+      </w:r>
+      <w:proofErr w:type="spellEnd"/>
+      <w:r>
+        <w:t>(</w:t>
+      </w:r>
+      <w:proofErr w:type="gramEnd"/>
+      <w:r>
+        <w:t>) que lo que hará será insertar un paciente en el arrayList:</w:t>
       </w:r>
     </w:p>
     <w:p>
@@ -6020,7 +8752,7 @@
                     <pic:cNvPicPr/>
                   </pic:nvPicPr>
                   <pic:blipFill>
-                    <a:blip r:embed="rId15">
+                    <a:blip r:embed="rId48">
                       <a:extLst>
                         <a:ext uri="{28A0092B-C50C-407E-A947-70E740481C1C}">
                           <a14:useLocalDpi xmlns:a14="http://schemas.microsoft.com/office/drawing/2010/main" val="0"/>
@@ -6099,7 +8831,7 @@
                     <pic:cNvPicPr/>
                   </pic:nvPicPr>
                   <pic:blipFill>
-                    <a:blip r:embed="rId16">
+                    <a:blip r:embed="rId49">
                       <a:extLst>
                         <a:ext uri="{28A0092B-C50C-407E-A947-70E740481C1C}">
                           <a14:useLocalDpi xmlns:a14="http://schemas.microsoft.com/office/drawing/2010/main" val="0"/>
@@ -6152,7 +8884,7 @@
           <w:u w:val="single"/>
         </w:rPr>
       </w:pPr>
-      <w:bookmarkStart w:id="8" w:name="_Toc513659169"/>
+      <w:bookmarkStart w:id="9" w:name="_Toc513659169"/>
       <w:r>
         <w:rPr>
           <w:b/>
@@ -6162,12 +8894,20 @@
         <w:lastRenderedPageBreak/>
         <w:t>Control de Versiones</w:t>
       </w:r>
-      <w:bookmarkEnd w:id="8"/>
+      <w:bookmarkEnd w:id="9"/>
     </w:p>
     <w:p/>
     <w:p>
       <w:r>
-        <w:t>Para el control de versiones, hemos usado gitHub, ya que era lo más cómo gracias a su interfaz gráfica. En total en el proyecto, hemos realizado 17 versiones diferentes desde la 0.0 a la 1.6</w:t>
+        <w:t xml:space="preserve">Para el control de versiones, hemos usado </w:t>
+      </w:r>
+      <w:proofErr w:type="spellStart"/>
+      <w:r>
+        <w:t>gitHub</w:t>
+      </w:r>
+      <w:proofErr w:type="spellEnd"/>
+      <w:r>
+        <w:t>, ya que era lo más cómo gracias a su interfaz gráfica. En total en el proyecto, hemos realizado 17 versiones diferentes desde la 0.0 a la 1.6</w:t>
       </w:r>
     </w:p>
     <w:p>
@@ -6195,7 +8935,7 @@
                     <pic:cNvPicPr/>
                   </pic:nvPicPr>
                   <pic:blipFill>
-                    <a:blip r:embed="rId17">
+                    <a:blip r:embed="rId50">
                       <a:extLst>
                         <a:ext uri="{28A0092B-C50C-407E-A947-70E740481C1C}">
                           <a14:useLocalDpi xmlns:a14="http://schemas.microsoft.com/office/drawing/2010/main" val="0"/>
@@ -6224,7 +8964,15 @@
     </w:p>
     <w:p>
       <w:r>
-        <w:t>Para usar gitHub es necesario registrarse y descargar su aplicación. Una vez descargada e iniciada la sesión</w:t>
+        <w:t xml:space="preserve">Para usar </w:t>
+      </w:r>
+      <w:proofErr w:type="spellStart"/>
+      <w:r>
+        <w:t>gitHub</w:t>
+      </w:r>
+      <w:proofErr w:type="spellEnd"/>
+      <w:r>
+        <w:t xml:space="preserve"> es necesario registrarse y descargar su aplicación. Una vez descargada e iniciada la sesión</w:t>
       </w:r>
     </w:p>
     <w:p>
@@ -6254,7 +9002,7 @@
                     <pic:cNvPicPr/>
                   </pic:nvPicPr>
                   <pic:blipFill>
-                    <a:blip r:embed="rId18" cstate="print">
+                    <a:blip r:embed="rId51" cstate="print">
                       <a:extLst>
                         <a:ext uri="{28A0092B-C50C-407E-A947-70E740481C1C}">
                           <a14:useLocalDpi xmlns:a14="http://schemas.microsoft.com/office/drawing/2010/main" val="0"/>
@@ -6283,7 +9031,39 @@
     </w:p>
     <w:p>
       <w:r>
-        <w:t>Abajo a la izquierda, introducimos un título y una descripción y se habilitará el botón “commit to master” pinchamos ahí y se habilitará arriba “Push origin” pulsamos en push y ya hemos compartido nuestros cambios.</w:t>
+        <w:t>Abajo a la izquierda, introducimos un título y una descripción y se habilitará el botón “</w:t>
+      </w:r>
+      <w:proofErr w:type="spellStart"/>
+      <w:r>
+        <w:t>commit</w:t>
+      </w:r>
+      <w:proofErr w:type="spellEnd"/>
+      <w:r>
+        <w:t xml:space="preserve"> to master” pinchamos ahí y se habilitará arriba “</w:t>
+      </w:r>
+      <w:proofErr w:type="spellStart"/>
+      <w:r>
+        <w:t>Push</w:t>
+      </w:r>
+      <w:proofErr w:type="spellEnd"/>
+      <w:r>
+        <w:t xml:space="preserve"> </w:t>
+      </w:r>
+      <w:proofErr w:type="spellStart"/>
+      <w:r>
+        <w:t>origin</w:t>
+      </w:r>
+      <w:proofErr w:type="spellEnd"/>
+      <w:r>
+        <w:t xml:space="preserve">” pulsamos en </w:t>
+      </w:r>
+      <w:proofErr w:type="spellStart"/>
+      <w:r>
+        <w:t>push</w:t>
+      </w:r>
+      <w:proofErr w:type="spellEnd"/>
+      <w:r>
+        <w:t xml:space="preserve"> y ya hemos compartido nuestros cambios.</w:t>
       </w:r>
     </w:p>
     <w:p>
@@ -6296,7 +9076,7 @@
           <w:u w:val="single"/>
         </w:rPr>
       </w:pPr>
-      <w:bookmarkStart w:id="9" w:name="_Toc513659170"/>
+      <w:bookmarkStart w:id="10" w:name="_Toc513659170"/>
       <w:r>
         <w:rPr>
           <w:b/>
@@ -6306,7 +9086,7 @@
         <w:lastRenderedPageBreak/>
         <w:t>Unificación</w:t>
       </w:r>
-      <w:bookmarkEnd w:id="9"/>
+      <w:bookmarkEnd w:id="10"/>
     </w:p>
     <w:p/>
     <w:p>
@@ -6316,21 +9096,65 @@
       <w:r>
         <w:t xml:space="preserve"> una principal que instancia </w:t>
       </w:r>
+      <w:proofErr w:type="spellStart"/>
       <w:r>
         <w:t>VentanaPrincipal</w:t>
       </w:r>
+      <w:proofErr w:type="spellEnd"/>
       <w:r>
         <w:t xml:space="preserve">, la cual </w:t>
       </w:r>
       <w:r>
-        <w:t xml:space="preserve">es un botón que instancia VentanaEntrada que </w:t>
-      </w:r>
-      <w:r>
-        <w:t>muestra un JComboBox rellenándolo con un ResultSet y obteniendo los NUS de los pacientes. Una vez seleccionado el NUS podremos acceder a ver los datos de dicho paciente, instanciando VentanaFormulario y pasando como parámetro un ArrayList cargado con todos los datos de los pacientes a través de un resultSet</w:t>
-      </w:r>
-      <w:r>
-        <w:t>, en VentanaEntrada</w:t>
-      </w:r>
+        <w:t xml:space="preserve">es un botón que instancia </w:t>
+      </w:r>
+      <w:proofErr w:type="spellStart"/>
+      <w:r>
+        <w:t>VentanaEntrada</w:t>
+      </w:r>
+      <w:proofErr w:type="spellEnd"/>
+      <w:r>
+        <w:t xml:space="preserve"> que </w:t>
+      </w:r>
+      <w:r>
+        <w:t xml:space="preserve">muestra un </w:t>
+      </w:r>
+      <w:proofErr w:type="spellStart"/>
+      <w:r>
+        <w:t>JComboBox</w:t>
+      </w:r>
+      <w:proofErr w:type="spellEnd"/>
+      <w:r>
+        <w:t xml:space="preserve"> rellenándolo con un </w:t>
+      </w:r>
+      <w:proofErr w:type="spellStart"/>
+      <w:r>
+        <w:t>ResultSet</w:t>
+      </w:r>
+      <w:proofErr w:type="spellEnd"/>
+      <w:r>
+        <w:t xml:space="preserve"> y obteniendo los NUS de los pacientes. Una vez seleccionado el NUS podremos acceder a ver los datos de dicho paciente, instanciando </w:t>
+      </w:r>
+      <w:proofErr w:type="spellStart"/>
+      <w:r>
+        <w:t>VentanaFormulario</w:t>
+      </w:r>
+      <w:proofErr w:type="spellEnd"/>
+      <w:r>
+        <w:t xml:space="preserve"> y pasando como parámetro un ArrayList cargado con todos los datos de los pacientes a través de un </w:t>
+      </w:r>
+      <w:proofErr w:type="spellStart"/>
+      <w:r>
+        <w:t>resultSet</w:t>
+      </w:r>
+      <w:proofErr w:type="spellEnd"/>
+      <w:r>
+        <w:t xml:space="preserve">, en </w:t>
+      </w:r>
+      <w:proofErr w:type="spellStart"/>
+      <w:r>
+        <w:t>VentanaEntrada</w:t>
+      </w:r>
+      <w:proofErr w:type="spellEnd"/>
       <w:r>
         <w:t>:</w:t>
       </w:r>
@@ -6389,7 +9213,7 @@
                           <pic:cNvPicPr/>
                         </pic:nvPicPr>
                         <pic:blipFill>
-                          <a:blip r:embed="rId19">
+                          <a:blip r:embed="rId52">
                             <a:extLst>
                               <a:ext uri="{28A0092B-C50C-407E-A947-70E740481C1C}">
                                 <a14:useLocalDpi xmlns:a14="http://schemas.microsoft.com/office/drawing/2010/main" val="0"/>
@@ -6449,7 +9273,7 @@
                           <pic:cNvPicPr/>
                         </pic:nvPicPr>
                         <pic:blipFill>
-                          <a:blip r:embed="rId20">
+                          <a:blip r:embed="rId53">
                             <a:extLst>
                               <a:ext uri="{28A0092B-C50C-407E-A947-70E740481C1C}">
                                 <a14:useLocalDpi xmlns:a14="http://schemas.microsoft.com/office/drawing/2010/main" val="0"/>
@@ -6508,7 +9332,7 @@
                           <pic:cNvPicPr/>
                         </pic:nvPicPr>
                         <pic:blipFill>
-                          <a:blip r:embed="rId21">
+                          <a:blip r:embed="rId54">
                             <a:extLst>
                               <a:ext uri="{28A0092B-C50C-407E-A947-70E740481C1C}">
                                 <a14:useLocalDpi xmlns:a14="http://schemas.microsoft.com/office/drawing/2010/main" val="0"/>
@@ -6562,7 +9386,7 @@
                           <pic:cNvPicPr/>
                         </pic:nvPicPr>
                         <pic:blipFill>
-                          <a:blip r:embed="rId22" cstate="print">
+                          <a:blip r:embed="rId55" cstate="print">
                             <a:extLst>
                               <a:ext uri="{28A0092B-C50C-407E-A947-70E740481C1C}">
                                 <a14:useLocalDpi xmlns:a14="http://schemas.microsoft.com/office/drawing/2010/main" val="0"/>
@@ -6634,7 +9458,7 @@
                     <pic:cNvPicPr/>
                   </pic:nvPicPr>
                   <pic:blipFill>
-                    <a:blip r:embed="rId23">
+                    <a:blip r:embed="rId56">
                       <a:extLst>
                         <a:ext uri="{28A0092B-C50C-407E-A947-70E740481C1C}">
                           <a14:useLocalDpi xmlns:a14="http://schemas.microsoft.com/office/drawing/2010/main" val="0"/>
@@ -6663,7 +9487,31 @@
     </w:p>
     <w:p>
       <w:r>
-        <w:t>Desde este JFrame podremos modificar cualquier dato del paciente, excepto su médico ya que esto es una llave Externa de MySQL que apunta a la tabla médico y de la cual extraemos los datos con un ResultSet.</w:t>
+        <w:t xml:space="preserve">Desde este </w:t>
+      </w:r>
+      <w:proofErr w:type="spellStart"/>
+      <w:r>
+        <w:t>JFrame</w:t>
+      </w:r>
+      <w:proofErr w:type="spellEnd"/>
+      <w:r>
+        <w:t xml:space="preserve"> podremos modificar cualquier dato del paciente, excepto su médico ya que esto es una llave Externa de </w:t>
+      </w:r>
+      <w:proofErr w:type="spellStart"/>
+      <w:r>
+        <w:t>MySQL</w:t>
+      </w:r>
+      <w:proofErr w:type="spellEnd"/>
+      <w:r>
+        <w:t xml:space="preserve"> que apunta a la tabla médico y de la cual extraemos los datos con un </w:t>
+      </w:r>
+      <w:proofErr w:type="spellStart"/>
+      <w:r>
+        <w:t>ResultSet</w:t>
+      </w:r>
+      <w:proofErr w:type="spellEnd"/>
+      <w:r>
+        <w:t>.</w:t>
       </w:r>
       <w:r>
         <w:t xml:space="preserve"> Si estos datos se pudieran modificar, podría causar un conflicto en la llave externa que produciría un error fatal en nuestra aplicación.</w:t>
@@ -6683,7 +9531,15 @@
         <w:t>,</w:t>
       </w:r>
       <w:r>
-        <w:t xml:space="preserve"> se llevan a cabo con PreparedStatement, esto nos permite más flexibilidad y seguridad a la hora de ejecutar nuestras consultas.</w:t>
+        <w:t xml:space="preserve"> se llevan a cabo con </w:t>
+      </w:r>
+      <w:proofErr w:type="spellStart"/>
+      <w:r>
+        <w:t>PreparedStatement</w:t>
+      </w:r>
+      <w:proofErr w:type="spellEnd"/>
+      <w:r>
+        <w:t>, esto nos permite más flexibilidad y seguridad a la hora de ejecutar nuestras consultas.</w:t>
       </w:r>
     </w:p>
     <w:p>
@@ -6711,7 +9567,7 @@
                     <pic:cNvPicPr/>
                   </pic:nvPicPr>
                   <pic:blipFill>
-                    <a:blip r:embed="rId24">
+                    <a:blip r:embed="rId57">
                       <a:extLst>
                         <a:ext uri="{28A0092B-C50C-407E-A947-70E740481C1C}">
                           <a14:useLocalDpi xmlns:a14="http://schemas.microsoft.com/office/drawing/2010/main" val="0"/>
@@ -6741,8 +9597,13 @@
     <w:p>
       <w:r>
         <w:lastRenderedPageBreak/>
-        <w:t>El botón volver, simplemente no devuelve a la ventanaEntrada</w:t>
-      </w:r>
+        <w:t xml:space="preserve">El botón volver, simplemente no devuelve a la </w:t>
+      </w:r>
+      <w:proofErr w:type="spellStart"/>
+      <w:r>
+        <w:t>ventanaEntrada</w:t>
+      </w:r>
+      <w:proofErr w:type="spellEnd"/>
     </w:p>
     <w:p>
       <w:r>
@@ -6766,7 +9627,7 @@
                     <pic:cNvPicPr/>
                   </pic:nvPicPr>
                   <pic:blipFill>
-                    <a:blip r:embed="rId25">
+                    <a:blip r:embed="rId58">
                       <a:extLst>
                         <a:ext uri="{28A0092B-C50C-407E-A947-70E740481C1C}">
                           <a14:useLocalDpi xmlns:a14="http://schemas.microsoft.com/office/drawing/2010/main" val="0"/>
@@ -6795,7 +9656,21 @@
     </w:p>
     <w:p>
       <w:r>
-        <w:t>Por último el botón Imprimir, instancia un JDialog en el cual podremos recetar un medicamento a nuestro paciente e imprimir dicha receta:</w:t>
+        <w:t xml:space="preserve">Por último el botón </w:t>
+      </w:r>
+      <w:r>
+        <w:t>recetar</w:t>
+      </w:r>
+      <w:r>
+        <w:t xml:space="preserve">, instancia un </w:t>
+      </w:r>
+      <w:proofErr w:type="spellStart"/>
+      <w:r>
+        <w:t>JDialog</w:t>
+      </w:r>
+      <w:proofErr w:type="spellEnd"/>
+      <w:r>
+        <w:t xml:space="preserve"> en el cual podremos recetar un medicamento a nuestro paciente e imprimir dicha receta:</w:t>
       </w:r>
     </w:p>
     <w:p>
@@ -6823,7 +9698,7 @@
                     <pic:cNvPicPr/>
                   </pic:nvPicPr>
                   <pic:blipFill>
-                    <a:blip r:embed="rId26">
+                    <a:blip r:embed="rId59">
                       <a:extLst>
                         <a:ext uri="{28A0092B-C50C-407E-A947-70E740481C1C}">
                           <a14:useLocalDpi xmlns:a14="http://schemas.microsoft.com/office/drawing/2010/main" val="0"/>
@@ -6852,10 +9727,23 @@
     </w:p>
     <w:p>
       <w:r>
-        <w:t>El botón de guardar, nos genera un archivo de texto con el contenido de los textField</w:t>
-      </w:r>
-      <w:r>
-        <w:t xml:space="preserve"> usando para ello la clase IOFicheros explicada anteriormente. </w:t>
+        <w:t xml:space="preserve">El botón de guardar, nos genera un archivo de texto con el contenido de los </w:t>
+      </w:r>
+      <w:proofErr w:type="spellStart"/>
+      <w:r>
+        <w:t>textField</w:t>
+      </w:r>
+      <w:proofErr w:type="spellEnd"/>
+      <w:r>
+        <w:t xml:space="preserve"> usando para ello la clase </w:t>
+      </w:r>
+      <w:proofErr w:type="spellStart"/>
+      <w:r>
+        <w:t>IOFicheros</w:t>
+      </w:r>
+      <w:proofErr w:type="spellEnd"/>
+      <w:r>
+        <w:t xml:space="preserve"> explicada anteriormente. </w:t>
       </w:r>
     </w:p>
     <w:p>
@@ -6885,7 +9773,7 @@
                     <pic:cNvPicPr/>
                   </pic:nvPicPr>
                   <pic:blipFill>
-                    <a:blip r:embed="rId27">
+                    <a:blip r:embed="rId60">
                       <a:extLst>
                         <a:ext uri="{28A0092B-C50C-407E-A947-70E740481C1C}">
                           <a14:useLocalDpi xmlns:a14="http://schemas.microsoft.com/office/drawing/2010/main" val="0"/>
@@ -6913,84 +9801,86 @@
       </w:r>
     </w:p>
     <w:p>
-      <w:r>
+      <w:pPr>
+        <w:rPr>
+          <w:rFonts w:ascii="Calibri" w:eastAsia="Calibri" w:hAnsi="Calibri" w:cs="Times New Roman"/>
+        </w:rPr>
+      </w:pPr>
+      <w:r>
+        <w:rPr>
+          <w:rFonts w:ascii="Calibri" w:eastAsia="Calibri" w:hAnsi="Calibri" w:cs="Times New Roman"/>
+        </w:rPr>
         <w:lastRenderedPageBreak/>
-        <w:t>El botón de imprimir, implementa la interfaz Printable y redefine el método print() el cual nos permite imprimir dicha receta con el formato definido en dicha clase interna:</w:t>
-      </w:r>
-    </w:p>
-    <w:p>
-      <w:r>
-        <w:rPr>
-          <w:noProof/>
-          <w:lang w:eastAsia="es-ES"/>
-        </w:rPr>
-        <w:drawing>
-          <wp:inline distT="0" distB="0" distL="0" distR="0">
-            <wp:extent cx="6645910" cy="5789295"/>
-            <wp:effectExtent l="0" t="0" r="2540" b="1905"/>
-            <wp:docPr id="51" name="Imagen 51"/>
-            <wp:cNvGraphicFramePr>
-              <a:graphicFrameLocks xmlns:a="http://schemas.openxmlformats.org/drawingml/2006/main" noChangeAspect="1"/>
-            </wp:cNvGraphicFramePr>
-            <a:graphic xmlns:a="http://schemas.openxmlformats.org/drawingml/2006/main">
-              <a:graphicData uri="http://schemas.openxmlformats.org/drawingml/2006/picture">
-                <pic:pic xmlns:pic="http://schemas.openxmlformats.org/drawingml/2006/picture">
-                  <pic:nvPicPr>
-                    <pic:cNvPr id="51" name="Sin título18.png"/>
-                    <pic:cNvPicPr/>
-                  </pic:nvPicPr>
-                  <pic:blipFill>
-                    <a:blip r:embed="rId28">
-                      <a:extLst>
-                        <a:ext uri="{28A0092B-C50C-407E-A947-70E740481C1C}">
-                          <a14:useLocalDpi xmlns:a14="http://schemas.microsoft.com/office/drawing/2010/main" val="0"/>
-                        </a:ext>
-                      </a:extLst>
-                    </a:blip>
-                    <a:stretch>
-                      <a:fillRect/>
-                    </a:stretch>
-                  </pic:blipFill>
-                  <pic:spPr>
-                    <a:xfrm>
-                      <a:off x="0" y="0"/>
-                      <a:ext cx="6645910" cy="5789295"/>
-                    </a:xfrm>
-                    <a:prstGeom prst="rect">
-                      <a:avLst/>
-                    </a:prstGeom>
-                  </pic:spPr>
-                </pic:pic>
-              </a:graphicData>
-            </a:graphic>
-          </wp:inline>
-        </w:drawing>
-      </w:r>
-    </w:p>
-    <w:p>
-      <w:pPr>
+        <w:t xml:space="preserve">En el botón imprimir creamos un objeto </w:t>
+      </w:r>
+      <w:proofErr w:type="spellStart"/>
+      <w:r>
         <w:rPr>
           <w:rFonts w:ascii="Calibri" w:eastAsia="Calibri" w:hAnsi="Calibri" w:cs="Times New Roman"/>
         </w:rPr>
-      </w:pPr>
+        <w:t>PageFormat</w:t>
+      </w:r>
+      <w:proofErr w:type="spellEnd"/>
       <w:r>
         <w:rPr>
           <w:rFonts w:ascii="Calibri" w:eastAsia="Calibri" w:hAnsi="Calibri" w:cs="Times New Roman"/>
         </w:rPr>
-        <w:t xml:space="preserve">En el botón imprimir creamos un objeto PageFormat y un PrinterJob que es el que será enviado a la impresora seleccionada. </w:t>
-      </w:r>
-    </w:p>
-    <w:p>
-      <w:pPr>
+        <w:t xml:space="preserve"> y un </w:t>
+      </w:r>
+      <w:proofErr w:type="spellStart"/>
+      <w:r>
         <w:rPr>
           <w:rFonts w:ascii="Calibri" w:eastAsia="Calibri" w:hAnsi="Calibri" w:cs="Times New Roman"/>
         </w:rPr>
-      </w:pPr>
+        <w:t>PrinterJob</w:t>
+      </w:r>
+      <w:proofErr w:type="spellEnd"/>
       <w:r>
         <w:rPr>
           <w:rFonts w:ascii="Calibri" w:eastAsia="Calibri" w:hAnsi="Calibri" w:cs="Times New Roman"/>
         </w:rPr>
-        <w:t>Establecemos que sea imprimible, le pasamos como parámetro nuestra clase interna en la cual redefinimos el método print y el PageFormat y seleccionamos el dialogo de impresión. Por último imprimimos.</w:t>
+        <w:t xml:space="preserve"> que es el que será enviado a la impresora seleccionada. </w:t>
+      </w:r>
+    </w:p>
+    <w:p>
+      <w:pPr>
+        <w:rPr>
+          <w:rFonts w:ascii="Calibri" w:eastAsia="Calibri" w:hAnsi="Calibri" w:cs="Times New Roman"/>
+        </w:rPr>
+      </w:pPr>
+      <w:r>
+        <w:rPr>
+          <w:rFonts w:ascii="Calibri" w:eastAsia="Calibri" w:hAnsi="Calibri" w:cs="Times New Roman"/>
+        </w:rPr>
+        <w:t xml:space="preserve">Establecemos que sea imprimible, le pasamos como parámetro nuestra clase interna en la cual redefinimos el método </w:t>
+      </w:r>
+      <w:proofErr w:type="spellStart"/>
+      <w:r>
+        <w:rPr>
+          <w:rFonts w:ascii="Calibri" w:eastAsia="Calibri" w:hAnsi="Calibri" w:cs="Times New Roman"/>
+        </w:rPr>
+        <w:t>print</w:t>
+      </w:r>
+      <w:proofErr w:type="spellEnd"/>
+      <w:r>
+        <w:rPr>
+          <w:rFonts w:ascii="Calibri" w:eastAsia="Calibri" w:hAnsi="Calibri" w:cs="Times New Roman"/>
+        </w:rPr>
+        <w:t xml:space="preserve"> y el </w:t>
+      </w:r>
+      <w:proofErr w:type="spellStart"/>
+      <w:r>
+        <w:rPr>
+          <w:rFonts w:ascii="Calibri" w:eastAsia="Calibri" w:hAnsi="Calibri" w:cs="Times New Roman"/>
+        </w:rPr>
+        <w:t>PageFormat</w:t>
+      </w:r>
+      <w:proofErr w:type="spellEnd"/>
+      <w:r>
+        <w:rPr>
+          <w:rFonts w:ascii="Calibri" w:eastAsia="Calibri" w:hAnsi="Calibri" w:cs="Times New Roman"/>
+        </w:rPr>
+        <w:t xml:space="preserve"> y seleccionamos el dialogo de impresión. Por último imprimimos.</w:t>
       </w:r>
     </w:p>
     <w:p>
@@ -7007,10 +9897,10 @@
           <w:lang w:eastAsia="es-ES"/>
         </w:rPr>
         <w:drawing>
-          <wp:inline distT="0" distB="0" distL="0" distR="0" wp14:anchorId="403A77F3" wp14:editId="1E1881D1">
+          <wp:inline distT="0" distB="0" distL="0" distR="0" wp14:anchorId="2CB61B38" wp14:editId="613EF91A">
             <wp:extent cx="5400040" cy="1523821"/>
             <wp:effectExtent l="0" t="0" r="0" b="635"/>
-            <wp:docPr id="56" name="Imagen 56" descr="S:\Users\PC\Desktop\ClinicaV1.6\Screenshot_24.png"/>
+            <wp:docPr id="66" name="Imagen 66" descr="S:\Users\PC\Desktop\ClinicaV1.6\Screenshot_24.png"/>
             <wp:cNvGraphicFramePr>
               <a:graphicFrameLocks xmlns:a="http://schemas.openxmlformats.org/drawingml/2006/main" noChangeAspect="1"/>
             </wp:cNvGraphicFramePr>
@@ -7024,7 +9914,7 @@
                     </pic:cNvPicPr>
                   </pic:nvPicPr>
                   <pic:blipFill>
-                    <a:blip r:embed="rId29">
+                    <a:blip r:embed="rId61">
                       <a:extLst>
                         <a:ext uri="{28A0092B-C50C-407E-A947-70E740481C1C}">
                           <a14:useLocalDpi xmlns:a14="http://schemas.microsoft.com/office/drawing/2010/main" val="0"/>
@@ -7066,33 +9956,110 @@
         <w:rPr>
           <w:rFonts w:ascii="Calibri" w:eastAsia="Calibri" w:hAnsi="Calibri" w:cs="Times New Roman"/>
         </w:rPr>
-        <w:lastRenderedPageBreak/>
         <w:t>En la clase interna donde redefinimos el métod</w:t>
       </w:r>
       <w:r>
         <w:rPr>
           <w:rFonts w:ascii="Calibri" w:eastAsia="Calibri" w:hAnsi="Calibri" w:cs="Times New Roman"/>
         </w:rPr>
-        <w:t>o printable lo primero que hace</w:t>
-      </w:r>
+        <w:t xml:space="preserve">o </w:t>
+      </w:r>
+      <w:proofErr w:type="spellStart"/>
       <w:r>
         <w:rPr>
           <w:rFonts w:ascii="Calibri" w:eastAsia="Calibri" w:hAnsi="Calibri" w:cs="Times New Roman"/>
         </w:rPr>
-        <w:t>mos es un If si la página es igual a 0 para saber si es la primera. Si lo es, creamos un objeto Graphics2D y le asignamos el valor del parámetro Graphics que se nos pasa haciendo un casting.</w:t>
-      </w:r>
-    </w:p>
-    <w:p>
-      <w:pPr>
+        <w:t>printable</w:t>
+      </w:r>
+      <w:proofErr w:type="spellEnd"/>
+      <w:r>
         <w:rPr>
           <w:rFonts w:ascii="Calibri" w:eastAsia="Calibri" w:hAnsi="Calibri" w:cs="Times New Roman"/>
         </w:rPr>
-      </w:pPr>
+        <w:t xml:space="preserve"> lo primero que hace</w:t>
+      </w:r>
       <w:r>
         <w:rPr>
           <w:rFonts w:ascii="Calibri" w:eastAsia="Calibri" w:hAnsi="Calibri" w:cs="Times New Roman"/>
         </w:rPr>
-        <w:t xml:space="preserve">Tras ello, usamos el método Translate() de Graphics2D para traducir (mover) cada punto desde Graphics2D al punto correspondiente del formato de página (PageFormat) pasándole los valores del eje X y el eje Y. </w:t>
+        <w:t xml:space="preserve">mos es un </w:t>
+      </w:r>
+      <w:proofErr w:type="spellStart"/>
+      <w:r>
+        <w:rPr>
+          <w:rFonts w:ascii="Calibri" w:eastAsia="Calibri" w:hAnsi="Calibri" w:cs="Times New Roman"/>
+        </w:rPr>
+        <w:t>If</w:t>
+      </w:r>
+      <w:proofErr w:type="spellEnd"/>
+      <w:r>
+        <w:rPr>
+          <w:rFonts w:ascii="Calibri" w:eastAsia="Calibri" w:hAnsi="Calibri" w:cs="Times New Roman"/>
+        </w:rPr>
+        <w:t xml:space="preserve"> si la página es igual a 0 para saber si es la primera. Si lo es, creamos un objeto Graphics2D y le asignamos el valor del parámetro </w:t>
+      </w:r>
+      <w:proofErr w:type="spellStart"/>
+      <w:r>
+        <w:rPr>
+          <w:rFonts w:ascii="Calibri" w:eastAsia="Calibri" w:hAnsi="Calibri" w:cs="Times New Roman"/>
+        </w:rPr>
+        <w:t>Graphics</w:t>
+      </w:r>
+      <w:proofErr w:type="spellEnd"/>
+      <w:r>
+        <w:rPr>
+          <w:rFonts w:ascii="Calibri" w:eastAsia="Calibri" w:hAnsi="Calibri" w:cs="Times New Roman"/>
+        </w:rPr>
+        <w:t xml:space="preserve"> que se nos pasa haciendo un casting.</w:t>
+      </w:r>
+    </w:p>
+    <w:p>
+      <w:pPr>
+        <w:rPr>
+          <w:rFonts w:ascii="Calibri" w:eastAsia="Calibri" w:hAnsi="Calibri" w:cs="Times New Roman"/>
+        </w:rPr>
+      </w:pPr>
+      <w:r>
+        <w:rPr>
+          <w:rFonts w:ascii="Calibri" w:eastAsia="Calibri" w:hAnsi="Calibri" w:cs="Times New Roman"/>
+        </w:rPr>
+        <w:t xml:space="preserve">Tras ello, usamos el método </w:t>
+      </w:r>
+      <w:proofErr w:type="spellStart"/>
+      <w:proofErr w:type="gramStart"/>
+      <w:r>
+        <w:rPr>
+          <w:rFonts w:ascii="Calibri" w:eastAsia="Calibri" w:hAnsi="Calibri" w:cs="Times New Roman"/>
+        </w:rPr>
+        <w:t>Translate</w:t>
+      </w:r>
+      <w:proofErr w:type="spellEnd"/>
+      <w:r>
+        <w:rPr>
+          <w:rFonts w:ascii="Calibri" w:eastAsia="Calibri" w:hAnsi="Calibri" w:cs="Times New Roman"/>
+        </w:rPr>
+        <w:t>(</w:t>
+      </w:r>
+      <w:proofErr w:type="gramEnd"/>
+      <w:r>
+        <w:rPr>
+          <w:rFonts w:ascii="Calibri" w:eastAsia="Calibri" w:hAnsi="Calibri" w:cs="Times New Roman"/>
+        </w:rPr>
+        <w:t>) de Graphics2D para traducir (mover) cada punto desde Graphics2D al punto correspondiente del formato de página (</w:t>
+      </w:r>
+      <w:proofErr w:type="spellStart"/>
+      <w:r>
+        <w:rPr>
+          <w:rFonts w:ascii="Calibri" w:eastAsia="Calibri" w:hAnsi="Calibri" w:cs="Times New Roman"/>
+        </w:rPr>
+        <w:t>PageFormat</w:t>
+      </w:r>
+      <w:proofErr w:type="spellEnd"/>
+      <w:r>
+        <w:rPr>
+          <w:rFonts w:ascii="Calibri" w:eastAsia="Calibri" w:hAnsi="Calibri" w:cs="Times New Roman"/>
+        </w:rPr>
+        <w:t xml:space="preserve">) pasándole los valores del eje X y el eje Y. </w:t>
       </w:r>
     </w:p>
     <w:p>
@@ -7109,10 +10076,10 @@
           <w:lang w:eastAsia="es-ES"/>
         </w:rPr>
         <w:drawing>
-          <wp:inline distT="0" distB="0" distL="0" distR="0" wp14:anchorId="2D38EEEB" wp14:editId="7C32657D">
+          <wp:inline distT="0" distB="0" distL="0" distR="0" wp14:anchorId="47E73868" wp14:editId="0C6BBF15">
             <wp:extent cx="5391150" cy="1257300"/>
             <wp:effectExtent l="0" t="0" r="0" b="0"/>
-            <wp:docPr id="57" name="Imagen 57" descr="S:\Users\PC\Desktop\ClinicaV1.6\Screenshot_1.png"/>
+            <wp:docPr id="67" name="Imagen 67" descr="S:\Users\PC\Desktop\ClinicaV1.6\Screenshot_1.png"/>
             <wp:cNvGraphicFramePr>
               <a:graphicFrameLocks xmlns:a="http://schemas.openxmlformats.org/drawingml/2006/main" noChangeAspect="1"/>
             </wp:cNvGraphicFramePr>
@@ -7126,7 +10093,7 @@
                     </pic:cNvPicPr>
                   </pic:nvPicPr>
                   <pic:blipFill>
-                    <a:blip r:embed="rId30">
+                    <a:blip r:embed="rId62">
                       <a:extLst>
                         <a:ext uri="{28A0092B-C50C-407E-A947-70E740481C1C}">
                           <a14:useLocalDpi xmlns:a14="http://schemas.microsoft.com/office/drawing/2010/main" val="0"/>
@@ -7168,7 +10135,85 @@
         <w:rPr>
           <w:rFonts w:ascii="Calibri" w:eastAsia="Calibri" w:hAnsi="Calibri" w:cs="Times New Roman"/>
         </w:rPr>
-        <w:t>Una vez hecho esto, cambiamos la escala de la página un 50% con el método scale() y comenzamos a escribir en la página con los métodos drawLine() para hacer líneas, drawString() para escribir Strings en la página y drawImage() para colocar una imagen.</w:t>
+        <w:t xml:space="preserve">Una vez hecho esto, cambiamos la escala de la página un 50% con el método </w:t>
+      </w:r>
+      <w:proofErr w:type="spellStart"/>
+      <w:proofErr w:type="gramStart"/>
+      <w:r>
+        <w:rPr>
+          <w:rFonts w:ascii="Calibri" w:eastAsia="Calibri" w:hAnsi="Calibri" w:cs="Times New Roman"/>
+        </w:rPr>
+        <w:t>scale</w:t>
+      </w:r>
+      <w:proofErr w:type="spellEnd"/>
+      <w:r>
+        <w:rPr>
+          <w:rFonts w:ascii="Calibri" w:eastAsia="Calibri" w:hAnsi="Calibri" w:cs="Times New Roman"/>
+        </w:rPr>
+        <w:t>(</w:t>
+      </w:r>
+      <w:proofErr w:type="gramEnd"/>
+      <w:r>
+        <w:rPr>
+          <w:rFonts w:ascii="Calibri" w:eastAsia="Calibri" w:hAnsi="Calibri" w:cs="Times New Roman"/>
+        </w:rPr>
+        <w:t xml:space="preserve">) y comenzamos a escribir en la página con los métodos </w:t>
+      </w:r>
+      <w:proofErr w:type="spellStart"/>
+      <w:r>
+        <w:rPr>
+          <w:rFonts w:ascii="Calibri" w:eastAsia="Calibri" w:hAnsi="Calibri" w:cs="Times New Roman"/>
+        </w:rPr>
+        <w:t>drawLine</w:t>
+      </w:r>
+      <w:proofErr w:type="spellEnd"/>
+      <w:r>
+        <w:rPr>
+          <w:rFonts w:ascii="Calibri" w:eastAsia="Calibri" w:hAnsi="Calibri" w:cs="Times New Roman"/>
+        </w:rPr>
+        <w:t xml:space="preserve">() para hacer líneas, </w:t>
+      </w:r>
+      <w:proofErr w:type="spellStart"/>
+      <w:r>
+        <w:rPr>
+          <w:rFonts w:ascii="Calibri" w:eastAsia="Calibri" w:hAnsi="Calibri" w:cs="Times New Roman"/>
+        </w:rPr>
+        <w:t>drawString</w:t>
+      </w:r>
+      <w:proofErr w:type="spellEnd"/>
+      <w:r>
+        <w:rPr>
+          <w:rFonts w:ascii="Calibri" w:eastAsia="Calibri" w:hAnsi="Calibri" w:cs="Times New Roman"/>
+        </w:rPr>
+        <w:t xml:space="preserve">() para escribir </w:t>
+      </w:r>
+      <w:proofErr w:type="spellStart"/>
+      <w:r>
+        <w:rPr>
+          <w:rFonts w:ascii="Calibri" w:eastAsia="Calibri" w:hAnsi="Calibri" w:cs="Times New Roman"/>
+        </w:rPr>
+        <w:t>Strings</w:t>
+      </w:r>
+      <w:proofErr w:type="spellEnd"/>
+      <w:r>
+        <w:rPr>
+          <w:rFonts w:ascii="Calibri" w:eastAsia="Calibri" w:hAnsi="Calibri" w:cs="Times New Roman"/>
+        </w:rPr>
+        <w:t xml:space="preserve"> en la página y </w:t>
+      </w:r>
+      <w:proofErr w:type="spellStart"/>
+      <w:r>
+        <w:rPr>
+          <w:rFonts w:ascii="Calibri" w:eastAsia="Calibri" w:hAnsi="Calibri" w:cs="Times New Roman"/>
+        </w:rPr>
+        <w:t>drawImage</w:t>
+      </w:r>
+      <w:proofErr w:type="spellEnd"/>
+      <w:r>
+        <w:rPr>
+          <w:rFonts w:ascii="Calibri" w:eastAsia="Calibri" w:hAnsi="Calibri" w:cs="Times New Roman"/>
+        </w:rPr>
+        <w:t>() para colocar una imagen.</w:t>
       </w:r>
     </w:p>
     <w:p>
@@ -7185,10 +10230,10 @@
           <w:lang w:eastAsia="es-ES"/>
         </w:rPr>
         <w:drawing>
-          <wp:inline distT="0" distB="0" distL="0" distR="0" wp14:anchorId="346C6E7D" wp14:editId="3ED77179">
+          <wp:inline distT="0" distB="0" distL="0" distR="0" wp14:anchorId="1C8E3F2E" wp14:editId="181A842E">
             <wp:extent cx="3571875" cy="2718219"/>
             <wp:effectExtent l="0" t="0" r="0" b="6350"/>
-            <wp:docPr id="58" name="Imagen 58" descr="S:\Users\PC\Desktop\ClinicaV1.6\Screenshot_2.png"/>
+            <wp:docPr id="68" name="Imagen 68" descr="S:\Users\PC\Desktop\ClinicaV1.6\Screenshot_2.png"/>
             <wp:cNvGraphicFramePr>
               <a:graphicFrameLocks xmlns:a="http://schemas.openxmlformats.org/drawingml/2006/main" noChangeAspect="1"/>
             </wp:cNvGraphicFramePr>
@@ -7202,7 +10247,7 @@
                     </pic:cNvPicPr>
                   </pic:nvPicPr>
                   <pic:blipFill>
-                    <a:blip r:embed="rId31">
+                    <a:blip r:embed="rId63">
                       <a:extLst>
                         <a:ext uri="{28A0092B-C50C-407E-A947-70E740481C1C}">
                           <a14:useLocalDpi xmlns:a14="http://schemas.microsoft.com/office/drawing/2010/main" val="0"/>
@@ -7247,11 +10292,12 @@
           <w:noProof/>
           <w:lang w:eastAsia="es-ES"/>
         </w:rPr>
+        <w:lastRenderedPageBreak/>
         <w:drawing>
-          <wp:inline distT="0" distB="0" distL="0" distR="0" wp14:anchorId="6A291468" wp14:editId="4500D7BC">
+          <wp:inline distT="0" distB="0" distL="0" distR="0" wp14:anchorId="4C4DA297" wp14:editId="59635871">
             <wp:extent cx="5391150" cy="2562225"/>
             <wp:effectExtent l="0" t="0" r="0" b="9525"/>
-            <wp:docPr id="59" name="Imagen 59" descr="S:\Users\PC\Desktop\ClinicaV1.6\Screenshot_3.png"/>
+            <wp:docPr id="69" name="Imagen 69" descr="S:\Users\PC\Desktop\ClinicaV1.6\Screenshot_3.png"/>
             <wp:cNvGraphicFramePr>
               <a:graphicFrameLocks xmlns:a="http://schemas.openxmlformats.org/drawingml/2006/main" noChangeAspect="1"/>
             </wp:cNvGraphicFramePr>
@@ -7265,7 +10311,7 @@
                     </pic:cNvPicPr>
                   </pic:nvPicPr>
                   <pic:blipFill>
-                    <a:blip r:embed="rId32">
+                    <a:blip r:embed="rId64">
                       <a:extLst>
                         <a:ext uri="{28A0092B-C50C-407E-A947-70E740481C1C}">
                           <a14:useLocalDpi xmlns:a14="http://schemas.microsoft.com/office/drawing/2010/main" val="0"/>
@@ -7313,12 +10359,46 @@
     <w:p/>
     <w:p>
       <w:r>
-        <w:lastRenderedPageBreak/>
-        <w:t>Una vez compilado el software, para ejecutarlo necesitamos Java Enviroment</w:t>
-      </w:r>
-      <w:r>
-        <w:t xml:space="preserve"> y nuestro archivo Jar por defecto Netbeans lo crea en la carpeta dist dentro del proyecto</w:t>
-      </w:r>
+        <w:t xml:space="preserve">Una vez compilado el software, para ejecutarlo necesitamos Java </w:t>
+      </w:r>
+      <w:proofErr w:type="spellStart"/>
+      <w:r>
+        <w:t>Enviroment</w:t>
+      </w:r>
+      <w:proofErr w:type="spellEnd"/>
+      <w:r>
+        <w:t xml:space="preserve"> y nuestro archivo </w:t>
+      </w:r>
+      <w:proofErr w:type="spellStart"/>
+      <w:r>
+        <w:t>Jar</w:t>
+      </w:r>
+      <w:proofErr w:type="spellEnd"/>
+      <w:r>
+        <w:t xml:space="preserve"> por defecto </w:t>
+      </w:r>
+      <w:proofErr w:type="spellStart"/>
+      <w:r>
+        <w:t>Netbeans</w:t>
+      </w:r>
+      <w:proofErr w:type="spellEnd"/>
+      <w:r>
+        <w:t xml:space="preserve"> lo crea en la carpeta </w:t>
+      </w:r>
+      <w:proofErr w:type="spellStart"/>
+      <w:r>
+        <w:t>dist</w:t>
+      </w:r>
+      <w:proofErr w:type="spellEnd"/>
+      <w:r>
+        <w:t xml:space="preserve"> dentro del proyecto</w:t>
+      </w:r>
+      <w:r>
+        <w:br w:type="page"/>
+      </w:r>
+    </w:p>
+    <w:p/>
+    <w:p>
       <w:r>
         <w:br w:type="page"/>
       </w:r>
@@ -7332,7 +10412,7 @@
           <w:color w:val="auto"/>
         </w:rPr>
       </w:pPr>
-      <w:bookmarkStart w:id="10" w:name="_Toc513659171"/>
+      <w:bookmarkStart w:id="11" w:name="_Toc513659171"/>
       <w:r>
         <w:rPr>
           <w:b/>
@@ -7341,23 +10421,38 @@
         <w:lastRenderedPageBreak/>
         <w:t>Conclusiones</w:t>
       </w:r>
-      <w:bookmarkEnd w:id="10"/>
-    </w:p>
-    <w:p>
-      <w:r>
-        <w:t>Mario: En mi opinión hacer este proyecto en grupo nosotros desde 0 sin ayuda ha sido una idea bastante acertada ya que nos ha ayudado mucho a pensar y ver cómo crear y estructurar nosotros mismo</w:t>
-      </w:r>
-      <w:r>
-        <w:t>s</w:t>
-      </w:r>
-      <w:bookmarkStart w:id="11" w:name="_GoBack"/>
       <w:bookmarkEnd w:id="11"/>
-      <w:r>
-        <w:t xml:space="preserve"> un proyecto totalmente nuevo, y en lo personal, sobre todo en mi parte me ha servido mucho para aprender más sobre el printable.</w:t>
-      </w:r>
-    </w:p>
+    </w:p>
+    <w:p/>
+    <w:p>
+      <w:r>
+        <w:t>Plácido: El trabajo me ha ayudado bastante a coger nuevas perspectivas a la hora de trabajar en un proyecto, también me ha ayudado a corregir algunos errores muy básicos que tenía y me ha enseñado que la realización de un proyecto lleva su tiempo y trabajo</w:t>
+      </w:r>
+    </w:p>
+    <w:p/>
+    <w:p>
+      <w:r>
+        <w:t>David: Este proyecto me ha servido para afianzar conocimientos en general de toda la asignatura así como la asignatura de programación. Como estructurar un proyecto con varios desarrolladores y como organizar el trabajo entre todos.</w:t>
+      </w:r>
+    </w:p>
+    <w:p/>
+    <w:p>
+      <w:r>
+        <w:t xml:space="preserve">Mario: En mi opinión hacer este proyecto en grupo nosotros desde 0 sin ayuda ha sido una idea bastante acertada ya que nos ha ayudado mucho a pensar y ver cómo crear y estructurar nosotros mismos un proyecto totalmente nuevo, y en lo personal, sobre todo en mi parte me ha servido mucho para aprender más sobre el </w:t>
+      </w:r>
+      <w:proofErr w:type="spellStart"/>
+      <w:r>
+        <w:t>printable</w:t>
+      </w:r>
+      <w:proofErr w:type="spellEnd"/>
+      <w:r>
+        <w:t>.</w:t>
+      </w:r>
+    </w:p>
+    <w:p/>
+    <w:p/>
     <w:sectPr>
-      <w:footerReference w:type="default" r:id="rId33"/>
+      <w:footerReference w:type="default" r:id="rId65"/>
       <w:pgSz w:w="11906" w:h="16838"/>
       <w:pgMar w:top="720" w:right="720" w:bottom="720" w:left="720" w:header="708" w:footer="708" w:gutter="0"/>
       <w:pgNumType w:start="0"/>
@@ -7424,7 +10519,7 @@
           <w:rPr>
             <w:noProof/>
           </w:rPr>
-          <w:t>19</w:t>
+          <w:t>21</w:t>
         </w:r>
         <w:r>
           <w:fldChar w:fldCharType="end"/>
@@ -7468,6 +10563,119 @@
 <file path=word/numbering.xml><?xml version="1.0" encoding="utf-8"?>
 <w:numbering xmlns:wpc="http://schemas.microsoft.com/office/word/2010/wordprocessingCanvas" xmlns:mc="http://schemas.openxmlformats.org/markup-compatibility/2006" xmlns:o="urn:schemas-microsoft-com:office:office" xmlns:r="http://schemas.openxmlformats.org/officeDocument/2006/relationships" xmlns:m="http://schemas.openxmlformats.org/officeDocument/2006/math" xmlns:v="urn:schemas-microsoft-com:vml" xmlns:wp14="http://schemas.microsoft.com/office/word/2010/wordprocessingDrawing" xmlns:wp="http://schemas.openxmlformats.org/drawingml/2006/wordprocessingDrawing" xmlns:w10="urn:schemas-microsoft-com:office:word" xmlns:w="http://schemas.openxmlformats.org/wordprocessingml/2006/main" xmlns:w14="http://schemas.microsoft.com/office/word/2010/wordml" xmlns:w15="http://schemas.microsoft.com/office/word/2012/wordml" xmlns:wpg="http://schemas.microsoft.com/office/word/2010/wordprocessingGroup" xmlns:wpi="http://schemas.microsoft.com/office/word/2010/wordprocessingInk" xmlns:wne="http://schemas.microsoft.com/office/word/2006/wordml" xmlns:wps="http://schemas.microsoft.com/office/word/2010/wordprocessingShape" mc:Ignorable="w14 w15 wp14">
   <w:abstractNum w:abstractNumId="0" w15:restartNumberingAfterBreak="0">
+    <w:nsid w:val="18BB6A04"/>
+    <w:multiLevelType w:val="hybridMultilevel"/>
+    <w:tmpl w:val="B6929486"/>
+    <w:lvl w:ilvl="0" w:tplc="0C0A0001">
+      <w:start w:val="1"/>
+      <w:numFmt w:val="bullet"/>
+      <w:lvlText w:val=""/>
+      <w:lvlJc w:val="left"/>
+      <w:pPr>
+        <w:ind w:left="720" w:hanging="360"/>
+      </w:pPr>
+      <w:rPr>
+        <w:rFonts w:ascii="Symbol" w:hAnsi="Symbol" w:hint="default"/>
+      </w:rPr>
+    </w:lvl>
+    <w:lvl w:ilvl="1" w:tplc="0C0A0003" w:tentative="1">
+      <w:start w:val="1"/>
+      <w:numFmt w:val="bullet"/>
+      <w:lvlText w:val="o"/>
+      <w:lvlJc w:val="left"/>
+      <w:pPr>
+        <w:ind w:left="1440" w:hanging="360"/>
+      </w:pPr>
+      <w:rPr>
+        <w:rFonts w:ascii="Courier New" w:hAnsi="Courier New" w:cs="Courier New" w:hint="default"/>
+      </w:rPr>
+    </w:lvl>
+    <w:lvl w:ilvl="2" w:tplc="0C0A0005" w:tentative="1">
+      <w:start w:val="1"/>
+      <w:numFmt w:val="bullet"/>
+      <w:lvlText w:val=""/>
+      <w:lvlJc w:val="left"/>
+      <w:pPr>
+        <w:ind w:left="2160" w:hanging="360"/>
+      </w:pPr>
+      <w:rPr>
+        <w:rFonts w:ascii="Wingdings" w:hAnsi="Wingdings" w:hint="default"/>
+      </w:rPr>
+    </w:lvl>
+    <w:lvl w:ilvl="3" w:tplc="0C0A0001" w:tentative="1">
+      <w:start w:val="1"/>
+      <w:numFmt w:val="bullet"/>
+      <w:lvlText w:val=""/>
+      <w:lvlJc w:val="left"/>
+      <w:pPr>
+        <w:ind w:left="2880" w:hanging="360"/>
+      </w:pPr>
+      <w:rPr>
+        <w:rFonts w:ascii="Symbol" w:hAnsi="Symbol" w:hint="default"/>
+      </w:rPr>
+    </w:lvl>
+    <w:lvl w:ilvl="4" w:tplc="0C0A0003" w:tentative="1">
+      <w:start w:val="1"/>
+      <w:numFmt w:val="bullet"/>
+      <w:lvlText w:val="o"/>
+      <w:lvlJc w:val="left"/>
+      <w:pPr>
+        <w:ind w:left="3600" w:hanging="360"/>
+      </w:pPr>
+      <w:rPr>
+        <w:rFonts w:ascii="Courier New" w:hAnsi="Courier New" w:cs="Courier New" w:hint="default"/>
+      </w:rPr>
+    </w:lvl>
+    <w:lvl w:ilvl="5" w:tplc="0C0A0005" w:tentative="1">
+      <w:start w:val="1"/>
+      <w:numFmt w:val="bullet"/>
+      <w:lvlText w:val=""/>
+      <w:lvlJc w:val="left"/>
+      <w:pPr>
+        <w:ind w:left="4320" w:hanging="360"/>
+      </w:pPr>
+      <w:rPr>
+        <w:rFonts w:ascii="Wingdings" w:hAnsi="Wingdings" w:hint="default"/>
+      </w:rPr>
+    </w:lvl>
+    <w:lvl w:ilvl="6" w:tplc="0C0A0001" w:tentative="1">
+      <w:start w:val="1"/>
+      <w:numFmt w:val="bullet"/>
+      <w:lvlText w:val=""/>
+      <w:lvlJc w:val="left"/>
+      <w:pPr>
+        <w:ind w:left="5040" w:hanging="360"/>
+      </w:pPr>
+      <w:rPr>
+        <w:rFonts w:ascii="Symbol" w:hAnsi="Symbol" w:hint="default"/>
+      </w:rPr>
+    </w:lvl>
+    <w:lvl w:ilvl="7" w:tplc="0C0A0003" w:tentative="1">
+      <w:start w:val="1"/>
+      <w:numFmt w:val="bullet"/>
+      <w:lvlText w:val="o"/>
+      <w:lvlJc w:val="left"/>
+      <w:pPr>
+        <w:ind w:left="5760" w:hanging="360"/>
+      </w:pPr>
+      <w:rPr>
+        <w:rFonts w:ascii="Courier New" w:hAnsi="Courier New" w:cs="Courier New" w:hint="default"/>
+      </w:rPr>
+    </w:lvl>
+    <w:lvl w:ilvl="8" w:tplc="0C0A0005" w:tentative="1">
+      <w:start w:val="1"/>
+      <w:numFmt w:val="bullet"/>
+      <w:lvlText w:val=""/>
+      <w:lvlJc w:val="left"/>
+      <w:pPr>
+        <w:ind w:left="6480" w:hanging="360"/>
+      </w:pPr>
+      <w:rPr>
+        <w:rFonts w:ascii="Wingdings" w:hAnsi="Wingdings" w:hint="default"/>
+      </w:rPr>
+    </w:lvl>
+  </w:abstractNum>
+  <w:abstractNum w:abstractNumId="1" w15:restartNumberingAfterBreak="0">
     <w:nsid w:val="273E2C76"/>
     <w:multiLevelType w:val="hybridMultilevel"/>
     <w:tmpl w:val="D7A6B7A8"/>
@@ -7579,7 +10787,7 @@
       </w:rPr>
     </w:lvl>
   </w:abstractNum>
-  <w:abstractNum w:abstractNumId="1" w15:restartNumberingAfterBreak="0">
+  <w:abstractNum w:abstractNumId="2" w15:restartNumberingAfterBreak="0">
     <w:nsid w:val="5E005DB3"/>
     <w:multiLevelType w:val="hybridMultilevel"/>
     <w:tmpl w:val="DC8A2AC2"/>
@@ -7692,10 +10900,13 @@
     </w:lvl>
   </w:abstractNum>
   <w:num w:numId="1">
-    <w:abstractNumId w:val="0"/>
+    <w:abstractNumId w:val="1"/>
   </w:num>
   <w:num w:numId="2">
-    <w:abstractNumId w:val="1"/>
+    <w:abstractNumId w:val="2"/>
+  </w:num>
+  <w:num w:numId="3">
+    <w:abstractNumId w:val="0"/>
   </w:num>
 </w:numbering>
 </file>
@@ -8614,7 +11825,7 @@
 </file>
 
 <file path=customXml/itemProps2.xml><?xml version="1.0" encoding="utf-8"?>
-<ds:datastoreItem xmlns:ds="http://schemas.openxmlformats.org/officeDocument/2006/customXml" ds:itemID="{CD6A9869-C209-443D-B3BD-07C8E189F7AC}">
+<ds:datastoreItem xmlns:ds="http://schemas.openxmlformats.org/officeDocument/2006/customXml" ds:itemID="{724EC178-1967-4920-A445-F81497655E39}">
   <ds:schemaRefs>
     <ds:schemaRef ds:uri="http://schemas.openxmlformats.org/officeDocument/2006/bibliography"/>
   </ds:schemaRefs>

--- a/Trabajo EDD.docx
+++ b/Trabajo EDD.docx
@@ -4436,7 +4436,23 @@
                 <w:b/>
                 <w:noProof/>
               </w:rPr>
-              <w:t>JForms</w:t>
+              <w:t>JFor</w:t>
+            </w:r>
+            <w:r>
+              <w:rPr>
+                <w:rStyle w:val="Hipervnculo"/>
+                <w:b/>
+                <w:noProof/>
+              </w:rPr>
+              <w:t>m</w:t>
+            </w:r>
+            <w:r>
+              <w:rPr>
+                <w:rStyle w:val="Hipervnculo"/>
+                <w:b/>
+                <w:noProof/>
+              </w:rPr>
+              <w:t>s</w:t>
             </w:r>
             <w:r>
               <w:rPr>
@@ -4548,7 +4564,7 @@
                 <w:noProof/>
                 <w:webHidden/>
               </w:rPr>
-              <w:t>5</w:t>
+              <w:t>14</w:t>
             </w:r>
             <w:r>
               <w:rPr>
@@ -4619,7 +4635,7 @@
                 <w:noProof/>
                 <w:webHidden/>
               </w:rPr>
-              <w:t>8</w:t>
+              <w:t>17</w:t>
             </w:r>
             <w:r>
               <w:rPr>
@@ -4690,7 +4706,7 @@
                 <w:noProof/>
                 <w:webHidden/>
               </w:rPr>
-              <w:t>9</w:t>
+              <w:t>18</w:t>
             </w:r>
             <w:r>
               <w:rPr>
@@ -4761,7 +4777,7 @@
                 <w:noProof/>
                 <w:webHidden/>
               </w:rPr>
-              <w:t>13</w:t>
+              <w:t>22</w:t>
             </w:r>
             <w:r>
               <w:rPr>
@@ -4832,7 +4848,7 @@
                 <w:noProof/>
                 <w:webHidden/>
               </w:rPr>
-              <w:t>16</w:t>
+              <w:t>25</w:t>
             </w:r>
             <w:r>
               <w:rPr>
@@ -4903,7 +4919,7 @@
                 <w:noProof/>
                 <w:webHidden/>
               </w:rPr>
-              <w:t>19</w:t>
+              <w:t>28</w:t>
             </w:r>
             <w:r>
               <w:rPr>
@@ -4974,7 +4990,7 @@
                 <w:noProof/>
                 <w:webHidden/>
               </w:rPr>
-              <w:t>20</w:t>
+              <w:t>29</w:t>
             </w:r>
             <w:r>
               <w:rPr>
@@ -5004,7 +5020,23 @@
                 <w:b/>
                 <w:noProof/>
               </w:rPr>
-              <w:t>Conclusiones</w:t>
+              <w:t>Conclusio</w:t>
+            </w:r>
+            <w:r>
+              <w:rPr>
+                <w:rStyle w:val="Hipervnculo"/>
+                <w:b/>
+                <w:noProof/>
+              </w:rPr>
+              <w:t>n</w:t>
+            </w:r>
+            <w:r>
+              <w:rPr>
+                <w:rStyle w:val="Hipervnculo"/>
+                <w:b/>
+                <w:noProof/>
+              </w:rPr>
+              <w:t>es</w:t>
             </w:r>
             <w:r>
               <w:rPr>
@@ -5045,7 +5077,7 @@
                 <w:noProof/>
                 <w:webHidden/>
               </w:rPr>
-              <w:t>26</w:t>
+              <w:t>34</w:t>
             </w:r>
             <w:r>
               <w:rPr>
@@ -5083,12 +5115,10 @@
           <w:u w:val="single"/>
         </w:rPr>
       </w:pPr>
-      <w:bookmarkStart w:id="0" w:name="_GoBack"/>
-      <w:bookmarkEnd w:id="0"/>
       <w:r>
         <w:br w:type="page"/>
       </w:r>
-      <w:bookmarkStart w:id="1" w:name="_Toc513659161"/>
+      <w:bookmarkStart w:id="0" w:name="_Toc513659161"/>
       <w:r>
         <w:rPr>
           <w:b/>
@@ -5098,7 +5128,7 @@
         <w:lastRenderedPageBreak/>
         <w:t>Enunciado</w:t>
       </w:r>
-      <w:bookmarkEnd w:id="1"/>
+      <w:bookmarkEnd w:id="0"/>
     </w:p>
     <w:p>
       <w:pPr>
@@ -5398,7 +5428,7 @@
           <w:u w:val="single"/>
         </w:rPr>
       </w:pPr>
-      <w:bookmarkStart w:id="2" w:name="_Toc513659162"/>
+      <w:bookmarkStart w:id="1" w:name="_Toc513659162"/>
       <w:r>
         <w:rPr>
           <w:b/>
@@ -5408,7 +5438,7 @@
         <w:lastRenderedPageBreak/>
         <w:t>Diagrama de Clases</w:t>
       </w:r>
-      <w:bookmarkEnd w:id="2"/>
+      <w:bookmarkEnd w:id="1"/>
     </w:p>
     <w:p/>
     <w:p/>
@@ -5487,7 +5517,7 @@
           <w:u w:val="single"/>
         </w:rPr>
       </w:pPr>
-      <w:bookmarkStart w:id="3" w:name="_Toc513659163"/>
+      <w:bookmarkStart w:id="2" w:name="_Toc513659163"/>
       <w:proofErr w:type="spellStart"/>
       <w:r>
         <w:rPr>
@@ -5497,9 +5527,3473 @@
         </w:rPr>
         <w:t>JForms</w:t>
       </w:r>
-      <w:bookmarkEnd w:id="3"/>
+      <w:bookmarkEnd w:id="2"/>
       <w:proofErr w:type="spellEnd"/>
     </w:p>
+    <w:p/>
+    <w:p>
+      <w:r>
+        <w:t xml:space="preserve">Para la creación de la interfaz gráfica, hemos creado tres </w:t>
+      </w:r>
+      <w:proofErr w:type="spellStart"/>
+      <w:r>
+        <w:t>JFrame</w:t>
+      </w:r>
+      <w:proofErr w:type="spellEnd"/>
+      <w:r>
+        <w:t xml:space="preserve"> </w:t>
+      </w:r>
+      <w:proofErr w:type="spellStart"/>
+      <w:r>
+        <w:t>Form</w:t>
+      </w:r>
+      <w:proofErr w:type="spellEnd"/>
+      <w:r>
+        <w:t xml:space="preserve">: </w:t>
+      </w:r>
+      <w:proofErr w:type="spellStart"/>
+      <w:r>
+        <w:t>VentanaPrincipal</w:t>
+      </w:r>
+      <w:proofErr w:type="spellEnd"/>
+      <w:r>
+        <w:t xml:space="preserve">, </w:t>
+      </w:r>
+      <w:proofErr w:type="spellStart"/>
+      <w:r>
+        <w:t>VentanaEntrada</w:t>
+      </w:r>
+      <w:proofErr w:type="spellEnd"/>
+      <w:r>
+        <w:t xml:space="preserve"> y </w:t>
+      </w:r>
+      <w:proofErr w:type="spellStart"/>
+      <w:r>
+        <w:t>VentanaFormulario</w:t>
+      </w:r>
+      <w:proofErr w:type="spellEnd"/>
+      <w:r>
+        <w:t xml:space="preserve">. </w:t>
+      </w:r>
+    </w:p>
+    <w:p>
+      <w:pPr>
+        <w:ind w:firstLine="708"/>
+      </w:pPr>
+      <w:r>
+        <w:t xml:space="preserve">Para crear esta clase, hay que seleccionar el Java </w:t>
+      </w:r>
+      <w:proofErr w:type="spellStart"/>
+      <w:r>
+        <w:t>Package</w:t>
+      </w:r>
+      <w:proofErr w:type="spellEnd"/>
+      <w:r>
+        <w:t xml:space="preserve"> y con el botón derecho daremos a ‘New’ y por último, a ‘</w:t>
+      </w:r>
+      <w:proofErr w:type="spellStart"/>
+      <w:r>
+        <w:t>JFrame</w:t>
+      </w:r>
+      <w:proofErr w:type="spellEnd"/>
+      <w:r>
+        <w:t xml:space="preserve"> </w:t>
+      </w:r>
+      <w:proofErr w:type="spellStart"/>
+      <w:r>
+        <w:t>Form</w:t>
+      </w:r>
+      <w:proofErr w:type="spellEnd"/>
+      <w:r>
+        <w:t xml:space="preserve">’. </w:t>
+      </w:r>
+    </w:p>
+    <w:p>
+      <w:pPr>
+        <w:ind w:firstLine="708"/>
+      </w:pPr>
+      <w:r>
+        <w:t xml:space="preserve">La </w:t>
+      </w:r>
+      <w:proofErr w:type="spellStart"/>
+      <w:r>
+        <w:t>VentanaPrincipal</w:t>
+      </w:r>
+      <w:proofErr w:type="spellEnd"/>
+      <w:r>
+        <w:t xml:space="preserve"> está formada por un botón con una imagen, que es el logo de la clínica privada, que al clicar nos lleva a la siguiente ventana.</w:t>
+      </w:r>
+    </w:p>
+    <w:p>
+      <w:pPr>
+        <w:ind w:firstLine="708"/>
+        <w:jc w:val="center"/>
+      </w:pPr>
+      <w:r>
+        <w:rPr>
+          <w:noProof/>
+          <w:lang w:eastAsia="es-ES"/>
+        </w:rPr>
+        <w:drawing>
+          <wp:inline distT="0" distB="0" distL="0" distR="0">
+            <wp:extent cx="3905250" cy="2667000"/>
+            <wp:effectExtent l="0" t="0" r="0" b="0"/>
+            <wp:docPr id="76" name="Imagen 76"/>
+            <wp:cNvGraphicFramePr>
+              <a:graphicFrameLocks xmlns:a="http://schemas.openxmlformats.org/drawingml/2006/main" noChangeAspect="1"/>
+            </wp:cNvGraphicFramePr>
+            <a:graphic xmlns:a="http://schemas.openxmlformats.org/drawingml/2006/main">
+              <a:graphicData uri="http://schemas.openxmlformats.org/drawingml/2006/picture">
+                <pic:pic xmlns:pic="http://schemas.openxmlformats.org/drawingml/2006/picture">
+                  <pic:nvPicPr>
+                    <pic:cNvPr id="0" name="Imagen 6"/>
+                    <pic:cNvPicPr>
+                      <a:picLocks noChangeAspect="1" noChangeArrowheads="1"/>
+                    </pic:cNvPicPr>
+                  </pic:nvPicPr>
+                  <pic:blipFill>
+                    <a:blip r:embed="rId10">
+                      <a:extLst>
+                        <a:ext uri="{28A0092B-C50C-407E-A947-70E740481C1C}">
+                          <a14:useLocalDpi xmlns:a14="http://schemas.microsoft.com/office/drawing/2010/main" val="0"/>
+                        </a:ext>
+                      </a:extLst>
+                    </a:blip>
+                    <a:srcRect l="1834" t="3947" r="2063" b="5927"/>
+                    <a:stretch>
+                      <a:fillRect/>
+                    </a:stretch>
+                  </pic:blipFill>
+                  <pic:spPr bwMode="auto">
+                    <a:xfrm>
+                      <a:off x="0" y="0"/>
+                      <a:ext cx="3905250" cy="2667000"/>
+                    </a:xfrm>
+                    <a:prstGeom prst="rect">
+                      <a:avLst/>
+                    </a:prstGeom>
+                    <a:noFill/>
+                    <a:ln>
+                      <a:noFill/>
+                    </a:ln>
+                  </pic:spPr>
+                </pic:pic>
+              </a:graphicData>
+            </a:graphic>
+          </wp:inline>
+        </w:drawing>
+      </w:r>
+    </w:p>
+    <w:p>
+      <w:pPr>
+        <w:ind w:firstLine="708"/>
+      </w:pPr>
+      <w:r>
+        <w:t xml:space="preserve"> El código de esta ventana es el siguiente:</w:t>
+      </w:r>
+    </w:p>
+    <w:p>
+      <w:pPr>
+        <w:pStyle w:val="Prrafodelista"/>
+        <w:numPr>
+          <w:ilvl w:val="0"/>
+          <w:numId w:val="4"/>
+        </w:numPr>
+        <w:spacing w:line="256" w:lineRule="auto"/>
+      </w:pPr>
+      <w:r>
+        <w:rPr>
+          <w:noProof/>
+          <w:lang w:eastAsia="es-ES"/>
+        </w:rPr>
+        <w:drawing>
+          <wp:anchor distT="0" distB="0" distL="114300" distR="114300" simplePos="0" relativeHeight="251676672" behindDoc="0" locked="0" layoutInCell="1" allowOverlap="1">
+            <wp:simplePos x="0" y="0"/>
+            <wp:positionH relativeFrom="margin">
+              <wp:align>right</wp:align>
+            </wp:positionH>
+            <wp:positionV relativeFrom="paragraph">
+              <wp:posOffset>212090</wp:posOffset>
+            </wp:positionV>
+            <wp:extent cx="5400040" cy="733425"/>
+            <wp:effectExtent l="0" t="0" r="0" b="9525"/>
+            <wp:wrapTopAndBottom/>
+            <wp:docPr id="100" name="Imagen 100"/>
+            <wp:cNvGraphicFramePr>
+              <a:graphicFrameLocks xmlns:a="http://schemas.openxmlformats.org/drawingml/2006/main" noChangeAspect="1"/>
+            </wp:cNvGraphicFramePr>
+            <a:graphic xmlns:a="http://schemas.openxmlformats.org/drawingml/2006/main">
+              <a:graphicData uri="http://schemas.openxmlformats.org/drawingml/2006/picture">
+                <pic:pic xmlns:pic="http://schemas.openxmlformats.org/drawingml/2006/picture">
+                  <pic:nvPicPr>
+                    <pic:cNvPr id="0" name="Imagen 1"/>
+                    <pic:cNvPicPr>
+                      <a:picLocks noChangeAspect="1" noChangeArrowheads="1"/>
+                    </pic:cNvPicPr>
+                  </pic:nvPicPr>
+                  <pic:blipFill>
+                    <a:blip r:embed="rId11">
+                      <a:extLst>
+                        <a:ext uri="{28A0092B-C50C-407E-A947-70E740481C1C}">
+                          <a14:useLocalDpi xmlns:a14="http://schemas.microsoft.com/office/drawing/2010/main" val="0"/>
+                        </a:ext>
+                      </a:extLst>
+                    </a:blip>
+                    <a:srcRect t="14095" b="64198"/>
+                    <a:stretch>
+                      <a:fillRect/>
+                    </a:stretch>
+                  </pic:blipFill>
+                  <pic:spPr bwMode="auto">
+                    <a:xfrm>
+                      <a:off x="0" y="0"/>
+                      <a:ext cx="5400040" cy="733425"/>
+                    </a:xfrm>
+                    <a:prstGeom prst="rect">
+                      <a:avLst/>
+                    </a:prstGeom>
+                    <a:noFill/>
+                  </pic:spPr>
+                </pic:pic>
+              </a:graphicData>
+            </a:graphic>
+            <wp14:sizeRelH relativeFrom="page">
+              <wp14:pctWidth>0</wp14:pctWidth>
+            </wp14:sizeRelH>
+            <wp14:sizeRelV relativeFrom="page">
+              <wp14:pctHeight>0</wp14:pctHeight>
+            </wp14:sizeRelV>
+          </wp:anchor>
+        </w:drawing>
+      </w:r>
+      <w:r>
+        <w:t>Las funciones básicas de esta ventana:</w:t>
+      </w:r>
+    </w:p>
+    <w:p>
+      <w:pPr>
+        <w:pStyle w:val="Prrafodelista"/>
+        <w:numPr>
+          <w:ilvl w:val="0"/>
+          <w:numId w:val="4"/>
+        </w:numPr>
+        <w:spacing w:line="256" w:lineRule="auto"/>
+      </w:pPr>
+      <w:r>
+        <w:t>De la línea 44-46 definimos la función del botón que es abrir la siguiente ventana, que a continuación explicaremos.</w:t>
+      </w:r>
+    </w:p>
+    <w:p>
+      <w:pPr>
+        <w:jc w:val="center"/>
+      </w:pPr>
+      <w:r>
+        <w:rPr>
+          <w:noProof/>
+          <w:lang w:eastAsia="es-ES"/>
+        </w:rPr>
+        <w:drawing>
+          <wp:inline distT="0" distB="0" distL="0" distR="0">
+            <wp:extent cx="5403850" cy="469900"/>
+            <wp:effectExtent l="0" t="0" r="6350" b="6350"/>
+            <wp:docPr id="75" name="Imagen 75"/>
+            <wp:cNvGraphicFramePr>
+              <a:graphicFrameLocks xmlns:a="http://schemas.openxmlformats.org/drawingml/2006/main" noChangeAspect="1"/>
+            </wp:cNvGraphicFramePr>
+            <a:graphic xmlns:a="http://schemas.openxmlformats.org/drawingml/2006/main">
+              <a:graphicData uri="http://schemas.openxmlformats.org/drawingml/2006/picture">
+                <pic:pic xmlns:pic="http://schemas.openxmlformats.org/drawingml/2006/picture">
+                  <pic:nvPicPr>
+                    <pic:cNvPr id="0" name="Imagen 3"/>
+                    <pic:cNvPicPr>
+                      <a:picLocks noChangeAspect="1" noChangeArrowheads="1"/>
+                    </pic:cNvPicPr>
+                  </pic:nvPicPr>
+                  <pic:blipFill>
+                    <a:blip r:embed="rId11">
+                      <a:extLst>
+                        <a:ext uri="{28A0092B-C50C-407E-A947-70E740481C1C}">
+                          <a14:useLocalDpi xmlns:a14="http://schemas.microsoft.com/office/drawing/2010/main" val="0"/>
+                        </a:ext>
+                      </a:extLst>
+                    </a:blip>
+                    <a:srcRect t="51024" b="35162"/>
+                    <a:stretch>
+                      <a:fillRect/>
+                    </a:stretch>
+                  </pic:blipFill>
+                  <pic:spPr bwMode="auto">
+                    <a:xfrm>
+                      <a:off x="0" y="0"/>
+                      <a:ext cx="5403850" cy="469900"/>
+                    </a:xfrm>
+                    <a:prstGeom prst="rect">
+                      <a:avLst/>
+                    </a:prstGeom>
+                    <a:noFill/>
+                    <a:ln>
+                      <a:noFill/>
+                    </a:ln>
+                  </pic:spPr>
+                </pic:pic>
+              </a:graphicData>
+            </a:graphic>
+          </wp:inline>
+        </w:drawing>
+      </w:r>
+    </w:p>
+    <w:p>
+      <w:pPr>
+        <w:rPr>
+          <w:noProof/>
+          <w:lang w:eastAsia="es-ES"/>
+        </w:rPr>
+      </w:pPr>
+      <w:r>
+        <w:rPr>
+          <w:noProof/>
+          <w:lang w:eastAsia="es-ES"/>
+        </w:rPr>
+        <w:drawing>
+          <wp:anchor distT="0" distB="0" distL="114300" distR="114300" simplePos="0" relativeHeight="251693056" behindDoc="0" locked="0" layoutInCell="1" allowOverlap="1">
+            <wp:simplePos x="0" y="0"/>
+            <wp:positionH relativeFrom="margin">
+              <wp:align>center</wp:align>
+            </wp:positionH>
+            <wp:positionV relativeFrom="paragraph">
+              <wp:posOffset>365760</wp:posOffset>
+            </wp:positionV>
+            <wp:extent cx="1414780" cy="675640"/>
+            <wp:effectExtent l="0" t="0" r="0" b="0"/>
+            <wp:wrapTopAndBottom/>
+            <wp:docPr id="99" name="Imagen 99"/>
+            <wp:cNvGraphicFramePr>
+              <a:graphicFrameLocks xmlns:a="http://schemas.openxmlformats.org/drawingml/2006/main" noChangeAspect="1"/>
+            </wp:cNvGraphicFramePr>
+            <a:graphic xmlns:a="http://schemas.openxmlformats.org/drawingml/2006/main">
+              <a:graphicData uri="http://schemas.openxmlformats.org/drawingml/2006/picture">
+                <pic:pic xmlns:pic="http://schemas.openxmlformats.org/drawingml/2006/picture">
+                  <pic:nvPicPr>
+                    <pic:cNvPr id="0" name="Imagen 40"/>
+                    <pic:cNvPicPr>
+                      <a:picLocks noChangeAspect="1" noChangeArrowheads="1"/>
+                    </pic:cNvPicPr>
+                  </pic:nvPicPr>
+                  <pic:blipFill>
+                    <a:blip r:embed="rId12">
+                      <a:extLst>
+                        <a:ext uri="{28A0092B-C50C-407E-A947-70E740481C1C}">
+                          <a14:useLocalDpi xmlns:a14="http://schemas.microsoft.com/office/drawing/2010/main" val="0"/>
+                        </a:ext>
+                      </a:extLst>
+                    </a:blip>
+                    <a:srcRect l="18561" t="39651" r="2806" b="30775"/>
+                    <a:stretch>
+                      <a:fillRect/>
+                    </a:stretch>
+                  </pic:blipFill>
+                  <pic:spPr bwMode="auto">
+                    <a:xfrm>
+                      <a:off x="0" y="0"/>
+                      <a:ext cx="1414780" cy="675640"/>
+                    </a:xfrm>
+                    <a:prstGeom prst="rect">
+                      <a:avLst/>
+                    </a:prstGeom>
+                    <a:noFill/>
+                  </pic:spPr>
+                </pic:pic>
+              </a:graphicData>
+            </a:graphic>
+            <wp14:sizeRelH relativeFrom="page">
+              <wp14:pctWidth>0</wp14:pctWidth>
+            </wp14:sizeRelH>
+            <wp14:sizeRelV relativeFrom="page">
+              <wp14:pctHeight>0</wp14:pctHeight>
+            </wp14:sizeRelV>
+          </wp:anchor>
+        </w:drawing>
+      </w:r>
+      <w:r>
+        <w:rPr>
+          <w:noProof/>
+          <w:lang w:eastAsia="es-ES"/>
+        </w:rPr>
+        <w:tab/>
+        <w:t xml:space="preserve">Para insertar la imagen tenemos que crear un nuevo Java Package y lo llamaremos imágenes. </w:t>
+      </w:r>
+    </w:p>
+    <w:p>
+      <w:pPr>
+        <w:rPr>
+          <w:noProof/>
+          <w:lang w:eastAsia="es-ES"/>
+        </w:rPr>
+      </w:pPr>
+    </w:p>
+    <w:p>
+      <w:pPr>
+        <w:rPr>
+          <w:noProof/>
+          <w:lang w:eastAsia="es-ES"/>
+        </w:rPr>
+      </w:pPr>
+      <w:r>
+        <w:rPr>
+          <w:noProof/>
+          <w:lang w:eastAsia="es-ES"/>
+        </w:rPr>
+        <w:tab/>
+        <w:t>Una vez creamos el Package, tenemos que insertar las fotos que es a partir de las propiedades del botón, en este caso. Para insertarla, daríamos a ‘Import to Project’ y la meteríamos en el package que acabamos de crear ‘Imágenes’. Una vez insertada, seleccionaremos ‘Image Within Project’, el paquete donde lo metimos anteriormente y por último seleccionamos la imagen que queremos que salga.</w:t>
+      </w:r>
+    </w:p>
+    <w:p>
+      <w:pPr>
+        <w:ind w:firstLine="708"/>
+        <w:rPr>
+          <w:noProof/>
+          <w:lang w:eastAsia="es-ES"/>
+        </w:rPr>
+      </w:pPr>
+      <w:r>
+        <w:rPr>
+          <w:noProof/>
+          <w:lang w:eastAsia="es-ES"/>
+        </w:rPr>
+        <w:lastRenderedPageBreak/>
+        <w:drawing>
+          <wp:anchor distT="0" distB="0" distL="114300" distR="114300" simplePos="0" relativeHeight="251694080" behindDoc="0" locked="0" layoutInCell="1" allowOverlap="1">
+            <wp:simplePos x="0" y="0"/>
+            <wp:positionH relativeFrom="margin">
+              <wp:align>center</wp:align>
+            </wp:positionH>
+            <wp:positionV relativeFrom="paragraph">
+              <wp:posOffset>0</wp:posOffset>
+            </wp:positionV>
+            <wp:extent cx="4539615" cy="1621155"/>
+            <wp:effectExtent l="0" t="0" r="0" b="0"/>
+            <wp:wrapTopAndBottom/>
+            <wp:docPr id="98" name="Imagen 98"/>
+            <wp:cNvGraphicFramePr>
+              <a:graphicFrameLocks xmlns:a="http://schemas.openxmlformats.org/drawingml/2006/main" noChangeAspect="1"/>
+            </wp:cNvGraphicFramePr>
+            <a:graphic xmlns:a="http://schemas.openxmlformats.org/drawingml/2006/main">
+              <a:graphicData uri="http://schemas.openxmlformats.org/drawingml/2006/picture">
+                <pic:pic xmlns:pic="http://schemas.openxmlformats.org/drawingml/2006/picture">
+                  <pic:nvPicPr>
+                    <pic:cNvPr id="0" name="Imagen 41"/>
+                    <pic:cNvPicPr>
+                      <a:picLocks noChangeAspect="1" noChangeArrowheads="1"/>
+                    </pic:cNvPicPr>
+                  </pic:nvPicPr>
+                  <pic:blipFill>
+                    <a:blip r:embed="rId13">
+                      <a:extLst>
+                        <a:ext uri="{28A0092B-C50C-407E-A947-70E740481C1C}">
+                          <a14:useLocalDpi xmlns:a14="http://schemas.microsoft.com/office/drawing/2010/main" val="0"/>
+                        </a:ext>
+                      </a:extLst>
+                    </a:blip>
+                    <a:srcRect l="2493" t="17433" r="2567" b="43057"/>
+                    <a:stretch>
+                      <a:fillRect/>
+                    </a:stretch>
+                  </pic:blipFill>
+                  <pic:spPr bwMode="auto">
+                    <a:xfrm>
+                      <a:off x="0" y="0"/>
+                      <a:ext cx="4539615" cy="1621155"/>
+                    </a:xfrm>
+                    <a:prstGeom prst="rect">
+                      <a:avLst/>
+                    </a:prstGeom>
+                    <a:noFill/>
+                  </pic:spPr>
+                </pic:pic>
+              </a:graphicData>
+            </a:graphic>
+            <wp14:sizeRelH relativeFrom="page">
+              <wp14:pctWidth>0</wp14:pctWidth>
+            </wp14:sizeRelH>
+            <wp14:sizeRelV relativeFrom="page">
+              <wp14:pctHeight>0</wp14:pctHeight>
+            </wp14:sizeRelV>
+          </wp:anchor>
+        </w:drawing>
+      </w:r>
+    </w:p>
+    <w:p>
+      <w:pPr>
+        <w:ind w:firstLine="708"/>
+        <w:rPr>
+          <w:noProof/>
+          <w:lang w:eastAsia="es-ES"/>
+        </w:rPr>
+      </w:pPr>
+      <w:r>
+        <w:rPr>
+          <w:noProof/>
+          <w:lang w:eastAsia="es-ES"/>
+        </w:rPr>
+        <w:t>Si luego quisieramos cambiar la imagen debemos ir a las propiedades del botón, con el botón derecho sobre el nombre del botón, y buscar la opción ‘icon’:</w:t>
+      </w:r>
+    </w:p>
+    <w:p>
+      <w:pPr>
+        <w:jc w:val="center"/>
+        <w:rPr>
+          <w:noProof/>
+          <w:lang w:eastAsia="es-ES"/>
+        </w:rPr>
+      </w:pPr>
+      <w:r>
+        <w:rPr>
+          <w:noProof/>
+          <w:lang w:eastAsia="es-ES"/>
+        </w:rPr>
+        <w:drawing>
+          <wp:inline distT="0" distB="0" distL="0" distR="0">
+            <wp:extent cx="1485900" cy="781050"/>
+            <wp:effectExtent l="0" t="0" r="0" b="0"/>
+            <wp:docPr id="74" name="Imagen 74"/>
+            <wp:cNvGraphicFramePr>
+              <a:graphicFrameLocks xmlns:a="http://schemas.openxmlformats.org/drawingml/2006/main" noChangeAspect="1"/>
+            </wp:cNvGraphicFramePr>
+            <a:graphic xmlns:a="http://schemas.openxmlformats.org/drawingml/2006/main">
+              <a:graphicData uri="http://schemas.openxmlformats.org/drawingml/2006/picture">
+                <pic:pic xmlns:pic="http://schemas.openxmlformats.org/drawingml/2006/picture">
+                  <pic:nvPicPr>
+                    <pic:cNvPr id="0" name="Imagen 4"/>
+                    <pic:cNvPicPr>
+                      <a:picLocks noChangeAspect="1" noChangeArrowheads="1"/>
+                    </pic:cNvPicPr>
+                  </pic:nvPicPr>
+                  <pic:blipFill>
+                    <a:blip r:embed="rId14">
+                      <a:extLst>
+                        <a:ext uri="{28A0092B-C50C-407E-A947-70E740481C1C}">
+                          <a14:useLocalDpi xmlns:a14="http://schemas.microsoft.com/office/drawing/2010/main" val="0"/>
+                        </a:ext>
+                      </a:extLst>
+                    </a:blip>
+                    <a:srcRect r="72482" b="82201"/>
+                    <a:stretch>
+                      <a:fillRect/>
+                    </a:stretch>
+                  </pic:blipFill>
+                  <pic:spPr bwMode="auto">
+                    <a:xfrm>
+                      <a:off x="0" y="0"/>
+                      <a:ext cx="1485900" cy="781050"/>
+                    </a:xfrm>
+                    <a:prstGeom prst="rect">
+                      <a:avLst/>
+                    </a:prstGeom>
+                    <a:noFill/>
+                    <a:ln>
+                      <a:noFill/>
+                    </a:ln>
+                  </pic:spPr>
+                </pic:pic>
+              </a:graphicData>
+            </a:graphic>
+          </wp:inline>
+        </w:drawing>
+      </w:r>
+    </w:p>
+    <w:p>
+      <w:pPr>
+        <w:jc w:val="center"/>
+        <w:rPr>
+          <w:noProof/>
+          <w:lang w:eastAsia="es-ES"/>
+        </w:rPr>
+      </w:pPr>
+      <w:r>
+        <w:rPr>
+          <w:noProof/>
+          <w:lang w:eastAsia="es-ES"/>
+        </w:rPr>
+        <w:drawing>
+          <wp:inline distT="0" distB="0" distL="0" distR="0">
+            <wp:extent cx="3429000" cy="127000"/>
+            <wp:effectExtent l="0" t="0" r="0" b="6350"/>
+            <wp:docPr id="73" name="Imagen 73"/>
+            <wp:cNvGraphicFramePr>
+              <a:graphicFrameLocks xmlns:a="http://schemas.openxmlformats.org/drawingml/2006/main" noChangeAspect="1"/>
+            </wp:cNvGraphicFramePr>
+            <a:graphic xmlns:a="http://schemas.openxmlformats.org/drawingml/2006/main">
+              <a:graphicData uri="http://schemas.openxmlformats.org/drawingml/2006/picture">
+                <pic:pic xmlns:pic="http://schemas.openxmlformats.org/drawingml/2006/picture">
+                  <pic:nvPicPr>
+                    <pic:cNvPr id="0" name="Imagen 7"/>
+                    <pic:cNvPicPr>
+                      <a:picLocks noChangeAspect="1" noChangeArrowheads="1"/>
+                    </pic:cNvPicPr>
+                  </pic:nvPicPr>
+                  <pic:blipFill>
+                    <a:blip r:embed="rId14">
+                      <a:extLst>
+                        <a:ext uri="{28A0092B-C50C-407E-A947-70E740481C1C}">
+                          <a14:useLocalDpi xmlns:a14="http://schemas.microsoft.com/office/drawing/2010/main" val="0"/>
+                        </a:ext>
+                      </a:extLst>
+                    </a:blip>
+                    <a:srcRect l="35101" t="25616" r="1401" b="71562"/>
+                    <a:stretch>
+                      <a:fillRect/>
+                    </a:stretch>
+                  </pic:blipFill>
+                  <pic:spPr bwMode="auto">
+                    <a:xfrm>
+                      <a:off x="0" y="0"/>
+                      <a:ext cx="3429000" cy="127000"/>
+                    </a:xfrm>
+                    <a:prstGeom prst="rect">
+                      <a:avLst/>
+                    </a:prstGeom>
+                    <a:noFill/>
+                    <a:ln>
+                      <a:noFill/>
+                    </a:ln>
+                  </pic:spPr>
+                </pic:pic>
+              </a:graphicData>
+            </a:graphic>
+          </wp:inline>
+        </w:drawing>
+      </w:r>
+    </w:p>
+    <w:p>
+      <w:pPr>
+        <w:jc w:val="center"/>
+        <w:rPr>
+          <w:noProof/>
+          <w:lang w:eastAsia="es-ES"/>
+        </w:rPr>
+      </w:pPr>
+    </w:p>
+    <w:p>
+      <w:pPr>
+        <w:rPr>
+          <w:noProof/>
+          <w:lang w:eastAsia="es-ES"/>
+        </w:rPr>
+      </w:pPr>
+      <w:r>
+        <w:rPr>
+          <w:noProof/>
+          <w:lang w:eastAsia="es-ES"/>
+        </w:rPr>
+        <w:tab/>
+        <w:t>Para quitar la barra de arriba donde nos encontramos los botones para minimizar, restaurar tamaño y cerrar, se hace a partir del JFrame. Hariamos lo mismo que hicimos con el botón, nos meteriamos en sus propiedades y seleccionamos la opción ‘undecorateded’:</w:t>
+      </w:r>
+    </w:p>
+    <w:p>
+      <w:pPr>
+        <w:jc w:val="center"/>
+        <w:rPr>
+          <w:noProof/>
+          <w:lang w:eastAsia="es-ES"/>
+        </w:rPr>
+      </w:pPr>
+      <w:r>
+        <w:rPr>
+          <w:noProof/>
+          <w:lang w:eastAsia="es-ES"/>
+        </w:rPr>
+        <w:drawing>
+          <wp:inline distT="0" distB="0" distL="0" distR="0">
+            <wp:extent cx="1765300" cy="685800"/>
+            <wp:effectExtent l="0" t="0" r="6350" b="0"/>
+            <wp:docPr id="72" name="Imagen 72"/>
+            <wp:cNvGraphicFramePr>
+              <a:graphicFrameLocks xmlns:a="http://schemas.openxmlformats.org/drawingml/2006/main" noChangeAspect="1"/>
+            </wp:cNvGraphicFramePr>
+            <a:graphic xmlns:a="http://schemas.openxmlformats.org/drawingml/2006/main">
+              <a:graphicData uri="http://schemas.openxmlformats.org/drawingml/2006/picture">
+                <pic:pic xmlns:pic="http://schemas.openxmlformats.org/drawingml/2006/picture">
+                  <pic:nvPicPr>
+                    <pic:cNvPr id="0" name="Imagen 5"/>
+                    <pic:cNvPicPr>
+                      <a:picLocks noChangeAspect="1" noChangeArrowheads="1"/>
+                    </pic:cNvPicPr>
+                  </pic:nvPicPr>
+                  <pic:blipFill>
+                    <a:blip r:embed="rId15">
+                      <a:extLst>
+                        <a:ext uri="{28A0092B-C50C-407E-A947-70E740481C1C}">
+                          <a14:useLocalDpi xmlns:a14="http://schemas.microsoft.com/office/drawing/2010/main" val="0"/>
+                        </a:ext>
+                      </a:extLst>
+                    </a:blip>
+                    <a:srcRect l="1968" t="8778" r="65543" b="75372"/>
+                    <a:stretch>
+                      <a:fillRect/>
+                    </a:stretch>
+                  </pic:blipFill>
+                  <pic:spPr bwMode="auto">
+                    <a:xfrm>
+                      <a:off x="0" y="0"/>
+                      <a:ext cx="1765300" cy="685800"/>
+                    </a:xfrm>
+                    <a:prstGeom prst="rect">
+                      <a:avLst/>
+                    </a:prstGeom>
+                    <a:noFill/>
+                    <a:ln>
+                      <a:noFill/>
+                    </a:ln>
+                  </pic:spPr>
+                </pic:pic>
+              </a:graphicData>
+            </a:graphic>
+          </wp:inline>
+        </w:drawing>
+      </w:r>
+    </w:p>
+    <w:p>
+      <w:pPr>
+        <w:jc w:val="center"/>
+        <w:rPr>
+          <w:noProof/>
+          <w:lang w:eastAsia="es-ES"/>
+        </w:rPr>
+      </w:pPr>
+      <w:r>
+        <w:rPr>
+          <w:noProof/>
+          <w:lang w:eastAsia="es-ES"/>
+        </w:rPr>
+        <w:drawing>
+          <wp:inline distT="0" distB="0" distL="0" distR="0">
+            <wp:extent cx="3238500" cy="127000"/>
+            <wp:effectExtent l="0" t="0" r="0" b="6350"/>
+            <wp:docPr id="71" name="Imagen 71"/>
+            <wp:cNvGraphicFramePr>
+              <a:graphicFrameLocks xmlns:a="http://schemas.openxmlformats.org/drawingml/2006/main" noChangeAspect="1"/>
+            </wp:cNvGraphicFramePr>
+            <a:graphic xmlns:a="http://schemas.openxmlformats.org/drawingml/2006/main">
+              <a:graphicData uri="http://schemas.openxmlformats.org/drawingml/2006/picture">
+                <pic:pic xmlns:pic="http://schemas.openxmlformats.org/drawingml/2006/picture">
+                  <pic:nvPicPr>
+                    <pic:cNvPr id="0" name="Imagen 8"/>
+                    <pic:cNvPicPr>
+                      <a:picLocks noChangeAspect="1" noChangeArrowheads="1"/>
+                    </pic:cNvPicPr>
+                  </pic:nvPicPr>
+                  <pic:blipFill>
+                    <a:blip r:embed="rId15">
+                      <a:extLst>
+                        <a:ext uri="{28A0092B-C50C-407E-A947-70E740481C1C}">
+                          <a14:useLocalDpi xmlns:a14="http://schemas.microsoft.com/office/drawing/2010/main" val="0"/>
+                        </a:ext>
+                      </a:extLst>
+                    </a:blip>
+                    <a:srcRect l="35078" t="53400" r="4945" b="43668"/>
+                    <a:stretch>
+                      <a:fillRect/>
+                    </a:stretch>
+                  </pic:blipFill>
+                  <pic:spPr bwMode="auto">
+                    <a:xfrm>
+                      <a:off x="0" y="0"/>
+                      <a:ext cx="3238500" cy="127000"/>
+                    </a:xfrm>
+                    <a:prstGeom prst="rect">
+                      <a:avLst/>
+                    </a:prstGeom>
+                    <a:noFill/>
+                    <a:ln>
+                      <a:noFill/>
+                    </a:ln>
+                  </pic:spPr>
+                </pic:pic>
+              </a:graphicData>
+            </a:graphic>
+          </wp:inline>
+        </w:drawing>
+      </w:r>
+    </w:p>
+    <w:p>
+      <w:pPr>
+        <w:ind w:firstLine="708"/>
+      </w:pPr>
+      <w:r>
+        <w:rPr>
+          <w:noProof/>
+          <w:lang w:eastAsia="es-ES"/>
+        </w:rPr>
+        <w:tab/>
+        <w:t>Al clicar, nos llevaría a la siguiente ventana que es VentanaEntrada.</w:t>
+      </w:r>
+      <w:r>
+        <w:t xml:space="preserve"> Esta ventana es un poco más complicada que la anterior, ya que necesitamos de la base de datos para coger el NUS de los pacientes. Los elementos de los que consta son:</w:t>
+      </w:r>
+    </w:p>
+    <w:p>
+      <w:pPr>
+        <w:pStyle w:val="Prrafodelista"/>
+        <w:numPr>
+          <w:ilvl w:val="0"/>
+          <w:numId w:val="5"/>
+        </w:numPr>
+        <w:spacing w:line="256" w:lineRule="auto"/>
+      </w:pPr>
+      <w:r>
+        <w:t xml:space="preserve">Tres botones, uno de ellos es el de ‘Salir’ situado arriba a la derecha, otro es el de ‘Nuevo Paciente’ que sirve como su nombre indica, para insertar nuevos pacientes en la base de datos y, por último, el botón ‘Acceder’ que solo funcionará cuando el campo de texto del NUS este relleno con uno de los NUS de la base de datos, llevándonos a otro </w:t>
+      </w:r>
+      <w:proofErr w:type="spellStart"/>
+      <w:r>
+        <w:t>JFrame</w:t>
+      </w:r>
+      <w:proofErr w:type="spellEnd"/>
+      <w:r>
+        <w:t xml:space="preserve"> con la información de ese paciente.</w:t>
+      </w:r>
+    </w:p>
+    <w:p>
+      <w:pPr>
+        <w:pStyle w:val="Prrafodelista"/>
+        <w:numPr>
+          <w:ilvl w:val="0"/>
+          <w:numId w:val="5"/>
+        </w:numPr>
+        <w:spacing w:line="256" w:lineRule="auto"/>
+      </w:pPr>
+      <w:r>
+        <w:t xml:space="preserve">Un campo de texto </w:t>
+      </w:r>
+      <w:proofErr w:type="spellStart"/>
+      <w:r>
+        <w:t>JTextField</w:t>
+      </w:r>
+      <w:proofErr w:type="spellEnd"/>
+      <w:r>
+        <w:t>, donde insertaremos el NUS del paciente del que queramos la información.</w:t>
+      </w:r>
+    </w:p>
+    <w:p>
+      <w:pPr>
+        <w:pStyle w:val="Prrafodelista"/>
+        <w:ind w:left="1068"/>
+      </w:pPr>
+    </w:p>
+    <w:p>
+      <w:pPr>
+        <w:ind w:firstLine="708"/>
+      </w:pPr>
+      <w:r>
+        <w:rPr>
+          <w:noProof/>
+          <w:lang w:eastAsia="es-ES"/>
+        </w:rPr>
+        <w:lastRenderedPageBreak/>
+        <w:drawing>
+          <wp:anchor distT="0" distB="0" distL="114300" distR="114300" simplePos="0" relativeHeight="251677696" behindDoc="0" locked="0" layoutInCell="1" allowOverlap="1">
+            <wp:simplePos x="0" y="0"/>
+            <wp:positionH relativeFrom="margin">
+              <wp:posOffset>687629</wp:posOffset>
+            </wp:positionH>
+            <wp:positionV relativeFrom="paragraph">
+              <wp:posOffset>0</wp:posOffset>
+            </wp:positionV>
+            <wp:extent cx="5273675" cy="2774950"/>
+            <wp:effectExtent l="0" t="0" r="3175" b="6350"/>
+            <wp:wrapTopAndBottom/>
+            <wp:docPr id="97" name="Imagen 97"/>
+            <wp:cNvGraphicFramePr>
+              <a:graphicFrameLocks xmlns:a="http://schemas.openxmlformats.org/drawingml/2006/main" noChangeAspect="1"/>
+            </wp:cNvGraphicFramePr>
+            <a:graphic xmlns:a="http://schemas.openxmlformats.org/drawingml/2006/main">
+              <a:graphicData uri="http://schemas.openxmlformats.org/drawingml/2006/picture">
+                <pic:pic xmlns:pic="http://schemas.openxmlformats.org/drawingml/2006/picture">
+                  <pic:nvPicPr>
+                    <pic:cNvPr id="0" name="Imagen 9"/>
+                    <pic:cNvPicPr>
+                      <a:picLocks noChangeAspect="1" noChangeArrowheads="1"/>
+                    </pic:cNvPicPr>
+                  </pic:nvPicPr>
+                  <pic:blipFill>
+                    <a:blip r:embed="rId16">
+                      <a:extLst>
+                        <a:ext uri="{28A0092B-C50C-407E-A947-70E740481C1C}">
+                          <a14:useLocalDpi xmlns:a14="http://schemas.microsoft.com/office/drawing/2010/main" val="0"/>
+                        </a:ext>
+                      </a:extLst>
+                    </a:blip>
+                    <a:srcRect l="787" t="1897" r="1541" b="15671"/>
+                    <a:stretch>
+                      <a:fillRect/>
+                    </a:stretch>
+                  </pic:blipFill>
+                  <pic:spPr bwMode="auto">
+                    <a:xfrm>
+                      <a:off x="0" y="0"/>
+                      <a:ext cx="5273675" cy="2774950"/>
+                    </a:xfrm>
+                    <a:prstGeom prst="rect">
+                      <a:avLst/>
+                    </a:prstGeom>
+                    <a:noFill/>
+                  </pic:spPr>
+                </pic:pic>
+              </a:graphicData>
+            </a:graphic>
+            <wp14:sizeRelH relativeFrom="page">
+              <wp14:pctWidth>0</wp14:pctWidth>
+            </wp14:sizeRelH>
+            <wp14:sizeRelV relativeFrom="page">
+              <wp14:pctHeight>0</wp14:pctHeight>
+            </wp14:sizeRelV>
+          </wp:anchor>
+        </w:drawing>
+      </w:r>
+    </w:p>
+    <w:p>
+      <w:pPr>
+        <w:ind w:firstLine="708"/>
+      </w:pPr>
+      <w:r>
+        <w:t xml:space="preserve">Además, para insertar la imagen, haríamos igual que en el </w:t>
+      </w:r>
+      <w:proofErr w:type="spellStart"/>
+      <w:r>
+        <w:t>JFrame</w:t>
+      </w:r>
+      <w:proofErr w:type="spellEnd"/>
+      <w:r>
+        <w:t xml:space="preserve"> anterior pero en vez de en un botón sería en un </w:t>
+      </w:r>
+      <w:proofErr w:type="spellStart"/>
+      <w:r>
+        <w:t>JLabel</w:t>
+      </w:r>
+      <w:proofErr w:type="spellEnd"/>
+      <w:r>
+        <w:t xml:space="preserve">. </w:t>
+      </w:r>
+    </w:p>
+    <w:p>
+      <w:pPr>
+        <w:ind w:firstLine="708"/>
+      </w:pPr>
+      <w:r>
+        <w:rPr>
+          <w:noProof/>
+          <w:lang w:eastAsia="es-ES"/>
+        </w:rPr>
+        <w:drawing>
+          <wp:anchor distT="0" distB="0" distL="114300" distR="114300" simplePos="0" relativeHeight="251678720" behindDoc="0" locked="0" layoutInCell="1" allowOverlap="1">
+            <wp:simplePos x="0" y="0"/>
+            <wp:positionH relativeFrom="margin">
+              <wp:posOffset>406527</wp:posOffset>
+            </wp:positionH>
+            <wp:positionV relativeFrom="paragraph">
+              <wp:posOffset>765810</wp:posOffset>
+            </wp:positionV>
+            <wp:extent cx="5398135" cy="1137285"/>
+            <wp:effectExtent l="0" t="0" r="0" b="5715"/>
+            <wp:wrapTopAndBottom/>
+            <wp:docPr id="96" name="Imagen 96"/>
+            <wp:cNvGraphicFramePr>
+              <a:graphicFrameLocks xmlns:a="http://schemas.openxmlformats.org/drawingml/2006/main" noChangeAspect="1"/>
+            </wp:cNvGraphicFramePr>
+            <a:graphic xmlns:a="http://schemas.openxmlformats.org/drawingml/2006/main">
+              <a:graphicData uri="http://schemas.openxmlformats.org/drawingml/2006/picture">
+                <pic:pic xmlns:pic="http://schemas.openxmlformats.org/drawingml/2006/picture">
+                  <pic:nvPicPr>
+                    <pic:cNvPr id="0" name="Imagen 10"/>
+                    <pic:cNvPicPr>
+                      <a:picLocks noChangeAspect="1" noChangeArrowheads="1"/>
+                    </pic:cNvPicPr>
+                  </pic:nvPicPr>
+                  <pic:blipFill>
+                    <a:blip r:embed="rId17">
+                      <a:extLst>
+                        <a:ext uri="{28A0092B-C50C-407E-A947-70E740481C1C}">
+                          <a14:useLocalDpi xmlns:a14="http://schemas.microsoft.com/office/drawing/2010/main" val="0"/>
+                        </a:ext>
+                      </a:extLst>
+                    </a:blip>
+                    <a:srcRect t="5673" b="63988"/>
+                    <a:stretch>
+                      <a:fillRect/>
+                    </a:stretch>
+                  </pic:blipFill>
+                  <pic:spPr bwMode="auto">
+                    <a:xfrm>
+                      <a:off x="0" y="0"/>
+                      <a:ext cx="5398135" cy="1137285"/>
+                    </a:xfrm>
+                    <a:prstGeom prst="rect">
+                      <a:avLst/>
+                    </a:prstGeom>
+                    <a:noFill/>
+                  </pic:spPr>
+                </pic:pic>
+              </a:graphicData>
+            </a:graphic>
+            <wp14:sizeRelH relativeFrom="page">
+              <wp14:pctWidth>0</wp14:pctWidth>
+            </wp14:sizeRelH>
+            <wp14:sizeRelV relativeFrom="page">
+              <wp14:pctHeight>0</wp14:pctHeight>
+            </wp14:sizeRelV>
+          </wp:anchor>
+        </w:drawing>
+      </w:r>
+      <w:r>
+        <w:t xml:space="preserve">En esta ventana, empezamos a utilizar la base de datos por lo que tenemos que empezar a usar una nueva clase, inicializamos </w:t>
+      </w:r>
+      <w:proofErr w:type="spellStart"/>
+      <w:r>
+        <w:t>MySQL</w:t>
+      </w:r>
+      <w:proofErr w:type="spellEnd"/>
+      <w:r>
+        <w:t xml:space="preserve"> para poder usar dicha base de datos, utilizar los </w:t>
+      </w:r>
+      <w:proofErr w:type="spellStart"/>
+      <w:r>
+        <w:t>ResulSet</w:t>
+      </w:r>
+      <w:proofErr w:type="spellEnd"/>
+      <w:r>
+        <w:t xml:space="preserve"> y </w:t>
+      </w:r>
+      <w:proofErr w:type="spellStart"/>
+      <w:r>
+        <w:t>Connection</w:t>
+      </w:r>
+      <w:proofErr w:type="spellEnd"/>
+      <w:r>
+        <w:t xml:space="preserve"> para poder conectarnos. También usaremos un ArrayList de pacientes y el NUS.</w:t>
+      </w:r>
+    </w:p>
+    <w:p>
+      <w:pPr>
+        <w:pStyle w:val="Prrafodelista"/>
+        <w:ind w:left="1068"/>
+        <w:rPr>
+          <w:noProof/>
+          <w:lang w:eastAsia="es-ES"/>
+        </w:rPr>
+      </w:pPr>
+    </w:p>
+    <w:p>
+      <w:pPr>
+        <w:ind w:firstLine="708"/>
+        <w:rPr>
+          <w:noProof/>
+          <w:lang w:eastAsia="es-ES"/>
+        </w:rPr>
+      </w:pPr>
+      <w:r>
+        <w:rPr>
+          <w:noProof/>
+          <w:lang w:eastAsia="es-ES"/>
+        </w:rPr>
+        <w:drawing>
+          <wp:anchor distT="0" distB="0" distL="114300" distR="114300" simplePos="0" relativeHeight="251679744" behindDoc="0" locked="0" layoutInCell="1" allowOverlap="1">
+            <wp:simplePos x="0" y="0"/>
+            <wp:positionH relativeFrom="column">
+              <wp:posOffset>617855</wp:posOffset>
+            </wp:positionH>
+            <wp:positionV relativeFrom="paragraph">
+              <wp:posOffset>219710</wp:posOffset>
+            </wp:positionV>
+            <wp:extent cx="5399405" cy="2040890"/>
+            <wp:effectExtent l="0" t="0" r="0" b="0"/>
+            <wp:wrapTopAndBottom/>
+            <wp:docPr id="95" name="Imagen 95"/>
+            <wp:cNvGraphicFramePr>
+              <a:graphicFrameLocks xmlns:a="http://schemas.openxmlformats.org/drawingml/2006/main" noChangeAspect="1"/>
+            </wp:cNvGraphicFramePr>
+            <a:graphic xmlns:a="http://schemas.openxmlformats.org/drawingml/2006/main">
+              <a:graphicData uri="http://schemas.openxmlformats.org/drawingml/2006/picture">
+                <pic:pic xmlns:pic="http://schemas.openxmlformats.org/drawingml/2006/picture">
+                  <pic:nvPicPr>
+                    <pic:cNvPr id="0" name="Imagen 15"/>
+                    <pic:cNvPicPr>
+                      <a:picLocks noChangeAspect="1" noChangeArrowheads="1"/>
+                    </pic:cNvPicPr>
+                  </pic:nvPicPr>
+                  <pic:blipFill>
+                    <a:blip r:embed="rId17">
+                      <a:extLst>
+                        <a:ext uri="{28A0092B-C50C-407E-A947-70E740481C1C}">
+                          <a14:useLocalDpi xmlns:a14="http://schemas.microsoft.com/office/drawing/2010/main" val="0"/>
+                        </a:ext>
+                      </a:extLst>
+                    </a:blip>
+                    <a:srcRect t="37152" b="4440"/>
+                    <a:stretch>
+                      <a:fillRect/>
+                    </a:stretch>
+                  </pic:blipFill>
+                  <pic:spPr bwMode="auto">
+                    <a:xfrm>
+                      <a:off x="0" y="0"/>
+                      <a:ext cx="5399405" cy="2040890"/>
+                    </a:xfrm>
+                    <a:prstGeom prst="rect">
+                      <a:avLst/>
+                    </a:prstGeom>
+                    <a:noFill/>
+                  </pic:spPr>
+                </pic:pic>
+              </a:graphicData>
+            </a:graphic>
+            <wp14:sizeRelH relativeFrom="page">
+              <wp14:pctWidth>0</wp14:pctWidth>
+            </wp14:sizeRelH>
+            <wp14:sizeRelV relativeFrom="page">
+              <wp14:pctHeight>0</wp14:pctHeight>
+            </wp14:sizeRelV>
+          </wp:anchor>
+        </w:drawing>
+      </w:r>
+      <w:r>
+        <w:rPr>
+          <w:noProof/>
+          <w:lang w:eastAsia="es-ES"/>
+        </w:rPr>
+        <w:t xml:space="preserve">Una vez instanciamos empezamos a darle funcionalidad. </w:t>
+      </w:r>
+    </w:p>
+    <w:p>
+      <w:pPr>
+        <w:ind w:firstLine="708"/>
+        <w:rPr>
+          <w:noProof/>
+          <w:lang w:eastAsia="es-ES"/>
+        </w:rPr>
+      </w:pPr>
+    </w:p>
+    <w:p>
+      <w:pPr>
+        <w:rPr>
+          <w:noProof/>
+          <w:lang w:eastAsia="es-ES"/>
+        </w:rPr>
+      </w:pPr>
+      <w:r>
+        <w:rPr>
+          <w:noProof/>
+          <w:lang w:eastAsia="es-ES"/>
+        </w:rPr>
+        <w:tab/>
+        <w:t>Como vemos en la línea 38, utilizamos un método llamado ‘llenarArrayList’, miremos su funcionamiento.</w:t>
+      </w:r>
+    </w:p>
+    <w:p>
+      <w:pPr>
+        <w:rPr>
+          <w:noProof/>
+          <w:lang w:eastAsia="es-ES"/>
+        </w:rPr>
+      </w:pPr>
+      <w:r>
+        <w:rPr>
+          <w:noProof/>
+          <w:lang w:eastAsia="es-ES"/>
+        </w:rPr>
+        <w:tab/>
+        <w:t>Este método servirá para capturar todos los datos de un nuevo paciente. Y como vemos, al principio todos los campos están vacíos.</w:t>
+      </w:r>
+    </w:p>
+    <w:p>
+      <w:pPr>
+        <w:jc w:val="center"/>
+        <w:rPr>
+          <w:noProof/>
+          <w:lang w:eastAsia="es-ES"/>
+        </w:rPr>
+      </w:pPr>
+      <w:r>
+        <w:rPr>
+          <w:noProof/>
+          <w:lang w:eastAsia="es-ES"/>
+        </w:rPr>
+        <w:lastRenderedPageBreak/>
+        <w:drawing>
+          <wp:inline distT="0" distB="0" distL="0" distR="0">
+            <wp:extent cx="5403850" cy="2095500"/>
+            <wp:effectExtent l="0" t="0" r="6350" b="0"/>
+            <wp:docPr id="70" name="Imagen 70"/>
+            <wp:cNvGraphicFramePr>
+              <a:graphicFrameLocks xmlns:a="http://schemas.openxmlformats.org/drawingml/2006/main" noChangeAspect="1"/>
+            </wp:cNvGraphicFramePr>
+            <a:graphic xmlns:a="http://schemas.openxmlformats.org/drawingml/2006/main">
+              <a:graphicData uri="http://schemas.openxmlformats.org/drawingml/2006/picture">
+                <pic:pic xmlns:pic="http://schemas.openxmlformats.org/drawingml/2006/picture">
+                  <pic:nvPicPr>
+                    <pic:cNvPr id="0" name="Imagen 13"/>
+                    <pic:cNvPicPr>
+                      <a:picLocks noChangeAspect="1" noChangeArrowheads="1"/>
+                    </pic:cNvPicPr>
+                  </pic:nvPicPr>
+                  <pic:blipFill>
+                    <a:blip r:embed="rId18">
+                      <a:extLst>
+                        <a:ext uri="{28A0092B-C50C-407E-A947-70E740481C1C}">
+                          <a14:useLocalDpi xmlns:a14="http://schemas.microsoft.com/office/drawing/2010/main" val="0"/>
+                        </a:ext>
+                      </a:extLst>
+                    </a:blip>
+                    <a:srcRect t="6197"/>
+                    <a:stretch>
+                      <a:fillRect/>
+                    </a:stretch>
+                  </pic:blipFill>
+                  <pic:spPr bwMode="auto">
+                    <a:xfrm>
+                      <a:off x="0" y="0"/>
+                      <a:ext cx="5403850" cy="2095500"/>
+                    </a:xfrm>
+                    <a:prstGeom prst="rect">
+                      <a:avLst/>
+                    </a:prstGeom>
+                    <a:noFill/>
+                    <a:ln>
+                      <a:noFill/>
+                    </a:ln>
+                  </pic:spPr>
+                </pic:pic>
+              </a:graphicData>
+            </a:graphic>
+          </wp:inline>
+        </w:drawing>
+      </w:r>
+    </w:p>
+    <w:p>
+      <w:pPr>
+        <w:jc w:val="center"/>
+        <w:rPr>
+          <w:noProof/>
+          <w:lang w:eastAsia="es-ES"/>
+        </w:rPr>
+      </w:pPr>
+    </w:p>
+    <w:p>
+      <w:pPr>
+        <w:rPr>
+          <w:noProof/>
+          <w:lang w:eastAsia="es-ES"/>
+        </w:rPr>
+      </w:pPr>
+      <w:r>
+        <w:rPr>
+          <w:noProof/>
+          <w:lang w:eastAsia="es-ES"/>
+        </w:rPr>
+        <w:t>Cuando  capturamos todos los datos del paciente, creamos un objeto paciente y lo introducimos en el arrayList de pacientes, de esta manera tendremos todos los pacientes cargados en memoria.</w:t>
+      </w:r>
+    </w:p>
+    <w:p>
+      <w:pPr>
+        <w:rPr>
+          <w:noProof/>
+          <w:lang w:eastAsia="es-ES"/>
+        </w:rPr>
+      </w:pPr>
+      <w:r>
+        <w:rPr>
+          <w:noProof/>
+          <w:lang w:eastAsia="es-ES"/>
+        </w:rPr>
+        <w:tab/>
+        <w:t xml:space="preserve">Antes de meternos con la funcionalidad de los botones, explicaremos algunos métodos que vamos a </w:t>
+      </w:r>
+    </w:p>
+    <w:p>
+      <w:pPr>
+        <w:rPr>
+          <w:noProof/>
+          <w:lang w:eastAsia="es-ES"/>
+        </w:rPr>
+      </w:pPr>
+      <w:r>
+        <w:rPr>
+          <w:noProof/>
+          <w:lang w:eastAsia="es-ES"/>
+        </w:rPr>
+        <w:drawing>
+          <wp:anchor distT="0" distB="0" distL="114300" distR="114300" simplePos="0" relativeHeight="251682816" behindDoc="0" locked="0" layoutInCell="1" allowOverlap="1">
+            <wp:simplePos x="0" y="0"/>
+            <wp:positionH relativeFrom="column">
+              <wp:posOffset>278765</wp:posOffset>
+            </wp:positionH>
+            <wp:positionV relativeFrom="paragraph">
+              <wp:posOffset>280517</wp:posOffset>
+            </wp:positionV>
+            <wp:extent cx="5922010" cy="2661920"/>
+            <wp:effectExtent l="0" t="0" r="2540" b="5080"/>
+            <wp:wrapTopAndBottom/>
+            <wp:docPr id="94" name="Imagen 94"/>
+            <wp:cNvGraphicFramePr>
+              <a:graphicFrameLocks xmlns:a="http://schemas.openxmlformats.org/drawingml/2006/main" noChangeAspect="1"/>
+            </wp:cNvGraphicFramePr>
+            <a:graphic xmlns:a="http://schemas.openxmlformats.org/drawingml/2006/main">
+              <a:graphicData uri="http://schemas.openxmlformats.org/drawingml/2006/picture">
+                <pic:pic xmlns:pic="http://schemas.openxmlformats.org/drawingml/2006/picture">
+                  <pic:nvPicPr>
+                    <pic:cNvPr id="0" name="Imagen 14"/>
+                    <pic:cNvPicPr>
+                      <a:picLocks noChangeAspect="1" noChangeArrowheads="1"/>
+                    </pic:cNvPicPr>
+                  </pic:nvPicPr>
+                  <pic:blipFill>
+                    <a:blip r:embed="rId19">
+                      <a:extLst>
+                        <a:ext uri="{28A0092B-C50C-407E-A947-70E740481C1C}">
+                          <a14:useLocalDpi xmlns:a14="http://schemas.microsoft.com/office/drawing/2010/main" val="0"/>
+                        </a:ext>
+                      </a:extLst>
+                    </a:blip>
+                    <a:srcRect t="3896" r="6671" b="3891"/>
+                    <a:stretch>
+                      <a:fillRect/>
+                    </a:stretch>
+                  </pic:blipFill>
+                  <pic:spPr bwMode="auto">
+                    <a:xfrm>
+                      <a:off x="0" y="0"/>
+                      <a:ext cx="5922010" cy="2661920"/>
+                    </a:xfrm>
+                    <a:prstGeom prst="rect">
+                      <a:avLst/>
+                    </a:prstGeom>
+                    <a:noFill/>
+                  </pic:spPr>
+                </pic:pic>
+              </a:graphicData>
+            </a:graphic>
+            <wp14:sizeRelH relativeFrom="page">
+              <wp14:pctWidth>0</wp14:pctWidth>
+            </wp14:sizeRelH>
+            <wp14:sizeRelV relativeFrom="page">
+              <wp14:pctHeight>0</wp14:pctHeight>
+            </wp14:sizeRelV>
+          </wp:anchor>
+        </w:drawing>
+      </w:r>
+      <w:r>
+        <w:rPr>
+          <w:noProof/>
+          <w:lang w:eastAsia="es-ES"/>
+        </w:rPr>
+        <w:t>necesitar para que funcionen.</w:t>
+      </w:r>
+    </w:p>
+    <w:p>
+      <w:pPr>
+        <w:rPr>
+          <w:noProof/>
+          <w:lang w:eastAsia="es-ES"/>
+        </w:rPr>
+      </w:pPr>
+    </w:p>
+    <w:p>
+      <w:pPr>
+        <w:rPr>
+          <w:noProof/>
+          <w:lang w:eastAsia="es-ES"/>
+        </w:rPr>
+      </w:pPr>
+      <w:r>
+        <w:rPr>
+          <w:noProof/>
+          <w:lang w:eastAsia="es-ES"/>
+        </w:rPr>
+        <w:drawing>
+          <wp:anchor distT="0" distB="0" distL="114300" distR="114300" simplePos="0" relativeHeight="251681792" behindDoc="0" locked="0" layoutInCell="1" allowOverlap="1">
+            <wp:simplePos x="0" y="0"/>
+            <wp:positionH relativeFrom="margin">
+              <wp:posOffset>665683</wp:posOffset>
+            </wp:positionH>
+            <wp:positionV relativeFrom="paragraph">
+              <wp:posOffset>619125</wp:posOffset>
+            </wp:positionV>
+            <wp:extent cx="5398770" cy="1179830"/>
+            <wp:effectExtent l="0" t="0" r="0" b="1270"/>
+            <wp:wrapTopAndBottom/>
+            <wp:docPr id="93" name="Imagen 93"/>
+            <wp:cNvGraphicFramePr>
+              <a:graphicFrameLocks xmlns:a="http://schemas.openxmlformats.org/drawingml/2006/main" noChangeAspect="1"/>
+            </wp:cNvGraphicFramePr>
+            <a:graphic xmlns:a="http://schemas.openxmlformats.org/drawingml/2006/main">
+              <a:graphicData uri="http://schemas.openxmlformats.org/drawingml/2006/picture">
+                <pic:pic xmlns:pic="http://schemas.openxmlformats.org/drawingml/2006/picture">
+                  <pic:nvPicPr>
+                    <pic:cNvPr id="0" name="Imagen 12"/>
+                    <pic:cNvPicPr>
+                      <a:picLocks noChangeAspect="1" noChangeArrowheads="1"/>
+                    </pic:cNvPicPr>
+                  </pic:nvPicPr>
+                  <pic:blipFill>
+                    <a:blip r:embed="rId20">
+                      <a:extLst>
+                        <a:ext uri="{28A0092B-C50C-407E-A947-70E740481C1C}">
+                          <a14:useLocalDpi xmlns:a14="http://schemas.microsoft.com/office/drawing/2010/main" val="0"/>
+                        </a:ext>
+                      </a:extLst>
+                    </a:blip>
+                    <a:srcRect t="3958" b="47235"/>
+                    <a:stretch>
+                      <a:fillRect/>
+                    </a:stretch>
+                  </pic:blipFill>
+                  <pic:spPr bwMode="auto">
+                    <a:xfrm>
+                      <a:off x="0" y="0"/>
+                      <a:ext cx="5398770" cy="1179830"/>
+                    </a:xfrm>
+                    <a:prstGeom prst="rect">
+                      <a:avLst/>
+                    </a:prstGeom>
+                    <a:noFill/>
+                  </pic:spPr>
+                </pic:pic>
+              </a:graphicData>
+            </a:graphic>
+            <wp14:sizeRelH relativeFrom="page">
+              <wp14:pctWidth>0</wp14:pctWidth>
+            </wp14:sizeRelH>
+            <wp14:sizeRelV relativeFrom="page">
+              <wp14:pctHeight>0</wp14:pctHeight>
+            </wp14:sizeRelV>
+          </wp:anchor>
+        </w:drawing>
+      </w:r>
+      <w:r>
+        <w:rPr>
+          <w:noProof/>
+          <w:lang w:eastAsia="es-ES"/>
+        </w:rPr>
+        <w:tab/>
+        <w:t>Primero, crearemos un método que compruebe que el NUS que estamos insertando si está insertado en el arrayList.</w:t>
+      </w:r>
+    </w:p>
+    <w:p>
+      <w:pPr>
+        <w:rPr>
+          <w:noProof/>
+          <w:lang w:eastAsia="es-ES"/>
+        </w:rPr>
+      </w:pPr>
+    </w:p>
+    <w:p>
+      <w:pPr>
+        <w:ind w:firstLine="708"/>
+        <w:rPr>
+          <w:noProof/>
+          <w:lang w:eastAsia="es-ES"/>
+        </w:rPr>
+      </w:pPr>
+      <w:r>
+        <w:rPr>
+          <w:noProof/>
+          <w:lang w:eastAsia="es-ES"/>
+        </w:rPr>
+        <w:lastRenderedPageBreak/>
+        <w:drawing>
+          <wp:anchor distT="0" distB="0" distL="114300" distR="114300" simplePos="0" relativeHeight="251680768" behindDoc="0" locked="0" layoutInCell="1" allowOverlap="1">
+            <wp:simplePos x="0" y="0"/>
+            <wp:positionH relativeFrom="margin">
+              <wp:align>right</wp:align>
+            </wp:positionH>
+            <wp:positionV relativeFrom="paragraph">
+              <wp:posOffset>1103630</wp:posOffset>
+            </wp:positionV>
+            <wp:extent cx="5400040" cy="2619375"/>
+            <wp:effectExtent l="0" t="0" r="0" b="9525"/>
+            <wp:wrapSquare wrapText="bothSides"/>
+            <wp:docPr id="92" name="Imagen 92"/>
+            <wp:cNvGraphicFramePr>
+              <a:graphicFrameLocks xmlns:a="http://schemas.openxmlformats.org/drawingml/2006/main" noChangeAspect="1"/>
+            </wp:cNvGraphicFramePr>
+            <a:graphic xmlns:a="http://schemas.openxmlformats.org/drawingml/2006/main">
+              <a:graphicData uri="http://schemas.openxmlformats.org/drawingml/2006/picture">
+                <pic:pic xmlns:pic="http://schemas.openxmlformats.org/drawingml/2006/picture">
+                  <pic:nvPicPr>
+                    <pic:cNvPr id="0" name="Imagen 11"/>
+                    <pic:cNvPicPr>
+                      <a:picLocks noChangeAspect="1" noChangeArrowheads="1"/>
+                    </pic:cNvPicPr>
+                  </pic:nvPicPr>
+                  <pic:blipFill>
+                    <a:blip r:embed="rId21">
+                      <a:extLst>
+                        <a:ext uri="{28A0092B-C50C-407E-A947-70E740481C1C}">
+                          <a14:useLocalDpi xmlns:a14="http://schemas.microsoft.com/office/drawing/2010/main" val="0"/>
+                        </a:ext>
+                      </a:extLst>
+                    </a:blip>
+                    <a:srcRect/>
+                    <a:stretch>
+                      <a:fillRect/>
+                    </a:stretch>
+                  </pic:blipFill>
+                  <pic:spPr bwMode="auto">
+                    <a:xfrm>
+                      <a:off x="0" y="0"/>
+                      <a:ext cx="5400040" cy="2619375"/>
+                    </a:xfrm>
+                    <a:prstGeom prst="rect">
+                      <a:avLst/>
+                    </a:prstGeom>
+                    <a:noFill/>
+                  </pic:spPr>
+                </pic:pic>
+              </a:graphicData>
+            </a:graphic>
+            <wp14:sizeRelH relativeFrom="page">
+              <wp14:pctWidth>0</wp14:pctWidth>
+            </wp14:sizeRelH>
+            <wp14:sizeRelV relativeFrom="page">
+              <wp14:pctHeight>0</wp14:pctHeight>
+            </wp14:sizeRelV>
+          </wp:anchor>
+        </w:drawing>
+      </w:r>
+      <w:r>
+        <w:rPr>
+          <w:noProof/>
+          <w:lang w:eastAsia="es-ES"/>
+        </w:rPr>
+        <w:t>si el método devuelve “true”, nos permite acceder a los datos del paciente, que como se explicó anteriormente están en un arrayList. Primero el botón comprobará que el campo de texto del NUS esta relleno con los datos correctos, si lo está, abrirá el siguiente y último JFrame con los datos personales del paciente. Si no, nos avisará con un mensaje dependiendo de cual es el error por el que no nos deja acceder. Uno de los errores puede ser, que este mal introducido el numero y otro que se haya colado algún simbolo o letra. (137-151)</w:t>
+      </w:r>
+    </w:p>
+    <w:p>
+      <w:pPr>
+        <w:ind w:firstLine="708"/>
+        <w:rPr>
+          <w:noProof/>
+          <w:lang w:eastAsia="es-ES"/>
+        </w:rPr>
+      </w:pPr>
+      <w:r>
+        <w:rPr>
+          <w:noProof/>
+          <w:lang w:eastAsia="es-ES"/>
+        </w:rPr>
+        <w:t>Siguiente botón al que le daremos funcionalidad es el de ‘Salir’. Cuando cliquemos el botón se cerrará el programa completamente. Y por último, el botón ‘Nuevo Paciente’ que nos abrirá el siguiente JFrame vacio para poder rellenarlo con los datos del paciente.</w:t>
+      </w:r>
+    </w:p>
+    <w:p>
+      <w:pPr>
+        <w:ind w:firstLine="708"/>
+        <w:rPr>
+          <w:noProof/>
+          <w:lang w:eastAsia="es-ES"/>
+        </w:rPr>
+      </w:pPr>
+      <w:r>
+        <w:rPr>
+          <w:noProof/>
+          <w:lang w:eastAsia="es-ES"/>
+        </w:rPr>
+        <w:t>Para concluir, la última ventana (VentanaFormulario). Esta ventana tiene dos versiones, dependiendo del botón al que le demos. Si en la ventana anterior le damos al botón de ‘Nuevo Paciente’ nos encontraremos la ventana sin datos, vacía para poder insertar los datos de este nuevo paciente. Y, si le damos a ‘Acceder’ ya nos apareceran todos los campos llenos, ya que ese paciente si que existe en nuestra base de datos.</w:t>
+      </w:r>
+    </w:p>
+    <w:p>
+      <w:pPr>
+        <w:ind w:firstLine="708"/>
+        <w:rPr>
+          <w:noProof/>
+          <w:lang w:eastAsia="es-ES"/>
+        </w:rPr>
+      </w:pPr>
+      <w:r>
+        <w:rPr>
+          <w:noProof/>
+          <w:lang w:eastAsia="es-ES"/>
+        </w:rPr>
+        <w:drawing>
+          <wp:anchor distT="0" distB="0" distL="114300" distR="114300" simplePos="0" relativeHeight="251695104" behindDoc="0" locked="0" layoutInCell="1" allowOverlap="1">
+            <wp:simplePos x="0" y="0"/>
+            <wp:positionH relativeFrom="margin">
+              <wp:posOffset>616763</wp:posOffset>
+            </wp:positionH>
+            <wp:positionV relativeFrom="paragraph">
+              <wp:posOffset>666242</wp:posOffset>
+            </wp:positionV>
+            <wp:extent cx="5400040" cy="1311275"/>
+            <wp:effectExtent l="0" t="0" r="0" b="3175"/>
+            <wp:wrapTopAndBottom/>
+            <wp:docPr id="91" name="Imagen 91"/>
+            <wp:cNvGraphicFramePr>
+              <a:graphicFrameLocks xmlns:a="http://schemas.openxmlformats.org/drawingml/2006/main" noChangeAspect="1"/>
+            </wp:cNvGraphicFramePr>
+            <a:graphic xmlns:a="http://schemas.openxmlformats.org/drawingml/2006/main">
+              <a:graphicData uri="http://schemas.openxmlformats.org/drawingml/2006/picture">
+                <pic:pic xmlns:pic="http://schemas.openxmlformats.org/drawingml/2006/picture">
+                  <pic:nvPicPr>
+                    <pic:cNvPr id="0" name="Imagen 19"/>
+                    <pic:cNvPicPr>
+                      <a:picLocks noChangeAspect="1" noChangeArrowheads="1"/>
+                    </pic:cNvPicPr>
+                  </pic:nvPicPr>
+                  <pic:blipFill>
+                    <a:blip r:embed="rId22">
+                      <a:extLst>
+                        <a:ext uri="{28A0092B-C50C-407E-A947-70E740481C1C}">
+                          <a14:useLocalDpi xmlns:a14="http://schemas.microsoft.com/office/drawing/2010/main" val="0"/>
+                        </a:ext>
+                      </a:extLst>
+                    </a:blip>
+                    <a:srcRect/>
+                    <a:stretch>
+                      <a:fillRect/>
+                    </a:stretch>
+                  </pic:blipFill>
+                  <pic:spPr bwMode="auto">
+                    <a:xfrm>
+                      <a:off x="0" y="0"/>
+                      <a:ext cx="5400040" cy="1311275"/>
+                    </a:xfrm>
+                    <a:prstGeom prst="rect">
+                      <a:avLst/>
+                    </a:prstGeom>
+                    <a:noFill/>
+                  </pic:spPr>
+                </pic:pic>
+              </a:graphicData>
+            </a:graphic>
+            <wp14:sizeRelH relativeFrom="page">
+              <wp14:pctWidth>0</wp14:pctWidth>
+            </wp14:sizeRelH>
+            <wp14:sizeRelV relativeFrom="page">
+              <wp14:pctHeight>0</wp14:pctHeight>
+            </wp14:sizeRelV>
+          </wp:anchor>
+        </w:drawing>
+      </w:r>
+      <w:r>
+        <w:rPr>
+          <w:noProof/>
+          <w:lang w:eastAsia="es-ES"/>
+        </w:rPr>
+        <w:t>Al igual que en la ventana anterior, necesitamos de la base de datos para coger o insertar datos. Para ello, necesitaremos un ArrayList de pacientes, el NUS, la clase MySQL, el botón de insertar y la conexión con la base de datos (Connection).</w:t>
+      </w:r>
+    </w:p>
+    <w:p>
+      <w:pPr>
+        <w:rPr>
+          <w:noProof/>
+          <w:lang w:eastAsia="es-ES"/>
+        </w:rPr>
+      </w:pPr>
+    </w:p>
+    <w:p>
+      <w:pPr>
+        <w:rPr>
+          <w:noProof/>
+          <w:lang w:eastAsia="es-ES"/>
+        </w:rPr>
+      </w:pPr>
+    </w:p>
+    <w:p>
+      <w:pPr>
+        <w:rPr>
+          <w:noProof/>
+          <w:lang w:eastAsia="es-ES"/>
+        </w:rPr>
+      </w:pPr>
+    </w:p>
+    <w:p>
+      <w:pPr>
+        <w:rPr>
+          <w:noProof/>
+          <w:lang w:eastAsia="es-ES"/>
+        </w:rPr>
+      </w:pPr>
+    </w:p>
+    <w:p>
+      <w:pPr>
+        <w:rPr>
+          <w:noProof/>
+          <w:lang w:eastAsia="es-ES"/>
+        </w:rPr>
+      </w:pPr>
+    </w:p>
+    <w:p>
+      <w:pPr>
+        <w:rPr>
+          <w:noProof/>
+          <w:lang w:eastAsia="es-ES"/>
+        </w:rPr>
+      </w:pPr>
+    </w:p>
+    <w:p>
+      <w:pPr>
+        <w:rPr>
+          <w:noProof/>
+          <w:lang w:eastAsia="es-ES"/>
+        </w:rPr>
+      </w:pPr>
+    </w:p>
+    <w:p>
+      <w:pPr>
+        <w:rPr>
+          <w:noProof/>
+          <w:lang w:eastAsia="es-ES"/>
+        </w:rPr>
+      </w:pPr>
+    </w:p>
+    <w:p>
+      <w:pPr>
+        <w:rPr>
+          <w:noProof/>
+          <w:lang w:eastAsia="es-ES"/>
+        </w:rPr>
+      </w:pPr>
+    </w:p>
+    <w:p>
+      <w:pPr>
+        <w:rPr>
+          <w:noProof/>
+          <w:lang w:eastAsia="es-ES"/>
+        </w:rPr>
+      </w:pPr>
+      <w:r>
+        <w:rPr>
+          <w:noProof/>
+          <w:lang w:eastAsia="es-ES"/>
+        </w:rPr>
+        <w:lastRenderedPageBreak/>
+        <w:tab/>
+        <w:t>Primero, explicaremos la ventana cuando clicamos en el botón ‘Nuevo Paciente’. La apariencia de esta es:</w:t>
+      </w:r>
+    </w:p>
+    <w:p>
+      <w:pPr>
+        <w:jc w:val="center"/>
+        <w:rPr>
+          <w:noProof/>
+          <w:lang w:eastAsia="es-ES"/>
+        </w:rPr>
+      </w:pPr>
+      <w:r>
+        <w:rPr>
+          <w:noProof/>
+          <w:lang w:eastAsia="es-ES"/>
+        </w:rPr>
+        <w:drawing>
+          <wp:inline distT="0" distB="0" distL="0" distR="0">
+            <wp:extent cx="5308600" cy="3219450"/>
+            <wp:effectExtent l="0" t="0" r="6350" b="0"/>
+            <wp:docPr id="51" name="Imagen 51"/>
+            <wp:cNvGraphicFramePr>
+              <a:graphicFrameLocks xmlns:a="http://schemas.openxmlformats.org/drawingml/2006/main" noChangeAspect="1"/>
+            </wp:cNvGraphicFramePr>
+            <a:graphic xmlns:a="http://schemas.openxmlformats.org/drawingml/2006/main">
+              <a:graphicData uri="http://schemas.openxmlformats.org/drawingml/2006/picture">
+                <pic:pic xmlns:pic="http://schemas.openxmlformats.org/drawingml/2006/picture">
+                  <pic:nvPicPr>
+                    <pic:cNvPr id="0" name="Imagen 24"/>
+                    <pic:cNvPicPr>
+                      <a:picLocks noChangeAspect="1" noChangeArrowheads="1"/>
+                    </pic:cNvPicPr>
+                  </pic:nvPicPr>
+                  <pic:blipFill>
+                    <a:blip r:embed="rId23">
+                      <a:extLst>
+                        <a:ext uri="{28A0092B-C50C-407E-A947-70E740481C1C}">
+                          <a14:useLocalDpi xmlns:a14="http://schemas.microsoft.com/office/drawing/2010/main" val="0"/>
+                        </a:ext>
+                      </a:extLst>
+                    </a:blip>
+                    <a:srcRect l="758" t="2396" r="919" b="3389"/>
+                    <a:stretch>
+                      <a:fillRect/>
+                    </a:stretch>
+                  </pic:blipFill>
+                  <pic:spPr bwMode="auto">
+                    <a:xfrm>
+                      <a:off x="0" y="0"/>
+                      <a:ext cx="5308600" cy="3219450"/>
+                    </a:xfrm>
+                    <a:prstGeom prst="rect">
+                      <a:avLst/>
+                    </a:prstGeom>
+                    <a:noFill/>
+                    <a:ln>
+                      <a:noFill/>
+                    </a:ln>
+                  </pic:spPr>
+                </pic:pic>
+              </a:graphicData>
+            </a:graphic>
+          </wp:inline>
+        </w:drawing>
+      </w:r>
+    </w:p>
+    <w:p>
+      <w:pPr>
+        <w:ind w:firstLine="708"/>
+        <w:rPr>
+          <w:noProof/>
+          <w:lang w:eastAsia="es-ES"/>
+        </w:rPr>
+      </w:pPr>
+      <w:r>
+        <w:rPr>
+          <w:noProof/>
+          <w:lang w:eastAsia="es-ES"/>
+        </w:rPr>
+        <w:t>Los campos de texto nos aparecen vacíos y editables, para poder rellenarlos con los datos del próximo paciente. Y abajo del todo nos encontramos tres botones, el de ‘Insertar’, ‘Volver’ y ‘Recetar’.</w:t>
+      </w:r>
+    </w:p>
+    <w:p>
+      <w:pPr>
+        <w:ind w:firstLine="708"/>
+        <w:rPr>
+          <w:noProof/>
+          <w:lang w:eastAsia="es-ES"/>
+        </w:rPr>
+      </w:pPr>
+      <w:r>
+        <w:rPr>
+          <w:noProof/>
+          <w:lang w:eastAsia="es-ES"/>
+        </w:rPr>
+        <w:t xml:space="preserve">Los botones ‘Volver’ y ‘Recetar’ aparecen tanto en esta ventana como en la que ya tiene los datos de los pacientes, por lo que lo explicaremos lo último. </w:t>
+      </w:r>
+    </w:p>
+    <w:p>
+      <w:pPr>
+        <w:ind w:firstLine="708"/>
+        <w:rPr>
+          <w:noProof/>
+          <w:lang w:eastAsia="es-ES"/>
+        </w:rPr>
+      </w:pPr>
+      <w:r>
+        <w:rPr>
+          <w:noProof/>
+          <w:lang w:eastAsia="es-ES"/>
+        </w:rPr>
+        <w:drawing>
+          <wp:anchor distT="0" distB="0" distL="114300" distR="114300" simplePos="0" relativeHeight="251683840" behindDoc="0" locked="0" layoutInCell="1" allowOverlap="1">
+            <wp:simplePos x="0" y="0"/>
+            <wp:positionH relativeFrom="margin">
+              <wp:posOffset>863193</wp:posOffset>
+            </wp:positionH>
+            <wp:positionV relativeFrom="paragraph">
+              <wp:posOffset>332029</wp:posOffset>
+            </wp:positionV>
+            <wp:extent cx="5190490" cy="429260"/>
+            <wp:effectExtent l="0" t="0" r="0" b="8890"/>
+            <wp:wrapTopAndBottom/>
+            <wp:docPr id="90" name="Imagen 90"/>
+            <wp:cNvGraphicFramePr>
+              <a:graphicFrameLocks xmlns:a="http://schemas.openxmlformats.org/drawingml/2006/main" noChangeAspect="1"/>
+            </wp:cNvGraphicFramePr>
+            <a:graphic xmlns:a="http://schemas.openxmlformats.org/drawingml/2006/main">
+              <a:graphicData uri="http://schemas.openxmlformats.org/drawingml/2006/picture">
+                <pic:pic xmlns:pic="http://schemas.openxmlformats.org/drawingml/2006/picture">
+                  <pic:nvPicPr>
+                    <pic:cNvPr id="0" name="Imagen 27"/>
+                    <pic:cNvPicPr>
+                      <a:picLocks noChangeAspect="1" noChangeArrowheads="1"/>
+                    </pic:cNvPicPr>
+                  </pic:nvPicPr>
+                  <pic:blipFill>
+                    <a:blip r:embed="rId24">
+                      <a:extLst>
+                        <a:ext uri="{28A0092B-C50C-407E-A947-70E740481C1C}">
+                          <a14:useLocalDpi xmlns:a14="http://schemas.microsoft.com/office/drawing/2010/main" val="0"/>
+                        </a:ext>
+                      </a:extLst>
+                    </a:blip>
+                    <a:srcRect t="71260" r="29678"/>
+                    <a:stretch>
+                      <a:fillRect/>
+                    </a:stretch>
+                  </pic:blipFill>
+                  <pic:spPr bwMode="auto">
+                    <a:xfrm>
+                      <a:off x="0" y="0"/>
+                      <a:ext cx="5190490" cy="429260"/>
+                    </a:xfrm>
+                    <a:prstGeom prst="rect">
+                      <a:avLst/>
+                    </a:prstGeom>
+                    <a:noFill/>
+                  </pic:spPr>
+                </pic:pic>
+              </a:graphicData>
+            </a:graphic>
+            <wp14:sizeRelH relativeFrom="page">
+              <wp14:pctWidth>0</wp14:pctWidth>
+            </wp14:sizeRelH>
+            <wp14:sizeRelV relativeFrom="page">
+              <wp14:pctHeight>0</wp14:pctHeight>
+            </wp14:sizeRelV>
+          </wp:anchor>
+        </w:drawing>
+      </w:r>
+      <w:r>
+        <w:rPr>
+          <w:noProof/>
+          <w:lang w:eastAsia="es-ES"/>
+        </w:rPr>
+        <w:t>Al clicar en el botón insertar, llamamos a un método llamado ‘insertarBd()’.</w:t>
+      </w:r>
+      <w:r>
+        <w:rPr>
+          <w:noProof/>
+          <w:lang w:eastAsia="es-ES"/>
+        </w:rPr>
+        <w:tab/>
+      </w:r>
+    </w:p>
+    <w:p>
+      <w:pPr>
+        <w:ind w:firstLine="708"/>
+        <w:rPr>
+          <w:noProof/>
+          <w:lang w:eastAsia="es-ES"/>
+        </w:rPr>
+      </w:pPr>
+    </w:p>
+    <w:p>
+      <w:pPr>
+        <w:ind w:firstLine="708"/>
+        <w:rPr>
+          <w:noProof/>
+          <w:lang w:eastAsia="es-ES"/>
+        </w:rPr>
+      </w:pPr>
+      <w:r>
+        <w:rPr>
+          <w:noProof/>
+          <w:lang w:eastAsia="es-ES"/>
+        </w:rPr>
+        <w:drawing>
+          <wp:anchor distT="0" distB="0" distL="114300" distR="114300" simplePos="0" relativeHeight="251684864" behindDoc="0" locked="0" layoutInCell="1" allowOverlap="1">
+            <wp:simplePos x="0" y="0"/>
+            <wp:positionH relativeFrom="column">
+              <wp:posOffset>855904</wp:posOffset>
+            </wp:positionH>
+            <wp:positionV relativeFrom="paragraph">
+              <wp:posOffset>356235</wp:posOffset>
+            </wp:positionV>
+            <wp:extent cx="5400040" cy="2144395"/>
+            <wp:effectExtent l="0" t="0" r="0" b="8255"/>
+            <wp:wrapTopAndBottom/>
+            <wp:docPr id="89" name="Imagen 89"/>
+            <wp:cNvGraphicFramePr>
+              <a:graphicFrameLocks xmlns:a="http://schemas.openxmlformats.org/drawingml/2006/main" noChangeAspect="1"/>
+            </wp:cNvGraphicFramePr>
+            <a:graphic xmlns:a="http://schemas.openxmlformats.org/drawingml/2006/main">
+              <a:graphicData uri="http://schemas.openxmlformats.org/drawingml/2006/picture">
+                <pic:pic xmlns:pic="http://schemas.openxmlformats.org/drawingml/2006/picture">
+                  <pic:nvPicPr>
+                    <pic:cNvPr id="0" name="Imagen 28"/>
+                    <pic:cNvPicPr>
+                      <a:picLocks noChangeAspect="1" noChangeArrowheads="1"/>
+                    </pic:cNvPicPr>
+                  </pic:nvPicPr>
+                  <pic:blipFill>
+                    <a:blip r:embed="rId25">
+                      <a:extLst>
+                        <a:ext uri="{28A0092B-C50C-407E-A947-70E740481C1C}">
+                          <a14:useLocalDpi xmlns:a14="http://schemas.microsoft.com/office/drawing/2010/main" val="0"/>
+                        </a:ext>
+                      </a:extLst>
+                    </a:blip>
+                    <a:srcRect/>
+                    <a:stretch>
+                      <a:fillRect/>
+                    </a:stretch>
+                  </pic:blipFill>
+                  <pic:spPr bwMode="auto">
+                    <a:xfrm>
+                      <a:off x="0" y="0"/>
+                      <a:ext cx="5400040" cy="2144395"/>
+                    </a:xfrm>
+                    <a:prstGeom prst="rect">
+                      <a:avLst/>
+                    </a:prstGeom>
+                    <a:noFill/>
+                  </pic:spPr>
+                </pic:pic>
+              </a:graphicData>
+            </a:graphic>
+            <wp14:sizeRelH relativeFrom="page">
+              <wp14:pctWidth>0</wp14:pctWidth>
+            </wp14:sizeRelH>
+            <wp14:sizeRelV relativeFrom="page">
+              <wp14:pctHeight>0</wp14:pctHeight>
+            </wp14:sizeRelV>
+          </wp:anchor>
+        </w:drawing>
+      </w:r>
+      <w:r>
+        <w:rPr>
+          <w:noProof/>
+          <w:lang w:eastAsia="es-ES"/>
+        </w:rPr>
+        <w:t>El método ‘insertarBd()’ lo que hace es, coger los valores que hayamos escrito en los campos de texto:</w:t>
+      </w:r>
+    </w:p>
+    <w:p>
+      <w:pPr>
+        <w:ind w:firstLine="708"/>
+        <w:rPr>
+          <w:noProof/>
+          <w:lang w:eastAsia="es-ES"/>
+        </w:rPr>
+      </w:pPr>
+    </w:p>
+    <w:p>
+      <w:pPr>
+        <w:ind w:firstLine="708"/>
+        <w:rPr>
+          <w:noProof/>
+          <w:lang w:eastAsia="es-ES"/>
+        </w:rPr>
+      </w:pPr>
+    </w:p>
+    <w:p>
+      <w:pPr>
+        <w:ind w:firstLine="708"/>
+        <w:rPr>
+          <w:noProof/>
+          <w:lang w:eastAsia="es-ES"/>
+        </w:rPr>
+      </w:pPr>
+    </w:p>
+    <w:p>
+      <w:pPr>
+        <w:ind w:firstLine="708"/>
+        <w:rPr>
+          <w:noProof/>
+          <w:lang w:eastAsia="es-ES"/>
+        </w:rPr>
+      </w:pPr>
+      <w:r>
+        <w:rPr>
+          <w:noProof/>
+          <w:lang w:eastAsia="es-ES"/>
+        </w:rPr>
+        <w:lastRenderedPageBreak/>
+        <w:drawing>
+          <wp:anchor distT="0" distB="0" distL="114300" distR="114300" simplePos="0" relativeHeight="251696128" behindDoc="0" locked="0" layoutInCell="1" allowOverlap="1">
+            <wp:simplePos x="0" y="0"/>
+            <wp:positionH relativeFrom="margin">
+              <wp:posOffset>646024</wp:posOffset>
+            </wp:positionH>
+            <wp:positionV relativeFrom="paragraph">
+              <wp:posOffset>356</wp:posOffset>
+            </wp:positionV>
+            <wp:extent cx="5400040" cy="2825750"/>
+            <wp:effectExtent l="0" t="0" r="0" b="0"/>
+            <wp:wrapTopAndBottom/>
+            <wp:docPr id="88" name="Imagen 88"/>
+            <wp:cNvGraphicFramePr>
+              <a:graphicFrameLocks xmlns:a="http://schemas.openxmlformats.org/drawingml/2006/main" noChangeAspect="1"/>
+            </wp:cNvGraphicFramePr>
+            <a:graphic xmlns:a="http://schemas.openxmlformats.org/drawingml/2006/main">
+              <a:graphicData uri="http://schemas.openxmlformats.org/drawingml/2006/picture">
+                <pic:pic xmlns:pic="http://schemas.openxmlformats.org/drawingml/2006/picture">
+                  <pic:nvPicPr>
+                    <pic:cNvPr id="0" name="Imagen 29"/>
+                    <pic:cNvPicPr>
+                      <a:picLocks noChangeAspect="1" noChangeArrowheads="1"/>
+                    </pic:cNvPicPr>
+                  </pic:nvPicPr>
+                  <pic:blipFill>
+                    <a:blip r:embed="rId26">
+                      <a:extLst>
+                        <a:ext uri="{28A0092B-C50C-407E-A947-70E740481C1C}">
+                          <a14:useLocalDpi xmlns:a14="http://schemas.microsoft.com/office/drawing/2010/main" val="0"/>
+                        </a:ext>
+                      </a:extLst>
+                    </a:blip>
+                    <a:srcRect/>
+                    <a:stretch>
+                      <a:fillRect/>
+                    </a:stretch>
+                  </pic:blipFill>
+                  <pic:spPr bwMode="auto">
+                    <a:xfrm>
+                      <a:off x="0" y="0"/>
+                      <a:ext cx="5400040" cy="2825750"/>
+                    </a:xfrm>
+                    <a:prstGeom prst="rect">
+                      <a:avLst/>
+                    </a:prstGeom>
+                    <a:noFill/>
+                  </pic:spPr>
+                </pic:pic>
+              </a:graphicData>
+            </a:graphic>
+            <wp14:sizeRelH relativeFrom="page">
+              <wp14:pctWidth>0</wp14:pctWidth>
+            </wp14:sizeRelH>
+            <wp14:sizeRelV relativeFrom="page">
+              <wp14:pctHeight>0</wp14:pctHeight>
+            </wp14:sizeRelV>
+          </wp:anchor>
+        </w:drawing>
+      </w:r>
+      <w:r>
+        <w:rPr>
+          <w:noProof/>
+          <w:lang w:eastAsia="es-ES"/>
+        </w:rPr>
+        <w:t>E intentará insertarlo en nuestra base de datos. Si todo ha ido bien, nos saldrá el mensaje ‘Paciente insertado correctamente’.</w:t>
+      </w:r>
+    </w:p>
+    <w:p>
+      <w:pPr>
+        <w:ind w:firstLine="708"/>
+        <w:rPr>
+          <w:noProof/>
+          <w:lang w:eastAsia="es-ES"/>
+        </w:rPr>
+      </w:pPr>
+      <w:r>
+        <w:rPr>
+          <w:noProof/>
+          <w:lang w:eastAsia="es-ES"/>
+        </w:rPr>
+        <w:t>Con este método ya habriamos explicado todo lo relacionado con el JFrame vacio. Ahora explicaremos el JFrame con datos de la base de datos. La apariencia es esta:</w:t>
+      </w:r>
+    </w:p>
+    <w:p>
+      <w:pPr>
+        <w:ind w:firstLine="708"/>
+        <w:rPr>
+          <w:noProof/>
+          <w:lang w:eastAsia="es-ES"/>
+        </w:rPr>
+      </w:pPr>
+      <w:r>
+        <w:rPr>
+          <w:noProof/>
+          <w:lang w:eastAsia="es-ES"/>
+        </w:rPr>
+        <w:drawing>
+          <wp:anchor distT="0" distB="0" distL="114300" distR="114300" simplePos="0" relativeHeight="251697152" behindDoc="0" locked="0" layoutInCell="1" allowOverlap="1">
+            <wp:simplePos x="0" y="0"/>
+            <wp:positionH relativeFrom="column">
+              <wp:posOffset>571627</wp:posOffset>
+            </wp:positionH>
+            <wp:positionV relativeFrom="paragraph">
+              <wp:posOffset>208407</wp:posOffset>
+            </wp:positionV>
+            <wp:extent cx="5271135" cy="3323590"/>
+            <wp:effectExtent l="0" t="0" r="5715" b="0"/>
+            <wp:wrapTopAndBottom/>
+            <wp:docPr id="87" name="Imagen 87"/>
+            <wp:cNvGraphicFramePr>
+              <a:graphicFrameLocks xmlns:a="http://schemas.openxmlformats.org/drawingml/2006/main" noChangeAspect="1"/>
+            </wp:cNvGraphicFramePr>
+            <a:graphic xmlns:a="http://schemas.openxmlformats.org/drawingml/2006/main">
+              <a:graphicData uri="http://schemas.openxmlformats.org/drawingml/2006/picture">
+                <pic:pic xmlns:pic="http://schemas.openxmlformats.org/drawingml/2006/picture">
+                  <pic:nvPicPr>
+                    <pic:cNvPr id="0" name="Imagen 20"/>
+                    <pic:cNvPicPr>
+                      <a:picLocks noChangeAspect="1" noChangeArrowheads="1"/>
+                    </pic:cNvPicPr>
+                  </pic:nvPicPr>
+                  <pic:blipFill>
+                    <a:blip r:embed="rId27">
+                      <a:extLst>
+                        <a:ext uri="{28A0092B-C50C-407E-A947-70E740481C1C}">
+                          <a14:useLocalDpi xmlns:a14="http://schemas.microsoft.com/office/drawing/2010/main" val="0"/>
+                        </a:ext>
+                      </a:extLst>
+                    </a:blip>
+                    <a:srcRect l="1031" t="699" r="1338" b="1923"/>
+                    <a:stretch>
+                      <a:fillRect/>
+                    </a:stretch>
+                  </pic:blipFill>
+                  <pic:spPr bwMode="auto">
+                    <a:xfrm>
+                      <a:off x="0" y="0"/>
+                      <a:ext cx="5271135" cy="3323590"/>
+                    </a:xfrm>
+                    <a:prstGeom prst="rect">
+                      <a:avLst/>
+                    </a:prstGeom>
+                    <a:noFill/>
+                  </pic:spPr>
+                </pic:pic>
+              </a:graphicData>
+            </a:graphic>
+            <wp14:sizeRelH relativeFrom="page">
+              <wp14:pctWidth>0</wp14:pctWidth>
+            </wp14:sizeRelH>
+            <wp14:sizeRelV relativeFrom="page">
+              <wp14:pctHeight>0</wp14:pctHeight>
+            </wp14:sizeRelV>
+          </wp:anchor>
+        </w:drawing>
+      </w:r>
+    </w:p>
+    <w:p>
+      <w:pPr>
+        <w:ind w:firstLine="708"/>
+        <w:rPr>
+          <w:noProof/>
+          <w:lang w:eastAsia="es-ES"/>
+        </w:rPr>
+      </w:pPr>
+    </w:p>
+    <w:p>
+      <w:pPr>
+        <w:ind w:firstLine="708"/>
+        <w:rPr>
+          <w:noProof/>
+          <w:lang w:eastAsia="es-ES"/>
+        </w:rPr>
+      </w:pPr>
+      <w:r>
+        <w:rPr>
+          <w:noProof/>
+          <w:lang w:eastAsia="es-ES"/>
+        </w:rPr>
+        <w:lastRenderedPageBreak/>
+        <w:drawing>
+          <wp:anchor distT="0" distB="0" distL="114300" distR="114300" simplePos="0" relativeHeight="251673600" behindDoc="0" locked="0" layoutInCell="1" allowOverlap="1">
+            <wp:simplePos x="0" y="0"/>
+            <wp:positionH relativeFrom="column">
+              <wp:posOffset>80645</wp:posOffset>
+            </wp:positionH>
+            <wp:positionV relativeFrom="paragraph">
+              <wp:posOffset>768350</wp:posOffset>
+            </wp:positionV>
+            <wp:extent cx="5400040" cy="2713355"/>
+            <wp:effectExtent l="0" t="0" r="0" b="0"/>
+            <wp:wrapTopAndBottom/>
+            <wp:docPr id="86" name="Imagen 86"/>
+            <wp:cNvGraphicFramePr>
+              <a:graphicFrameLocks xmlns:a="http://schemas.openxmlformats.org/drawingml/2006/main" noChangeAspect="1"/>
+            </wp:cNvGraphicFramePr>
+            <a:graphic xmlns:a="http://schemas.openxmlformats.org/drawingml/2006/main">
+              <a:graphicData uri="http://schemas.openxmlformats.org/drawingml/2006/picture">
+                <pic:pic xmlns:pic="http://schemas.openxmlformats.org/drawingml/2006/picture">
+                  <pic:nvPicPr>
+                    <pic:cNvPr id="0" name="Imagen 21"/>
+                    <pic:cNvPicPr>
+                      <a:picLocks noChangeAspect="1" noChangeArrowheads="1"/>
+                    </pic:cNvPicPr>
+                  </pic:nvPicPr>
+                  <pic:blipFill>
+                    <a:blip r:embed="rId28">
+                      <a:extLst>
+                        <a:ext uri="{28A0092B-C50C-407E-A947-70E740481C1C}">
+                          <a14:useLocalDpi xmlns:a14="http://schemas.microsoft.com/office/drawing/2010/main" val="0"/>
+                        </a:ext>
+                      </a:extLst>
+                    </a:blip>
+                    <a:srcRect/>
+                    <a:stretch>
+                      <a:fillRect/>
+                    </a:stretch>
+                  </pic:blipFill>
+                  <pic:spPr bwMode="auto">
+                    <a:xfrm>
+                      <a:off x="0" y="0"/>
+                      <a:ext cx="5400040" cy="2713355"/>
+                    </a:xfrm>
+                    <a:prstGeom prst="rect">
+                      <a:avLst/>
+                    </a:prstGeom>
+                    <a:noFill/>
+                  </pic:spPr>
+                </pic:pic>
+              </a:graphicData>
+            </a:graphic>
+            <wp14:sizeRelH relativeFrom="page">
+              <wp14:pctWidth>0</wp14:pctWidth>
+            </wp14:sizeRelH>
+            <wp14:sizeRelV relativeFrom="page">
+              <wp14:pctHeight>0</wp14:pctHeight>
+            </wp14:sizeRelV>
+          </wp:anchor>
+        </w:drawing>
+      </w:r>
+      <w:r>
+        <w:rPr>
+          <w:noProof/>
+          <w:lang w:eastAsia="es-ES"/>
+        </w:rPr>
+        <w:t>Para esta ventana, hemos necesitado coger los datos de un paciente en concreto de nuestra base de datos. Como vemos en la siguiente fotografía, hemos necesitado conectar con la base de datos, con el arraylist donde estan la informacion de los pacientes y claramente, con el NUS correspondiente de dicho paciente.</w:t>
+      </w:r>
+    </w:p>
+    <w:p>
+      <w:pPr>
+        <w:ind w:firstLine="708"/>
+        <w:rPr>
+          <w:noProof/>
+          <w:lang w:eastAsia="es-ES"/>
+        </w:rPr>
+      </w:pPr>
+      <w:r>
+        <w:rPr>
+          <w:noProof/>
+          <w:lang w:eastAsia="es-ES"/>
+        </w:rPr>
+        <w:t>Como vemos, hemos necesitado crear otro método ‘llenarFormulario()’ al que le pasamos el nus que hemos escrito en la anterior ventana.</w:t>
+      </w:r>
+    </w:p>
+    <w:p>
+      <w:pPr>
+        <w:ind w:firstLine="708"/>
+        <w:rPr>
+          <w:noProof/>
+          <w:lang w:eastAsia="es-ES"/>
+        </w:rPr>
+      </w:pPr>
+      <w:r>
+        <w:rPr>
+          <w:noProof/>
+          <w:lang w:eastAsia="es-ES"/>
+        </w:rPr>
+        <w:drawing>
+          <wp:anchor distT="0" distB="0" distL="114300" distR="114300" simplePos="0" relativeHeight="251674624" behindDoc="0" locked="0" layoutInCell="1" allowOverlap="1">
+            <wp:simplePos x="0" y="0"/>
+            <wp:positionH relativeFrom="margin">
+              <wp:align>right</wp:align>
+            </wp:positionH>
+            <wp:positionV relativeFrom="paragraph">
+              <wp:posOffset>389255</wp:posOffset>
+            </wp:positionV>
+            <wp:extent cx="5400040" cy="1959610"/>
+            <wp:effectExtent l="0" t="0" r="0" b="2540"/>
+            <wp:wrapTopAndBottom/>
+            <wp:docPr id="85" name="Imagen 85"/>
+            <wp:cNvGraphicFramePr>
+              <a:graphicFrameLocks xmlns:a="http://schemas.openxmlformats.org/drawingml/2006/main" noChangeAspect="1"/>
+            </wp:cNvGraphicFramePr>
+            <a:graphic xmlns:a="http://schemas.openxmlformats.org/drawingml/2006/main">
+              <a:graphicData uri="http://schemas.openxmlformats.org/drawingml/2006/picture">
+                <pic:pic xmlns:pic="http://schemas.openxmlformats.org/drawingml/2006/picture">
+                  <pic:nvPicPr>
+                    <pic:cNvPr id="0" name="Imagen 22"/>
+                    <pic:cNvPicPr>
+                      <a:picLocks noChangeAspect="1" noChangeArrowheads="1"/>
+                    </pic:cNvPicPr>
+                  </pic:nvPicPr>
+                  <pic:blipFill>
+                    <a:blip r:embed="rId29">
+                      <a:extLst>
+                        <a:ext uri="{28A0092B-C50C-407E-A947-70E740481C1C}">
+                          <a14:useLocalDpi xmlns:a14="http://schemas.microsoft.com/office/drawing/2010/main" val="0"/>
+                        </a:ext>
+                      </a:extLst>
+                    </a:blip>
+                    <a:srcRect/>
+                    <a:stretch>
+                      <a:fillRect/>
+                    </a:stretch>
+                  </pic:blipFill>
+                  <pic:spPr bwMode="auto">
+                    <a:xfrm>
+                      <a:off x="0" y="0"/>
+                      <a:ext cx="5400040" cy="1959610"/>
+                    </a:xfrm>
+                    <a:prstGeom prst="rect">
+                      <a:avLst/>
+                    </a:prstGeom>
+                    <a:noFill/>
+                  </pic:spPr>
+                </pic:pic>
+              </a:graphicData>
+            </a:graphic>
+            <wp14:sizeRelH relativeFrom="page">
+              <wp14:pctWidth>0</wp14:pctWidth>
+            </wp14:sizeRelH>
+            <wp14:sizeRelV relativeFrom="page">
+              <wp14:pctHeight>0</wp14:pctHeight>
+            </wp14:sizeRelV>
+          </wp:anchor>
+        </w:drawing>
+      </w:r>
+      <w:r>
+        <w:rPr>
+          <w:noProof/>
+          <w:lang w:eastAsia="es-ES"/>
+        </w:rPr>
+        <w:drawing>
+          <wp:anchor distT="0" distB="0" distL="114300" distR="114300" simplePos="0" relativeHeight="251675648" behindDoc="0" locked="0" layoutInCell="1" allowOverlap="1">
+            <wp:simplePos x="0" y="0"/>
+            <wp:positionH relativeFrom="margin">
+              <wp:align>right</wp:align>
+            </wp:positionH>
+            <wp:positionV relativeFrom="paragraph">
+              <wp:posOffset>2429510</wp:posOffset>
+            </wp:positionV>
+            <wp:extent cx="5400040" cy="1767205"/>
+            <wp:effectExtent l="0" t="0" r="0" b="4445"/>
+            <wp:wrapTopAndBottom/>
+            <wp:docPr id="84" name="Imagen 84"/>
+            <wp:cNvGraphicFramePr>
+              <a:graphicFrameLocks xmlns:a="http://schemas.openxmlformats.org/drawingml/2006/main" noChangeAspect="1"/>
+            </wp:cNvGraphicFramePr>
+            <a:graphic xmlns:a="http://schemas.openxmlformats.org/drawingml/2006/main">
+              <a:graphicData uri="http://schemas.openxmlformats.org/drawingml/2006/picture">
+                <pic:pic xmlns:pic="http://schemas.openxmlformats.org/drawingml/2006/picture">
+                  <pic:nvPicPr>
+                    <pic:cNvPr id="0" name="Imagen 23"/>
+                    <pic:cNvPicPr>
+                      <a:picLocks noChangeAspect="1" noChangeArrowheads="1"/>
+                    </pic:cNvPicPr>
+                  </pic:nvPicPr>
+                  <pic:blipFill>
+                    <a:blip r:embed="rId30">
+                      <a:extLst>
+                        <a:ext uri="{28A0092B-C50C-407E-A947-70E740481C1C}">
+                          <a14:useLocalDpi xmlns:a14="http://schemas.microsoft.com/office/drawing/2010/main" val="0"/>
+                        </a:ext>
+                      </a:extLst>
+                    </a:blip>
+                    <a:srcRect/>
+                    <a:stretch>
+                      <a:fillRect/>
+                    </a:stretch>
+                  </pic:blipFill>
+                  <pic:spPr bwMode="auto">
+                    <a:xfrm>
+                      <a:off x="0" y="0"/>
+                      <a:ext cx="5400040" cy="1767205"/>
+                    </a:xfrm>
+                    <a:prstGeom prst="rect">
+                      <a:avLst/>
+                    </a:prstGeom>
+                    <a:noFill/>
+                  </pic:spPr>
+                </pic:pic>
+              </a:graphicData>
+            </a:graphic>
+            <wp14:sizeRelH relativeFrom="page">
+              <wp14:pctWidth>0</wp14:pctWidth>
+            </wp14:sizeRelH>
+            <wp14:sizeRelV relativeFrom="page">
+              <wp14:pctHeight>0</wp14:pctHeight>
+            </wp14:sizeRelV>
+          </wp:anchor>
+        </w:drawing>
+      </w:r>
+      <w:r>
+        <w:rPr>
+          <w:noProof/>
+          <w:lang w:eastAsia="es-ES"/>
+        </w:rPr>
+        <w:t>Este método lo que hace es llenar los campos de texto con los datos de la base de datos.</w:t>
+      </w:r>
+    </w:p>
+    <w:p>
+      <w:pPr>
+        <w:ind w:firstLine="708"/>
+        <w:rPr>
+          <w:noProof/>
+          <w:lang w:eastAsia="es-ES"/>
+        </w:rPr>
+      </w:pPr>
+    </w:p>
+    <w:p>
+      <w:pPr>
+        <w:rPr>
+          <w:noProof/>
+          <w:lang w:eastAsia="es-ES"/>
+        </w:rPr>
+      </w:pPr>
+    </w:p>
+    <w:p>
+      <w:pPr>
+        <w:rPr>
+          <w:noProof/>
+          <w:lang w:eastAsia="es-ES"/>
+        </w:rPr>
+      </w:pPr>
+      <w:r>
+        <w:rPr>
+          <w:noProof/>
+          <w:lang w:eastAsia="es-ES"/>
+        </w:rPr>
+        <w:drawing>
+          <wp:anchor distT="0" distB="0" distL="114300" distR="114300" simplePos="0" relativeHeight="251685888" behindDoc="0" locked="0" layoutInCell="1" allowOverlap="1">
+            <wp:simplePos x="0" y="0"/>
+            <wp:positionH relativeFrom="margin">
+              <wp:align>right</wp:align>
+            </wp:positionH>
+            <wp:positionV relativeFrom="paragraph">
+              <wp:posOffset>384175</wp:posOffset>
+            </wp:positionV>
+            <wp:extent cx="5399405" cy="381635"/>
+            <wp:effectExtent l="0" t="0" r="0" b="0"/>
+            <wp:wrapTopAndBottom/>
+            <wp:docPr id="83" name="Imagen 83"/>
+            <wp:cNvGraphicFramePr>
+              <a:graphicFrameLocks xmlns:a="http://schemas.openxmlformats.org/drawingml/2006/main" noChangeAspect="1"/>
+            </wp:cNvGraphicFramePr>
+            <a:graphic xmlns:a="http://schemas.openxmlformats.org/drawingml/2006/main">
+              <a:graphicData uri="http://schemas.openxmlformats.org/drawingml/2006/picture">
+                <pic:pic xmlns:pic="http://schemas.openxmlformats.org/drawingml/2006/picture">
+                  <pic:nvPicPr>
+                    <pic:cNvPr id="0" name="Imagen 25"/>
+                    <pic:cNvPicPr>
+                      <a:picLocks noChangeAspect="1" noChangeArrowheads="1"/>
+                    </pic:cNvPicPr>
+                  </pic:nvPicPr>
+                  <pic:blipFill>
+                    <a:blip r:embed="rId31">
+                      <a:extLst>
+                        <a:ext uri="{28A0092B-C50C-407E-A947-70E740481C1C}">
+                          <a14:useLocalDpi xmlns:a14="http://schemas.microsoft.com/office/drawing/2010/main" val="0"/>
+                        </a:ext>
+                      </a:extLst>
+                    </a:blip>
+                    <a:srcRect t="69370" r="9412" b="19370"/>
+                    <a:stretch>
+                      <a:fillRect/>
+                    </a:stretch>
+                  </pic:blipFill>
+                  <pic:spPr bwMode="auto">
+                    <a:xfrm>
+                      <a:off x="0" y="0"/>
+                      <a:ext cx="5399405" cy="381635"/>
+                    </a:xfrm>
+                    <a:prstGeom prst="rect">
+                      <a:avLst/>
+                    </a:prstGeom>
+                    <a:noFill/>
+                  </pic:spPr>
+                </pic:pic>
+              </a:graphicData>
+            </a:graphic>
+            <wp14:sizeRelH relativeFrom="page">
+              <wp14:pctWidth>0</wp14:pctWidth>
+            </wp14:sizeRelH>
+            <wp14:sizeRelV relativeFrom="page">
+              <wp14:pctHeight>0</wp14:pctHeight>
+            </wp14:sizeRelV>
+          </wp:anchor>
+        </w:drawing>
+      </w:r>
+      <w:r>
+        <w:rPr>
+          <w:noProof/>
+          <w:lang w:eastAsia="es-ES"/>
+        </w:rPr>
+        <w:tab/>
+        <w:t xml:space="preserve">Y el último método del que hablaremos es el de ‘ActualizarBd()’ que lo utlizaremos en el botón ‘Guardar’. </w:t>
+      </w:r>
+    </w:p>
+    <w:p>
+      <w:pPr>
+        <w:rPr>
+          <w:noProof/>
+          <w:lang w:eastAsia="es-ES"/>
+        </w:rPr>
+      </w:pPr>
+      <w:r>
+        <w:rPr>
+          <w:noProof/>
+          <w:lang w:eastAsia="es-ES"/>
+        </w:rPr>
+        <w:lastRenderedPageBreak/>
+        <w:tab/>
+      </w:r>
+    </w:p>
+    <w:p>
+      <w:pPr>
+        <w:ind w:firstLine="708"/>
+        <w:rPr>
+          <w:noProof/>
+          <w:lang w:eastAsia="es-ES"/>
+        </w:rPr>
+      </w:pPr>
+      <w:r>
+        <w:rPr>
+          <w:noProof/>
+          <w:lang w:eastAsia="es-ES"/>
+        </w:rPr>
+        <w:drawing>
+          <wp:anchor distT="0" distB="0" distL="114300" distR="114300" simplePos="0" relativeHeight="251686912" behindDoc="0" locked="0" layoutInCell="1" allowOverlap="1">
+            <wp:simplePos x="0" y="0"/>
+            <wp:positionH relativeFrom="margin">
+              <wp:posOffset>623672</wp:posOffset>
+            </wp:positionH>
+            <wp:positionV relativeFrom="paragraph">
+              <wp:posOffset>383108</wp:posOffset>
+            </wp:positionV>
+            <wp:extent cx="5400040" cy="2250440"/>
+            <wp:effectExtent l="0" t="0" r="0" b="0"/>
+            <wp:wrapSquare wrapText="bothSides"/>
+            <wp:docPr id="81" name="Imagen 81"/>
+            <wp:cNvGraphicFramePr>
+              <a:graphicFrameLocks xmlns:a="http://schemas.openxmlformats.org/drawingml/2006/main" noChangeAspect="1"/>
+            </wp:cNvGraphicFramePr>
+            <a:graphic xmlns:a="http://schemas.openxmlformats.org/drawingml/2006/main">
+              <a:graphicData uri="http://schemas.openxmlformats.org/drawingml/2006/picture">
+                <pic:pic xmlns:pic="http://schemas.openxmlformats.org/drawingml/2006/picture">
+                  <pic:nvPicPr>
+                    <pic:cNvPr id="0" name="Imagen 34"/>
+                    <pic:cNvPicPr>
+                      <a:picLocks noChangeAspect="1" noChangeArrowheads="1"/>
+                    </pic:cNvPicPr>
+                  </pic:nvPicPr>
+                  <pic:blipFill>
+                    <a:blip r:embed="rId32">
+                      <a:extLst>
+                        <a:ext uri="{28A0092B-C50C-407E-A947-70E740481C1C}">
+                          <a14:useLocalDpi xmlns:a14="http://schemas.microsoft.com/office/drawing/2010/main" val="0"/>
+                        </a:ext>
+                      </a:extLst>
+                    </a:blip>
+                    <a:srcRect/>
+                    <a:stretch>
+                      <a:fillRect/>
+                    </a:stretch>
+                  </pic:blipFill>
+                  <pic:spPr bwMode="auto">
+                    <a:xfrm>
+                      <a:off x="0" y="0"/>
+                      <a:ext cx="5400040" cy="2250440"/>
+                    </a:xfrm>
+                    <a:prstGeom prst="rect">
+                      <a:avLst/>
+                    </a:prstGeom>
+                    <a:noFill/>
+                  </pic:spPr>
+                </pic:pic>
+              </a:graphicData>
+            </a:graphic>
+            <wp14:sizeRelH relativeFrom="page">
+              <wp14:pctWidth>0</wp14:pctWidth>
+            </wp14:sizeRelH>
+            <wp14:sizeRelV relativeFrom="page">
+              <wp14:pctHeight>0</wp14:pctHeight>
+            </wp14:sizeRelV>
+          </wp:anchor>
+        </w:drawing>
+      </w:r>
+      <w:r>
+        <w:rPr>
+          <w:noProof/>
+          <w:lang w:eastAsia="es-ES"/>
+        </w:rPr>
+        <w:t>Este método lo que hace es coger los datos que hayamos cambiado en nuestra ventana para guardarlo en la base de datos.</w:t>
+      </w:r>
+    </w:p>
+    <w:p>
+      <w:pPr>
+        <w:ind w:firstLine="708"/>
+        <w:rPr>
+          <w:noProof/>
+          <w:lang w:eastAsia="es-ES"/>
+        </w:rPr>
+      </w:pPr>
+    </w:p>
+    <w:p>
+      <w:pPr>
+        <w:ind w:firstLine="708"/>
+        <w:rPr>
+          <w:noProof/>
+          <w:lang w:eastAsia="es-ES"/>
+        </w:rPr>
+      </w:pPr>
+    </w:p>
+    <w:p>
+      <w:pPr>
+        <w:ind w:firstLine="708"/>
+        <w:rPr>
+          <w:noProof/>
+          <w:lang w:eastAsia="es-ES"/>
+        </w:rPr>
+      </w:pPr>
+    </w:p>
+    <w:p>
+      <w:pPr>
+        <w:ind w:firstLine="708"/>
+        <w:rPr>
+          <w:noProof/>
+          <w:lang w:eastAsia="es-ES"/>
+        </w:rPr>
+      </w:pPr>
+    </w:p>
+    <w:p>
+      <w:pPr>
+        <w:ind w:firstLine="708"/>
+        <w:rPr>
+          <w:noProof/>
+          <w:lang w:eastAsia="es-ES"/>
+        </w:rPr>
+      </w:pPr>
+    </w:p>
+    <w:p>
+      <w:pPr>
+        <w:rPr>
+          <w:noProof/>
+          <w:lang w:eastAsia="es-ES"/>
+        </w:rPr>
+      </w:pPr>
+      <w:r>
+        <w:rPr>
+          <w:noProof/>
+          <w:lang w:eastAsia="es-ES"/>
+        </w:rPr>
+        <w:drawing>
+          <wp:anchor distT="0" distB="0" distL="114300" distR="114300" simplePos="0" relativeHeight="251689984" behindDoc="0" locked="0" layoutInCell="1" allowOverlap="1">
+            <wp:simplePos x="0" y="0"/>
+            <wp:positionH relativeFrom="margin">
+              <wp:align>left</wp:align>
+            </wp:positionH>
+            <wp:positionV relativeFrom="paragraph">
+              <wp:posOffset>2770505</wp:posOffset>
+            </wp:positionV>
+            <wp:extent cx="3259455" cy="1962785"/>
+            <wp:effectExtent l="0" t="0" r="0" b="0"/>
+            <wp:wrapSquare wrapText="bothSides"/>
+            <wp:docPr id="80" name="Imagen 80"/>
+            <wp:cNvGraphicFramePr>
+              <a:graphicFrameLocks xmlns:a="http://schemas.openxmlformats.org/drawingml/2006/main" noChangeAspect="1"/>
+            </wp:cNvGraphicFramePr>
+            <a:graphic xmlns:a="http://schemas.openxmlformats.org/drawingml/2006/main">
+              <a:graphicData uri="http://schemas.openxmlformats.org/drawingml/2006/picture">
+                <pic:pic xmlns:pic="http://schemas.openxmlformats.org/drawingml/2006/picture">
+                  <pic:nvPicPr>
+                    <pic:cNvPr id="0" name="Imagen 37"/>
+                    <pic:cNvPicPr>
+                      <a:picLocks noChangeAspect="1" noChangeArrowheads="1"/>
+                    </pic:cNvPicPr>
+                  </pic:nvPicPr>
+                  <pic:blipFill>
+                    <a:blip r:embed="rId33">
+                      <a:extLst>
+                        <a:ext uri="{28A0092B-C50C-407E-A947-70E740481C1C}">
+                          <a14:useLocalDpi xmlns:a14="http://schemas.microsoft.com/office/drawing/2010/main" val="0"/>
+                        </a:ext>
+                      </a:extLst>
+                    </a:blip>
+                    <a:srcRect t="25902" r="46844"/>
+                    <a:stretch>
+                      <a:fillRect/>
+                    </a:stretch>
+                  </pic:blipFill>
+                  <pic:spPr bwMode="auto">
+                    <a:xfrm>
+                      <a:off x="0" y="0"/>
+                      <a:ext cx="3259455" cy="1962785"/>
+                    </a:xfrm>
+                    <a:prstGeom prst="rect">
+                      <a:avLst/>
+                    </a:prstGeom>
+                    <a:noFill/>
+                  </pic:spPr>
+                </pic:pic>
+              </a:graphicData>
+            </a:graphic>
+            <wp14:sizeRelH relativeFrom="page">
+              <wp14:pctWidth>0</wp14:pctWidth>
+            </wp14:sizeRelH>
+            <wp14:sizeRelV relativeFrom="page">
+              <wp14:pctHeight>0</wp14:pctHeight>
+            </wp14:sizeRelV>
+          </wp:anchor>
+        </w:drawing>
+      </w:r>
+      <w:r>
+        <w:rPr>
+          <w:noProof/>
+          <w:lang w:eastAsia="es-ES"/>
+        </w:rPr>
+        <w:tab/>
+      </w:r>
+    </w:p>
+    <w:p>
+      <w:pPr>
+        <w:ind w:firstLine="708"/>
+        <w:rPr>
+          <w:noProof/>
+          <w:lang w:eastAsia="es-ES"/>
+        </w:rPr>
+      </w:pPr>
+    </w:p>
+    <w:p>
+      <w:pPr>
+        <w:ind w:firstLine="708"/>
+        <w:rPr>
+          <w:noProof/>
+          <w:lang w:eastAsia="es-ES"/>
+        </w:rPr>
+      </w:pPr>
+    </w:p>
+    <w:p>
+      <w:pPr>
+        <w:ind w:firstLine="708"/>
+        <w:rPr>
+          <w:noProof/>
+          <w:lang w:eastAsia="es-ES"/>
+        </w:rPr>
+      </w:pPr>
+      <w:r>
+        <w:rPr>
+          <w:noProof/>
+          <w:lang w:eastAsia="es-ES"/>
+        </w:rPr>
+        <w:drawing>
+          <wp:anchor distT="0" distB="0" distL="114300" distR="114300" simplePos="0" relativeHeight="251687936" behindDoc="0" locked="0" layoutInCell="1" allowOverlap="1">
+            <wp:simplePos x="0" y="0"/>
+            <wp:positionH relativeFrom="margin">
+              <wp:posOffset>580187</wp:posOffset>
+            </wp:positionH>
+            <wp:positionV relativeFrom="paragraph">
+              <wp:posOffset>156947</wp:posOffset>
+            </wp:positionV>
+            <wp:extent cx="5400040" cy="548640"/>
+            <wp:effectExtent l="0" t="0" r="0" b="3810"/>
+            <wp:wrapSquare wrapText="bothSides"/>
+            <wp:docPr id="82" name="Imagen 82"/>
+            <wp:cNvGraphicFramePr>
+              <a:graphicFrameLocks xmlns:a="http://schemas.openxmlformats.org/drawingml/2006/main" noChangeAspect="1"/>
+            </wp:cNvGraphicFramePr>
+            <a:graphic xmlns:a="http://schemas.openxmlformats.org/drawingml/2006/main">
+              <a:graphicData uri="http://schemas.openxmlformats.org/drawingml/2006/picture">
+                <pic:pic xmlns:pic="http://schemas.openxmlformats.org/drawingml/2006/picture">
+                  <pic:nvPicPr>
+                    <pic:cNvPr id="0" name="Imagen 35"/>
+                    <pic:cNvPicPr>
+                      <a:picLocks noChangeAspect="1" noChangeArrowheads="1"/>
+                    </pic:cNvPicPr>
+                  </pic:nvPicPr>
+                  <pic:blipFill>
+                    <a:blip r:embed="rId33">
+                      <a:extLst>
+                        <a:ext uri="{28A0092B-C50C-407E-A947-70E740481C1C}">
+                          <a14:useLocalDpi xmlns:a14="http://schemas.microsoft.com/office/drawing/2010/main" val="0"/>
+                        </a:ext>
+                      </a:extLst>
+                    </a:blip>
+                    <a:srcRect b="76483"/>
+                    <a:stretch>
+                      <a:fillRect/>
+                    </a:stretch>
+                  </pic:blipFill>
+                  <pic:spPr bwMode="auto">
+                    <a:xfrm>
+                      <a:off x="0" y="0"/>
+                      <a:ext cx="5400040" cy="548640"/>
+                    </a:xfrm>
+                    <a:prstGeom prst="rect">
+                      <a:avLst/>
+                    </a:prstGeom>
+                    <a:noFill/>
+                  </pic:spPr>
+                </pic:pic>
+              </a:graphicData>
+            </a:graphic>
+            <wp14:sizeRelH relativeFrom="page">
+              <wp14:pctWidth>0</wp14:pctWidth>
+            </wp14:sizeRelH>
+            <wp14:sizeRelV relativeFrom="page">
+              <wp14:pctHeight>0</wp14:pctHeight>
+            </wp14:sizeRelV>
+          </wp:anchor>
+        </w:drawing>
+      </w:r>
+    </w:p>
+    <w:p>
+      <w:pPr>
+        <w:ind w:firstLine="708"/>
+        <w:rPr>
+          <w:noProof/>
+          <w:lang w:eastAsia="es-ES"/>
+        </w:rPr>
+      </w:pPr>
+    </w:p>
+    <w:p>
+      <w:pPr>
+        <w:ind w:firstLine="708"/>
+        <w:rPr>
+          <w:noProof/>
+          <w:lang w:eastAsia="es-ES"/>
+        </w:rPr>
+      </w:pPr>
+    </w:p>
+    <w:p>
+      <w:pPr>
+        <w:ind w:firstLine="708"/>
+        <w:rPr>
+          <w:noProof/>
+          <w:lang w:eastAsia="es-ES"/>
+        </w:rPr>
+      </w:pPr>
+      <w:r>
+        <w:rPr>
+          <w:noProof/>
+          <w:lang w:eastAsia="es-ES"/>
+        </w:rPr>
+        <w:drawing>
+          <wp:anchor distT="0" distB="0" distL="114300" distR="114300" simplePos="0" relativeHeight="251688960" behindDoc="0" locked="0" layoutInCell="1" allowOverlap="1">
+            <wp:simplePos x="0" y="0"/>
+            <wp:positionH relativeFrom="margin">
+              <wp:posOffset>463143</wp:posOffset>
+            </wp:positionH>
+            <wp:positionV relativeFrom="paragraph">
+              <wp:posOffset>195402</wp:posOffset>
+            </wp:positionV>
+            <wp:extent cx="5400040" cy="611505"/>
+            <wp:effectExtent l="0" t="0" r="0" b="0"/>
+            <wp:wrapSquare wrapText="bothSides"/>
+            <wp:docPr id="79" name="Imagen 79"/>
+            <wp:cNvGraphicFramePr>
+              <a:graphicFrameLocks xmlns:a="http://schemas.openxmlformats.org/drawingml/2006/main" noChangeAspect="1"/>
+            </wp:cNvGraphicFramePr>
+            <a:graphic xmlns:a="http://schemas.openxmlformats.org/drawingml/2006/main">
+              <a:graphicData uri="http://schemas.openxmlformats.org/drawingml/2006/picture">
+                <pic:pic xmlns:pic="http://schemas.openxmlformats.org/drawingml/2006/picture">
+                  <pic:nvPicPr>
+                    <pic:cNvPr id="0" name="Imagen 36"/>
+                    <pic:cNvPicPr>
+                      <a:picLocks noChangeAspect="1" noChangeArrowheads="1"/>
+                    </pic:cNvPicPr>
+                  </pic:nvPicPr>
+                  <pic:blipFill>
+                    <a:blip r:embed="rId34">
+                      <a:extLst>
+                        <a:ext uri="{28A0092B-C50C-407E-A947-70E740481C1C}">
+                          <a14:useLocalDpi xmlns:a14="http://schemas.microsoft.com/office/drawing/2010/main" val="0"/>
+                        </a:ext>
+                      </a:extLst>
+                    </a:blip>
+                    <a:srcRect/>
+                    <a:stretch>
+                      <a:fillRect/>
+                    </a:stretch>
+                  </pic:blipFill>
+                  <pic:spPr bwMode="auto">
+                    <a:xfrm>
+                      <a:off x="0" y="0"/>
+                      <a:ext cx="5400040" cy="611505"/>
+                    </a:xfrm>
+                    <a:prstGeom prst="rect">
+                      <a:avLst/>
+                    </a:prstGeom>
+                    <a:noFill/>
+                  </pic:spPr>
+                </pic:pic>
+              </a:graphicData>
+            </a:graphic>
+            <wp14:sizeRelH relativeFrom="page">
+              <wp14:pctWidth>0</wp14:pctWidth>
+            </wp14:sizeRelH>
+            <wp14:sizeRelV relativeFrom="page">
+              <wp14:pctHeight>0</wp14:pctHeight>
+            </wp14:sizeRelV>
+          </wp:anchor>
+        </w:drawing>
+      </w:r>
+    </w:p>
+    <w:p>
+      <w:pPr>
+        <w:ind w:firstLine="708"/>
+        <w:rPr>
+          <w:noProof/>
+          <w:lang w:eastAsia="es-ES"/>
+        </w:rPr>
+      </w:pPr>
+    </w:p>
+    <w:p>
+      <w:pPr>
+        <w:ind w:firstLine="708"/>
+        <w:rPr>
+          <w:noProof/>
+          <w:lang w:eastAsia="es-ES"/>
+        </w:rPr>
+      </w:pPr>
+    </w:p>
+    <w:p>
+      <w:pPr>
+        <w:ind w:firstLine="708"/>
+        <w:rPr>
+          <w:noProof/>
+          <w:lang w:eastAsia="es-ES"/>
+        </w:rPr>
+      </w:pPr>
+    </w:p>
+    <w:p>
+      <w:pPr>
+        <w:ind w:firstLine="708"/>
+        <w:rPr>
+          <w:noProof/>
+          <w:lang w:eastAsia="es-ES"/>
+        </w:rPr>
+      </w:pPr>
+    </w:p>
+    <w:p>
+      <w:pPr>
+        <w:ind w:firstLine="708"/>
+        <w:rPr>
+          <w:noProof/>
+          <w:lang w:eastAsia="es-ES"/>
+        </w:rPr>
+      </w:pPr>
+    </w:p>
+    <w:p>
+      <w:pPr>
+        <w:ind w:firstLine="708"/>
+        <w:rPr>
+          <w:noProof/>
+          <w:lang w:eastAsia="es-ES"/>
+        </w:rPr>
+      </w:pPr>
+    </w:p>
+    <w:p>
+      <w:pPr>
+        <w:ind w:firstLine="708"/>
+        <w:rPr>
+          <w:noProof/>
+          <w:lang w:eastAsia="es-ES"/>
+        </w:rPr>
+      </w:pPr>
+    </w:p>
+    <w:p>
+      <w:pPr>
+        <w:ind w:firstLine="708"/>
+        <w:rPr>
+          <w:noProof/>
+          <w:lang w:eastAsia="es-ES"/>
+        </w:rPr>
+      </w:pPr>
+    </w:p>
+    <w:p>
+      <w:pPr>
+        <w:ind w:firstLine="708"/>
+        <w:rPr>
+          <w:noProof/>
+          <w:lang w:eastAsia="es-ES"/>
+        </w:rPr>
+      </w:pPr>
+    </w:p>
+    <w:p>
+      <w:pPr>
+        <w:ind w:firstLine="708"/>
+        <w:rPr>
+          <w:noProof/>
+          <w:lang w:eastAsia="es-ES"/>
+        </w:rPr>
+      </w:pPr>
+    </w:p>
+    <w:p>
+      <w:pPr>
+        <w:ind w:firstLine="708"/>
+        <w:rPr>
+          <w:noProof/>
+          <w:lang w:eastAsia="es-ES"/>
+        </w:rPr>
+      </w:pPr>
+      <w:r>
+        <w:rPr>
+          <w:noProof/>
+          <w:lang w:eastAsia="es-ES"/>
+        </w:rPr>
+        <w:t>Y ya por último, la función de los botones ‘Volver y ‘Recetar’. El de ‘Volver’ cierra esta ventana y vuelve a la anterior.</w:t>
+      </w:r>
+    </w:p>
+    <w:p>
+      <w:pPr>
+        <w:ind w:firstLine="708"/>
+        <w:rPr>
+          <w:noProof/>
+          <w:lang w:eastAsia="es-ES"/>
+        </w:rPr>
+      </w:pPr>
+      <w:r>
+        <w:rPr>
+          <w:noProof/>
+          <w:lang w:eastAsia="es-ES"/>
+        </w:rPr>
+        <w:drawing>
+          <wp:anchor distT="0" distB="0" distL="114300" distR="114300" simplePos="0" relativeHeight="251691008" behindDoc="0" locked="0" layoutInCell="1" allowOverlap="1">
+            <wp:simplePos x="0" y="0"/>
+            <wp:positionH relativeFrom="margin">
+              <wp:posOffset>580186</wp:posOffset>
+            </wp:positionH>
+            <wp:positionV relativeFrom="paragraph">
+              <wp:posOffset>333222</wp:posOffset>
+            </wp:positionV>
+            <wp:extent cx="5400040" cy="546100"/>
+            <wp:effectExtent l="0" t="0" r="0" b="6350"/>
+            <wp:wrapTopAndBottom/>
+            <wp:docPr id="78" name="Imagen 78"/>
+            <wp:cNvGraphicFramePr>
+              <a:graphicFrameLocks xmlns:a="http://schemas.openxmlformats.org/drawingml/2006/main" noChangeAspect="1"/>
+            </wp:cNvGraphicFramePr>
+            <a:graphic xmlns:a="http://schemas.openxmlformats.org/drawingml/2006/main">
+              <a:graphicData uri="http://schemas.openxmlformats.org/drawingml/2006/picture">
+                <pic:pic xmlns:pic="http://schemas.openxmlformats.org/drawingml/2006/picture">
+                  <pic:nvPicPr>
+                    <pic:cNvPr id="0" name="Imagen 38"/>
+                    <pic:cNvPicPr>
+                      <a:picLocks noChangeAspect="1" noChangeArrowheads="1"/>
+                    </pic:cNvPicPr>
+                  </pic:nvPicPr>
+                  <pic:blipFill>
+                    <a:blip r:embed="rId31">
+                      <a:extLst>
+                        <a:ext uri="{28A0092B-C50C-407E-A947-70E740481C1C}">
+                          <a14:useLocalDpi xmlns:a14="http://schemas.microsoft.com/office/drawing/2010/main" val="0"/>
+                        </a:ext>
+                      </a:extLst>
+                    </a:blip>
+                    <a:srcRect t="83900"/>
+                    <a:stretch>
+                      <a:fillRect/>
+                    </a:stretch>
+                  </pic:blipFill>
+                  <pic:spPr bwMode="auto">
+                    <a:xfrm>
+                      <a:off x="0" y="0"/>
+                      <a:ext cx="5400040" cy="546100"/>
+                    </a:xfrm>
+                    <a:prstGeom prst="rect">
+                      <a:avLst/>
+                    </a:prstGeom>
+                    <a:noFill/>
+                  </pic:spPr>
+                </pic:pic>
+              </a:graphicData>
+            </a:graphic>
+            <wp14:sizeRelH relativeFrom="page">
+              <wp14:pctWidth>0</wp14:pctWidth>
+            </wp14:sizeRelH>
+            <wp14:sizeRelV relativeFrom="page">
+              <wp14:pctHeight>0</wp14:pctHeight>
+            </wp14:sizeRelV>
+          </wp:anchor>
+        </w:drawing>
+      </w:r>
+    </w:p>
+    <w:p>
+      <w:pPr>
+        <w:ind w:firstLine="708"/>
+        <w:rPr>
+          <w:noProof/>
+          <w:lang w:eastAsia="es-ES"/>
+        </w:rPr>
+      </w:pPr>
+    </w:p>
+    <w:p>
+      <w:pPr>
+        <w:ind w:firstLine="708"/>
+        <w:rPr>
+          <w:noProof/>
+          <w:lang w:eastAsia="es-ES"/>
+        </w:rPr>
+      </w:pPr>
+      <w:r>
+        <w:rPr>
+          <w:noProof/>
+          <w:lang w:eastAsia="es-ES"/>
+        </w:rPr>
+        <w:lastRenderedPageBreak/>
+        <w:drawing>
+          <wp:anchor distT="0" distB="0" distL="114300" distR="114300" simplePos="0" relativeHeight="251692032" behindDoc="0" locked="0" layoutInCell="1" allowOverlap="1">
+            <wp:simplePos x="0" y="0"/>
+            <wp:positionH relativeFrom="margin">
+              <wp:posOffset>638785</wp:posOffset>
+            </wp:positionH>
+            <wp:positionV relativeFrom="paragraph">
+              <wp:posOffset>605688</wp:posOffset>
+            </wp:positionV>
+            <wp:extent cx="5395595" cy="595630"/>
+            <wp:effectExtent l="0" t="0" r="0" b="0"/>
+            <wp:wrapTopAndBottom/>
+            <wp:docPr id="77" name="Imagen 77"/>
+            <wp:cNvGraphicFramePr>
+              <a:graphicFrameLocks xmlns:a="http://schemas.openxmlformats.org/drawingml/2006/main" noChangeAspect="1"/>
+            </wp:cNvGraphicFramePr>
+            <a:graphic xmlns:a="http://schemas.openxmlformats.org/drawingml/2006/main">
+              <a:graphicData uri="http://schemas.openxmlformats.org/drawingml/2006/picture">
+                <pic:pic xmlns:pic="http://schemas.openxmlformats.org/drawingml/2006/picture">
+                  <pic:nvPicPr>
+                    <pic:cNvPr id="0" name="Imagen 39"/>
+                    <pic:cNvPicPr>
+                      <a:picLocks noChangeAspect="1" noChangeArrowheads="1"/>
+                    </pic:cNvPicPr>
+                  </pic:nvPicPr>
+                  <pic:blipFill>
+                    <a:blip r:embed="rId24">
+                      <a:extLst>
+                        <a:ext uri="{28A0092B-C50C-407E-A947-70E740481C1C}">
+                          <a14:useLocalDpi xmlns:a14="http://schemas.microsoft.com/office/drawing/2010/main" val="0"/>
+                        </a:ext>
+                      </a:extLst>
+                    </a:blip>
+                    <a:srcRect t="6677" b="37724"/>
+                    <a:stretch>
+                      <a:fillRect/>
+                    </a:stretch>
+                  </pic:blipFill>
+                  <pic:spPr bwMode="auto">
+                    <a:xfrm>
+                      <a:off x="0" y="0"/>
+                      <a:ext cx="5395595" cy="595630"/>
+                    </a:xfrm>
+                    <a:prstGeom prst="rect">
+                      <a:avLst/>
+                    </a:prstGeom>
+                    <a:noFill/>
+                  </pic:spPr>
+                </pic:pic>
+              </a:graphicData>
+            </a:graphic>
+            <wp14:sizeRelH relativeFrom="page">
+              <wp14:pctWidth>0</wp14:pctWidth>
+            </wp14:sizeRelH>
+            <wp14:sizeRelV relativeFrom="page">
+              <wp14:pctHeight>0</wp14:pctHeight>
+            </wp14:sizeRelV>
+          </wp:anchor>
+        </w:drawing>
+      </w:r>
+      <w:r>
+        <w:rPr>
+          <w:noProof/>
+          <w:lang w:eastAsia="es-ES"/>
+        </w:rPr>
+        <w:t>Y el de ‘Recetar’ abre un JDialog donde nos pide una serie de datos, para poder recetar un medicamento a un paciente.</w:t>
+      </w:r>
+    </w:p>
+    <w:p>
+      <w:pPr>
+        <w:rPr>
+          <w:noProof/>
+          <w:lang w:eastAsia="es-ES"/>
+        </w:rPr>
+      </w:pPr>
+    </w:p>
+    <w:p>
+      <w:pPr>
+        <w:ind w:firstLine="708"/>
+        <w:rPr>
+          <w:noProof/>
+          <w:lang w:eastAsia="es-ES"/>
+        </w:rPr>
+      </w:pPr>
+    </w:p>
+    <w:p>
+      <w:pPr>
+        <w:ind w:firstLine="708"/>
+        <w:rPr>
+          <w:noProof/>
+          <w:lang w:eastAsia="es-ES"/>
+        </w:rPr>
+      </w:pPr>
+    </w:p>
+    <w:p>
+      <w:pPr>
+        <w:ind w:firstLine="708"/>
+        <w:rPr>
+          <w:noProof/>
+          <w:lang w:eastAsia="es-ES"/>
+        </w:rPr>
+      </w:pPr>
+    </w:p>
+    <w:p>
+      <w:pPr>
+        <w:ind w:firstLine="708"/>
+        <w:rPr>
+          <w:noProof/>
+          <w:lang w:eastAsia="es-ES"/>
+        </w:rPr>
+      </w:pPr>
+    </w:p>
+    <w:p>
+      <w:pPr>
+        <w:ind w:firstLine="708"/>
+        <w:rPr>
+          <w:noProof/>
+          <w:lang w:eastAsia="es-ES"/>
+        </w:rPr>
+      </w:pPr>
+    </w:p>
+    <w:p>
+      <w:pPr>
+        <w:ind w:firstLine="708"/>
+        <w:rPr>
+          <w:noProof/>
+          <w:lang w:eastAsia="es-ES"/>
+        </w:rPr>
+      </w:pPr>
+    </w:p>
+    <w:p>
+      <w:pPr>
+        <w:ind w:firstLine="708"/>
+        <w:rPr>
+          <w:noProof/>
+          <w:lang w:eastAsia="es-ES"/>
+        </w:rPr>
+      </w:pPr>
+    </w:p>
+    <w:p>
+      <w:pPr>
+        <w:ind w:firstLine="708"/>
+        <w:rPr>
+          <w:noProof/>
+          <w:lang w:eastAsia="es-ES"/>
+        </w:rPr>
+      </w:pPr>
+    </w:p>
+    <w:p>
+      <w:pPr>
+        <w:ind w:firstLine="708"/>
+        <w:rPr>
+          <w:noProof/>
+          <w:lang w:eastAsia="es-ES"/>
+        </w:rPr>
+      </w:pPr>
+    </w:p>
+    <w:p>
+      <w:pPr>
+        <w:ind w:firstLine="708"/>
+        <w:rPr>
+          <w:noProof/>
+          <w:lang w:eastAsia="es-ES"/>
+        </w:rPr>
+      </w:pPr>
+    </w:p>
+    <w:p>
+      <w:pPr>
+        <w:ind w:firstLine="708"/>
+        <w:rPr>
+          <w:noProof/>
+          <w:lang w:eastAsia="es-ES"/>
+        </w:rPr>
+      </w:pPr>
+    </w:p>
+    <w:p>
+      <w:pPr>
+        <w:ind w:firstLine="708"/>
+        <w:rPr>
+          <w:noProof/>
+          <w:lang w:eastAsia="es-ES"/>
+        </w:rPr>
+      </w:pPr>
+    </w:p>
+    <w:p>
+      <w:pPr>
+        <w:ind w:firstLine="708"/>
+        <w:rPr>
+          <w:noProof/>
+          <w:lang w:eastAsia="es-ES"/>
+        </w:rPr>
+      </w:pPr>
+    </w:p>
+    <w:p>
+      <w:pPr>
+        <w:ind w:firstLine="708"/>
+        <w:rPr>
+          <w:noProof/>
+          <w:lang w:eastAsia="es-ES"/>
+        </w:rPr>
+      </w:pPr>
+    </w:p>
+    <w:p>
+      <w:pPr>
+        <w:ind w:firstLine="708"/>
+        <w:rPr>
+          <w:noProof/>
+          <w:lang w:eastAsia="es-ES"/>
+        </w:rPr>
+      </w:pPr>
+    </w:p>
+    <w:p>
+      <w:pPr>
+        <w:ind w:firstLine="708"/>
+        <w:rPr>
+          <w:noProof/>
+          <w:lang w:eastAsia="es-ES"/>
+        </w:rPr>
+      </w:pPr>
+    </w:p>
+    <w:p>
+      <w:pPr>
+        <w:ind w:firstLine="708"/>
+        <w:rPr>
+          <w:noProof/>
+          <w:lang w:eastAsia="es-ES"/>
+        </w:rPr>
+      </w:pPr>
+    </w:p>
+    <w:p>
+      <w:pPr>
+        <w:pStyle w:val="Prrafodelista"/>
+        <w:ind w:left="1068"/>
+      </w:pPr>
+    </w:p>
+    <w:p>
+      <w:pPr>
+        <w:pStyle w:val="Prrafodelista"/>
+        <w:ind w:left="1068"/>
+      </w:pPr>
+    </w:p>
+    <w:p>
+      <w:pPr>
+        <w:pStyle w:val="Prrafodelista"/>
+        <w:ind w:left="1068"/>
+      </w:pPr>
+    </w:p>
+    <w:p>
+      <w:pPr>
+        <w:pStyle w:val="Prrafodelista"/>
+        <w:ind w:left="1068"/>
+      </w:pPr>
+    </w:p>
+    <w:p>
+      <w:pPr>
+        <w:pStyle w:val="Prrafodelista"/>
+        <w:ind w:left="1068"/>
+      </w:pPr>
+    </w:p>
+    <w:p>
+      <w:pPr>
+        <w:pStyle w:val="Prrafodelista"/>
+        <w:ind w:left="1068"/>
+      </w:pPr>
+    </w:p>
+    <w:p>
+      <w:pPr>
+        <w:pStyle w:val="Prrafodelista"/>
+        <w:ind w:left="1068"/>
+      </w:pPr>
+    </w:p>
+    <w:p>
+      <w:pPr>
+        <w:pStyle w:val="Prrafodelista"/>
+        <w:ind w:left="1068"/>
+      </w:pPr>
+    </w:p>
+    <w:p>
+      <w:pPr>
+        <w:rPr>
+          <w:noProof/>
+          <w:lang w:eastAsia="es-ES"/>
+        </w:rPr>
+      </w:pPr>
+    </w:p>
+    <w:p>
+      <w:pPr>
+        <w:rPr>
+          <w:noProof/>
+          <w:lang w:eastAsia="es-ES"/>
+        </w:rPr>
+      </w:pPr>
+    </w:p>
+    <w:p/>
     <w:p>
       <w:r>
         <w:br w:type="page"/>
@@ -5515,7 +9009,7 @@
           <w:u w:val="single"/>
         </w:rPr>
       </w:pPr>
-      <w:bookmarkStart w:id="4" w:name="_Toc513659164"/>
+      <w:bookmarkStart w:id="3" w:name="_Toc513659164"/>
       <w:r>
         <w:rPr>
           <w:b/>
@@ -5525,7 +9019,7 @@
         <w:lastRenderedPageBreak/>
         <w:t>Ficheros</w:t>
       </w:r>
-      <w:bookmarkEnd w:id="4"/>
+      <w:bookmarkEnd w:id="3"/>
     </w:p>
     <w:p/>
     <w:p>
@@ -5621,9 +9115,9 @@
       <w:r>
         <w:object w:dxaOrig="8220" w:dyaOrig="6661">
           <v:rect id="rectole0000000000" o:spid="_x0000_i1025" style="width:411pt;height:333.05pt" o:ole="" o:preferrelative="t" stroked="f">
-            <v:imagedata r:id="rId10" o:title=""/>
+            <v:imagedata r:id="rId35" o:title=""/>
           </v:rect>
-          <o:OLEObject Type="Embed" ProgID="StaticMetafile" ShapeID="rectole0000000000" DrawAspect="Content" ObjectID="_1587742659" r:id="rId11"/>
+          <o:OLEObject Type="Embed" ProgID="StaticMetafile" ShapeID="rectole0000000000" DrawAspect="Content" ObjectID="_1587744088" r:id="rId36"/>
         </w:object>
       </w:r>
     </w:p>
@@ -5688,6 +9182,7 @@
     <w:p>
       <w:pPr>
         <w:spacing w:after="200" w:line="276" w:lineRule="auto"/>
+        <w:jc w:val="center"/>
         <w:rPr>
           <w:rFonts w:ascii="Calibri" w:eastAsia="Calibri" w:hAnsi="Calibri" w:cs="Calibri"/>
         </w:rPr>
@@ -5695,9 +9190,9 @@
       <w:r>
         <w:object w:dxaOrig="8402" w:dyaOrig="5304">
           <v:rect id="rectole0000000001" o:spid="_x0000_i1026" style="width:420.1pt;height:265.2pt" o:ole="" o:preferrelative="t" stroked="f">
-            <v:imagedata r:id="rId12" o:title=""/>
+            <v:imagedata r:id="rId37" o:title=""/>
           </v:rect>
-          <o:OLEObject Type="Embed" ProgID="StaticMetafile" ShapeID="rectole0000000001" DrawAspect="Content" ObjectID="_1587742660" r:id="rId13"/>
+          <o:OLEObject Type="Embed" ProgID="StaticMetafile" ShapeID="rectole0000000001" DrawAspect="Content" ObjectID="_1587744089" r:id="rId38"/>
         </w:object>
       </w:r>
     </w:p>
@@ -5795,6 +9290,7 @@
     <w:p>
       <w:pPr>
         <w:spacing w:after="200" w:line="240" w:lineRule="auto"/>
+        <w:jc w:val="center"/>
         <w:rPr>
           <w:rFonts w:ascii="Calibri" w:eastAsia="Calibri" w:hAnsi="Calibri" w:cs="Calibri"/>
           <w:sz w:val="28"/>
@@ -5803,9 +9299,9 @@
       <w:r>
         <w:object w:dxaOrig="8402" w:dyaOrig="5304">
           <v:rect id="rectole0000000002" o:spid="_x0000_i1027" style="width:420.1pt;height:265.2pt" o:ole="" o:preferrelative="t" stroked="f">
-            <v:imagedata r:id="rId12" o:title=""/>
+            <v:imagedata r:id="rId37" o:title=""/>
           </v:rect>
-          <o:OLEObject Type="Embed" ProgID="StaticMetafile" ShapeID="rectole0000000002" DrawAspect="Content" ObjectID="_1587742661" r:id="rId14"/>
+          <o:OLEObject Type="Embed" ProgID="StaticMetafile" ShapeID="rectole0000000002" DrawAspect="Content" ObjectID="_1587744090" r:id="rId39"/>
         </w:object>
       </w:r>
     </w:p>
@@ -5821,6 +9317,7 @@
     <w:p>
       <w:pPr>
         <w:spacing w:after="200" w:line="240" w:lineRule="auto"/>
+        <w:jc w:val="center"/>
         <w:rPr>
           <w:rFonts w:ascii="Calibri" w:eastAsia="Calibri" w:hAnsi="Calibri" w:cs="Calibri"/>
           <w:sz w:val="28"/>
@@ -5829,9 +9326,9 @@
       <w:r>
         <w:object w:dxaOrig="8402" w:dyaOrig="5811">
           <v:rect id="rectole0000000003" o:spid="_x0000_i1028" style="width:420.1pt;height:290.55pt" o:ole="" o:preferrelative="t" stroked="f">
-            <v:imagedata r:id="rId15" o:title=""/>
+            <v:imagedata r:id="rId40" o:title=""/>
           </v:rect>
-          <o:OLEObject Type="Embed" ProgID="StaticMetafile" ShapeID="rectole0000000003" DrawAspect="Content" ObjectID="_1587742662" r:id="rId16"/>
+          <o:OLEObject Type="Embed" ProgID="StaticMetafile" ShapeID="rectole0000000003" DrawAspect="Content" ObjectID="_1587744091" r:id="rId41"/>
         </w:object>
       </w:r>
     </w:p>
@@ -5869,7 +9366,7 @@
           <w:u w:val="single"/>
         </w:rPr>
       </w:pPr>
-      <w:bookmarkStart w:id="5" w:name="_Toc513659165"/>
+      <w:bookmarkStart w:id="4" w:name="_Toc513659165"/>
       <w:r>
         <w:rPr>
           <w:b/>
@@ -5879,7 +9376,7 @@
         <w:lastRenderedPageBreak/>
         <w:t>Medicamentos</w:t>
       </w:r>
-      <w:bookmarkEnd w:id="5"/>
+      <w:bookmarkEnd w:id="4"/>
     </w:p>
     <w:p/>
     <w:p>
@@ -5888,6 +9385,9 @@
       </w:r>
     </w:p>
     <w:p>
+      <w:pPr>
+        <w:jc w:val="center"/>
+      </w:pPr>
       <w:r>
         <w:rPr>
           <w:noProof/>
@@ -5911,7 +9411,7 @@
                     </pic:cNvPicPr>
                   </pic:nvPicPr>
                   <pic:blipFill>
-                    <a:blip r:embed="rId17">
+                    <a:blip r:embed="rId42">
                       <a:extLst>
                         <a:ext uri="{28A0092B-C50C-407E-A947-70E740481C1C}">
                           <a14:useLocalDpi xmlns:a14="http://schemas.microsoft.com/office/drawing/2010/main" val="0"/>
@@ -5954,6 +9454,9 @@
       <w:proofErr w:type="spellEnd"/>
     </w:p>
     <w:p>
+      <w:pPr>
+        <w:jc w:val="center"/>
+      </w:pPr>
       <w:r>
         <w:rPr>
           <w:noProof/>
@@ -5977,7 +9480,7 @@
                     </pic:cNvPicPr>
                   </pic:nvPicPr>
                   <pic:blipFill>
-                    <a:blip r:embed="rId18">
+                    <a:blip r:embed="rId43">
                       <a:extLst>
                         <a:ext uri="{28A0092B-C50C-407E-A947-70E740481C1C}">
                           <a14:useLocalDpi xmlns:a14="http://schemas.microsoft.com/office/drawing/2010/main" val="0"/>
@@ -6023,6 +9526,9 @@
       </w:r>
     </w:p>
     <w:p>
+      <w:pPr>
+        <w:jc w:val="center"/>
+      </w:pPr>
       <w:r>
         <w:rPr>
           <w:noProof/>
@@ -6046,7 +9552,7 @@
                     </pic:cNvPicPr>
                   </pic:nvPicPr>
                   <pic:blipFill>
-                    <a:blip r:embed="rId19">
+                    <a:blip r:embed="rId44">
                       <a:extLst>
                         <a:ext uri="{28A0092B-C50C-407E-A947-70E740481C1C}">
                           <a14:useLocalDpi xmlns:a14="http://schemas.microsoft.com/office/drawing/2010/main" val="0"/>
@@ -6092,6 +9598,9 @@
       </w:r>
     </w:p>
     <w:p>
+      <w:pPr>
+        <w:jc w:val="center"/>
+      </w:pPr>
       <w:r>
         <w:rPr>
           <w:noProof/>
@@ -6113,7 +9622,7 @@
                     <pic:cNvPicPr/>
                   </pic:nvPicPr>
                   <pic:blipFill>
-                    <a:blip r:embed="rId20"/>
+                    <a:blip r:embed="rId45"/>
                     <a:stretch>
                       <a:fillRect/>
                     </a:stretch>
@@ -6148,6 +9657,9 @@
       </w:r>
     </w:p>
     <w:p>
+      <w:pPr>
+        <w:jc w:val="center"/>
+      </w:pPr>
       <w:r>
         <w:rPr>
           <w:noProof/>
@@ -6169,7 +9681,7 @@
                     <pic:cNvPicPr/>
                   </pic:nvPicPr>
                   <pic:blipFill>
-                    <a:blip r:embed="rId21"/>
+                    <a:blip r:embed="rId46"/>
                     <a:stretch>
                       <a:fillRect/>
                     </a:stretch>
@@ -6218,7 +9730,7 @@
           <w:u w:val="single"/>
         </w:rPr>
       </w:pPr>
-      <w:bookmarkStart w:id="6" w:name="_Toc513659166"/>
+      <w:bookmarkStart w:id="5" w:name="_Toc513659166"/>
       <w:r>
         <w:rPr>
           <w:b/>
@@ -6228,7 +9740,7 @@
         <w:lastRenderedPageBreak/>
         <w:t>Pacientes</w:t>
       </w:r>
-      <w:bookmarkEnd w:id="6"/>
+      <w:bookmarkEnd w:id="5"/>
     </w:p>
     <w:p/>
     <w:p>
@@ -6273,6 +9785,69 @@
           <w:szCs w:val="28"/>
         </w:rPr>
         <w:t xml:space="preserve">Lo primero que contiene esta clase, es una serie de declaraciones de atributos. </w:t>
+      </w:r>
+    </w:p>
+    <w:p>
+      <w:pPr>
+        <w:rPr>
+          <w:sz w:val="28"/>
+          <w:szCs w:val="28"/>
+        </w:rPr>
+      </w:pPr>
+      <w:r>
+        <w:rPr>
+          <w:sz w:val="28"/>
+          <w:szCs w:val="28"/>
+        </w:rPr>
+        <w:t xml:space="preserve">El primer atributo es un ArrayList de Pacientes con el nombre de pacientes. Después se declaran todos los datos del paciente. Estos son el </w:t>
+      </w:r>
+      <w:proofErr w:type="spellStart"/>
+      <w:r>
+        <w:rPr>
+          <w:sz w:val="28"/>
+          <w:szCs w:val="28"/>
+        </w:rPr>
+        <w:t>nus</w:t>
+      </w:r>
+      <w:proofErr w:type="spellEnd"/>
+      <w:r>
+        <w:rPr>
+          <w:sz w:val="28"/>
+          <w:szCs w:val="28"/>
+        </w:rPr>
+        <w:t xml:space="preserve">, </w:t>
+      </w:r>
+      <w:proofErr w:type="spellStart"/>
+      <w:r>
+        <w:rPr>
+          <w:sz w:val="28"/>
+          <w:szCs w:val="28"/>
+        </w:rPr>
+        <w:t>dni</w:t>
+      </w:r>
+      <w:proofErr w:type="spellEnd"/>
+      <w:r>
+        <w:rPr>
+          <w:sz w:val="28"/>
+          <w:szCs w:val="28"/>
+        </w:rPr>
+        <w:t xml:space="preserve">, el nombre, el primer apellido, el segundo apellido, la calle, la localidad, el teléfono, la fecha de nacimiento, la fecha de alta, el médico de este y el historial del paciente. Entre ellos está  el </w:t>
+      </w:r>
+      <w:proofErr w:type="spellStart"/>
+      <w:r>
+        <w:rPr>
+          <w:sz w:val="28"/>
+          <w:szCs w:val="28"/>
+        </w:rPr>
+        <w:t>nus</w:t>
+      </w:r>
+      <w:proofErr w:type="spellEnd"/>
+      <w:r>
+        <w:rPr>
+          <w:sz w:val="28"/>
+          <w:szCs w:val="28"/>
+        </w:rPr>
+        <w:t xml:space="preserve">, que va a ser número de identificación del paciente de la seguridad social,  el cual se va a usar para acceder a los datos del paciente en el inicio de la aplicación. </w:t>
       </w:r>
     </w:p>
     <w:p>
@@ -6293,10 +9868,10 @@
           <wp:anchor distT="0" distB="0" distL="114300" distR="114300" simplePos="0" relativeHeight="251664384" behindDoc="0" locked="0" layoutInCell="1" allowOverlap="1" wp14:anchorId="386E8618" wp14:editId="031B10E7">
             <wp:simplePos x="0" y="0"/>
             <wp:positionH relativeFrom="column">
-              <wp:posOffset>-100330</wp:posOffset>
+              <wp:posOffset>894537</wp:posOffset>
             </wp:positionH>
             <wp:positionV relativeFrom="paragraph">
-              <wp:posOffset>1954530</wp:posOffset>
+              <wp:posOffset>206273</wp:posOffset>
             </wp:positionV>
             <wp:extent cx="4562475" cy="2570480"/>
             <wp:effectExtent l="0" t="0" r="9525" b="1270"/>
@@ -6313,7 +9888,7 @@
                     <pic:cNvPicPr/>
                   </pic:nvPicPr>
                   <pic:blipFill>
-                    <a:blip r:embed="rId22">
+                    <a:blip r:embed="rId47">
                       <a:extLst>
                         <a:ext uri="{28A0092B-C50C-407E-A947-70E740481C1C}">
                           <a14:useLocalDpi xmlns:a14="http://schemas.microsoft.com/office/drawing/2010/main" val="0"/>
@@ -6350,7 +9925,177 @@
           <w:sz w:val="28"/>
           <w:szCs w:val="28"/>
         </w:rPr>
-        <w:t xml:space="preserve">El primer atributo es un ArrayList de Pacientes con el nombre de pacientes. Después se declaran todos los datos del paciente. Estos son el </w:t>
+        <w:tab/>
+      </w:r>
+      <w:r>
+        <w:rPr>
+          <w:sz w:val="28"/>
+          <w:szCs w:val="28"/>
+        </w:rPr>
+        <w:tab/>
+      </w:r>
+      <w:r>
+        <w:rPr>
+          <w:sz w:val="28"/>
+          <w:szCs w:val="28"/>
+        </w:rPr>
+        <w:tab/>
+      </w:r>
+      <w:r>
+        <w:rPr>
+          <w:sz w:val="28"/>
+          <w:szCs w:val="28"/>
+        </w:rPr>
+        <w:tab/>
+      </w:r>
+      <w:r>
+        <w:rPr>
+          <w:sz w:val="28"/>
+          <w:szCs w:val="28"/>
+        </w:rPr>
+        <w:tab/>
+      </w:r>
+      <w:r>
+        <w:rPr>
+          <w:sz w:val="28"/>
+          <w:szCs w:val="28"/>
+        </w:rPr>
+        <w:tab/>
+      </w:r>
+      <w:r>
+        <w:rPr>
+          <w:sz w:val="28"/>
+          <w:szCs w:val="28"/>
+        </w:rPr>
+        <w:tab/>
+      </w:r>
+      <w:r>
+        <w:rPr>
+          <w:sz w:val="28"/>
+          <w:szCs w:val="28"/>
+        </w:rPr>
+        <w:tab/>
+      </w:r>
+      <w:r>
+        <w:rPr>
+          <w:sz w:val="28"/>
+          <w:szCs w:val="28"/>
+        </w:rPr>
+        <w:tab/>
+      </w:r>
+      <w:r>
+        <w:rPr>
+          <w:sz w:val="28"/>
+          <w:szCs w:val="28"/>
+        </w:rPr>
+        <w:tab/>
+      </w:r>
+      <w:r>
+        <w:rPr>
+          <w:sz w:val="28"/>
+          <w:szCs w:val="28"/>
+        </w:rPr>
+        <w:tab/>
+      </w:r>
+      <w:r>
+        <w:rPr>
+          <w:sz w:val="28"/>
+          <w:szCs w:val="28"/>
+        </w:rPr>
+        <w:tab/>
+      </w:r>
+    </w:p>
+    <w:p>
+      <w:pPr>
+        <w:rPr>
+          <w:sz w:val="28"/>
+          <w:szCs w:val="28"/>
+        </w:rPr>
+      </w:pPr>
+    </w:p>
+    <w:p>
+      <w:pPr>
+        <w:rPr>
+          <w:sz w:val="28"/>
+          <w:szCs w:val="28"/>
+        </w:rPr>
+      </w:pPr>
+    </w:p>
+    <w:p>
+      <w:pPr>
+        <w:rPr>
+          <w:sz w:val="28"/>
+          <w:szCs w:val="28"/>
+        </w:rPr>
+      </w:pPr>
+    </w:p>
+    <w:p>
+      <w:pPr>
+        <w:rPr>
+          <w:sz w:val="28"/>
+          <w:szCs w:val="28"/>
+        </w:rPr>
+      </w:pPr>
+    </w:p>
+    <w:p>
+      <w:pPr>
+        <w:rPr>
+          <w:sz w:val="28"/>
+          <w:szCs w:val="28"/>
+        </w:rPr>
+      </w:pPr>
+    </w:p>
+    <w:p>
+      <w:pPr>
+        <w:rPr>
+          <w:sz w:val="28"/>
+          <w:szCs w:val="28"/>
+        </w:rPr>
+      </w:pPr>
+    </w:p>
+    <w:p>
+      <w:pPr>
+        <w:rPr>
+          <w:sz w:val="28"/>
+          <w:szCs w:val="28"/>
+        </w:rPr>
+      </w:pPr>
+    </w:p>
+    <w:p>
+      <w:pPr>
+        <w:rPr>
+          <w:sz w:val="28"/>
+          <w:szCs w:val="28"/>
+        </w:rPr>
+      </w:pPr>
+    </w:p>
+    <w:p>
+      <w:pPr>
+        <w:rPr>
+          <w:sz w:val="28"/>
+          <w:szCs w:val="28"/>
+        </w:rPr>
+      </w:pPr>
+      <w:r>
+        <w:rPr>
+          <w:sz w:val="28"/>
+          <w:szCs w:val="28"/>
+        </w:rPr>
+        <w:t xml:space="preserve">En la siguiente imagen tenemos el constructor de los </w:t>
+      </w:r>
+      <w:r>
+        <w:rPr>
+          <w:sz w:val="28"/>
+          <w:szCs w:val="28"/>
+        </w:rPr>
+        <w:t>atributos</w:t>
+      </w:r>
+      <w:r>
+        <w:rPr>
+          <w:sz w:val="28"/>
+          <w:szCs w:val="28"/>
+        </w:rPr>
+        <w:t xml:space="preserve"> anteriormente explicados, en el cual, asignamos un valor a estos objetos recién </w:t>
       </w:r>
       <w:proofErr w:type="spellStart"/>
       <w:r>
@@ -6358,241 +10103,8 @@
           <w:sz w:val="28"/>
           <w:szCs w:val="28"/>
         </w:rPr>
-        <w:t>nus</w:t>
-      </w:r>
-      <w:proofErr w:type="spellEnd"/>
-      <w:r>
-        <w:rPr>
-          <w:sz w:val="28"/>
-          <w:szCs w:val="28"/>
-        </w:rPr>
-        <w:t xml:space="preserve">, </w:t>
-      </w:r>
-      <w:proofErr w:type="spellStart"/>
-      <w:r>
-        <w:rPr>
-          <w:sz w:val="28"/>
-          <w:szCs w:val="28"/>
-        </w:rPr>
-        <w:t>dni</w:t>
-      </w:r>
-      <w:proofErr w:type="spellEnd"/>
-      <w:r>
-        <w:rPr>
-          <w:sz w:val="28"/>
-          <w:szCs w:val="28"/>
-        </w:rPr>
-        <w:t xml:space="preserve">, el nombre, el primer apellido, el segundo apellido, la calle, la localidad, el teléfono, la fecha de nacimiento, la fecha de alta, el médico de este y el historial del paciente. Entre ellos está  el </w:t>
-      </w:r>
-      <w:proofErr w:type="spellStart"/>
-      <w:r>
-        <w:rPr>
-          <w:sz w:val="28"/>
-          <w:szCs w:val="28"/>
-        </w:rPr>
-        <w:t>nus</w:t>
-      </w:r>
-      <w:proofErr w:type="spellEnd"/>
-      <w:r>
-        <w:rPr>
-          <w:sz w:val="28"/>
-          <w:szCs w:val="28"/>
-        </w:rPr>
-        <w:t xml:space="preserve">, que va a ser número de identificación del paciente de la seguridad social,  el cual se va a usar para acceder a los datos del paciente en el inicio de la aplicación. </w:t>
-      </w:r>
-    </w:p>
-    <w:p>
-      <w:pPr>
-        <w:rPr>
-          <w:sz w:val="28"/>
-          <w:szCs w:val="28"/>
-        </w:rPr>
-      </w:pPr>
-      <w:r>
-        <w:rPr>
-          <w:sz w:val="28"/>
-          <w:szCs w:val="28"/>
-        </w:rPr>
-        <w:tab/>
-      </w:r>
-      <w:r>
-        <w:rPr>
-          <w:sz w:val="28"/>
-          <w:szCs w:val="28"/>
-        </w:rPr>
-        <w:tab/>
-      </w:r>
-      <w:r>
-        <w:rPr>
-          <w:sz w:val="28"/>
-          <w:szCs w:val="28"/>
-        </w:rPr>
-        <w:tab/>
-      </w:r>
-      <w:r>
-        <w:rPr>
-          <w:sz w:val="28"/>
-          <w:szCs w:val="28"/>
-        </w:rPr>
-        <w:tab/>
-      </w:r>
-      <w:r>
-        <w:rPr>
-          <w:sz w:val="28"/>
-          <w:szCs w:val="28"/>
-        </w:rPr>
-        <w:tab/>
-      </w:r>
-      <w:r>
-        <w:rPr>
-          <w:sz w:val="28"/>
-          <w:szCs w:val="28"/>
-        </w:rPr>
-        <w:tab/>
-      </w:r>
-      <w:r>
-        <w:rPr>
-          <w:sz w:val="28"/>
-          <w:szCs w:val="28"/>
-        </w:rPr>
-        <w:tab/>
-      </w:r>
-      <w:r>
-        <w:rPr>
-          <w:sz w:val="28"/>
-          <w:szCs w:val="28"/>
-        </w:rPr>
-        <w:tab/>
-      </w:r>
-      <w:r>
-        <w:rPr>
-          <w:sz w:val="28"/>
-          <w:szCs w:val="28"/>
-        </w:rPr>
-        <w:tab/>
-      </w:r>
-      <w:r>
-        <w:rPr>
-          <w:sz w:val="28"/>
-          <w:szCs w:val="28"/>
-        </w:rPr>
-        <w:tab/>
-      </w:r>
-      <w:r>
-        <w:rPr>
-          <w:sz w:val="28"/>
-          <w:szCs w:val="28"/>
-        </w:rPr>
-        <w:tab/>
-      </w:r>
-      <w:r>
-        <w:rPr>
-          <w:sz w:val="28"/>
-          <w:szCs w:val="28"/>
-        </w:rPr>
-        <w:tab/>
-      </w:r>
-    </w:p>
-    <w:p>
-      <w:pPr>
-        <w:rPr>
-          <w:sz w:val="28"/>
-          <w:szCs w:val="28"/>
-        </w:rPr>
-      </w:pPr>
-    </w:p>
-    <w:p>
-      <w:pPr>
-        <w:rPr>
-          <w:sz w:val="28"/>
-          <w:szCs w:val="28"/>
-        </w:rPr>
-      </w:pPr>
-    </w:p>
-    <w:p>
-      <w:pPr>
-        <w:rPr>
-          <w:sz w:val="28"/>
-          <w:szCs w:val="28"/>
-        </w:rPr>
-      </w:pPr>
-    </w:p>
-    <w:p>
-      <w:pPr>
-        <w:rPr>
-          <w:sz w:val="28"/>
-          <w:szCs w:val="28"/>
-        </w:rPr>
-      </w:pPr>
-    </w:p>
-    <w:p>
-      <w:pPr>
-        <w:rPr>
-          <w:sz w:val="28"/>
-          <w:szCs w:val="28"/>
-        </w:rPr>
-      </w:pPr>
-    </w:p>
-    <w:p>
-      <w:pPr>
-        <w:rPr>
-          <w:sz w:val="28"/>
-          <w:szCs w:val="28"/>
-        </w:rPr>
-      </w:pPr>
-    </w:p>
-    <w:p>
-      <w:pPr>
-        <w:rPr>
-          <w:sz w:val="28"/>
-          <w:szCs w:val="28"/>
-        </w:rPr>
-      </w:pPr>
-    </w:p>
-    <w:p>
-      <w:pPr>
-        <w:rPr>
-          <w:sz w:val="28"/>
-          <w:szCs w:val="28"/>
-        </w:rPr>
-      </w:pPr>
-    </w:p>
-    <w:p>
-      <w:pPr>
-        <w:rPr>
-          <w:sz w:val="28"/>
-          <w:szCs w:val="28"/>
-        </w:rPr>
-      </w:pPr>
-      <w:r>
-        <w:rPr>
-          <w:sz w:val="28"/>
-          <w:szCs w:val="28"/>
-        </w:rPr>
-        <w:t xml:space="preserve">En la siguiente imagen tenemos el constructor de los </w:t>
-      </w:r>
-      <w:r>
-        <w:rPr>
-          <w:sz w:val="28"/>
-          <w:szCs w:val="28"/>
-        </w:rPr>
-        <w:t>atributos</w:t>
-      </w:r>
-      <w:r>
-        <w:rPr>
-          <w:sz w:val="28"/>
-          <w:szCs w:val="28"/>
-        </w:rPr>
-        <w:t xml:space="preserve"> anteriormente explicados, en el cual, asignamos un valor a estos objetos recién declarados.</w:t>
-      </w:r>
-    </w:p>
-    <w:p>
-      <w:pPr>
-        <w:rPr>
-          <w:sz w:val="28"/>
-          <w:szCs w:val="28"/>
-        </w:rPr>
-      </w:pPr>
+        <w:t>declarados.</w:t>
+      </w:r>
       <w:r>
         <w:rPr>
           <w:noProof/>
@@ -6624,7 +10136,7 @@
                     <pic:cNvPicPr/>
                   </pic:nvPicPr>
                   <pic:blipFill>
-                    <a:blip r:embed="rId23">
+                    <a:blip r:embed="rId48">
                       <a:extLst>
                         <a:ext uri="{28A0092B-C50C-407E-A947-70E740481C1C}">
                           <a14:useLocalDpi xmlns:a14="http://schemas.microsoft.com/office/drawing/2010/main" val="0"/>
@@ -6661,7 +10173,23 @@
           <w:sz w:val="28"/>
           <w:szCs w:val="28"/>
         </w:rPr>
-        <w:t xml:space="preserve">Una vez declarados y construidos estos </w:t>
+        <w:t>Una</w:t>
+      </w:r>
+      <w:proofErr w:type="spellEnd"/>
+      <w:r>
+        <w:rPr>
+          <w:sz w:val="28"/>
+          <w:szCs w:val="28"/>
+        </w:rPr>
+        <w:t xml:space="preserve"> vez declarados y </w:t>
+      </w:r>
+      <w:r>
+        <w:rPr>
+          <w:sz w:val="28"/>
+          <w:szCs w:val="28"/>
+        </w:rPr>
+        <w:lastRenderedPageBreak/>
+        <w:t xml:space="preserve">construidos estos </w:t>
       </w:r>
       <w:r>
         <w:rPr>
@@ -6744,15 +10272,7 @@
           <w:sz w:val="28"/>
           <w:szCs w:val="28"/>
         </w:rPr>
-        <w:t xml:space="preserve"> nos sirven para asignar un valor inicial a un atributo, pero de forma explícita, además este </w:t>
-      </w:r>
-      <w:r>
-        <w:rPr>
-          <w:sz w:val="28"/>
-          <w:szCs w:val="28"/>
-        </w:rPr>
-        <w:lastRenderedPageBreak/>
-        <w:t>no retorna</w:t>
+        <w:t xml:space="preserve"> nos sirven para asignar un valor inicial a un atributo, pero de forma explícita, además este no retorna</w:t>
       </w:r>
       <w:r>
         <w:rPr>
@@ -6874,10 +10394,10 @@
           <wp:anchor distT="0" distB="0" distL="114300" distR="114300" simplePos="0" relativeHeight="251665408" behindDoc="0" locked="0" layoutInCell="1" allowOverlap="1" wp14:anchorId="6FB43304" wp14:editId="6F16109E">
             <wp:simplePos x="0" y="0"/>
             <wp:positionH relativeFrom="column">
-              <wp:posOffset>33020</wp:posOffset>
+              <wp:posOffset>640182</wp:posOffset>
             </wp:positionH>
             <wp:positionV relativeFrom="paragraph">
-              <wp:posOffset>281940</wp:posOffset>
+              <wp:posOffset>84430</wp:posOffset>
             </wp:positionV>
             <wp:extent cx="5295900" cy="5553075"/>
             <wp:effectExtent l="0" t="0" r="0" b="9525"/>
@@ -6894,7 +10414,7 @@
                     <pic:cNvPicPr/>
                   </pic:nvPicPr>
                   <pic:blipFill>
-                    <a:blip r:embed="rId24">
+                    <a:blip r:embed="rId49">
                       <a:extLst>
                         <a:ext uri="{28A0092B-C50C-407E-A947-70E740481C1C}">
                           <a14:useLocalDpi xmlns:a14="http://schemas.microsoft.com/office/drawing/2010/main" val="0"/>
@@ -7022,30 +10542,21 @@
           <w:szCs w:val="28"/>
         </w:rPr>
       </w:pPr>
-    </w:p>
-    <w:p>
-      <w:pPr>
-        <w:rPr>
+      <w:r>
+        <w:rPr>
+          <w:noProof/>
           <w:sz w:val="28"/>
           <w:szCs w:val="28"/>
-        </w:rPr>
-      </w:pPr>
-      <w:r>
-        <w:rPr>
-          <w:noProof/>
-          <w:sz w:val="28"/>
-          <w:szCs w:val="28"/>
-          <w:lang w:eastAsia="es-ES"/>
-        </w:rPr>
-        <w:lastRenderedPageBreak/>
+          <w:lang w:eastAsia="es-ES"/>
+        </w:rPr>
         <w:drawing>
           <wp:anchor distT="0" distB="0" distL="114300" distR="114300" simplePos="0" relativeHeight="251666432" behindDoc="0" locked="0" layoutInCell="1" allowOverlap="1" wp14:anchorId="3C887A74" wp14:editId="5ACE941F">
             <wp:simplePos x="0" y="0"/>
             <wp:positionH relativeFrom="column">
-              <wp:posOffset>-93345</wp:posOffset>
+              <wp:posOffset>696265</wp:posOffset>
             </wp:positionH>
             <wp:positionV relativeFrom="paragraph">
-              <wp:posOffset>-319405</wp:posOffset>
+              <wp:posOffset>335915</wp:posOffset>
             </wp:positionV>
             <wp:extent cx="5182235" cy="657225"/>
             <wp:effectExtent l="0" t="0" r="0" b="9525"/>
@@ -7062,7 +10573,7 @@
                     <pic:cNvPicPr/>
                   </pic:nvPicPr>
                   <pic:blipFill>
-                    <a:blip r:embed="rId25">
+                    <a:blip r:embed="rId50">
                       <a:extLst>
                         <a:ext uri="{28A0092B-C50C-407E-A947-70E740481C1C}">
                           <a14:useLocalDpi xmlns:a14="http://schemas.microsoft.com/office/drawing/2010/main" val="0"/>
@@ -7094,21 +10605,46 @@
           </wp:anchor>
         </w:drawing>
       </w:r>
-      <w:r>
-        <w:rPr>
-          <w:noProof/>
+    </w:p>
+    <w:p>
+      <w:pPr>
+        <w:rPr>
           <w:sz w:val="28"/>
           <w:szCs w:val="28"/>
-          <w:lang w:eastAsia="es-ES"/>
-        </w:rPr>
+        </w:rPr>
+      </w:pPr>
+    </w:p>
+    <w:p>
+      <w:pPr>
+        <w:rPr>
+          <w:sz w:val="28"/>
+          <w:szCs w:val="28"/>
+        </w:rPr>
+      </w:pPr>
+    </w:p>
+    <w:p>
+      <w:pPr>
+        <w:rPr>
+          <w:sz w:val="28"/>
+          <w:szCs w:val="28"/>
+        </w:rPr>
+      </w:pPr>
+      <w:r>
+        <w:rPr>
+          <w:noProof/>
+          <w:sz w:val="28"/>
+          <w:szCs w:val="28"/>
+          <w:lang w:eastAsia="es-ES"/>
+        </w:rPr>
+        <w:lastRenderedPageBreak/>
         <w:drawing>
           <wp:anchor distT="0" distB="0" distL="114300" distR="114300" simplePos="0" relativeHeight="251667456" behindDoc="0" locked="0" layoutInCell="1" allowOverlap="1" wp14:anchorId="42155D40" wp14:editId="48A740FB">
             <wp:simplePos x="0" y="0"/>
             <wp:positionH relativeFrom="column">
-              <wp:posOffset>-224155</wp:posOffset>
+              <wp:posOffset>887654</wp:posOffset>
             </wp:positionH>
             <wp:positionV relativeFrom="paragraph">
-              <wp:posOffset>333375</wp:posOffset>
+              <wp:posOffset>173355</wp:posOffset>
             </wp:positionV>
             <wp:extent cx="4658360" cy="3448050"/>
             <wp:effectExtent l="0" t="0" r="8890" b="0"/>
@@ -7125,7 +10661,7 @@
                     <pic:cNvPicPr/>
                   </pic:nvPicPr>
                   <pic:blipFill>
-                    <a:blip r:embed="rId26">
+                    <a:blip r:embed="rId51">
                       <a:extLst>
                         <a:ext uri="{28A0092B-C50C-407E-A947-70E740481C1C}">
                           <a14:useLocalDpi xmlns:a14="http://schemas.microsoft.com/office/drawing/2010/main" val="0"/>
@@ -7237,6 +10773,14 @@
           <w:szCs w:val="28"/>
         </w:rPr>
       </w:pPr>
+    </w:p>
+    <w:p>
+      <w:pPr>
+        <w:rPr>
+          <w:sz w:val="28"/>
+          <w:szCs w:val="28"/>
+        </w:rPr>
+      </w:pPr>
       <w:r>
         <w:rPr>
           <w:noProof/>
@@ -7248,10 +10792,10 @@
           <wp:anchor distT="0" distB="0" distL="114300" distR="114300" simplePos="0" relativeHeight="251670528" behindDoc="0" locked="0" layoutInCell="1" allowOverlap="1" wp14:anchorId="5374CA21" wp14:editId="427B31E0">
             <wp:simplePos x="0" y="0"/>
             <wp:positionH relativeFrom="column">
-              <wp:posOffset>-4784090</wp:posOffset>
+              <wp:posOffset>837590</wp:posOffset>
             </wp:positionH>
             <wp:positionV relativeFrom="paragraph">
-              <wp:posOffset>286385</wp:posOffset>
+              <wp:posOffset>281457</wp:posOffset>
             </wp:positionV>
             <wp:extent cx="5429885" cy="5134610"/>
             <wp:effectExtent l="0" t="0" r="0" b="8890"/>
@@ -7268,7 +10812,7 @@
                     <pic:cNvPicPr/>
                   </pic:nvPicPr>
                   <pic:blipFill>
-                    <a:blip r:embed="rId27">
+                    <a:blip r:embed="rId52">
                       <a:extLst>
                         <a:ext uri="{28A0092B-C50C-407E-A947-70E740481C1C}">
                           <a14:useLocalDpi xmlns:a14="http://schemas.microsoft.com/office/drawing/2010/main" val="0"/>
@@ -7319,6 +10863,7 @@
     </w:p>
     <w:p>
       <w:pPr>
+        <w:jc w:val="center"/>
         <w:rPr>
           <w:sz w:val="28"/>
           <w:szCs w:val="28"/>
@@ -7327,6 +10872,7 @@
     </w:p>
     <w:p>
       <w:pPr>
+        <w:jc w:val="center"/>
         <w:rPr>
           <w:sz w:val="28"/>
           <w:szCs w:val="28"/>
@@ -7335,6 +10881,7 @@
     </w:p>
     <w:p>
       <w:pPr>
+        <w:jc w:val="center"/>
         <w:rPr>
           <w:sz w:val="28"/>
           <w:szCs w:val="28"/>
@@ -7394,24 +10941,56 @@
           <w:szCs w:val="28"/>
         </w:rPr>
       </w:pPr>
-    </w:p>
-    <w:p>
-      <w:pPr>
-        <w:jc w:val="center"/>
+      <w:r>
         <w:rPr>
           <w:sz w:val="28"/>
           <w:szCs w:val="28"/>
         </w:rPr>
-      </w:pPr>
-    </w:p>
-    <w:p>
-      <w:pPr>
-        <w:jc w:val="center"/>
+        <w:tab/>
+      </w:r>
+      <w:r>
         <w:rPr>
           <w:sz w:val="28"/>
           <w:szCs w:val="28"/>
         </w:rPr>
-      </w:pPr>
+        <w:tab/>
+      </w:r>
+      <w:r>
+        <w:rPr>
+          <w:sz w:val="28"/>
+          <w:szCs w:val="28"/>
+        </w:rPr>
+        <w:tab/>
+      </w:r>
+      <w:r>
+        <w:rPr>
+          <w:sz w:val="28"/>
+          <w:szCs w:val="28"/>
+        </w:rPr>
+        <w:tab/>
+      </w:r>
+      <w:r>
+        <w:rPr>
+          <w:sz w:val="28"/>
+          <w:szCs w:val="28"/>
+        </w:rPr>
+        <w:tab/>
+      </w:r>
+      <w:r>
+        <w:rPr>
+          <w:sz w:val="28"/>
+          <w:szCs w:val="28"/>
+        </w:rPr>
+        <w:tab/>
+      </w:r>
+      <w:r>
+        <w:rPr>
+          <w:sz w:val="28"/>
+          <w:szCs w:val="28"/>
+        </w:rPr>
+        <w:lastRenderedPageBreak/>
+        <w:tab/>
+      </w:r>
       <w:r>
         <w:rPr>
           <w:noProof/>
@@ -7423,10 +11002,10 @@
           <wp:anchor distT="0" distB="0" distL="114300" distR="114300" simplePos="0" relativeHeight="251671552" behindDoc="0" locked="0" layoutInCell="1" allowOverlap="1" wp14:anchorId="0B3528B5" wp14:editId="1167626D">
             <wp:simplePos x="0" y="0"/>
             <wp:positionH relativeFrom="column">
-              <wp:posOffset>-62230</wp:posOffset>
+              <wp:posOffset>464337</wp:posOffset>
             </wp:positionH>
             <wp:positionV relativeFrom="paragraph">
-              <wp:posOffset>4445</wp:posOffset>
+              <wp:posOffset>170078</wp:posOffset>
             </wp:positionV>
             <wp:extent cx="5248910" cy="800100"/>
             <wp:effectExtent l="0" t="0" r="8890" b="0"/>
@@ -7443,7 +11022,7 @@
                     <pic:cNvPicPr/>
                   </pic:nvPicPr>
                   <pic:blipFill>
-                    <a:blip r:embed="rId28">
+                    <a:blip r:embed="rId53">
                       <a:extLst>
                         <a:ext uri="{28A0092B-C50C-407E-A947-70E740481C1C}">
                           <a14:useLocalDpi xmlns:a14="http://schemas.microsoft.com/office/drawing/2010/main" val="0"/>
@@ -7475,6 +11054,41 @@
           </wp:anchor>
         </w:drawing>
       </w:r>
+      <w:r>
+        <w:rPr>
+          <w:sz w:val="28"/>
+          <w:szCs w:val="28"/>
+        </w:rPr>
+        <w:tab/>
+      </w:r>
+      <w:r>
+        <w:rPr>
+          <w:sz w:val="28"/>
+          <w:szCs w:val="28"/>
+        </w:rPr>
+        <w:tab/>
+      </w:r>
+      <w:r>
+        <w:rPr>
+          <w:sz w:val="28"/>
+          <w:szCs w:val="28"/>
+        </w:rPr>
+        <w:tab/>
+      </w:r>
+      <w:r>
+        <w:rPr>
+          <w:sz w:val="28"/>
+          <w:szCs w:val="28"/>
+        </w:rPr>
+        <w:tab/>
+      </w:r>
+      <w:r>
+        <w:rPr>
+          <w:sz w:val="28"/>
+          <w:szCs w:val="28"/>
+        </w:rPr>
+        <w:tab/>
+      </w:r>
     </w:p>
     <w:p>
       <w:pPr>
@@ -7486,8 +11100,71 @@
       </w:pPr>
       <w:r>
         <w:rPr>
+          <w:noProof/>
           <w:sz w:val="28"/>
           <w:szCs w:val="28"/>
+          <w:lang w:eastAsia="es-ES"/>
+        </w:rPr>
+        <w:drawing>
+          <wp:anchor distT="0" distB="0" distL="114300" distR="114300" simplePos="0" relativeHeight="251668480" behindDoc="0" locked="0" layoutInCell="1" allowOverlap="1" wp14:anchorId="4637ABB1" wp14:editId="60C272B3">
+            <wp:simplePos x="0" y="0"/>
+            <wp:positionH relativeFrom="column">
+              <wp:posOffset>605663</wp:posOffset>
+            </wp:positionH>
+            <wp:positionV relativeFrom="paragraph">
+              <wp:posOffset>761288</wp:posOffset>
+            </wp:positionV>
+            <wp:extent cx="4079875" cy="2686050"/>
+            <wp:effectExtent l="0" t="0" r="0" b="0"/>
+            <wp:wrapSquare wrapText="bothSides"/>
+            <wp:docPr id="64" name="0 Imagen"/>
+            <wp:cNvGraphicFramePr>
+              <a:graphicFrameLocks xmlns:a="http://schemas.openxmlformats.org/drawingml/2006/main" noChangeAspect="1"/>
+            </wp:cNvGraphicFramePr>
+            <a:graphic xmlns:a="http://schemas.openxmlformats.org/drawingml/2006/main">
+              <a:graphicData uri="http://schemas.openxmlformats.org/drawingml/2006/picture">
+                <pic:pic xmlns:pic="http://schemas.openxmlformats.org/drawingml/2006/picture">
+                  <pic:nvPicPr>
+                    <pic:cNvPr id="0" name="Captura de pantalla (89).png"/>
+                    <pic:cNvPicPr/>
+                  </pic:nvPicPr>
+                  <pic:blipFill>
+                    <a:blip r:embed="rId54">
+                      <a:extLst>
+                        <a:ext uri="{28A0092B-C50C-407E-A947-70E740481C1C}">
+                          <a14:useLocalDpi xmlns:a14="http://schemas.microsoft.com/office/drawing/2010/main" val="0"/>
+                        </a:ext>
+                      </a:extLst>
+                    </a:blip>
+                    <a:stretch>
+                      <a:fillRect/>
+                    </a:stretch>
+                  </pic:blipFill>
+                  <pic:spPr>
+                    <a:xfrm>
+                      <a:off x="0" y="0"/>
+                      <a:ext cx="4079875" cy="2686050"/>
+                    </a:xfrm>
+                    <a:prstGeom prst="rect">
+                      <a:avLst/>
+                    </a:prstGeom>
+                  </pic:spPr>
+                </pic:pic>
+              </a:graphicData>
+            </a:graphic>
+            <wp14:sizeRelH relativeFrom="page">
+              <wp14:pctWidth>0</wp14:pctWidth>
+            </wp14:sizeRelH>
+            <wp14:sizeRelV relativeFrom="page">
+              <wp14:pctHeight>0</wp14:pctHeight>
+            </wp14:sizeRelV>
+          </wp:anchor>
+        </w:drawing>
+      </w:r>
+      <w:r>
+        <w:rPr>
+          <w:sz w:val="28"/>
+          <w:szCs w:val="28"/>
         </w:rPr>
         <w:tab/>
       </w:r>
@@ -7498,130 +11175,117 @@
         </w:rPr>
         <w:tab/>
       </w:r>
-      <w:r>
+    </w:p>
+    <w:p>
+      <w:pPr>
         <w:rPr>
           <w:sz w:val="28"/>
           <w:szCs w:val="28"/>
         </w:rPr>
-        <w:tab/>
-      </w:r>
-      <w:r>
+      </w:pPr>
+    </w:p>
+    <w:p>
+      <w:pPr>
         <w:rPr>
           <w:sz w:val="28"/>
           <w:szCs w:val="28"/>
         </w:rPr>
-        <w:tab/>
-      </w:r>
-      <w:r>
+      </w:pPr>
+    </w:p>
+    <w:p>
+      <w:pPr>
         <w:rPr>
           <w:sz w:val="28"/>
           <w:szCs w:val="28"/>
         </w:rPr>
-        <w:tab/>
-      </w:r>
-      <w:r>
+      </w:pPr>
+    </w:p>
+    <w:p>
+      <w:pPr>
         <w:rPr>
           <w:sz w:val="28"/>
           <w:szCs w:val="28"/>
         </w:rPr>
-        <w:tab/>
-      </w:r>
-      <w:r>
+      </w:pPr>
+    </w:p>
+    <w:p>
+      <w:pPr>
         <w:rPr>
           <w:sz w:val="28"/>
           <w:szCs w:val="28"/>
         </w:rPr>
-        <w:tab/>
-      </w:r>
-      <w:r>
+      </w:pPr>
+    </w:p>
+    <w:p>
+      <w:pPr>
         <w:rPr>
           <w:sz w:val="28"/>
           <w:szCs w:val="28"/>
         </w:rPr>
-        <w:tab/>
-      </w:r>
-      <w:r>
+      </w:pPr>
+    </w:p>
+    <w:p>
+      <w:pPr>
         <w:rPr>
           <w:sz w:val="28"/>
           <w:szCs w:val="28"/>
         </w:rPr>
-        <w:tab/>
-      </w:r>
-      <w:r>
+      </w:pPr>
+    </w:p>
+    <w:p>
+      <w:pPr>
         <w:rPr>
           <w:sz w:val="28"/>
           <w:szCs w:val="28"/>
         </w:rPr>
-        <w:tab/>
-      </w:r>
-      <w:r>
+      </w:pPr>
+    </w:p>
+    <w:p>
+      <w:pPr>
         <w:rPr>
           <w:sz w:val="28"/>
           <w:szCs w:val="28"/>
         </w:rPr>
-        <w:tab/>
-      </w:r>
-      <w:r>
+      </w:pPr>
+    </w:p>
+    <w:p>
+      <w:pPr>
         <w:rPr>
           <w:sz w:val="28"/>
           <w:szCs w:val="28"/>
         </w:rPr>
-        <w:tab/>
-      </w:r>
-      <w:r>
+      </w:pPr>
+    </w:p>
+    <w:p>
+      <w:pPr>
         <w:rPr>
           <w:sz w:val="28"/>
           <w:szCs w:val="28"/>
         </w:rPr>
-        <w:tab/>
-      </w:r>
+      </w:pPr>
       <w:r>
         <w:rPr>
           <w:sz w:val="28"/>
           <w:szCs w:val="28"/>
         </w:rPr>
-        <w:tab/>
-      </w:r>
-    </w:p>
-    <w:p>
-      <w:pPr>
+        <w:t xml:space="preserve">Por último tenemos un método llamado </w:t>
+      </w:r>
+      <w:proofErr w:type="spellStart"/>
+      <w:r>
         <w:rPr>
           <w:sz w:val="28"/>
           <w:szCs w:val="28"/>
         </w:rPr>
-      </w:pPr>
+        <w:t>ToString</w:t>
+      </w:r>
+      <w:proofErr w:type="spellEnd"/>
       <w:r>
         <w:rPr>
           <w:sz w:val="28"/>
           <w:szCs w:val="28"/>
         </w:rPr>
-        <w:lastRenderedPageBreak/>
-        <w:t xml:space="preserve">Por último tenemos un método llamado </w:t>
-      </w:r>
-      <w:proofErr w:type="spellStart"/>
-      <w:r>
-        <w:rPr>
-          <w:sz w:val="28"/>
-          <w:szCs w:val="28"/>
-        </w:rPr>
-        <w:t>ToString</w:t>
-      </w:r>
-      <w:proofErr w:type="spellEnd"/>
-      <w:r>
-        <w:rPr>
-          <w:sz w:val="28"/>
-          <w:szCs w:val="28"/>
-        </w:rPr>
         <w:t>, el cual devuelve una cadena que representa al conjunto de objetos con los cuales hemos trabajado anteriormente.</w:t>
       </w:r>
-    </w:p>
-    <w:p>
-      <w:pPr>
-        <w:rPr>
-          <w:b/>
-          <w:u w:val="single"/>
-        </w:rPr>
-      </w:pPr>
       <w:r>
         <w:rPr>
           <w:noProof/>
@@ -7653,7 +11317,7 @@
                     <pic:cNvPicPr/>
                   </pic:nvPicPr>
                   <pic:blipFill>
-                    <a:blip r:embed="rId29">
+                    <a:blip r:embed="rId55">
                       <a:extLst>
                         <a:ext uri="{28A0092B-C50C-407E-A947-70E740481C1C}">
                           <a14:useLocalDpi xmlns:a14="http://schemas.microsoft.com/office/drawing/2010/main" val="0"/>
@@ -7687,69 +11351,6 @@
       </w:r>
       <w:r>
         <w:rPr>
-          <w:noProof/>
-          <w:sz w:val="28"/>
-          <w:szCs w:val="28"/>
-          <w:lang w:eastAsia="es-ES"/>
-        </w:rPr>
-        <w:drawing>
-          <wp:anchor distT="0" distB="0" distL="114300" distR="114300" simplePos="0" relativeHeight="251668480" behindDoc="0" locked="0" layoutInCell="1" allowOverlap="1" wp14:anchorId="4637ABB1" wp14:editId="60C272B3">
-            <wp:simplePos x="0" y="0"/>
-            <wp:positionH relativeFrom="column">
-              <wp:posOffset>94698</wp:posOffset>
-            </wp:positionH>
-            <wp:positionV relativeFrom="paragraph">
-              <wp:posOffset>2457139</wp:posOffset>
-            </wp:positionV>
-            <wp:extent cx="4079875" cy="2686050"/>
-            <wp:effectExtent l="0" t="0" r="0" b="0"/>
-            <wp:wrapSquare wrapText="bothSides"/>
-            <wp:docPr id="64" name="0 Imagen"/>
-            <wp:cNvGraphicFramePr>
-              <a:graphicFrameLocks xmlns:a="http://schemas.openxmlformats.org/drawingml/2006/main" noChangeAspect="1"/>
-            </wp:cNvGraphicFramePr>
-            <a:graphic xmlns:a="http://schemas.openxmlformats.org/drawingml/2006/main">
-              <a:graphicData uri="http://schemas.openxmlformats.org/drawingml/2006/picture">
-                <pic:pic xmlns:pic="http://schemas.openxmlformats.org/drawingml/2006/picture">
-                  <pic:nvPicPr>
-                    <pic:cNvPr id="0" name="Captura de pantalla (89).png"/>
-                    <pic:cNvPicPr/>
-                  </pic:nvPicPr>
-                  <pic:blipFill>
-                    <a:blip r:embed="rId30">
-                      <a:extLst>
-                        <a:ext uri="{28A0092B-C50C-407E-A947-70E740481C1C}">
-                          <a14:useLocalDpi xmlns:a14="http://schemas.microsoft.com/office/drawing/2010/main" val="0"/>
-                        </a:ext>
-                      </a:extLst>
-                    </a:blip>
-                    <a:stretch>
-                      <a:fillRect/>
-                    </a:stretch>
-                  </pic:blipFill>
-                  <pic:spPr>
-                    <a:xfrm>
-                      <a:off x="0" y="0"/>
-                      <a:ext cx="4079875" cy="2686050"/>
-                    </a:xfrm>
-                    <a:prstGeom prst="rect">
-                      <a:avLst/>
-                    </a:prstGeom>
-                  </pic:spPr>
-                </pic:pic>
-              </a:graphicData>
-            </a:graphic>
-            <wp14:sizeRelH relativeFrom="page">
-              <wp14:pctWidth>0</wp14:pctWidth>
-            </wp14:sizeRelH>
-            <wp14:sizeRelV relativeFrom="page">
-              <wp14:pctHeight>0</wp14:pctHeight>
-            </wp14:sizeRelV>
-          </wp:anchor>
-        </w:drawing>
-      </w:r>
-      <w:r>
-        <w:rPr>
           <w:b/>
           <w:u w:val="single"/>
         </w:rPr>
@@ -7765,7 +11366,7 @@
           <w:color w:val="auto"/>
         </w:rPr>
       </w:pPr>
-      <w:bookmarkStart w:id="7" w:name="_Toc513659167"/>
+      <w:bookmarkStart w:id="6" w:name="_Toc513659167"/>
       <w:proofErr w:type="spellStart"/>
       <w:r>
         <w:rPr>
@@ -7775,7 +11376,7 @@
         <w:lastRenderedPageBreak/>
         <w:t>MySQL</w:t>
       </w:r>
-      <w:bookmarkEnd w:id="7"/>
+      <w:bookmarkEnd w:id="6"/>
       <w:proofErr w:type="spellEnd"/>
     </w:p>
     <w:p/>
@@ -7855,6 +11456,7 @@
     <w:p>
       <w:pPr>
         <w:spacing w:after="200" w:line="240" w:lineRule="auto"/>
+        <w:jc w:val="center"/>
         <w:rPr>
           <w:rFonts w:ascii="Calibri" w:eastAsia="Calibri" w:hAnsi="Calibri" w:cs="Calibri"/>
         </w:rPr>
@@ -7862,9 +11464,9 @@
       <w:r>
         <w:object w:dxaOrig="8303" w:dyaOrig="3827">
           <v:rect id="_x0000_i1029" style="width:415.15pt;height:191.35pt" o:ole="" o:preferrelative="t" stroked="f">
-            <v:imagedata r:id="rId31" o:title=""/>
+            <v:imagedata r:id="rId56" o:title=""/>
           </v:rect>
-          <o:OLEObject Type="Embed" ProgID="StaticMetafile" ShapeID="_x0000_i1029" DrawAspect="Content" ObjectID="_1587742663" r:id="rId32"/>
+          <o:OLEObject Type="Embed" ProgID="StaticMetafile" ShapeID="_x0000_i1029" DrawAspect="Content" ObjectID="_1587744092" r:id="rId57"/>
         </w:object>
       </w:r>
     </w:p>
@@ -7920,6 +11522,7 @@
     <w:p>
       <w:pPr>
         <w:spacing w:after="200" w:line="240" w:lineRule="auto"/>
+        <w:jc w:val="center"/>
         <w:rPr>
           <w:rFonts w:ascii="Calibri" w:eastAsia="Calibri" w:hAnsi="Calibri" w:cs="Calibri"/>
         </w:rPr>
@@ -7927,9 +11530,9 @@
       <w:r>
         <w:object w:dxaOrig="8303" w:dyaOrig="3660">
           <v:rect id="_x0000_i1030" style="width:415.15pt;height:183pt" o:ole="" o:preferrelative="t" stroked="f">
-            <v:imagedata r:id="rId33" o:title=""/>
+            <v:imagedata r:id="rId58" o:title=""/>
           </v:rect>
-          <o:OLEObject Type="Embed" ProgID="StaticMetafile" ShapeID="_x0000_i1030" DrawAspect="Content" ObjectID="_1587742664" r:id="rId34"/>
+          <o:OLEObject Type="Embed" ProgID="StaticMetafile" ShapeID="_x0000_i1030" DrawAspect="Content" ObjectID="_1587744093" r:id="rId59"/>
         </w:object>
       </w:r>
     </w:p>
@@ -8068,6 +11671,7 @@
     <w:p>
       <w:pPr>
         <w:spacing w:after="200" w:line="240" w:lineRule="auto"/>
+        <w:jc w:val="center"/>
         <w:rPr>
           <w:rFonts w:ascii="Calibri" w:eastAsia="Calibri" w:hAnsi="Calibri" w:cs="Calibri"/>
           <w:sz w:val="28"/>
@@ -8076,9 +11680,9 @@
       <w:r>
         <w:object w:dxaOrig="5388" w:dyaOrig="6252">
           <v:rect id="_x0000_i1031" style="width:269.4pt;height:312.6pt" o:ole="" o:preferrelative="t" stroked="f">
-            <v:imagedata r:id="rId35" o:title=""/>
+            <v:imagedata r:id="rId60" o:title=""/>
           </v:rect>
-          <o:OLEObject Type="Embed" ProgID="StaticMetafile" ShapeID="_x0000_i1031" DrawAspect="Content" ObjectID="_1587742665" r:id="rId36"/>
+          <o:OLEObject Type="Embed" ProgID="StaticMetafile" ShapeID="_x0000_i1031" DrawAspect="Content" ObjectID="_1587744094" r:id="rId61"/>
         </w:object>
       </w:r>
     </w:p>
@@ -8094,6 +11698,7 @@
     <w:p>
       <w:pPr>
         <w:spacing w:after="200" w:line="240" w:lineRule="auto"/>
+        <w:jc w:val="center"/>
         <w:rPr>
           <w:rFonts w:ascii="Calibri" w:eastAsia="Calibri" w:hAnsi="Calibri" w:cs="Calibri"/>
         </w:rPr>
@@ -8101,9 +11706,9 @@
       <w:r>
         <w:object w:dxaOrig="6828" w:dyaOrig="5964">
           <v:rect id="_x0000_i1032" style="width:341.4pt;height:298.2pt" o:ole="" o:preferrelative="t" stroked="f">
-            <v:imagedata r:id="rId37" o:title=""/>
+            <v:imagedata r:id="rId62" o:title=""/>
           </v:rect>
-          <o:OLEObject Type="Embed" ProgID="StaticMetafile" ShapeID="_x0000_i1032" DrawAspect="Content" ObjectID="_1587742666" r:id="rId38"/>
+          <o:OLEObject Type="Embed" ProgID="StaticMetafile" ShapeID="_x0000_i1032" DrawAspect="Content" ObjectID="_1587744095" r:id="rId63"/>
         </w:object>
       </w:r>
     </w:p>
@@ -8210,6 +11815,7 @@
     <w:p>
       <w:pPr>
         <w:spacing w:after="200" w:line="240" w:lineRule="auto"/>
+        <w:jc w:val="center"/>
         <w:rPr>
           <w:rFonts w:ascii="Calibri" w:eastAsia="Calibri" w:hAnsi="Calibri" w:cs="Calibri"/>
           <w:sz w:val="28"/>
@@ -8218,9 +11824,9 @@
       <w:r>
         <w:object w:dxaOrig="8303" w:dyaOrig="4800">
           <v:rect id="rectole0000000004" o:spid="_x0000_i1033" style="width:415.15pt;height:240pt" o:ole="" o:preferrelative="t" stroked="f">
-            <v:imagedata r:id="rId39" o:title=""/>
+            <v:imagedata r:id="rId64" o:title=""/>
           </v:rect>
-          <o:OLEObject Type="Embed" ProgID="StaticMetafile" ShapeID="rectole0000000004" DrawAspect="Content" ObjectID="_1587742667" r:id="rId40"/>
+          <o:OLEObject Type="Embed" ProgID="StaticMetafile" ShapeID="rectole0000000004" DrawAspect="Content" ObjectID="_1587744096" r:id="rId65"/>
         </w:object>
       </w:r>
     </w:p>
@@ -8276,6 +11882,7 @@
     <w:p>
       <w:pPr>
         <w:spacing w:after="200" w:line="240" w:lineRule="auto"/>
+        <w:jc w:val="center"/>
         <w:rPr>
           <w:rFonts w:ascii="Calibri" w:eastAsia="Calibri" w:hAnsi="Calibri" w:cs="Calibri"/>
           <w:sz w:val="28"/>
@@ -8284,9 +11891,9 @@
       <w:r>
         <w:object w:dxaOrig="8303" w:dyaOrig="2160">
           <v:rect id="rectole0000000005" o:spid="_x0000_i1034" style="width:415.15pt;height:108pt" o:ole="" o:preferrelative="t" stroked="f">
-            <v:imagedata r:id="rId41" o:title=""/>
+            <v:imagedata r:id="rId66" o:title=""/>
           </v:rect>
-          <o:OLEObject Type="Embed" ProgID="StaticMetafile" ShapeID="rectole0000000005" DrawAspect="Content" ObjectID="_1587742668" r:id="rId42"/>
+          <o:OLEObject Type="Embed" ProgID="StaticMetafile" ShapeID="rectole0000000005" DrawAspect="Content" ObjectID="_1587744097" r:id="rId67"/>
         </w:object>
       </w:r>
     </w:p>
@@ -8314,7 +11921,7 @@
           <w:u w:val="single"/>
         </w:rPr>
       </w:pPr>
-      <w:bookmarkStart w:id="8" w:name="_Toc513659168"/>
+      <w:bookmarkStart w:id="7" w:name="_Toc513659168"/>
       <w:r>
         <w:rPr>
           <w:b/>
@@ -8324,7 +11931,7 @@
         <w:lastRenderedPageBreak/>
         <w:t>Pruebas del Software</w:t>
       </w:r>
-      <w:bookmarkEnd w:id="8"/>
+      <w:bookmarkEnd w:id="7"/>
     </w:p>
     <w:p/>
     <w:p>
@@ -8387,7 +11994,7 @@
                     <pic:cNvPicPr/>
                   </pic:nvPicPr>
                   <pic:blipFill>
-                    <a:blip r:embed="rId43">
+                    <a:blip r:embed="rId68">
                       <a:extLst>
                         <a:ext uri="{28A0092B-C50C-407E-A947-70E740481C1C}">
                           <a14:useLocalDpi xmlns:a14="http://schemas.microsoft.com/office/drawing/2010/main" val="0"/>
@@ -8444,7 +12051,7 @@
                     <pic:cNvPicPr/>
                   </pic:nvPicPr>
                   <pic:blipFill>
-                    <a:blip r:embed="rId44">
+                    <a:blip r:embed="rId69">
                       <a:extLst>
                         <a:ext uri="{28A0092B-C50C-407E-A947-70E740481C1C}">
                           <a14:useLocalDpi xmlns:a14="http://schemas.microsoft.com/office/drawing/2010/main" val="0"/>
@@ -8523,7 +12130,7 @@
                     <pic:cNvPicPr/>
                   </pic:nvPicPr>
                   <pic:blipFill>
-                    <a:blip r:embed="rId45">
+                    <a:blip r:embed="rId70">
                       <a:extLst>
                         <a:ext uri="{28A0092B-C50C-407E-A947-70E740481C1C}">
                           <a14:useLocalDpi xmlns:a14="http://schemas.microsoft.com/office/drawing/2010/main" val="0"/>
@@ -8616,7 +12223,7 @@
                     <pic:cNvPicPr/>
                   </pic:nvPicPr>
                   <pic:blipFill>
-                    <a:blip r:embed="rId46">
+                    <a:blip r:embed="rId71">
                       <a:extLst>
                         <a:ext uri="{28A0092B-C50C-407E-A947-70E740481C1C}">
                           <a14:useLocalDpi xmlns:a14="http://schemas.microsoft.com/office/drawing/2010/main" val="0"/>
@@ -8682,7 +12289,7 @@
                     <pic:cNvPicPr/>
                   </pic:nvPicPr>
                   <pic:blipFill>
-                    <a:blip r:embed="rId47">
+                    <a:blip r:embed="rId72">
                       <a:extLst>
                         <a:ext uri="{28A0092B-C50C-407E-A947-70E740481C1C}">
                           <a14:useLocalDpi xmlns:a14="http://schemas.microsoft.com/office/drawing/2010/main" val="0"/>
@@ -8752,7 +12359,7 @@
                     <pic:cNvPicPr/>
                   </pic:nvPicPr>
                   <pic:blipFill>
-                    <a:blip r:embed="rId48">
+                    <a:blip r:embed="rId73">
                       <a:extLst>
                         <a:ext uri="{28A0092B-C50C-407E-A947-70E740481C1C}">
                           <a14:useLocalDpi xmlns:a14="http://schemas.microsoft.com/office/drawing/2010/main" val="0"/>
@@ -8831,7 +12438,7 @@
                     <pic:cNvPicPr/>
                   </pic:nvPicPr>
                   <pic:blipFill>
-                    <a:blip r:embed="rId49">
+                    <a:blip r:embed="rId74">
                       <a:extLst>
                         <a:ext uri="{28A0092B-C50C-407E-A947-70E740481C1C}">
                           <a14:useLocalDpi xmlns:a14="http://schemas.microsoft.com/office/drawing/2010/main" val="0"/>
@@ -8884,7 +12491,7 @@
           <w:u w:val="single"/>
         </w:rPr>
       </w:pPr>
-      <w:bookmarkStart w:id="9" w:name="_Toc513659169"/>
+      <w:bookmarkStart w:id="8" w:name="_Toc513659169"/>
       <w:r>
         <w:rPr>
           <w:b/>
@@ -8894,7 +12501,7 @@
         <w:lastRenderedPageBreak/>
         <w:t>Control de Versiones</w:t>
       </w:r>
-      <w:bookmarkEnd w:id="9"/>
+      <w:bookmarkEnd w:id="8"/>
     </w:p>
     <w:p/>
     <w:p>
@@ -8935,7 +12542,7 @@
                     <pic:cNvPicPr/>
                   </pic:nvPicPr>
                   <pic:blipFill>
-                    <a:blip r:embed="rId50">
+                    <a:blip r:embed="rId75">
                       <a:extLst>
                         <a:ext uri="{28A0092B-C50C-407E-A947-70E740481C1C}">
                           <a14:useLocalDpi xmlns:a14="http://schemas.microsoft.com/office/drawing/2010/main" val="0"/>
@@ -9002,7 +12609,7 @@
                     <pic:cNvPicPr/>
                   </pic:nvPicPr>
                   <pic:blipFill>
-                    <a:blip r:embed="rId51" cstate="print">
+                    <a:blip r:embed="rId76" cstate="print">
                       <a:extLst>
                         <a:ext uri="{28A0092B-C50C-407E-A947-70E740481C1C}">
                           <a14:useLocalDpi xmlns:a14="http://schemas.microsoft.com/office/drawing/2010/main" val="0"/>
@@ -9076,7 +12683,7 @@
           <w:u w:val="single"/>
         </w:rPr>
       </w:pPr>
-      <w:bookmarkStart w:id="10" w:name="_Toc513659170"/>
+      <w:bookmarkStart w:id="9" w:name="_Toc513659170"/>
       <w:r>
         <w:rPr>
           <w:b/>
@@ -9086,7 +12693,7 @@
         <w:lastRenderedPageBreak/>
         <w:t>Unificación</w:t>
       </w:r>
-      <w:bookmarkEnd w:id="10"/>
+      <w:bookmarkEnd w:id="9"/>
     </w:p>
     <w:p/>
     <w:p>
@@ -9213,7 +12820,7 @@
                           <pic:cNvPicPr/>
                         </pic:nvPicPr>
                         <pic:blipFill>
-                          <a:blip r:embed="rId52">
+                          <a:blip r:embed="rId77">
                             <a:extLst>
                               <a:ext uri="{28A0092B-C50C-407E-A947-70E740481C1C}">
                                 <a14:useLocalDpi xmlns:a14="http://schemas.microsoft.com/office/drawing/2010/main" val="0"/>
@@ -9273,7 +12880,7 @@
                           <pic:cNvPicPr/>
                         </pic:nvPicPr>
                         <pic:blipFill>
-                          <a:blip r:embed="rId53">
+                          <a:blip r:embed="rId78">
                             <a:extLst>
                               <a:ext uri="{28A0092B-C50C-407E-A947-70E740481C1C}">
                                 <a14:useLocalDpi xmlns:a14="http://schemas.microsoft.com/office/drawing/2010/main" val="0"/>
@@ -9332,7 +12939,7 @@
                           <pic:cNvPicPr/>
                         </pic:nvPicPr>
                         <pic:blipFill>
-                          <a:blip r:embed="rId54">
+                          <a:blip r:embed="rId79">
                             <a:extLst>
                               <a:ext uri="{28A0092B-C50C-407E-A947-70E740481C1C}">
                                 <a14:useLocalDpi xmlns:a14="http://schemas.microsoft.com/office/drawing/2010/main" val="0"/>
@@ -9386,7 +12993,7 @@
                           <pic:cNvPicPr/>
                         </pic:nvPicPr>
                         <pic:blipFill>
-                          <a:blip r:embed="rId55" cstate="print">
+                          <a:blip r:embed="rId80" cstate="print">
                             <a:extLst>
                               <a:ext uri="{28A0092B-C50C-407E-A947-70E740481C1C}">
                                 <a14:useLocalDpi xmlns:a14="http://schemas.microsoft.com/office/drawing/2010/main" val="0"/>
@@ -9458,7 +13065,7 @@
                     <pic:cNvPicPr/>
                   </pic:nvPicPr>
                   <pic:blipFill>
-                    <a:blip r:embed="rId56">
+                    <a:blip r:embed="rId81">
                       <a:extLst>
                         <a:ext uri="{28A0092B-C50C-407E-A947-70E740481C1C}">
                           <a14:useLocalDpi xmlns:a14="http://schemas.microsoft.com/office/drawing/2010/main" val="0"/>
@@ -9567,7 +13174,7 @@
                     <pic:cNvPicPr/>
                   </pic:nvPicPr>
                   <pic:blipFill>
-                    <a:blip r:embed="rId57">
+                    <a:blip r:embed="rId82">
                       <a:extLst>
                         <a:ext uri="{28A0092B-C50C-407E-A947-70E740481C1C}">
                           <a14:useLocalDpi xmlns:a14="http://schemas.microsoft.com/office/drawing/2010/main" val="0"/>
@@ -9606,6 +13213,9 @@
       <w:proofErr w:type="spellEnd"/>
     </w:p>
     <w:p>
+      <w:pPr>
+        <w:jc w:val="center"/>
+      </w:pPr>
       <w:r>
         <w:rPr>
           <w:noProof/>
@@ -9627,7 +13237,7 @@
                     <pic:cNvPicPr/>
                   </pic:nvPicPr>
                   <pic:blipFill>
-                    <a:blip r:embed="rId58">
+                    <a:blip r:embed="rId83">
                       <a:extLst>
                         <a:ext uri="{28A0092B-C50C-407E-A947-70E740481C1C}">
                           <a14:useLocalDpi xmlns:a14="http://schemas.microsoft.com/office/drawing/2010/main" val="0"/>
@@ -9698,7 +13308,7 @@
                     <pic:cNvPicPr/>
                   </pic:nvPicPr>
                   <pic:blipFill>
-                    <a:blip r:embed="rId59">
+                    <a:blip r:embed="rId84">
                       <a:extLst>
                         <a:ext uri="{28A0092B-C50C-407E-A947-70E740481C1C}">
                           <a14:useLocalDpi xmlns:a14="http://schemas.microsoft.com/office/drawing/2010/main" val="0"/>
@@ -9752,6 +13362,9 @@
       </w:r>
     </w:p>
     <w:p>
+      <w:pPr>
+        <w:jc w:val="center"/>
+      </w:pPr>
       <w:r>
         <w:rPr>
           <w:noProof/>
@@ -9773,7 +13386,7 @@
                     <pic:cNvPicPr/>
                   </pic:nvPicPr>
                   <pic:blipFill>
-                    <a:blip r:embed="rId60">
+                    <a:blip r:embed="rId85">
                       <a:extLst>
                         <a:ext uri="{28A0092B-C50C-407E-A947-70E740481C1C}">
                           <a14:useLocalDpi xmlns:a14="http://schemas.microsoft.com/office/drawing/2010/main" val="0"/>
@@ -9914,7 +13527,7 @@
                     </pic:cNvPicPr>
                   </pic:nvPicPr>
                   <pic:blipFill>
-                    <a:blip r:embed="rId61">
+                    <a:blip r:embed="rId86">
                       <a:extLst>
                         <a:ext uri="{28A0092B-C50C-407E-A947-70E740481C1C}">
                           <a14:useLocalDpi xmlns:a14="http://schemas.microsoft.com/office/drawing/2010/main" val="0"/>
@@ -10093,7 +13706,7 @@
                     </pic:cNvPicPr>
                   </pic:nvPicPr>
                   <pic:blipFill>
-                    <a:blip r:embed="rId62">
+                    <a:blip r:embed="rId87">
                       <a:extLst>
                         <a:ext uri="{28A0092B-C50C-407E-A947-70E740481C1C}">
                           <a14:useLocalDpi xmlns:a14="http://schemas.microsoft.com/office/drawing/2010/main" val="0"/>
@@ -10247,7 +13860,7 @@
                     </pic:cNvPicPr>
                   </pic:nvPicPr>
                   <pic:blipFill>
-                    <a:blip r:embed="rId63">
+                    <a:blip r:embed="rId88">
                       <a:extLst>
                         <a:ext uri="{28A0092B-C50C-407E-A947-70E740481C1C}">
                           <a14:useLocalDpi xmlns:a14="http://schemas.microsoft.com/office/drawing/2010/main" val="0"/>
@@ -10311,7 +13924,7 @@
                     </pic:cNvPicPr>
                   </pic:nvPicPr>
                   <pic:blipFill>
-                    <a:blip r:embed="rId64">
+                    <a:blip r:embed="rId89">
                       <a:extLst>
                         <a:ext uri="{28A0092B-C50C-407E-A947-70E740481C1C}">
                           <a14:useLocalDpi xmlns:a14="http://schemas.microsoft.com/office/drawing/2010/main" val="0"/>
@@ -10399,29 +14012,27 @@
     </w:p>
     <w:p/>
     <w:p>
-      <w:r>
-        <w:br w:type="page"/>
-      </w:r>
-    </w:p>
-    <w:p>
       <w:pPr>
         <w:pStyle w:val="Ttulo1"/>
         <w:jc w:val="center"/>
         <w:rPr>
           <w:b/>
           <w:color w:val="auto"/>
-        </w:rPr>
-      </w:pPr>
-      <w:bookmarkStart w:id="11" w:name="_Toc513659171"/>
+          <w:u w:val="single"/>
+        </w:rPr>
+      </w:pPr>
+      <w:bookmarkStart w:id="10" w:name="_Toc513659171"/>
+      <w:bookmarkStart w:id="11" w:name="_GoBack"/>
+      <w:bookmarkEnd w:id="11"/>
       <w:r>
         <w:rPr>
           <w:b/>
           <w:color w:val="auto"/>
-        </w:rPr>
-        <w:lastRenderedPageBreak/>
+          <w:u w:val="single"/>
+        </w:rPr>
         <w:t>Conclusiones</w:t>
       </w:r>
-      <w:bookmarkEnd w:id="11"/>
+      <w:bookmarkEnd w:id="10"/>
     </w:p>
     <w:p/>
     <w:p>
@@ -10452,7 +14063,7 @@
     <w:p/>
     <w:p/>
     <w:sectPr>
-      <w:footerReference w:type="default" r:id="rId65"/>
+      <w:footerReference w:type="default" r:id="rId90"/>
       <w:pgSz w:w="11906" w:h="16838"/>
       <w:pgMar w:top="720" w:right="720" w:bottom="720" w:left="720" w:header="708" w:footer="708" w:gutter="0"/>
       <w:pgNumType w:start="0"/>
@@ -10519,7 +14130,7 @@
           <w:rPr>
             <w:noProof/>
           </w:rPr>
-          <w:t>21</w:t>
+          <w:t>32</w:t>
         </w:r>
         <w:r>
           <w:fldChar w:fldCharType="end"/>
@@ -10788,6 +14399,92 @@
     </w:lvl>
   </w:abstractNum>
   <w:abstractNum w:abstractNumId="2" w15:restartNumberingAfterBreak="0">
+    <w:nsid w:val="50AE5B3A"/>
+    <w:multiLevelType w:val="hybridMultilevel"/>
+    <w:tmpl w:val="B8DC3E22"/>
+    <w:lvl w:ilvl="0" w:tplc="0C0A0011">
+      <w:start w:val="1"/>
+      <w:numFmt w:val="decimal"/>
+      <w:lvlText w:val="%1)"/>
+      <w:lvlJc w:val="left"/>
+      <w:pPr>
+        <w:ind w:left="720" w:hanging="360"/>
+      </w:pPr>
+    </w:lvl>
+    <w:lvl w:ilvl="1" w:tplc="0C0A0019">
+      <w:start w:val="1"/>
+      <w:numFmt w:val="lowerLetter"/>
+      <w:lvlText w:val="%2."/>
+      <w:lvlJc w:val="left"/>
+      <w:pPr>
+        <w:ind w:left="1440" w:hanging="360"/>
+      </w:pPr>
+    </w:lvl>
+    <w:lvl w:ilvl="2" w:tplc="0C0A001B">
+      <w:start w:val="1"/>
+      <w:numFmt w:val="lowerRoman"/>
+      <w:lvlText w:val="%3."/>
+      <w:lvlJc w:val="right"/>
+      <w:pPr>
+        <w:ind w:left="2160" w:hanging="180"/>
+      </w:pPr>
+    </w:lvl>
+    <w:lvl w:ilvl="3" w:tplc="0C0A000F">
+      <w:start w:val="1"/>
+      <w:numFmt w:val="decimal"/>
+      <w:lvlText w:val="%4."/>
+      <w:lvlJc w:val="left"/>
+      <w:pPr>
+        <w:ind w:left="2880" w:hanging="360"/>
+      </w:pPr>
+    </w:lvl>
+    <w:lvl w:ilvl="4" w:tplc="0C0A0019">
+      <w:start w:val="1"/>
+      <w:numFmt w:val="lowerLetter"/>
+      <w:lvlText w:val="%5."/>
+      <w:lvlJc w:val="left"/>
+      <w:pPr>
+        <w:ind w:left="3600" w:hanging="360"/>
+      </w:pPr>
+    </w:lvl>
+    <w:lvl w:ilvl="5" w:tplc="0C0A001B">
+      <w:start w:val="1"/>
+      <w:numFmt w:val="lowerRoman"/>
+      <w:lvlText w:val="%6."/>
+      <w:lvlJc w:val="right"/>
+      <w:pPr>
+        <w:ind w:left="4320" w:hanging="180"/>
+      </w:pPr>
+    </w:lvl>
+    <w:lvl w:ilvl="6" w:tplc="0C0A000F">
+      <w:start w:val="1"/>
+      <w:numFmt w:val="decimal"/>
+      <w:lvlText w:val="%7."/>
+      <w:lvlJc w:val="left"/>
+      <w:pPr>
+        <w:ind w:left="5040" w:hanging="360"/>
+      </w:pPr>
+    </w:lvl>
+    <w:lvl w:ilvl="7" w:tplc="0C0A0019">
+      <w:start w:val="1"/>
+      <w:numFmt w:val="lowerLetter"/>
+      <w:lvlText w:val="%8."/>
+      <w:lvlJc w:val="left"/>
+      <w:pPr>
+        <w:ind w:left="5760" w:hanging="360"/>
+      </w:pPr>
+    </w:lvl>
+    <w:lvl w:ilvl="8" w:tplc="0C0A001B">
+      <w:start w:val="1"/>
+      <w:numFmt w:val="lowerRoman"/>
+      <w:lvlText w:val="%9."/>
+      <w:lvlJc w:val="right"/>
+      <w:pPr>
+        <w:ind w:left="6480" w:hanging="180"/>
+      </w:pPr>
+    </w:lvl>
+  </w:abstractNum>
+  <w:abstractNum w:abstractNumId="3" w15:restartNumberingAfterBreak="0">
     <w:nsid w:val="5E005DB3"/>
     <w:multiLevelType w:val="hybridMultilevel"/>
     <w:tmpl w:val="DC8A2AC2"/>
@@ -10899,14 +14596,169 @@
       </w:rPr>
     </w:lvl>
   </w:abstractNum>
+  <w:abstractNum w:abstractNumId="4" w15:restartNumberingAfterBreak="0">
+    <w:nsid w:val="70E84390"/>
+    <w:multiLevelType w:val="hybridMultilevel"/>
+    <w:tmpl w:val="0EC86F58"/>
+    <w:lvl w:ilvl="0" w:tplc="7E924C92">
+      <w:start w:val="3"/>
+      <w:numFmt w:val="bullet"/>
+      <w:lvlText w:val="-"/>
+      <w:lvlJc w:val="left"/>
+      <w:pPr>
+        <w:ind w:left="1068" w:hanging="360"/>
+      </w:pPr>
+      <w:rPr>
+        <w:rFonts w:ascii="Calibri" w:eastAsiaTheme="minorHAnsi" w:hAnsi="Calibri" w:cs="Calibri" w:hint="default"/>
+      </w:rPr>
+    </w:lvl>
+    <w:lvl w:ilvl="1" w:tplc="0C0A0003">
+      <w:start w:val="1"/>
+      <w:numFmt w:val="bullet"/>
+      <w:lvlText w:val="o"/>
+      <w:lvlJc w:val="left"/>
+      <w:pPr>
+        <w:ind w:left="1788" w:hanging="360"/>
+      </w:pPr>
+      <w:rPr>
+        <w:rFonts w:ascii="Courier New" w:hAnsi="Courier New" w:cs="Courier New" w:hint="default"/>
+      </w:rPr>
+    </w:lvl>
+    <w:lvl w:ilvl="2" w:tplc="0C0A0005">
+      <w:start w:val="1"/>
+      <w:numFmt w:val="bullet"/>
+      <w:lvlText w:val=""/>
+      <w:lvlJc w:val="left"/>
+      <w:pPr>
+        <w:ind w:left="2508" w:hanging="360"/>
+      </w:pPr>
+      <w:rPr>
+        <w:rFonts w:ascii="Wingdings" w:hAnsi="Wingdings" w:hint="default"/>
+      </w:rPr>
+    </w:lvl>
+    <w:lvl w:ilvl="3" w:tplc="0C0A0001">
+      <w:start w:val="1"/>
+      <w:numFmt w:val="bullet"/>
+      <w:lvlText w:val=""/>
+      <w:lvlJc w:val="left"/>
+      <w:pPr>
+        <w:ind w:left="3228" w:hanging="360"/>
+      </w:pPr>
+      <w:rPr>
+        <w:rFonts w:ascii="Symbol" w:hAnsi="Symbol" w:hint="default"/>
+      </w:rPr>
+    </w:lvl>
+    <w:lvl w:ilvl="4" w:tplc="0C0A0003">
+      <w:start w:val="1"/>
+      <w:numFmt w:val="bullet"/>
+      <w:lvlText w:val="o"/>
+      <w:lvlJc w:val="left"/>
+      <w:pPr>
+        <w:ind w:left="3948" w:hanging="360"/>
+      </w:pPr>
+      <w:rPr>
+        <w:rFonts w:ascii="Courier New" w:hAnsi="Courier New" w:cs="Courier New" w:hint="default"/>
+      </w:rPr>
+    </w:lvl>
+    <w:lvl w:ilvl="5" w:tplc="0C0A0005">
+      <w:start w:val="1"/>
+      <w:numFmt w:val="bullet"/>
+      <w:lvlText w:val=""/>
+      <w:lvlJc w:val="left"/>
+      <w:pPr>
+        <w:ind w:left="4668" w:hanging="360"/>
+      </w:pPr>
+      <w:rPr>
+        <w:rFonts w:ascii="Wingdings" w:hAnsi="Wingdings" w:hint="default"/>
+      </w:rPr>
+    </w:lvl>
+    <w:lvl w:ilvl="6" w:tplc="0C0A0001">
+      <w:start w:val="1"/>
+      <w:numFmt w:val="bullet"/>
+      <w:lvlText w:val=""/>
+      <w:lvlJc w:val="left"/>
+      <w:pPr>
+        <w:ind w:left="5388" w:hanging="360"/>
+      </w:pPr>
+      <w:rPr>
+        <w:rFonts w:ascii="Symbol" w:hAnsi="Symbol" w:hint="default"/>
+      </w:rPr>
+    </w:lvl>
+    <w:lvl w:ilvl="7" w:tplc="0C0A0003">
+      <w:start w:val="1"/>
+      <w:numFmt w:val="bullet"/>
+      <w:lvlText w:val="o"/>
+      <w:lvlJc w:val="left"/>
+      <w:pPr>
+        <w:ind w:left="6108" w:hanging="360"/>
+      </w:pPr>
+      <w:rPr>
+        <w:rFonts w:ascii="Courier New" w:hAnsi="Courier New" w:cs="Courier New" w:hint="default"/>
+      </w:rPr>
+    </w:lvl>
+    <w:lvl w:ilvl="8" w:tplc="0C0A0005">
+      <w:start w:val="1"/>
+      <w:numFmt w:val="bullet"/>
+      <w:lvlText w:val=""/>
+      <w:lvlJc w:val="left"/>
+      <w:pPr>
+        <w:ind w:left="6828" w:hanging="360"/>
+      </w:pPr>
+      <w:rPr>
+        <w:rFonts w:ascii="Wingdings" w:hAnsi="Wingdings" w:hint="default"/>
+      </w:rPr>
+    </w:lvl>
+  </w:abstractNum>
   <w:num w:numId="1">
     <w:abstractNumId w:val="1"/>
   </w:num>
   <w:num w:numId="2">
-    <w:abstractNumId w:val="2"/>
+    <w:abstractNumId w:val="3"/>
   </w:num>
   <w:num w:numId="3">
     <w:abstractNumId w:val="0"/>
+  </w:num>
+  <w:num w:numId="4">
+    <w:abstractNumId w:val="2"/>
+    <w:lvlOverride w:ilvl="0">
+      <w:startOverride w:val="1"/>
+    </w:lvlOverride>
+    <w:lvlOverride w:ilvl="1">
+      <w:startOverride w:val="1"/>
+    </w:lvlOverride>
+    <w:lvlOverride w:ilvl="2">
+      <w:startOverride w:val="1"/>
+    </w:lvlOverride>
+    <w:lvlOverride w:ilvl="3">
+      <w:startOverride w:val="1"/>
+    </w:lvlOverride>
+    <w:lvlOverride w:ilvl="4">
+      <w:startOverride w:val="1"/>
+    </w:lvlOverride>
+    <w:lvlOverride w:ilvl="5">
+      <w:startOverride w:val="1"/>
+    </w:lvlOverride>
+    <w:lvlOverride w:ilvl="6">
+      <w:startOverride w:val="1"/>
+    </w:lvlOverride>
+    <w:lvlOverride w:ilvl="7">
+      <w:startOverride w:val="1"/>
+    </w:lvlOverride>
+    <w:lvlOverride w:ilvl="8">
+      <w:startOverride w:val="1"/>
+    </w:lvlOverride>
+  </w:num>
+  <w:num w:numId="5">
+    <w:abstractNumId w:val="4"/>
+    <w:lvlOverride w:ilvl="0"/>
+    <w:lvlOverride w:ilvl="1"/>
+    <w:lvlOverride w:ilvl="2"/>
+    <w:lvlOverride w:ilvl="3"/>
+    <w:lvlOverride w:ilvl="4"/>
+    <w:lvlOverride w:ilvl="5"/>
+    <w:lvlOverride w:ilvl="6"/>
+    <w:lvlOverride w:ilvl="7"/>
+    <w:lvlOverride w:ilvl="8"/>
   </w:num>
 </w:numbering>
 </file>
@@ -11825,7 +15677,7 @@
 </file>
 
 <file path=customXml/itemProps2.xml><?xml version="1.0" encoding="utf-8"?>
-<ds:datastoreItem xmlns:ds="http://schemas.openxmlformats.org/officeDocument/2006/customXml" ds:itemID="{724EC178-1967-4920-A445-F81497655E39}">
+<ds:datastoreItem xmlns:ds="http://schemas.openxmlformats.org/officeDocument/2006/customXml" ds:itemID="{324ABDC3-E7AB-4D74-ABBD-0591B41FC97C}">
   <ds:schemaRefs>
     <ds:schemaRef ds:uri="http://schemas.openxmlformats.org/officeDocument/2006/bibliography"/>
   </ds:schemaRefs>

--- a/Trabajo EDD.docx
+++ b/Trabajo EDD.docx
@@ -4436,23 +4436,7 @@
                 <w:b/>
                 <w:noProof/>
               </w:rPr>
-              <w:t>JFor</w:t>
-            </w:r>
-            <w:r>
-              <w:rPr>
-                <w:rStyle w:val="Hipervnculo"/>
-                <w:b/>
-                <w:noProof/>
-              </w:rPr>
-              <w:t>m</w:t>
-            </w:r>
-            <w:r>
-              <w:rPr>
-                <w:rStyle w:val="Hipervnculo"/>
-                <w:b/>
-                <w:noProof/>
-              </w:rPr>
-              <w:t>s</w:t>
+              <w:t>JForms</w:t>
             </w:r>
             <w:r>
               <w:rPr>
@@ -5020,23 +5004,7 @@
                 <w:b/>
                 <w:noProof/>
               </w:rPr>
-              <w:t>Conclusio</w:t>
-            </w:r>
-            <w:r>
-              <w:rPr>
-                <w:rStyle w:val="Hipervnculo"/>
-                <w:b/>
-                <w:noProof/>
-              </w:rPr>
-              <w:t>n</w:t>
-            </w:r>
-            <w:r>
-              <w:rPr>
-                <w:rStyle w:val="Hipervnculo"/>
-                <w:b/>
-                <w:noProof/>
-              </w:rPr>
-              <w:t>es</w:t>
+              <w:t>Conclusiones</w:t>
             </w:r>
             <w:r>
               <w:rPr>
@@ -5518,7 +5486,6 @@
         </w:rPr>
       </w:pPr>
       <w:bookmarkStart w:id="2" w:name="_Toc513659163"/>
-      <w:proofErr w:type="spellStart"/>
       <w:r>
         <w:rPr>
           <w:b/>
@@ -5528,52 +5495,11 @@
         <w:t>JForms</w:t>
       </w:r>
       <w:bookmarkEnd w:id="2"/>
-      <w:proofErr w:type="spellEnd"/>
     </w:p>
     <w:p/>
     <w:p>
       <w:r>
-        <w:t xml:space="preserve">Para la creación de la interfaz gráfica, hemos creado tres </w:t>
-      </w:r>
-      <w:proofErr w:type="spellStart"/>
-      <w:r>
-        <w:t>JFrame</w:t>
-      </w:r>
-      <w:proofErr w:type="spellEnd"/>
-      <w:r>
-        <w:t xml:space="preserve"> </w:t>
-      </w:r>
-      <w:proofErr w:type="spellStart"/>
-      <w:r>
-        <w:t>Form</w:t>
-      </w:r>
-      <w:proofErr w:type="spellEnd"/>
-      <w:r>
-        <w:t xml:space="preserve">: </w:t>
-      </w:r>
-      <w:proofErr w:type="spellStart"/>
-      <w:r>
-        <w:t>VentanaPrincipal</w:t>
-      </w:r>
-      <w:proofErr w:type="spellEnd"/>
-      <w:r>
-        <w:t xml:space="preserve">, </w:t>
-      </w:r>
-      <w:proofErr w:type="spellStart"/>
-      <w:r>
-        <w:t>VentanaEntrada</w:t>
-      </w:r>
-      <w:proofErr w:type="spellEnd"/>
-      <w:r>
-        <w:t xml:space="preserve"> y </w:t>
-      </w:r>
-      <w:proofErr w:type="spellStart"/>
-      <w:r>
-        <w:t>VentanaFormulario</w:t>
-      </w:r>
-      <w:proofErr w:type="spellEnd"/>
-      <w:r>
-        <w:t xml:space="preserve">. </w:t>
+        <w:t xml:space="preserve">Para la creación de la interfaz gráfica, hemos creado tres JFrame Form: VentanaPrincipal, VentanaEntrada y VentanaFormulario. </w:t>
       </w:r>
     </w:p>
     <w:p>
@@ -5581,31 +5507,7 @@
         <w:ind w:firstLine="708"/>
       </w:pPr>
       <w:r>
-        <w:t xml:space="preserve">Para crear esta clase, hay que seleccionar el Java </w:t>
-      </w:r>
-      <w:proofErr w:type="spellStart"/>
-      <w:r>
-        <w:t>Package</w:t>
-      </w:r>
-      <w:proofErr w:type="spellEnd"/>
-      <w:r>
-        <w:t xml:space="preserve"> y con el botón derecho daremos a ‘New’ y por último, a ‘</w:t>
-      </w:r>
-      <w:proofErr w:type="spellStart"/>
-      <w:r>
-        <w:t>JFrame</w:t>
-      </w:r>
-      <w:proofErr w:type="spellEnd"/>
-      <w:r>
-        <w:t xml:space="preserve"> </w:t>
-      </w:r>
-      <w:proofErr w:type="spellStart"/>
-      <w:r>
-        <w:t>Form</w:t>
-      </w:r>
-      <w:proofErr w:type="spellEnd"/>
-      <w:r>
-        <w:t xml:space="preserve">’. </w:t>
+        <w:t xml:space="preserve">Para crear esta clase, hay que seleccionar el Java Package y con el botón derecho daremos a ‘New’ y por último, a ‘JFrame Form’. </w:t>
       </w:r>
     </w:p>
     <w:p>
@@ -5613,15 +5515,7 @@
         <w:ind w:firstLine="708"/>
       </w:pPr>
       <w:r>
-        <w:t xml:space="preserve">La </w:t>
-      </w:r>
-      <w:proofErr w:type="spellStart"/>
-      <w:r>
-        <w:t>VentanaPrincipal</w:t>
-      </w:r>
-      <w:proofErr w:type="spellEnd"/>
-      <w:r>
-        <w:t xml:space="preserve"> está formada por un botón con una imagen, que es el logo de la clínica privada, que al clicar nos lleva a la siguiente ventana.</w:t>
+        <w:t>La VentanaPrincipal está formada por un botón con una imagen, que es el logo de la clínica privada, que al clicar nos lleva a la siguiente ventana.</w:t>
       </w:r>
     </w:p>
     <w:p>
@@ -6341,15 +6235,7 @@
         <w:spacing w:line="256" w:lineRule="auto"/>
       </w:pPr>
       <w:r>
-        <w:t xml:space="preserve">Tres botones, uno de ellos es el de ‘Salir’ situado arriba a la derecha, otro es el de ‘Nuevo Paciente’ que sirve como su nombre indica, para insertar nuevos pacientes en la base de datos y, por último, el botón ‘Acceder’ que solo funcionará cuando el campo de texto del NUS este relleno con uno de los NUS de la base de datos, llevándonos a otro </w:t>
-      </w:r>
-      <w:proofErr w:type="spellStart"/>
-      <w:r>
-        <w:t>JFrame</w:t>
-      </w:r>
-      <w:proofErr w:type="spellEnd"/>
-      <w:r>
-        <w:t xml:space="preserve"> con la información de ese paciente.</w:t>
+        <w:t>Tres botones, uno de ellos es el de ‘Salir’ situado arriba a la derecha, otro es el de ‘Nuevo Paciente’ que sirve como su nombre indica, para insertar nuevos pacientes en la base de datos y, por último, el botón ‘Acceder’ que solo funcionará cuando el campo de texto del NUS este relleno con uno de los NUS de la base de datos, llevándonos a otro JFrame con la información de ese paciente.</w:t>
       </w:r>
     </w:p>
     <w:p>
@@ -6362,15 +6248,7 @@
         <w:spacing w:line="256" w:lineRule="auto"/>
       </w:pPr>
       <w:r>
-        <w:t xml:space="preserve">Un campo de texto </w:t>
-      </w:r>
-      <w:proofErr w:type="spellStart"/>
-      <w:r>
-        <w:t>JTextField</w:t>
-      </w:r>
-      <w:proofErr w:type="spellEnd"/>
-      <w:r>
-        <w:t>, donde insertaremos el NUS del paciente del que queramos la información.</w:t>
+        <w:t>Un campo de texto JTextField, donde insertaremos el NUS del paciente del que queramos la información.</w:t>
       </w:r>
     </w:p>
     <w:p>
@@ -6455,23 +6333,7 @@
         <w:ind w:firstLine="708"/>
       </w:pPr>
       <w:r>
-        <w:t xml:space="preserve">Además, para insertar la imagen, haríamos igual que en el </w:t>
-      </w:r>
-      <w:proofErr w:type="spellStart"/>
-      <w:r>
-        <w:t>JFrame</w:t>
-      </w:r>
-      <w:proofErr w:type="spellEnd"/>
-      <w:r>
-        <w:t xml:space="preserve"> anterior pero en vez de en un botón sería en un </w:t>
-      </w:r>
-      <w:proofErr w:type="spellStart"/>
-      <w:r>
-        <w:t>JLabel</w:t>
-      </w:r>
-      <w:proofErr w:type="spellEnd"/>
-      <w:r>
-        <w:t xml:space="preserve">. </w:t>
+        <w:t xml:space="preserve">Además, para insertar la imagen, haríamos igual que en el JFrame anterior pero en vez de en un botón sería en un JLabel. </w:t>
       </w:r>
     </w:p>
     <w:p>
@@ -6544,31 +6406,7 @@
         </w:drawing>
       </w:r>
       <w:r>
-        <w:t xml:space="preserve">En esta ventana, empezamos a utilizar la base de datos por lo que tenemos que empezar a usar una nueva clase, inicializamos </w:t>
-      </w:r>
-      <w:proofErr w:type="spellStart"/>
-      <w:r>
-        <w:t>MySQL</w:t>
-      </w:r>
-      <w:proofErr w:type="spellEnd"/>
-      <w:r>
-        <w:t xml:space="preserve"> para poder usar dicha base de datos, utilizar los </w:t>
-      </w:r>
-      <w:proofErr w:type="spellStart"/>
-      <w:r>
-        <w:t>ResulSet</w:t>
-      </w:r>
-      <w:proofErr w:type="spellEnd"/>
-      <w:r>
-        <w:t xml:space="preserve"> y </w:t>
-      </w:r>
-      <w:proofErr w:type="spellStart"/>
-      <w:r>
-        <w:t>Connection</w:t>
-      </w:r>
-      <w:proofErr w:type="spellEnd"/>
-      <w:r>
-        <w:t xml:space="preserve"> para poder conectarnos. También usaremos un ArrayList de pacientes y el NUS.</w:t>
+        <w:t>En esta ventana, empezamos a utilizar la base de datos por lo que tenemos que empezar a usar una nueva clase, inicializamos MySQL para poder usar dicha base de datos, utilizar los ResulSet y Connection para poder conectarnos. También usaremos un ArrayList de pacientes y el NUS.</w:t>
       </w:r>
     </w:p>
     <w:p>
@@ -9035,23 +8873,7 @@
           <w:rFonts w:ascii="Calibri" w:eastAsia="Calibri" w:hAnsi="Calibri" w:cs="Calibri"/>
           <w:sz w:val="28"/>
         </w:rPr>
-        <w:t xml:space="preserve">La clase </w:t>
-      </w:r>
-      <w:proofErr w:type="spellStart"/>
-      <w:r>
-        <w:rPr>
-          <w:rFonts w:ascii="Calibri" w:eastAsia="Calibri" w:hAnsi="Calibri" w:cs="Calibri"/>
-          <w:sz w:val="28"/>
-        </w:rPr>
-        <w:t>IOFicheros</w:t>
-      </w:r>
-      <w:proofErr w:type="spellEnd"/>
-      <w:r>
-        <w:rPr>
-          <w:rFonts w:ascii="Calibri" w:eastAsia="Calibri" w:hAnsi="Calibri" w:cs="Calibri"/>
-          <w:sz w:val="28"/>
-        </w:rPr>
-        <w:t xml:space="preserve"> se encargará de leer y escribir en un fichero de texto los datos que introduce el usuario.</w:t>
+        <w:t>La clase IOFicheros se encargará de leer y escribir en un fichero de texto los datos que introduce el usuario.</w:t>
       </w:r>
     </w:p>
     <w:p>
@@ -9075,25 +8897,7 @@
           <w:i/>
           <w:sz w:val="28"/>
         </w:rPr>
-        <w:t>"</w:t>
-      </w:r>
-      <w:proofErr w:type="spellStart"/>
-      <w:r>
-        <w:rPr>
-          <w:rFonts w:ascii="Calibri" w:eastAsia="Calibri" w:hAnsi="Calibri" w:cs="Calibri"/>
-          <w:i/>
-          <w:sz w:val="28"/>
-        </w:rPr>
-        <w:t>leeFicheroBuffer</w:t>
-      </w:r>
-      <w:proofErr w:type="spellEnd"/>
-      <w:r>
-        <w:rPr>
-          <w:rFonts w:ascii="Calibri" w:eastAsia="Calibri" w:hAnsi="Calibri" w:cs="Calibri"/>
-          <w:i/>
-          <w:sz w:val="28"/>
-        </w:rPr>
-        <w:t>"</w:t>
+        <w:t>"leeFicheroBuffer"</w:t>
       </w:r>
       <w:r>
         <w:rPr>
@@ -9117,7 +8921,7 @@
           <v:rect id="rectole0000000000" o:spid="_x0000_i1025" style="width:411pt;height:333.05pt" o:ole="" o:preferrelative="t" stroked="f">
             <v:imagedata r:id="rId35" o:title=""/>
           </v:rect>
-          <o:OLEObject Type="Embed" ProgID="StaticMetafile" ShapeID="rectole0000000000" DrawAspect="Content" ObjectID="_1587744088" r:id="rId36"/>
+          <o:OLEObject Type="Embed" ProgID="StaticMetafile" ShapeID="rectole0000000000" DrawAspect="Content" ObjectID="_1587826961" r:id="rId36"/>
         </w:object>
       </w:r>
     </w:p>
@@ -9151,25 +8955,7 @@
           <w:i/>
           <w:sz w:val="28"/>
         </w:rPr>
-        <w:t>"</w:t>
-      </w:r>
-      <w:proofErr w:type="spellStart"/>
-      <w:r>
-        <w:rPr>
-          <w:rFonts w:ascii="Calibri" w:eastAsia="Calibri" w:hAnsi="Calibri" w:cs="Calibri"/>
-          <w:i/>
-          <w:sz w:val="28"/>
-        </w:rPr>
-        <w:t>escribeFicheroBuffer</w:t>
-      </w:r>
-      <w:proofErr w:type="spellEnd"/>
-      <w:r>
-        <w:rPr>
-          <w:rFonts w:ascii="Calibri" w:eastAsia="Calibri" w:hAnsi="Calibri" w:cs="Calibri"/>
-          <w:i/>
-          <w:sz w:val="28"/>
-        </w:rPr>
-        <w:t xml:space="preserve">", </w:t>
+        <w:t xml:space="preserve">"escribeFicheroBuffer", </w:t>
       </w:r>
       <w:r>
         <w:rPr>
@@ -9192,7 +8978,7 @@
           <v:rect id="rectole0000000001" o:spid="_x0000_i1026" style="width:420.1pt;height:265.2pt" o:ole="" o:preferrelative="t" stroked="f">
             <v:imagedata r:id="rId37" o:title=""/>
           </v:rect>
-          <o:OLEObject Type="Embed" ProgID="StaticMetafile" ShapeID="rectole0000000001" DrawAspect="Content" ObjectID="_1587744089" r:id="rId38"/>
+          <o:OLEObject Type="Embed" ProgID="StaticMetafile" ShapeID="rectole0000000001" DrawAspect="Content" ObjectID="_1587826962" r:id="rId38"/>
         </w:object>
       </w:r>
     </w:p>
@@ -9217,58 +9003,22 @@
           <w:i/>
           <w:sz w:val="28"/>
         </w:rPr>
-        <w:t>"</w:t>
-      </w:r>
-      <w:proofErr w:type="spellStart"/>
+        <w:t xml:space="preserve">"leeFichero" </w:t>
+      </w:r>
+      <w:r>
+        <w:rPr>
+          <w:rFonts w:ascii="Calibri" w:eastAsia="Calibri" w:hAnsi="Calibri" w:cs="Calibri"/>
+          <w:sz w:val="28"/>
+        </w:rPr>
+        <w:t>y</w:t>
+      </w:r>
       <w:r>
         <w:rPr>
           <w:rFonts w:ascii="Calibri" w:eastAsia="Calibri" w:hAnsi="Calibri" w:cs="Calibri"/>
           <w:i/>
           <w:sz w:val="28"/>
         </w:rPr>
-        <w:t>leeFichero</w:t>
-      </w:r>
-      <w:proofErr w:type="spellEnd"/>
-      <w:r>
-        <w:rPr>
-          <w:rFonts w:ascii="Calibri" w:eastAsia="Calibri" w:hAnsi="Calibri" w:cs="Calibri"/>
-          <w:i/>
-          <w:sz w:val="28"/>
-        </w:rPr>
-        <w:t xml:space="preserve">" </w:t>
-      </w:r>
-      <w:r>
-        <w:rPr>
-          <w:rFonts w:ascii="Calibri" w:eastAsia="Calibri" w:hAnsi="Calibri" w:cs="Calibri"/>
-          <w:sz w:val="28"/>
-        </w:rPr>
-        <w:t>y</w:t>
-      </w:r>
-      <w:r>
-        <w:rPr>
-          <w:rFonts w:ascii="Calibri" w:eastAsia="Calibri" w:hAnsi="Calibri" w:cs="Calibri"/>
-          <w:i/>
-          <w:sz w:val="28"/>
-        </w:rPr>
-        <w:t xml:space="preserve"> "</w:t>
-      </w:r>
-      <w:proofErr w:type="spellStart"/>
-      <w:r>
-        <w:rPr>
-          <w:rFonts w:ascii="Calibri" w:eastAsia="Calibri" w:hAnsi="Calibri" w:cs="Calibri"/>
-          <w:i/>
-          <w:sz w:val="28"/>
-        </w:rPr>
-        <w:t>escribeFichero</w:t>
-      </w:r>
-      <w:proofErr w:type="spellEnd"/>
-      <w:r>
-        <w:rPr>
-          <w:rFonts w:ascii="Calibri" w:eastAsia="Calibri" w:hAnsi="Calibri" w:cs="Calibri"/>
-          <w:i/>
-          <w:sz w:val="28"/>
-        </w:rPr>
-        <w:t xml:space="preserve">", </w:t>
+        <w:t xml:space="preserve"> "escribeFichero", </w:t>
       </w:r>
       <w:r>
         <w:rPr>
@@ -9301,7 +9051,7 @@
           <v:rect id="rectole0000000002" o:spid="_x0000_i1027" style="width:420.1pt;height:265.2pt" o:ole="" o:preferrelative="t" stroked="f">
             <v:imagedata r:id="rId37" o:title=""/>
           </v:rect>
-          <o:OLEObject Type="Embed" ProgID="StaticMetafile" ShapeID="rectole0000000002" DrawAspect="Content" ObjectID="_1587744090" r:id="rId39"/>
+          <o:OLEObject Type="Embed" ProgID="StaticMetafile" ShapeID="rectole0000000002" DrawAspect="Content" ObjectID="_1587826963" r:id="rId39"/>
         </w:object>
       </w:r>
     </w:p>
@@ -9328,7 +9078,7 @@
           <v:rect id="rectole0000000003" o:spid="_x0000_i1028" style="width:420.1pt;height:290.55pt" o:ole="" o:preferrelative="t" stroked="f">
             <v:imagedata r:id="rId40" o:title=""/>
           </v:rect>
-          <o:OLEObject Type="Embed" ProgID="StaticMetafile" ShapeID="rectole0000000003" DrawAspect="Content" ObjectID="_1587744091" r:id="rId41"/>
+          <o:OLEObject Type="Embed" ProgID="StaticMetafile" ShapeID="rectole0000000003" DrawAspect="Content" ObjectID="_1587826964" r:id="rId41"/>
         </w:object>
       </w:r>
     </w:p>
@@ -9445,13 +9195,8 @@
     </w:p>
     <w:p>
       <w:r>
-        <w:t xml:space="preserve">En el constructor es donde instanciamos el </w:t>
-      </w:r>
-      <w:proofErr w:type="spellStart"/>
-      <w:r>
-        <w:t>arraylist</w:t>
-      </w:r>
-      <w:proofErr w:type="spellEnd"/>
+        <w:t>En el constructor es donde instanciamos el arraylist</w:t>
+      </w:r>
     </w:p>
     <w:p>
       <w:pPr>
@@ -9514,15 +9259,7 @@
     </w:p>
     <w:p>
       <w:r>
-        <w:t xml:space="preserve">A continuación tenemos los tres métodos, el primero de ellos se encarga de coger los medicamentos del </w:t>
-      </w:r>
-      <w:proofErr w:type="spellStart"/>
-      <w:r>
-        <w:t>arraylist</w:t>
-      </w:r>
-      <w:proofErr w:type="spellEnd"/>
-      <w:r>
-        <w:t xml:space="preserve"> </w:t>
+        <w:t xml:space="preserve">A continuación tenemos los tres métodos, el primero de ellos se encarga de coger los medicamentos del arraylist </w:t>
       </w:r>
     </w:p>
     <w:p>
@@ -9586,15 +9323,7 @@
     </w:p>
     <w:p>
       <w:r>
-        <w:t xml:space="preserve">El segundo método se encarga de añadir medicamentos al </w:t>
-      </w:r>
-      <w:proofErr w:type="spellStart"/>
-      <w:r>
-        <w:t>arraylist</w:t>
-      </w:r>
-      <w:proofErr w:type="spellEnd"/>
-      <w:r>
-        <w:t xml:space="preserve"> donde le pasamos el nombre de un medicamento</w:t>
+        <w:t>El segundo método se encarga de añadir medicamentos al arraylist donde le pasamos el nombre de un medicamento</w:t>
       </w:r>
     </w:p>
     <w:p>
@@ -9645,15 +9374,7 @@
     </w:p>
     <w:p>
       <w:r>
-        <w:t xml:space="preserve">Y el tercer método se encarga de imprimir el </w:t>
-      </w:r>
-      <w:proofErr w:type="spellStart"/>
-      <w:r>
-        <w:t>arraylist</w:t>
-      </w:r>
-      <w:proofErr w:type="spellEnd"/>
-      <w:r>
-        <w:t xml:space="preserve"> de medicamentos</w:t>
+        <w:t>Y el tercer método se encarga de imprimir el arraylist de medicamentos</w:t>
       </w:r>
     </w:p>
     <w:p>
@@ -9799,55 +9520,7 @@
           <w:sz w:val="28"/>
           <w:szCs w:val="28"/>
         </w:rPr>
-        <w:t xml:space="preserve">El primer atributo es un ArrayList de Pacientes con el nombre de pacientes. Después se declaran todos los datos del paciente. Estos son el </w:t>
-      </w:r>
-      <w:proofErr w:type="spellStart"/>
-      <w:r>
-        <w:rPr>
-          <w:sz w:val="28"/>
-          <w:szCs w:val="28"/>
-        </w:rPr>
-        <w:t>nus</w:t>
-      </w:r>
-      <w:proofErr w:type="spellEnd"/>
-      <w:r>
-        <w:rPr>
-          <w:sz w:val="28"/>
-          <w:szCs w:val="28"/>
-        </w:rPr>
-        <w:t xml:space="preserve">, </w:t>
-      </w:r>
-      <w:proofErr w:type="spellStart"/>
-      <w:r>
-        <w:rPr>
-          <w:sz w:val="28"/>
-          <w:szCs w:val="28"/>
-        </w:rPr>
-        <w:t>dni</w:t>
-      </w:r>
-      <w:proofErr w:type="spellEnd"/>
-      <w:r>
-        <w:rPr>
-          <w:sz w:val="28"/>
-          <w:szCs w:val="28"/>
-        </w:rPr>
-        <w:t xml:space="preserve">, el nombre, el primer apellido, el segundo apellido, la calle, la localidad, el teléfono, la fecha de nacimiento, la fecha de alta, el médico de este y el historial del paciente. Entre ellos está  el </w:t>
-      </w:r>
-      <w:proofErr w:type="spellStart"/>
-      <w:r>
-        <w:rPr>
-          <w:sz w:val="28"/>
-          <w:szCs w:val="28"/>
-        </w:rPr>
-        <w:t>nus</w:t>
-      </w:r>
-      <w:proofErr w:type="spellEnd"/>
-      <w:r>
-        <w:rPr>
-          <w:sz w:val="28"/>
-          <w:szCs w:val="28"/>
-        </w:rPr>
-        <w:t xml:space="preserve">, que va a ser número de identificación del paciente de la seguridad social,  el cual se va a usar para acceder a los datos del paciente en el inicio de la aplicación. </w:t>
+        <w:t xml:space="preserve">El primer atributo es un ArrayList de Pacientes con el nombre de pacientes. Después se declaran todos los datos del paciente. Estos son el nus, dni, el nombre, el primer apellido, el segundo apellido, la calle, la localidad, el teléfono, la fecha de nacimiento, la fecha de alta, el médico de este y el historial del paciente. Entre ellos está  el nus, que va a ser número de identificación del paciente de la seguridad social,  el cual se va a usar para acceder a los datos del paciente en el inicio de la aplicación. </w:t>
       </w:r>
     </w:p>
     <w:p>
@@ -10095,15 +9768,7 @@
           <w:sz w:val="28"/>
           <w:szCs w:val="28"/>
         </w:rPr>
-        <w:t xml:space="preserve"> anteriormente explicados, en el cual, asignamos un valor a estos objetos recién </w:t>
-      </w:r>
-      <w:proofErr w:type="spellStart"/>
-      <w:r>
-        <w:rPr>
-          <w:sz w:val="28"/>
-          <w:szCs w:val="28"/>
-        </w:rPr>
-        <w:t>declarados.</w:t>
+        <w:t xml:space="preserve"> anteriormente explicados, en el cual, asignamos un valor a estos objetos recién declarados.</w:t>
       </w:r>
       <w:r>
         <w:rPr>
@@ -10173,15 +9838,7 @@
           <w:sz w:val="28"/>
           <w:szCs w:val="28"/>
         </w:rPr>
-        <w:t>Una</w:t>
-      </w:r>
-      <w:proofErr w:type="spellEnd"/>
-      <w:r>
-        <w:rPr>
-          <w:sz w:val="28"/>
-          <w:szCs w:val="28"/>
-        </w:rPr>
-        <w:t xml:space="preserve"> vez declarados y </w:t>
+        <w:t xml:space="preserve">Una vez declarados y </w:t>
       </w:r>
       <w:r>
         <w:rPr>
@@ -10203,39 +9860,7 @@
           <w:sz w:val="28"/>
           <w:szCs w:val="28"/>
         </w:rPr>
-        <w:t xml:space="preserve">, utilizamos los </w:t>
-      </w:r>
-      <w:proofErr w:type="spellStart"/>
-      <w:r>
-        <w:rPr>
-          <w:sz w:val="28"/>
-          <w:szCs w:val="28"/>
-        </w:rPr>
-        <w:t>Setters</w:t>
-      </w:r>
-      <w:proofErr w:type="spellEnd"/>
-      <w:r>
-        <w:rPr>
-          <w:sz w:val="28"/>
-          <w:szCs w:val="28"/>
-        </w:rPr>
-        <w:t xml:space="preserve"> y </w:t>
-      </w:r>
-      <w:proofErr w:type="spellStart"/>
-      <w:r>
-        <w:rPr>
-          <w:sz w:val="28"/>
-          <w:szCs w:val="28"/>
-        </w:rPr>
-        <w:t>Getters</w:t>
-      </w:r>
-      <w:proofErr w:type="spellEnd"/>
-      <w:r>
-        <w:rPr>
-          <w:sz w:val="28"/>
-          <w:szCs w:val="28"/>
-        </w:rPr>
-        <w:t>, los cuales son métodos de acceso lo que indica que son siempre declarados públicos.</w:t>
+        <w:t>, utilizamos los Setters y Getters, los cuales son métodos de acceso lo que indica que son siempre declarados públicos.</w:t>
       </w:r>
     </w:p>
     <w:p>
@@ -10256,46 +9881,14 @@
           <w:sz w:val="28"/>
           <w:szCs w:val="28"/>
         </w:rPr>
-        <w:t xml:space="preserve">Los </w:t>
-      </w:r>
-      <w:proofErr w:type="spellStart"/>
+        <w:t>Los setters nos sirven para asignar un valor inicial a un atributo, pero de forma explícita, además este no retorna</w:t>
+      </w:r>
       <w:r>
         <w:rPr>
           <w:sz w:val="28"/>
           <w:szCs w:val="28"/>
         </w:rPr>
-        <w:t>setters</w:t>
-      </w:r>
-      <w:proofErr w:type="spellEnd"/>
-      <w:r>
-        <w:rPr>
-          <w:sz w:val="28"/>
-          <w:szCs w:val="28"/>
-        </w:rPr>
-        <w:t xml:space="preserve"> nos sirven para asignar un valor inicial a un atributo, pero de forma explícita, además este no retorna</w:t>
-      </w:r>
-      <w:r>
-        <w:rPr>
-          <w:sz w:val="28"/>
-          <w:szCs w:val="28"/>
-        </w:rPr>
-        <w:t xml:space="preserve"> nada, por eso siempre es </w:t>
-      </w:r>
-      <w:proofErr w:type="spellStart"/>
-      <w:r>
-        <w:rPr>
-          <w:sz w:val="28"/>
-          <w:szCs w:val="28"/>
-        </w:rPr>
-        <w:t>void</w:t>
-      </w:r>
-      <w:proofErr w:type="spellEnd"/>
-      <w:r>
-        <w:rPr>
-          <w:sz w:val="28"/>
-          <w:szCs w:val="28"/>
-        </w:rPr>
-        <w:t xml:space="preserve"> y solo nos permite dar acceso público a ciertos atributos que deseemos que el usuario pueda modificar.</w:t>
+        <w:t xml:space="preserve"> nada, por eso siempre es void y solo nos permite dar acceso público a ciertos atributos que deseemos que el usuario pueda modificar.</w:t>
       </w:r>
       <w:r>
         <w:rPr>
@@ -10330,23 +9923,7 @@
           <w:sz w:val="28"/>
           <w:szCs w:val="28"/>
         </w:rPr>
-        <w:t xml:space="preserve">Los </w:t>
-      </w:r>
-      <w:proofErr w:type="spellStart"/>
-      <w:r>
-        <w:rPr>
-          <w:sz w:val="28"/>
-          <w:szCs w:val="28"/>
-        </w:rPr>
-        <w:t>getters</w:t>
-      </w:r>
-      <w:proofErr w:type="spellEnd"/>
-      <w:r>
-        <w:rPr>
-          <w:sz w:val="28"/>
-          <w:szCs w:val="28"/>
-        </w:rPr>
-        <w:t xml:space="preserve"> nos sirven  para obtener el valor ya asignado a un atributo y utilizarlo para cierto método.</w:t>
+        <w:t>Los getters nos sirven  para obtener el valor ya asignado a un atributo y utilizarlo para cierto método.</w:t>
       </w:r>
     </w:p>
     <w:p>
@@ -11268,23 +10845,7 @@
           <w:sz w:val="28"/>
           <w:szCs w:val="28"/>
         </w:rPr>
-        <w:t xml:space="preserve">Por último tenemos un método llamado </w:t>
-      </w:r>
-      <w:proofErr w:type="spellStart"/>
-      <w:r>
-        <w:rPr>
-          <w:sz w:val="28"/>
-          <w:szCs w:val="28"/>
-        </w:rPr>
-        <w:t>ToString</w:t>
-      </w:r>
-      <w:proofErr w:type="spellEnd"/>
-      <w:r>
-        <w:rPr>
-          <w:sz w:val="28"/>
-          <w:szCs w:val="28"/>
-        </w:rPr>
-        <w:t>, el cual devuelve una cadena que representa al conjunto de objetos con los cuales hemos trabajado anteriormente.</w:t>
+        <w:t>Por último tenemos un método llamado ToString, el cual devuelve una cadena que representa al conjunto de objetos con los cuales hemos trabajado anteriormente.</w:t>
       </w:r>
       <w:r>
         <w:rPr>
@@ -11367,7 +10928,6 @@
         </w:rPr>
       </w:pPr>
       <w:bookmarkStart w:id="6" w:name="_Toc513659167"/>
-      <w:proofErr w:type="spellStart"/>
       <w:r>
         <w:rPr>
           <w:b/>
@@ -11377,7 +10937,6 @@
         <w:t>MySQL</w:t>
       </w:r>
       <w:bookmarkEnd w:id="6"/>
-      <w:proofErr w:type="spellEnd"/>
     </w:p>
     <w:p/>
     <w:p>
@@ -11393,39 +10952,7 @@
           <w:rFonts w:ascii="Calibri" w:eastAsia="Calibri" w:hAnsi="Calibri" w:cs="Calibri"/>
           <w:sz w:val="28"/>
         </w:rPr>
-        <w:t xml:space="preserve">La clase </w:t>
-      </w:r>
-      <w:proofErr w:type="spellStart"/>
-      <w:r>
-        <w:rPr>
-          <w:rFonts w:ascii="Calibri" w:eastAsia="Calibri" w:hAnsi="Calibri" w:cs="Calibri"/>
-          <w:sz w:val="28"/>
-        </w:rPr>
-        <w:t>MySQL</w:t>
-      </w:r>
-      <w:proofErr w:type="spellEnd"/>
-      <w:r>
-        <w:rPr>
-          <w:rFonts w:ascii="Calibri" w:eastAsia="Calibri" w:hAnsi="Calibri" w:cs="Calibri"/>
-          <w:sz w:val="28"/>
-        </w:rPr>
-        <w:t xml:space="preserve"> realiza una conexión con una base de datos en el lenguaje </w:t>
-      </w:r>
-      <w:proofErr w:type="spellStart"/>
-      <w:r>
-        <w:rPr>
-          <w:rFonts w:ascii="Calibri" w:eastAsia="Calibri" w:hAnsi="Calibri" w:cs="Calibri"/>
-          <w:sz w:val="28"/>
-        </w:rPr>
-        <w:t>MySQL</w:t>
-      </w:r>
-      <w:proofErr w:type="spellEnd"/>
-      <w:r>
-        <w:rPr>
-          <w:rFonts w:ascii="Calibri" w:eastAsia="Calibri" w:hAnsi="Calibri" w:cs="Calibri"/>
-          <w:sz w:val="28"/>
-        </w:rPr>
-        <w:t>.</w:t>
+        <w:t>La clase MySQL realiza una conexión con una base de datos en el lenguaje MySQL.</w:t>
       </w:r>
     </w:p>
     <w:p>
@@ -11466,7 +10993,7 @@
           <v:rect id="_x0000_i1029" style="width:415.15pt;height:191.35pt" o:ole="" o:preferrelative="t" stroked="f">
             <v:imagedata r:id="rId56" o:title=""/>
           </v:rect>
-          <o:OLEObject Type="Embed" ProgID="StaticMetafile" ShapeID="_x0000_i1029" DrawAspect="Content" ObjectID="_1587744092" r:id="rId57"/>
+          <o:OLEObject Type="Embed" ProgID="StaticMetafile" ShapeID="_x0000_i1029" DrawAspect="Content" ObjectID="_1587826965" r:id="rId57"/>
         </w:object>
       </w:r>
     </w:p>
@@ -11532,7 +11059,7 @@
           <v:rect id="_x0000_i1030" style="width:415.15pt;height:183pt" o:ole="" o:preferrelative="t" stroked="f">
             <v:imagedata r:id="rId58" o:title=""/>
           </v:rect>
-          <o:OLEObject Type="Embed" ProgID="StaticMetafile" ShapeID="_x0000_i1030" DrawAspect="Content" ObjectID="_1587744093" r:id="rId59"/>
+          <o:OLEObject Type="Embed" ProgID="StaticMetafile" ShapeID="_x0000_i1030" DrawAspect="Content" ObjectID="_1587826966" r:id="rId59"/>
         </w:object>
       </w:r>
     </w:p>
@@ -11565,91 +11092,37 @@
           <w:i/>
           <w:sz w:val="28"/>
         </w:rPr>
-        <w:t>"</w:t>
-      </w:r>
-      <w:proofErr w:type="spellStart"/>
+        <w:t>"getResultSet"</w:t>
+      </w:r>
+      <w:r>
+        <w:rPr>
+          <w:rFonts w:ascii="Calibri" w:eastAsia="Calibri" w:hAnsi="Calibri" w:cs="Calibri"/>
+          <w:sz w:val="28"/>
+        </w:rPr>
+        <w:t xml:space="preserve">, </w:t>
+      </w:r>
       <w:r>
         <w:rPr>
           <w:rFonts w:ascii="Calibri" w:eastAsia="Calibri" w:hAnsi="Calibri" w:cs="Calibri"/>
           <w:i/>
           <w:sz w:val="28"/>
         </w:rPr>
-        <w:t>getResultSet</w:t>
-      </w:r>
-      <w:proofErr w:type="spellEnd"/>
+        <w:t xml:space="preserve">"getCabecera"  </w:t>
+      </w:r>
+      <w:r>
+        <w:rPr>
+          <w:rFonts w:ascii="Calibri" w:eastAsia="Calibri" w:hAnsi="Calibri" w:cs="Calibri"/>
+          <w:sz w:val="28"/>
+        </w:rPr>
+        <w:t xml:space="preserve">y </w:t>
+      </w:r>
       <w:r>
         <w:rPr>
           <w:rFonts w:ascii="Calibri" w:eastAsia="Calibri" w:hAnsi="Calibri" w:cs="Calibri"/>
           <w:i/>
           <w:sz w:val="28"/>
         </w:rPr>
-        <w:t>"</w:t>
-      </w:r>
-      <w:r>
-        <w:rPr>
-          <w:rFonts w:ascii="Calibri" w:eastAsia="Calibri" w:hAnsi="Calibri" w:cs="Calibri"/>
-          <w:sz w:val="28"/>
-        </w:rPr>
-        <w:t xml:space="preserve">, </w:t>
-      </w:r>
-      <w:r>
-        <w:rPr>
-          <w:rFonts w:ascii="Calibri" w:eastAsia="Calibri" w:hAnsi="Calibri" w:cs="Calibri"/>
-          <w:i/>
-          <w:sz w:val="28"/>
-        </w:rPr>
-        <w:t>"</w:t>
-      </w:r>
-      <w:proofErr w:type="spellStart"/>
-      <w:r>
-        <w:rPr>
-          <w:rFonts w:ascii="Calibri" w:eastAsia="Calibri" w:hAnsi="Calibri" w:cs="Calibri"/>
-          <w:i/>
-          <w:sz w:val="28"/>
-        </w:rPr>
-        <w:t>getCabecera</w:t>
-      </w:r>
-      <w:proofErr w:type="spellEnd"/>
-      <w:r>
-        <w:rPr>
-          <w:rFonts w:ascii="Calibri" w:eastAsia="Calibri" w:hAnsi="Calibri" w:cs="Calibri"/>
-          <w:i/>
-          <w:sz w:val="28"/>
-        </w:rPr>
-        <w:t xml:space="preserve">"  </w:t>
-      </w:r>
-      <w:r>
-        <w:rPr>
-          <w:rFonts w:ascii="Calibri" w:eastAsia="Calibri" w:hAnsi="Calibri" w:cs="Calibri"/>
-          <w:sz w:val="28"/>
-        </w:rPr>
-        <w:t xml:space="preserve">y </w:t>
-      </w:r>
-      <w:r>
-        <w:rPr>
-          <w:rFonts w:ascii="Calibri" w:eastAsia="Calibri" w:hAnsi="Calibri" w:cs="Calibri"/>
-          <w:i/>
-          <w:sz w:val="28"/>
-        </w:rPr>
-        <w:t>"</w:t>
-      </w:r>
-      <w:proofErr w:type="spellStart"/>
-      <w:r>
-        <w:rPr>
-          <w:rFonts w:ascii="Calibri" w:eastAsia="Calibri" w:hAnsi="Calibri" w:cs="Calibri"/>
-          <w:i/>
-          <w:sz w:val="28"/>
-        </w:rPr>
-        <w:t>getDatos</w:t>
-      </w:r>
-      <w:proofErr w:type="spellEnd"/>
-      <w:r>
-        <w:rPr>
-          <w:rFonts w:ascii="Calibri" w:eastAsia="Calibri" w:hAnsi="Calibri" w:cs="Calibri"/>
-          <w:i/>
-          <w:sz w:val="28"/>
-        </w:rPr>
-        <w:t xml:space="preserve">" </w:t>
+        <w:t xml:space="preserve">"getDatos" </w:t>
       </w:r>
       <w:r>
         <w:rPr>
@@ -11682,7 +11155,7 @@
           <v:rect id="_x0000_i1031" style="width:269.4pt;height:312.6pt" o:ole="" o:preferrelative="t" stroked="f">
             <v:imagedata r:id="rId60" o:title=""/>
           </v:rect>
-          <o:OLEObject Type="Embed" ProgID="StaticMetafile" ShapeID="_x0000_i1031" DrawAspect="Content" ObjectID="_1587744094" r:id="rId61"/>
+          <o:OLEObject Type="Embed" ProgID="StaticMetafile" ShapeID="_x0000_i1031" DrawAspect="Content" ObjectID="_1587826967" r:id="rId61"/>
         </w:object>
       </w:r>
     </w:p>
@@ -11708,7 +11181,7 @@
           <v:rect id="_x0000_i1032" style="width:341.4pt;height:298.2pt" o:ole="" o:preferrelative="t" stroked="f">
             <v:imagedata r:id="rId62" o:title=""/>
           </v:rect>
-          <o:OLEObject Type="Embed" ProgID="StaticMetafile" ShapeID="_x0000_i1032" DrawAspect="Content" ObjectID="_1587744095" r:id="rId63"/>
+          <o:OLEObject Type="Embed" ProgID="StaticMetafile" ShapeID="_x0000_i1032" DrawAspect="Content" ObjectID="_1587826968" r:id="rId63"/>
         </w:object>
       </w:r>
     </w:p>
@@ -11742,58 +11215,22 @@
           <w:i/>
           <w:sz w:val="28"/>
         </w:rPr>
-        <w:t>"</w:t>
-      </w:r>
-      <w:proofErr w:type="spellStart"/>
+        <w:t xml:space="preserve">"ejecutaConsulta" </w:t>
+      </w:r>
+      <w:r>
+        <w:rPr>
+          <w:rFonts w:ascii="Calibri" w:eastAsia="Calibri" w:hAnsi="Calibri" w:cs="Calibri"/>
+          <w:sz w:val="28"/>
+        </w:rPr>
+        <w:t xml:space="preserve">y </w:t>
+      </w:r>
       <w:r>
         <w:rPr>
           <w:rFonts w:ascii="Calibri" w:eastAsia="Calibri" w:hAnsi="Calibri" w:cs="Calibri"/>
           <w:i/>
           <w:sz w:val="28"/>
         </w:rPr>
-        <w:t>ejecutaConsulta</w:t>
-      </w:r>
-      <w:proofErr w:type="spellEnd"/>
-      <w:r>
-        <w:rPr>
-          <w:rFonts w:ascii="Calibri" w:eastAsia="Calibri" w:hAnsi="Calibri" w:cs="Calibri"/>
-          <w:i/>
-          <w:sz w:val="28"/>
-        </w:rPr>
-        <w:t xml:space="preserve">" </w:t>
-      </w:r>
-      <w:r>
-        <w:rPr>
-          <w:rFonts w:ascii="Calibri" w:eastAsia="Calibri" w:hAnsi="Calibri" w:cs="Calibri"/>
-          <w:sz w:val="28"/>
-        </w:rPr>
-        <w:t xml:space="preserve">y </w:t>
-      </w:r>
-      <w:r>
-        <w:rPr>
-          <w:rFonts w:ascii="Calibri" w:eastAsia="Calibri" w:hAnsi="Calibri" w:cs="Calibri"/>
-          <w:i/>
-          <w:sz w:val="28"/>
-        </w:rPr>
-        <w:t>"</w:t>
-      </w:r>
-      <w:proofErr w:type="spellStart"/>
-      <w:r>
-        <w:rPr>
-          <w:rFonts w:ascii="Calibri" w:eastAsia="Calibri" w:hAnsi="Calibri" w:cs="Calibri"/>
-          <w:i/>
-          <w:sz w:val="28"/>
-        </w:rPr>
-        <w:t>ejecutaConsultaAccion</w:t>
-      </w:r>
-      <w:proofErr w:type="spellEnd"/>
-      <w:r>
-        <w:rPr>
-          <w:rFonts w:ascii="Calibri" w:eastAsia="Calibri" w:hAnsi="Calibri" w:cs="Calibri"/>
-          <w:i/>
-          <w:sz w:val="28"/>
-        </w:rPr>
-        <w:t xml:space="preserve">"  </w:t>
+        <w:t xml:space="preserve">"ejecutaConsultaAccion"  </w:t>
       </w:r>
       <w:r>
         <w:rPr>
@@ -11826,7 +11263,7 @@
           <v:rect id="rectole0000000004" o:spid="_x0000_i1033" style="width:415.15pt;height:240pt" o:ole="" o:preferrelative="t" stroked="f">
             <v:imagedata r:id="rId64" o:title=""/>
           </v:rect>
-          <o:OLEObject Type="Embed" ProgID="StaticMetafile" ShapeID="rectole0000000004" DrawAspect="Content" ObjectID="_1587744096" r:id="rId65"/>
+          <o:OLEObject Type="Embed" ProgID="StaticMetafile" ShapeID="rectole0000000004" DrawAspect="Content" ObjectID="_1587826969" r:id="rId65"/>
         </w:object>
       </w:r>
     </w:p>
@@ -11893,7 +11330,7 @@
           <v:rect id="rectole0000000005" o:spid="_x0000_i1034" style="width:415.15pt;height:108pt" o:ole="" o:preferrelative="t" stroked="f">
             <v:imagedata r:id="rId66" o:title=""/>
           </v:rect>
-          <o:OLEObject Type="Embed" ProgID="StaticMetafile" ShapeID="rectole0000000005" DrawAspect="Content" ObjectID="_1587744097" r:id="rId67"/>
+          <o:OLEObject Type="Embed" ProgID="StaticMetafile" ShapeID="rectole0000000005" DrawAspect="Content" ObjectID="_1587826970" r:id="rId67"/>
         </w:object>
       </w:r>
     </w:p>
@@ -11942,31 +11379,7 @@
         <w:t>ón, naveg</w:t>
       </w:r>
       <w:r>
-        <w:t>ar hasta el menú tolos y posteriormente “</w:t>
-      </w:r>
-      <w:proofErr w:type="spellStart"/>
-      <w:r>
-        <w:t>Create</w:t>
-      </w:r>
-      <w:proofErr w:type="spellEnd"/>
-      <w:r>
-        <w:t>/</w:t>
-      </w:r>
-      <w:proofErr w:type="spellStart"/>
-      <w:r>
-        <w:t>Update</w:t>
-      </w:r>
-      <w:proofErr w:type="spellEnd"/>
-      <w:r>
-        <w:t xml:space="preserve"> </w:t>
-      </w:r>
-      <w:proofErr w:type="spellStart"/>
-      <w:r>
-        <w:t>tests</w:t>
-      </w:r>
-      <w:proofErr w:type="spellEnd"/>
-      <w:r>
-        <w:t>” y nos aparecerá está ventana:</w:t>
+        <w:t>ar hasta el menú tolos y posteriormente “Create/Update tests” y nos aparecerá está ventana:</w:t>
       </w:r>
     </w:p>
     <w:p>
@@ -12093,15 +11506,7 @@
     </w:p>
     <w:p>
       <w:r>
-        <w:t>También en todos los métodos que vayamos a probar hay que eliminar la línea que empieza con “</w:t>
-      </w:r>
-      <w:proofErr w:type="spellStart"/>
-      <w:r>
-        <w:t>Fail</w:t>
-      </w:r>
-      <w:proofErr w:type="spellEnd"/>
-      <w:r>
-        <w:t>” porque si no provocará que nuestras pruebas fallen.</w:t>
+        <w:t>También en todos los métodos que vayamos a probar hay que eliminar la línea que empieza con “Fail” porque si no provocará que nuestras pruebas fallen.</w:t>
       </w:r>
     </w:p>
     <w:p/>
@@ -12318,20 +11723,7 @@
     </w:p>
     <w:p>
       <w:r>
-        <w:t xml:space="preserve">Con nuestro objeto Paciente creado iremos probando los distintos métodos, como por ejemplo el </w:t>
-      </w:r>
-      <w:proofErr w:type="spellStart"/>
-      <w:proofErr w:type="gramStart"/>
-      <w:r>
-        <w:t>setPacientes</w:t>
-      </w:r>
-      <w:proofErr w:type="spellEnd"/>
-      <w:r>
-        <w:t>(</w:t>
-      </w:r>
-      <w:proofErr w:type="gramEnd"/>
-      <w:r>
-        <w:t>) que lo que hará será insertar un paciente en el arrayList:</w:t>
+        <w:t>Con nuestro objeto Paciente creado iremos probando los distintos métodos, como por ejemplo el setPacientes() que lo que hará será insertar un paciente en el arrayList:</w:t>
       </w:r>
     </w:p>
     <w:p>
@@ -12506,15 +11898,7 @@
     <w:p/>
     <w:p>
       <w:r>
-        <w:t xml:space="preserve">Para el control de versiones, hemos usado </w:t>
-      </w:r>
-      <w:proofErr w:type="spellStart"/>
-      <w:r>
-        <w:t>gitHub</w:t>
-      </w:r>
-      <w:proofErr w:type="spellEnd"/>
-      <w:r>
-        <w:t>, ya que era lo más cómo gracias a su interfaz gráfica. En total en el proyecto, hemos realizado 17 versiones diferentes desde la 0.0 a la 1.6</w:t>
+        <w:t>Para el control de versiones, hemos usado gitHub, ya que era lo más cómo gracias a su interfaz gráfica. En total en el proyecto, hemos realizado 17 versiones diferentes desde la 0.0 a la 1.6</w:t>
       </w:r>
     </w:p>
     <w:p>
@@ -12571,15 +11955,7 @@
     </w:p>
     <w:p>
       <w:r>
-        <w:t xml:space="preserve">Para usar </w:t>
-      </w:r>
-      <w:proofErr w:type="spellStart"/>
-      <w:r>
-        <w:t>gitHub</w:t>
-      </w:r>
-      <w:proofErr w:type="spellEnd"/>
-      <w:r>
-        <w:t xml:space="preserve"> es necesario registrarse y descargar su aplicación. Una vez descargada e iniciada la sesión</w:t>
+        <w:t>Para usar gitHub es necesario registrarse y descargar su aplicación. Una vez descargada e iniciada la sesión</w:t>
       </w:r>
     </w:p>
     <w:p>
@@ -12638,39 +12014,7 @@
     </w:p>
     <w:p>
       <w:r>
-        <w:t>Abajo a la izquierda, introducimos un título y una descripción y se habilitará el botón “</w:t>
-      </w:r>
-      <w:proofErr w:type="spellStart"/>
-      <w:r>
-        <w:t>commit</w:t>
-      </w:r>
-      <w:proofErr w:type="spellEnd"/>
-      <w:r>
-        <w:t xml:space="preserve"> to master” pinchamos ahí y se habilitará arriba “</w:t>
-      </w:r>
-      <w:proofErr w:type="spellStart"/>
-      <w:r>
-        <w:t>Push</w:t>
-      </w:r>
-      <w:proofErr w:type="spellEnd"/>
-      <w:r>
-        <w:t xml:space="preserve"> </w:t>
-      </w:r>
-      <w:proofErr w:type="spellStart"/>
-      <w:r>
-        <w:t>origin</w:t>
-      </w:r>
-      <w:proofErr w:type="spellEnd"/>
-      <w:r>
-        <w:t xml:space="preserve">” pulsamos en </w:t>
-      </w:r>
-      <w:proofErr w:type="spellStart"/>
-      <w:r>
-        <w:t>push</w:t>
-      </w:r>
-      <w:proofErr w:type="spellEnd"/>
-      <w:r>
-        <w:t xml:space="preserve"> y ya hemos compartido nuestros cambios.</w:t>
+        <w:t>Abajo a la izquierda, introducimos un título y una descripción y se habilitará el botón “commit to master” pinchamos ahí y se habilitará arriba “Push origin” pulsamos en push y ya hemos compartido nuestros cambios.</w:t>
       </w:r>
     </w:p>
     <w:p>
@@ -12703,65 +12047,21 @@
       <w:r>
         <w:t xml:space="preserve"> una principal que instancia </w:t>
       </w:r>
-      <w:proofErr w:type="spellStart"/>
       <w:r>
         <w:t>VentanaPrincipal</w:t>
       </w:r>
-      <w:proofErr w:type="spellEnd"/>
       <w:r>
         <w:t xml:space="preserve">, la cual </w:t>
       </w:r>
       <w:r>
-        <w:t xml:space="preserve">es un botón que instancia </w:t>
-      </w:r>
-      <w:proofErr w:type="spellStart"/>
-      <w:r>
-        <w:t>VentanaEntrada</w:t>
-      </w:r>
-      <w:proofErr w:type="spellEnd"/>
-      <w:r>
-        <w:t xml:space="preserve"> que </w:t>
-      </w:r>
-      <w:r>
-        <w:t xml:space="preserve">muestra un </w:t>
-      </w:r>
-      <w:proofErr w:type="spellStart"/>
-      <w:r>
-        <w:t>JComboBox</w:t>
-      </w:r>
-      <w:proofErr w:type="spellEnd"/>
-      <w:r>
-        <w:t xml:space="preserve"> rellenándolo con un </w:t>
-      </w:r>
-      <w:proofErr w:type="spellStart"/>
-      <w:r>
-        <w:t>ResultSet</w:t>
-      </w:r>
-      <w:proofErr w:type="spellEnd"/>
-      <w:r>
-        <w:t xml:space="preserve"> y obteniendo los NUS de los pacientes. Una vez seleccionado el NUS podremos acceder a ver los datos de dicho paciente, instanciando </w:t>
-      </w:r>
-      <w:proofErr w:type="spellStart"/>
-      <w:r>
-        <w:t>VentanaFormulario</w:t>
-      </w:r>
-      <w:proofErr w:type="spellEnd"/>
-      <w:r>
-        <w:t xml:space="preserve"> y pasando como parámetro un ArrayList cargado con todos los datos de los pacientes a través de un </w:t>
-      </w:r>
-      <w:proofErr w:type="spellStart"/>
-      <w:r>
-        <w:t>resultSet</w:t>
-      </w:r>
-      <w:proofErr w:type="spellEnd"/>
-      <w:r>
-        <w:t xml:space="preserve">, en </w:t>
-      </w:r>
-      <w:proofErr w:type="spellStart"/>
-      <w:r>
-        <w:t>VentanaEntrada</w:t>
-      </w:r>
-      <w:proofErr w:type="spellEnd"/>
+        <w:t xml:space="preserve">es un botón que instancia VentanaEntrada que </w:t>
+      </w:r>
+      <w:r>
+        <w:t>muestra un JComboBox rellenándolo con un ResultSet y obteniendo los NUS de los pacientes. Una vez seleccionado el NUS podremos acceder a ver los datos de dicho paciente, instanciando VentanaFormulario y pasando como parámetro un ArrayList cargado con todos los datos de los pacientes a través de un resultSet</w:t>
+      </w:r>
+      <w:r>
+        <w:t>, en VentanaEntrada</w:t>
+      </w:r>
       <w:r>
         <w:t>:</w:t>
       </w:r>
@@ -13094,31 +12394,7 @@
     </w:p>
     <w:p>
       <w:r>
-        <w:t xml:space="preserve">Desde este </w:t>
-      </w:r>
-      <w:proofErr w:type="spellStart"/>
-      <w:r>
-        <w:t>JFrame</w:t>
-      </w:r>
-      <w:proofErr w:type="spellEnd"/>
-      <w:r>
-        <w:t xml:space="preserve"> podremos modificar cualquier dato del paciente, excepto su médico ya que esto es una llave Externa de </w:t>
-      </w:r>
-      <w:proofErr w:type="spellStart"/>
-      <w:r>
-        <w:t>MySQL</w:t>
-      </w:r>
-      <w:proofErr w:type="spellEnd"/>
-      <w:r>
-        <w:t xml:space="preserve"> que apunta a la tabla médico y de la cual extraemos los datos con un </w:t>
-      </w:r>
-      <w:proofErr w:type="spellStart"/>
-      <w:r>
-        <w:t>ResultSet</w:t>
-      </w:r>
-      <w:proofErr w:type="spellEnd"/>
-      <w:r>
-        <w:t>.</w:t>
+        <w:t>Desde este JFrame podremos modificar cualquier dato del paciente, excepto su médico ya que esto es una llave Externa de MySQL que apunta a la tabla médico y de la cual extraemos los datos con un ResultSet.</w:t>
       </w:r>
       <w:r>
         <w:t xml:space="preserve"> Si estos datos se pudieran modificar, podría causar un conflicto en la llave externa que produciría un error fatal en nuestra aplicación.</w:t>
@@ -13138,15 +12414,7 @@
         <w:t>,</w:t>
       </w:r>
       <w:r>
-        <w:t xml:space="preserve"> se llevan a cabo con </w:t>
-      </w:r>
-      <w:proofErr w:type="spellStart"/>
-      <w:r>
-        <w:t>PreparedStatement</w:t>
-      </w:r>
-      <w:proofErr w:type="spellEnd"/>
-      <w:r>
-        <w:t>, esto nos permite más flexibilidad y seguridad a la hora de ejecutar nuestras consultas.</w:t>
+        <w:t xml:space="preserve"> se llevan a cabo con PreparedStatement, esto nos permite más flexibilidad y seguridad a la hora de ejecutar nuestras consultas.</w:t>
       </w:r>
     </w:p>
     <w:p>
@@ -13204,13 +12472,8 @@
     <w:p>
       <w:r>
         <w:lastRenderedPageBreak/>
-        <w:t xml:space="preserve">El botón volver, simplemente no devuelve a la </w:t>
-      </w:r>
-      <w:proofErr w:type="spellStart"/>
-      <w:r>
-        <w:t>ventanaEntrada</w:t>
-      </w:r>
-      <w:proofErr w:type="spellEnd"/>
+        <w:t>El botón volver, simplemente no devuelve a la ventanaEntrada</w:t>
+      </w:r>
     </w:p>
     <w:p>
       <w:pPr>
@@ -13272,15 +12535,7 @@
         <w:t>recetar</w:t>
       </w:r>
       <w:r>
-        <w:t xml:space="preserve">, instancia un </w:t>
-      </w:r>
-      <w:proofErr w:type="spellStart"/>
-      <w:r>
-        <w:t>JDialog</w:t>
-      </w:r>
-      <w:proofErr w:type="spellEnd"/>
-      <w:r>
-        <w:t xml:space="preserve"> en el cual podremos recetar un medicamento a nuestro paciente e imprimir dicha receta:</w:t>
+        <w:t>, instancia un JDialog en el cual podremos recetar un medicamento a nuestro paciente e imprimir dicha receta:</w:t>
       </w:r>
     </w:p>
     <w:p>
@@ -13337,23 +12592,10 @@
     </w:p>
     <w:p>
       <w:r>
-        <w:t xml:space="preserve">El botón de guardar, nos genera un archivo de texto con el contenido de los </w:t>
-      </w:r>
-      <w:proofErr w:type="spellStart"/>
-      <w:r>
-        <w:t>textField</w:t>
-      </w:r>
-      <w:proofErr w:type="spellEnd"/>
-      <w:r>
-        <w:t xml:space="preserve"> usando para ello la clase </w:t>
-      </w:r>
-      <w:proofErr w:type="spellStart"/>
-      <w:r>
-        <w:t>IOFicheros</w:t>
-      </w:r>
-      <w:proofErr w:type="spellEnd"/>
-      <w:r>
-        <w:t xml:space="preserve"> explicada anteriormente. </w:t>
+        <w:t>El botón de guardar, nos genera un archivo de texto con el contenido de los textField</w:t>
+      </w:r>
+      <w:r>
+        <w:t xml:space="preserve"> usando para ello la clase IOFicheros explicada anteriormente. </w:t>
       </w:r>
     </w:p>
     <w:p>
@@ -13424,76 +12666,20 @@
           <w:rFonts w:ascii="Calibri" w:eastAsia="Calibri" w:hAnsi="Calibri" w:cs="Times New Roman"/>
         </w:rPr>
         <w:lastRenderedPageBreak/>
-        <w:t xml:space="preserve">En el botón imprimir creamos un objeto </w:t>
-      </w:r>
-      <w:proofErr w:type="spellStart"/>
-      <w:r>
+        <w:t xml:space="preserve">En el botón imprimir creamos un objeto PageFormat y un PrinterJob que es el que será enviado a la impresora seleccionada. </w:t>
+      </w:r>
+    </w:p>
+    <w:p>
+      <w:pPr>
         <w:rPr>
           <w:rFonts w:ascii="Calibri" w:eastAsia="Calibri" w:hAnsi="Calibri" w:cs="Times New Roman"/>
         </w:rPr>
-        <w:t>PageFormat</w:t>
-      </w:r>
-      <w:proofErr w:type="spellEnd"/>
+      </w:pPr>
       <w:r>
         <w:rPr>
           <w:rFonts w:ascii="Calibri" w:eastAsia="Calibri" w:hAnsi="Calibri" w:cs="Times New Roman"/>
         </w:rPr>
-        <w:t xml:space="preserve"> y un </w:t>
-      </w:r>
-      <w:proofErr w:type="spellStart"/>
-      <w:r>
-        <w:rPr>
-          <w:rFonts w:ascii="Calibri" w:eastAsia="Calibri" w:hAnsi="Calibri" w:cs="Times New Roman"/>
-        </w:rPr>
-        <w:t>PrinterJob</w:t>
-      </w:r>
-      <w:proofErr w:type="spellEnd"/>
-      <w:r>
-        <w:rPr>
-          <w:rFonts w:ascii="Calibri" w:eastAsia="Calibri" w:hAnsi="Calibri" w:cs="Times New Roman"/>
-        </w:rPr>
-        <w:t xml:space="preserve"> que es el que será enviado a la impresora seleccionada. </w:t>
-      </w:r>
-    </w:p>
-    <w:p>
-      <w:pPr>
-        <w:rPr>
-          <w:rFonts w:ascii="Calibri" w:eastAsia="Calibri" w:hAnsi="Calibri" w:cs="Times New Roman"/>
-        </w:rPr>
-      </w:pPr>
-      <w:r>
-        <w:rPr>
-          <w:rFonts w:ascii="Calibri" w:eastAsia="Calibri" w:hAnsi="Calibri" w:cs="Times New Roman"/>
-        </w:rPr>
-        <w:t xml:space="preserve">Establecemos que sea imprimible, le pasamos como parámetro nuestra clase interna en la cual redefinimos el método </w:t>
-      </w:r>
-      <w:proofErr w:type="spellStart"/>
-      <w:r>
-        <w:rPr>
-          <w:rFonts w:ascii="Calibri" w:eastAsia="Calibri" w:hAnsi="Calibri" w:cs="Times New Roman"/>
-        </w:rPr>
-        <w:t>print</w:t>
-      </w:r>
-      <w:proofErr w:type="spellEnd"/>
-      <w:r>
-        <w:rPr>
-          <w:rFonts w:ascii="Calibri" w:eastAsia="Calibri" w:hAnsi="Calibri" w:cs="Times New Roman"/>
-        </w:rPr>
-        <w:t xml:space="preserve"> y el </w:t>
-      </w:r>
-      <w:proofErr w:type="spellStart"/>
-      <w:r>
-        <w:rPr>
-          <w:rFonts w:ascii="Calibri" w:eastAsia="Calibri" w:hAnsi="Calibri" w:cs="Times New Roman"/>
-        </w:rPr>
-        <w:t>PageFormat</w:t>
-      </w:r>
-      <w:proofErr w:type="spellEnd"/>
-      <w:r>
-        <w:rPr>
-          <w:rFonts w:ascii="Calibri" w:eastAsia="Calibri" w:hAnsi="Calibri" w:cs="Times New Roman"/>
-        </w:rPr>
-        <w:t xml:space="preserve"> y seleccionamos el dialogo de impresión. Por último imprimimos.</w:t>
+        <w:t>Establecemos que sea imprimible, le pasamos como parámetro nuestra clase interna en la cual redefinimos el método print y el PageFormat y seleccionamos el dialogo de impresión. Por último imprimimos.</w:t>
       </w:r>
     </w:p>
     <w:p>
@@ -13575,104 +12761,26 @@
         <w:rPr>
           <w:rFonts w:ascii="Calibri" w:eastAsia="Calibri" w:hAnsi="Calibri" w:cs="Times New Roman"/>
         </w:rPr>
-        <w:t xml:space="preserve">o </w:t>
-      </w:r>
-      <w:proofErr w:type="spellStart"/>
+        <w:t>o printable lo primero que hace</w:t>
+      </w:r>
       <w:r>
         <w:rPr>
           <w:rFonts w:ascii="Calibri" w:eastAsia="Calibri" w:hAnsi="Calibri" w:cs="Times New Roman"/>
         </w:rPr>
-        <w:t>printable</w:t>
-      </w:r>
-      <w:proofErr w:type="spellEnd"/>
-      <w:r>
+        <w:t>mos es un If si la página es igual a 0 para saber si es la primera. Si lo es, creamos un objeto Graphics2D y le asignamos el valor del parámetro Graphics que se nos pasa haciendo un casting.</w:t>
+      </w:r>
+    </w:p>
+    <w:p>
+      <w:pPr>
         <w:rPr>
           <w:rFonts w:ascii="Calibri" w:eastAsia="Calibri" w:hAnsi="Calibri" w:cs="Times New Roman"/>
         </w:rPr>
-        <w:t xml:space="preserve"> lo primero que hace</w:t>
-      </w:r>
+      </w:pPr>
       <w:r>
         <w:rPr>
           <w:rFonts w:ascii="Calibri" w:eastAsia="Calibri" w:hAnsi="Calibri" w:cs="Times New Roman"/>
         </w:rPr>
-        <w:t xml:space="preserve">mos es un </w:t>
-      </w:r>
-      <w:proofErr w:type="spellStart"/>
-      <w:r>
-        <w:rPr>
-          <w:rFonts w:ascii="Calibri" w:eastAsia="Calibri" w:hAnsi="Calibri" w:cs="Times New Roman"/>
-        </w:rPr>
-        <w:t>If</w:t>
-      </w:r>
-      <w:proofErr w:type="spellEnd"/>
-      <w:r>
-        <w:rPr>
-          <w:rFonts w:ascii="Calibri" w:eastAsia="Calibri" w:hAnsi="Calibri" w:cs="Times New Roman"/>
-        </w:rPr>
-        <w:t xml:space="preserve"> si la página es igual a 0 para saber si es la primera. Si lo es, creamos un objeto Graphics2D y le asignamos el valor del parámetro </w:t>
-      </w:r>
-      <w:proofErr w:type="spellStart"/>
-      <w:r>
-        <w:rPr>
-          <w:rFonts w:ascii="Calibri" w:eastAsia="Calibri" w:hAnsi="Calibri" w:cs="Times New Roman"/>
-        </w:rPr>
-        <w:t>Graphics</w:t>
-      </w:r>
-      <w:proofErr w:type="spellEnd"/>
-      <w:r>
-        <w:rPr>
-          <w:rFonts w:ascii="Calibri" w:eastAsia="Calibri" w:hAnsi="Calibri" w:cs="Times New Roman"/>
-        </w:rPr>
-        <w:t xml:space="preserve"> que se nos pasa haciendo un casting.</w:t>
-      </w:r>
-    </w:p>
-    <w:p>
-      <w:pPr>
-        <w:rPr>
-          <w:rFonts w:ascii="Calibri" w:eastAsia="Calibri" w:hAnsi="Calibri" w:cs="Times New Roman"/>
-        </w:rPr>
-      </w:pPr>
-      <w:r>
-        <w:rPr>
-          <w:rFonts w:ascii="Calibri" w:eastAsia="Calibri" w:hAnsi="Calibri" w:cs="Times New Roman"/>
-        </w:rPr>
-        <w:t xml:space="preserve">Tras ello, usamos el método </w:t>
-      </w:r>
-      <w:proofErr w:type="spellStart"/>
-      <w:proofErr w:type="gramStart"/>
-      <w:r>
-        <w:rPr>
-          <w:rFonts w:ascii="Calibri" w:eastAsia="Calibri" w:hAnsi="Calibri" w:cs="Times New Roman"/>
-        </w:rPr>
-        <w:t>Translate</w:t>
-      </w:r>
-      <w:proofErr w:type="spellEnd"/>
-      <w:r>
-        <w:rPr>
-          <w:rFonts w:ascii="Calibri" w:eastAsia="Calibri" w:hAnsi="Calibri" w:cs="Times New Roman"/>
-        </w:rPr>
-        <w:t>(</w:t>
-      </w:r>
-      <w:proofErr w:type="gramEnd"/>
-      <w:r>
-        <w:rPr>
-          <w:rFonts w:ascii="Calibri" w:eastAsia="Calibri" w:hAnsi="Calibri" w:cs="Times New Roman"/>
-        </w:rPr>
-        <w:t>) de Graphics2D para traducir (mover) cada punto desde Graphics2D al punto correspondiente del formato de página (</w:t>
-      </w:r>
-      <w:proofErr w:type="spellStart"/>
-      <w:r>
-        <w:rPr>
-          <w:rFonts w:ascii="Calibri" w:eastAsia="Calibri" w:hAnsi="Calibri" w:cs="Times New Roman"/>
-        </w:rPr>
-        <w:t>PageFormat</w:t>
-      </w:r>
-      <w:proofErr w:type="spellEnd"/>
-      <w:r>
-        <w:rPr>
-          <w:rFonts w:ascii="Calibri" w:eastAsia="Calibri" w:hAnsi="Calibri" w:cs="Times New Roman"/>
-        </w:rPr>
-        <w:t xml:space="preserve">) pasándole los valores del eje X y el eje Y. </w:t>
+        <w:t xml:space="preserve">Tras ello, usamos el método Translate() de Graphics2D para traducir (mover) cada punto desde Graphics2D al punto correspondiente del formato de página (PageFormat) pasándole los valores del eje X y el eje Y. </w:t>
       </w:r>
     </w:p>
     <w:p>
@@ -13748,85 +12856,7 @@
         <w:rPr>
           <w:rFonts w:ascii="Calibri" w:eastAsia="Calibri" w:hAnsi="Calibri" w:cs="Times New Roman"/>
         </w:rPr>
-        <w:t xml:space="preserve">Una vez hecho esto, cambiamos la escala de la página un 50% con el método </w:t>
-      </w:r>
-      <w:proofErr w:type="spellStart"/>
-      <w:proofErr w:type="gramStart"/>
-      <w:r>
-        <w:rPr>
-          <w:rFonts w:ascii="Calibri" w:eastAsia="Calibri" w:hAnsi="Calibri" w:cs="Times New Roman"/>
-        </w:rPr>
-        <w:t>scale</w:t>
-      </w:r>
-      <w:proofErr w:type="spellEnd"/>
-      <w:r>
-        <w:rPr>
-          <w:rFonts w:ascii="Calibri" w:eastAsia="Calibri" w:hAnsi="Calibri" w:cs="Times New Roman"/>
-        </w:rPr>
-        <w:t>(</w:t>
-      </w:r>
-      <w:proofErr w:type="gramEnd"/>
-      <w:r>
-        <w:rPr>
-          <w:rFonts w:ascii="Calibri" w:eastAsia="Calibri" w:hAnsi="Calibri" w:cs="Times New Roman"/>
-        </w:rPr>
-        <w:t xml:space="preserve">) y comenzamos a escribir en la página con los métodos </w:t>
-      </w:r>
-      <w:proofErr w:type="spellStart"/>
-      <w:r>
-        <w:rPr>
-          <w:rFonts w:ascii="Calibri" w:eastAsia="Calibri" w:hAnsi="Calibri" w:cs="Times New Roman"/>
-        </w:rPr>
-        <w:t>drawLine</w:t>
-      </w:r>
-      <w:proofErr w:type="spellEnd"/>
-      <w:r>
-        <w:rPr>
-          <w:rFonts w:ascii="Calibri" w:eastAsia="Calibri" w:hAnsi="Calibri" w:cs="Times New Roman"/>
-        </w:rPr>
-        <w:t xml:space="preserve">() para hacer líneas, </w:t>
-      </w:r>
-      <w:proofErr w:type="spellStart"/>
-      <w:r>
-        <w:rPr>
-          <w:rFonts w:ascii="Calibri" w:eastAsia="Calibri" w:hAnsi="Calibri" w:cs="Times New Roman"/>
-        </w:rPr>
-        <w:t>drawString</w:t>
-      </w:r>
-      <w:proofErr w:type="spellEnd"/>
-      <w:r>
-        <w:rPr>
-          <w:rFonts w:ascii="Calibri" w:eastAsia="Calibri" w:hAnsi="Calibri" w:cs="Times New Roman"/>
-        </w:rPr>
-        <w:t xml:space="preserve">() para escribir </w:t>
-      </w:r>
-      <w:proofErr w:type="spellStart"/>
-      <w:r>
-        <w:rPr>
-          <w:rFonts w:ascii="Calibri" w:eastAsia="Calibri" w:hAnsi="Calibri" w:cs="Times New Roman"/>
-        </w:rPr>
-        <w:t>Strings</w:t>
-      </w:r>
-      <w:proofErr w:type="spellEnd"/>
-      <w:r>
-        <w:rPr>
-          <w:rFonts w:ascii="Calibri" w:eastAsia="Calibri" w:hAnsi="Calibri" w:cs="Times New Roman"/>
-        </w:rPr>
-        <w:t xml:space="preserve"> en la página y </w:t>
-      </w:r>
-      <w:proofErr w:type="spellStart"/>
-      <w:r>
-        <w:rPr>
-          <w:rFonts w:ascii="Calibri" w:eastAsia="Calibri" w:hAnsi="Calibri" w:cs="Times New Roman"/>
-        </w:rPr>
-        <w:t>drawImage</w:t>
-      </w:r>
-      <w:proofErr w:type="spellEnd"/>
-      <w:r>
-        <w:rPr>
-          <w:rFonts w:ascii="Calibri" w:eastAsia="Calibri" w:hAnsi="Calibri" w:cs="Times New Roman"/>
-        </w:rPr>
-        <w:t>() para colocar una imagen.</w:t>
+        <w:t>Una vez hecho esto, cambiamos la escala de la página un 50% con el método scale() y comenzamos a escribir en la página con los métodos drawLine() para hacer líneas, drawString() para escribir Strings en la página y drawImage() para colocar una imagen.</w:t>
       </w:r>
     </w:p>
     <w:p>
@@ -13972,39 +13002,7 @@
     <w:p/>
     <w:p>
       <w:r>
-        <w:t xml:space="preserve">Una vez compilado el software, para ejecutarlo necesitamos Java </w:t>
-      </w:r>
-      <w:proofErr w:type="spellStart"/>
-      <w:r>
-        <w:t>Enviroment</w:t>
-      </w:r>
-      <w:proofErr w:type="spellEnd"/>
-      <w:r>
-        <w:t xml:space="preserve"> y nuestro archivo </w:t>
-      </w:r>
-      <w:proofErr w:type="spellStart"/>
-      <w:r>
-        <w:t>Jar</w:t>
-      </w:r>
-      <w:proofErr w:type="spellEnd"/>
-      <w:r>
-        <w:t xml:space="preserve"> por defecto </w:t>
-      </w:r>
-      <w:proofErr w:type="spellStart"/>
-      <w:r>
-        <w:t>Netbeans</w:t>
-      </w:r>
-      <w:proofErr w:type="spellEnd"/>
-      <w:r>
-        <w:t xml:space="preserve"> lo crea en la carpeta </w:t>
-      </w:r>
-      <w:proofErr w:type="spellStart"/>
-      <w:r>
-        <w:t>dist</w:t>
-      </w:r>
-      <w:proofErr w:type="spellEnd"/>
-      <w:r>
-        <w:t xml:space="preserve"> dentro del proyecto</w:t>
+        <w:t>Una vez compilado el software, para ejecutarlo necesitamos Java Enviroment y nuestro archivo Jar por defecto Netbeans lo crea en la carpeta dist dentro del proyecto</w:t>
       </w:r>
       <w:r>
         <w:br w:type="page"/>
@@ -14022,8 +13020,6 @@
         </w:rPr>
       </w:pPr>
       <w:bookmarkStart w:id="10" w:name="_Toc513659171"/>
-      <w:bookmarkStart w:id="11" w:name="_GoBack"/>
-      <w:bookmarkEnd w:id="11"/>
       <w:r>
         <w:rPr>
           <w:b/>
@@ -14036,28 +13032,52 @@
     </w:p>
     <w:p/>
     <w:p>
-      <w:r>
-        <w:t>Plácido: El trabajo me ha ayudado bastante a coger nuevas perspectivas a la hora de trabajar en un proyecto, también me ha ayudado a corregir algunos errores muy básicos que tenía y me ha enseñado que la realización de un proyecto lleva su tiempo y trabajo</w:t>
+      <w:bookmarkStart w:id="11" w:name="_GoBack"/>
+      <w:bookmarkEnd w:id="11"/>
+      <w:r>
+        <w:t>El trabajo me ha ayudado bastante a coger nuevas perspectivas a la hora de trabajar en un proyecto, también me ha ayudado a corregir algunos errores muy básicos que tenía y me ha enseñado que la realización de un proyecto lleva su tiempo y trabajo</w:t>
       </w:r>
     </w:p>
     <w:p/>
     <w:p>
       <w:r>
-        <w:t>David: Este proyecto me ha servido para afianzar conocimientos en general de toda la asignatura así como la asignatura de programación. Como estructurar un proyecto con varios desarrolladores y como organizar el trabajo entre todos.</w:t>
+        <w:t>Este proyecto me ha servido para afianzar conocimientos en general de toda la asignatura así como la asignatura de programación. Como estructurar un proyecto con varios desarrolladores y como organizar el trabajo entre todos.</w:t>
       </w:r>
     </w:p>
     <w:p/>
     <w:p>
       <w:r>
-        <w:t xml:space="preserve">Mario: En mi opinión hacer este proyecto en grupo nosotros desde 0 sin ayuda ha sido una idea bastante acertada ya que nos ha ayudado mucho a pensar y ver cómo crear y estructurar nosotros mismos un proyecto totalmente nuevo, y en lo personal, sobre todo en mi parte me ha servido mucho para aprender más sobre el </w:t>
-      </w:r>
-      <w:proofErr w:type="spellStart"/>
-      <w:r>
-        <w:t>printable</w:t>
-      </w:r>
-      <w:proofErr w:type="spellEnd"/>
+        <w:t>En mi opinión hacer este proyecto en grupo nosotros desde 0 sin ayuda ha sido una idea bastante acertada ya que nos ha ayudado mucho a pensar y ver cómo crear y estructurar nosotros mismos un proyecto totalmente nuevo, y en lo personal, sobre todo en mi parte me ha servido mucho para aprender más sobre el printable.</w:t>
+      </w:r>
+    </w:p>
+    <w:p/>
+    <w:p>
+      <w:r>
+        <w:t>Este trabajo en grupo me ha ayudado a entender mejor algunos conceptos que no entendía muy bien. Además, el grupo de trabajo, en mi opinión, se ha co</w:t>
+      </w:r>
+      <w:r>
+        <w:t>o</w:t>
+      </w:r>
+      <w:r>
+        <w:t>rdinado muy bien y ha trabajado de forma muy compenetrada y sin tensiones, así que la sensación es que hemos realizado un buen trabajo y que hemos hecho un programa que puede tener utilidad real perfectamente con un par de retoques.</w:t>
+      </w:r>
+    </w:p>
+    <w:p/>
+    <w:p>
+      <w:r>
+        <w:t>Me</w:t>
+      </w:r>
+      <w:r>
+        <w:t xml:space="preserve"> ha ayudado a trabajar en grupo y mejorar mi nivel de programación,  además no he tenido ningún problema con los demás a la hora de organizar el trabajo y he estado conforme con mi parte</w:t>
+      </w:r>
       <w:r>
         <w:t>.</w:t>
+      </w:r>
+    </w:p>
+    <w:p/>
+    <w:p>
+      <w:r>
+        <w:t>El trabajo en grupo no ha estado mal, nos hemos divido bastante bien las tareas y nos hemos ayudado unos a otros. En mi opinión, el trabajo nos ha quedado bastante bien y creo que todos hemos aprendido bastante.</w:t>
       </w:r>
     </w:p>
     <w:p/>
@@ -14750,15 +13770,6 @@
   </w:num>
   <w:num w:numId="5">
     <w:abstractNumId w:val="4"/>
-    <w:lvlOverride w:ilvl="0"/>
-    <w:lvlOverride w:ilvl="1"/>
-    <w:lvlOverride w:ilvl="2"/>
-    <w:lvlOverride w:ilvl="3"/>
-    <w:lvlOverride w:ilvl="4"/>
-    <w:lvlOverride w:ilvl="5"/>
-    <w:lvlOverride w:ilvl="6"/>
-    <w:lvlOverride w:ilvl="7"/>
-    <w:lvlOverride w:ilvl="8"/>
   </w:num>
 </w:numbering>
 </file>
@@ -15677,7 +14688,7 @@
 </file>
 
 <file path=customXml/itemProps2.xml><?xml version="1.0" encoding="utf-8"?>
-<ds:datastoreItem xmlns:ds="http://schemas.openxmlformats.org/officeDocument/2006/customXml" ds:itemID="{324ABDC3-E7AB-4D74-ABBD-0591B41FC97C}">
+<ds:datastoreItem xmlns:ds="http://schemas.openxmlformats.org/officeDocument/2006/customXml" ds:itemID="{AFFA28CD-1B21-46AA-BAA3-FBA910E31DFA}">
   <ds:schemaRefs>
     <ds:schemaRef ds:uri="http://schemas.openxmlformats.org/officeDocument/2006/bibliography"/>
   </ds:schemaRefs>

--- a/Trabajo EDD.docx
+++ b/Trabajo EDD.docx
@@ -2,6 +2,8 @@
 <file path=word/document.xml><?xml version="1.0" encoding="utf-8"?>
 <w:document xmlns:wpc="http://schemas.microsoft.com/office/word/2010/wordprocessingCanvas" xmlns:mc="http://schemas.openxmlformats.org/markup-compatibility/2006" xmlns:o="urn:schemas-microsoft-com:office:office" xmlns:r="http://schemas.openxmlformats.org/officeDocument/2006/relationships" xmlns:m="http://schemas.openxmlformats.org/officeDocument/2006/math" xmlns:v="urn:schemas-microsoft-com:vml" xmlns:wp14="http://schemas.microsoft.com/office/word/2010/wordprocessingDrawing" xmlns:wp="http://schemas.openxmlformats.org/drawingml/2006/wordprocessingDrawing" xmlns:w10="urn:schemas-microsoft-com:office:word" xmlns:w="http://schemas.openxmlformats.org/wordprocessingml/2006/main" xmlns:w14="http://schemas.microsoft.com/office/word/2010/wordml" xmlns:w15="http://schemas.microsoft.com/office/word/2012/wordml" xmlns:wpg="http://schemas.microsoft.com/office/word/2010/wordprocessingGroup" xmlns:wpi="http://schemas.microsoft.com/office/word/2010/wordprocessingInk" xmlns:wne="http://schemas.microsoft.com/office/word/2006/wordml" xmlns:wps="http://schemas.microsoft.com/office/word/2010/wordprocessingShape" mc:Ignorable="w14 w15 wp14">
   <w:body>
+    <w:bookmarkStart w:id="0" w:name="_GoBack" w:displacedByCustomXml="next"/>
+    <w:bookmarkEnd w:id="0" w:displacedByCustomXml="next"/>
     <w:sdt>
       <w:sdtPr>
         <w:rPr>
@@ -5086,7 +5088,7 @@
       <w:r>
         <w:br w:type="page"/>
       </w:r>
-      <w:bookmarkStart w:id="0" w:name="_Toc513659161"/>
+      <w:bookmarkStart w:id="1" w:name="_Toc513659161"/>
       <w:r>
         <w:rPr>
           <w:b/>
@@ -5096,7 +5098,7 @@
         <w:lastRenderedPageBreak/>
         <w:t>Enunciado</w:t>
       </w:r>
-      <w:bookmarkEnd w:id="0"/>
+      <w:bookmarkEnd w:id="1"/>
     </w:p>
     <w:p>
       <w:pPr>
@@ -5396,7 +5398,7 @@
           <w:u w:val="single"/>
         </w:rPr>
       </w:pPr>
-      <w:bookmarkStart w:id="1" w:name="_Toc513659162"/>
+      <w:bookmarkStart w:id="2" w:name="_Toc513659162"/>
       <w:r>
         <w:rPr>
           <w:b/>
@@ -5406,7 +5408,7 @@
         <w:lastRenderedPageBreak/>
         <w:t>Diagrama de Clases</w:t>
       </w:r>
-      <w:bookmarkEnd w:id="1"/>
+      <w:bookmarkEnd w:id="2"/>
     </w:p>
     <w:p/>
     <w:p/>
@@ -5485,7 +5487,7 @@
           <w:u w:val="single"/>
         </w:rPr>
       </w:pPr>
-      <w:bookmarkStart w:id="2" w:name="_Toc513659163"/>
+      <w:bookmarkStart w:id="3" w:name="_Toc513659163"/>
       <w:r>
         <w:rPr>
           <w:b/>
@@ -5494,7 +5496,7 @@
         </w:rPr>
         <w:t>JForms</w:t>
       </w:r>
-      <w:bookmarkEnd w:id="2"/>
+      <w:bookmarkEnd w:id="3"/>
     </w:p>
     <w:p/>
     <w:p>
@@ -8847,7 +8849,7 @@
           <w:u w:val="single"/>
         </w:rPr>
       </w:pPr>
-      <w:bookmarkStart w:id="3" w:name="_Toc513659164"/>
+      <w:bookmarkStart w:id="4" w:name="_Toc513659164"/>
       <w:r>
         <w:rPr>
           <w:b/>
@@ -8857,7 +8859,7 @@
         <w:lastRenderedPageBreak/>
         <w:t>Ficheros</w:t>
       </w:r>
-      <w:bookmarkEnd w:id="3"/>
+      <w:bookmarkEnd w:id="4"/>
     </w:p>
     <w:p/>
     <w:p>
@@ -8921,7 +8923,7 @@
           <v:rect id="rectole0000000000" o:spid="_x0000_i1025" style="width:411pt;height:333.05pt" o:ole="" o:preferrelative="t" stroked="f">
             <v:imagedata r:id="rId35" o:title=""/>
           </v:rect>
-          <o:OLEObject Type="Embed" ProgID="StaticMetafile" ShapeID="rectole0000000000" DrawAspect="Content" ObjectID="_1587826961" r:id="rId36"/>
+          <o:OLEObject Type="Embed" ProgID="StaticMetafile" ShapeID="rectole0000000000" DrawAspect="Content" ObjectID="_1587843142" r:id="rId36"/>
         </w:object>
       </w:r>
     </w:p>
@@ -8978,7 +8980,7 @@
           <v:rect id="rectole0000000001" o:spid="_x0000_i1026" style="width:420.1pt;height:265.2pt" o:ole="" o:preferrelative="t" stroked="f">
             <v:imagedata r:id="rId37" o:title=""/>
           </v:rect>
-          <o:OLEObject Type="Embed" ProgID="StaticMetafile" ShapeID="rectole0000000001" DrawAspect="Content" ObjectID="_1587826962" r:id="rId38"/>
+          <o:OLEObject Type="Embed" ProgID="StaticMetafile" ShapeID="rectole0000000001" DrawAspect="Content" ObjectID="_1587843143" r:id="rId38"/>
         </w:object>
       </w:r>
     </w:p>
@@ -9051,7 +9053,7 @@
           <v:rect id="rectole0000000002" o:spid="_x0000_i1027" style="width:420.1pt;height:265.2pt" o:ole="" o:preferrelative="t" stroked="f">
             <v:imagedata r:id="rId37" o:title=""/>
           </v:rect>
-          <o:OLEObject Type="Embed" ProgID="StaticMetafile" ShapeID="rectole0000000002" DrawAspect="Content" ObjectID="_1587826963" r:id="rId39"/>
+          <o:OLEObject Type="Embed" ProgID="StaticMetafile" ShapeID="rectole0000000002" DrawAspect="Content" ObjectID="_1587843144" r:id="rId39"/>
         </w:object>
       </w:r>
     </w:p>
@@ -9078,7 +9080,7 @@
           <v:rect id="rectole0000000003" o:spid="_x0000_i1028" style="width:420.1pt;height:290.55pt" o:ole="" o:preferrelative="t" stroked="f">
             <v:imagedata r:id="rId40" o:title=""/>
           </v:rect>
-          <o:OLEObject Type="Embed" ProgID="StaticMetafile" ShapeID="rectole0000000003" DrawAspect="Content" ObjectID="_1587826964" r:id="rId41"/>
+          <o:OLEObject Type="Embed" ProgID="StaticMetafile" ShapeID="rectole0000000003" DrawAspect="Content" ObjectID="_1587843145" r:id="rId41"/>
         </w:object>
       </w:r>
     </w:p>
@@ -9116,7 +9118,7 @@
           <w:u w:val="single"/>
         </w:rPr>
       </w:pPr>
-      <w:bookmarkStart w:id="4" w:name="_Toc513659165"/>
+      <w:bookmarkStart w:id="5" w:name="_Toc513659165"/>
       <w:r>
         <w:rPr>
           <w:b/>
@@ -9126,7 +9128,7 @@
         <w:lastRenderedPageBreak/>
         <w:t>Medicamentos</w:t>
       </w:r>
-      <w:bookmarkEnd w:id="4"/>
+      <w:bookmarkEnd w:id="5"/>
     </w:p>
     <w:p/>
     <w:p>
@@ -9451,7 +9453,7 @@
           <w:u w:val="single"/>
         </w:rPr>
       </w:pPr>
-      <w:bookmarkStart w:id="5" w:name="_Toc513659166"/>
+      <w:bookmarkStart w:id="6" w:name="_Toc513659166"/>
       <w:r>
         <w:rPr>
           <w:b/>
@@ -9461,7 +9463,7 @@
         <w:lastRenderedPageBreak/>
         <w:t>Pacientes</w:t>
       </w:r>
-      <w:bookmarkEnd w:id="5"/>
+      <w:bookmarkEnd w:id="6"/>
     </w:p>
     <w:p/>
     <w:p>
@@ -10927,7 +10929,7 @@
           <w:color w:val="auto"/>
         </w:rPr>
       </w:pPr>
-      <w:bookmarkStart w:id="6" w:name="_Toc513659167"/>
+      <w:bookmarkStart w:id="7" w:name="_Toc513659167"/>
       <w:r>
         <w:rPr>
           <w:b/>
@@ -10936,7 +10938,7 @@
         <w:lastRenderedPageBreak/>
         <w:t>MySQL</w:t>
       </w:r>
-      <w:bookmarkEnd w:id="6"/>
+      <w:bookmarkEnd w:id="7"/>
     </w:p>
     <w:p/>
     <w:p>
@@ -10993,7 +10995,7 @@
           <v:rect id="_x0000_i1029" style="width:415.15pt;height:191.35pt" o:ole="" o:preferrelative="t" stroked="f">
             <v:imagedata r:id="rId56" o:title=""/>
           </v:rect>
-          <o:OLEObject Type="Embed" ProgID="StaticMetafile" ShapeID="_x0000_i1029" DrawAspect="Content" ObjectID="_1587826965" r:id="rId57"/>
+          <o:OLEObject Type="Embed" ProgID="StaticMetafile" ShapeID="_x0000_i1029" DrawAspect="Content" ObjectID="_1587843146" r:id="rId57"/>
         </w:object>
       </w:r>
     </w:p>
@@ -11059,7 +11061,7 @@
           <v:rect id="_x0000_i1030" style="width:415.15pt;height:183pt" o:ole="" o:preferrelative="t" stroked="f">
             <v:imagedata r:id="rId58" o:title=""/>
           </v:rect>
-          <o:OLEObject Type="Embed" ProgID="StaticMetafile" ShapeID="_x0000_i1030" DrawAspect="Content" ObjectID="_1587826966" r:id="rId59"/>
+          <o:OLEObject Type="Embed" ProgID="StaticMetafile" ShapeID="_x0000_i1030" DrawAspect="Content" ObjectID="_1587843147" r:id="rId59"/>
         </w:object>
       </w:r>
     </w:p>
@@ -11155,7 +11157,7 @@
           <v:rect id="_x0000_i1031" style="width:269.4pt;height:312.6pt" o:ole="" o:preferrelative="t" stroked="f">
             <v:imagedata r:id="rId60" o:title=""/>
           </v:rect>
-          <o:OLEObject Type="Embed" ProgID="StaticMetafile" ShapeID="_x0000_i1031" DrawAspect="Content" ObjectID="_1587826967" r:id="rId61"/>
+          <o:OLEObject Type="Embed" ProgID="StaticMetafile" ShapeID="_x0000_i1031" DrawAspect="Content" ObjectID="_1587843148" r:id="rId61"/>
         </w:object>
       </w:r>
     </w:p>
@@ -11181,7 +11183,7 @@
           <v:rect id="_x0000_i1032" style="width:341.4pt;height:298.2pt" o:ole="" o:preferrelative="t" stroked="f">
             <v:imagedata r:id="rId62" o:title=""/>
           </v:rect>
-          <o:OLEObject Type="Embed" ProgID="StaticMetafile" ShapeID="_x0000_i1032" DrawAspect="Content" ObjectID="_1587826968" r:id="rId63"/>
+          <o:OLEObject Type="Embed" ProgID="StaticMetafile" ShapeID="_x0000_i1032" DrawAspect="Content" ObjectID="_1587843149" r:id="rId63"/>
         </w:object>
       </w:r>
     </w:p>
@@ -11263,7 +11265,7 @@
           <v:rect id="rectole0000000004" o:spid="_x0000_i1033" style="width:415.15pt;height:240pt" o:ole="" o:preferrelative="t" stroked="f">
             <v:imagedata r:id="rId64" o:title=""/>
           </v:rect>
-          <o:OLEObject Type="Embed" ProgID="StaticMetafile" ShapeID="rectole0000000004" DrawAspect="Content" ObjectID="_1587826969" r:id="rId65"/>
+          <o:OLEObject Type="Embed" ProgID="StaticMetafile" ShapeID="rectole0000000004" DrawAspect="Content" ObjectID="_1587843150" r:id="rId65"/>
         </w:object>
       </w:r>
     </w:p>
@@ -11330,7 +11332,7 @@
           <v:rect id="rectole0000000005" o:spid="_x0000_i1034" style="width:415.15pt;height:108pt" o:ole="" o:preferrelative="t" stroked="f">
             <v:imagedata r:id="rId66" o:title=""/>
           </v:rect>
-          <o:OLEObject Type="Embed" ProgID="StaticMetafile" ShapeID="rectole0000000005" DrawAspect="Content" ObjectID="_1587826970" r:id="rId67"/>
+          <o:OLEObject Type="Embed" ProgID="StaticMetafile" ShapeID="rectole0000000005" DrawAspect="Content" ObjectID="_1587843151" r:id="rId67"/>
         </w:object>
       </w:r>
     </w:p>
@@ -11358,7 +11360,7 @@
           <w:u w:val="single"/>
         </w:rPr>
       </w:pPr>
-      <w:bookmarkStart w:id="7" w:name="_Toc513659168"/>
+      <w:bookmarkStart w:id="8" w:name="_Toc513659168"/>
       <w:r>
         <w:rPr>
           <w:b/>
@@ -11368,7 +11370,7 @@
         <w:lastRenderedPageBreak/>
         <w:t>Pruebas del Software</w:t>
       </w:r>
-      <w:bookmarkEnd w:id="7"/>
+      <w:bookmarkEnd w:id="8"/>
     </w:p>
     <w:p/>
     <w:p>
@@ -11883,7 +11885,7 @@
           <w:u w:val="single"/>
         </w:rPr>
       </w:pPr>
-      <w:bookmarkStart w:id="8" w:name="_Toc513659169"/>
+      <w:bookmarkStart w:id="9" w:name="_Toc513659169"/>
       <w:r>
         <w:rPr>
           <w:b/>
@@ -11893,7 +11895,7 @@
         <w:lastRenderedPageBreak/>
         <w:t>Control de Versiones</w:t>
       </w:r>
-      <w:bookmarkEnd w:id="8"/>
+      <w:bookmarkEnd w:id="9"/>
     </w:p>
     <w:p/>
     <w:p>
@@ -12027,7 +12029,7 @@
           <w:u w:val="single"/>
         </w:rPr>
       </w:pPr>
-      <w:bookmarkStart w:id="9" w:name="_Toc513659170"/>
+      <w:bookmarkStart w:id="10" w:name="_Toc513659170"/>
       <w:r>
         <w:rPr>
           <w:b/>
@@ -12037,7 +12039,7 @@
         <w:lastRenderedPageBreak/>
         <w:t>Unificación</w:t>
       </w:r>
-      <w:bookmarkEnd w:id="9"/>
+      <w:bookmarkEnd w:id="10"/>
     </w:p>
     <w:p/>
     <w:p>
@@ -13019,7 +13021,7 @@
           <w:u w:val="single"/>
         </w:rPr>
       </w:pPr>
-      <w:bookmarkStart w:id="10" w:name="_Toc513659171"/>
+      <w:bookmarkStart w:id="11" w:name="_Toc513659171"/>
       <w:r>
         <w:rPr>
           <w:b/>
@@ -13028,12 +13030,10 @@
         </w:rPr>
         <w:t>Conclusiones</w:t>
       </w:r>
-      <w:bookmarkEnd w:id="10"/>
+      <w:bookmarkEnd w:id="11"/>
     </w:p>
     <w:p/>
     <w:p>
-      <w:bookmarkStart w:id="11" w:name="_GoBack"/>
-      <w:bookmarkEnd w:id="11"/>
       <w:r>
         <w:t>El trabajo me ha ayudado bastante a coger nuevas perspectivas a la hora de trabajar en un proyecto, también me ha ayudado a corregir algunos errores muy básicos que tenía y me ha enseñado que la realización de un proyecto lleva su tiempo y trabajo</w:t>
       </w:r>
@@ -13150,7 +13150,7 @@
           <w:rPr>
             <w:noProof/>
           </w:rPr>
-          <w:t>32</w:t>
+          <w:t>3</w:t>
         </w:r>
         <w:r>
           <w:fldChar w:fldCharType="end"/>
@@ -14688,7 +14688,7 @@
 </file>
 
 <file path=customXml/itemProps2.xml><?xml version="1.0" encoding="utf-8"?>
-<ds:datastoreItem xmlns:ds="http://schemas.openxmlformats.org/officeDocument/2006/customXml" ds:itemID="{AFFA28CD-1B21-46AA-BAA3-FBA910E31DFA}">
+<ds:datastoreItem xmlns:ds="http://schemas.openxmlformats.org/officeDocument/2006/customXml" ds:itemID="{84F134F3-653F-4258-AB37-146AFAB3208C}">
   <ds:schemaRefs>
     <ds:schemaRef ds:uri="http://schemas.openxmlformats.org/officeDocument/2006/bibliography"/>
   </ds:schemaRefs>
